--- a/Daily Tasks/Day14_113203635_Kunal.docx
+++ b/Daily Tasks/Day14_113203635_Kunal.docx
@@ -5,6 +5,1741 @@
     <w:p>
       <w:r>
         <w:t>Day 14 – 04/07/2025</w:t>
+      </w:r>
+    </w:p>
+    <w:p/>
+    <w:p>
+      <w:pPr>
+        <w:shd w:val="clear" w:color="auto" w:fill="1E1F22"/>
+        <w:tabs>
+          <w:tab w:val="left" w:pos="916"/>
+          <w:tab w:val="left" w:pos="1832"/>
+          <w:tab w:val="left" w:pos="2748"/>
+          <w:tab w:val="left" w:pos="3664"/>
+          <w:tab w:val="left" w:pos="4580"/>
+          <w:tab w:val="left" w:pos="5496"/>
+          <w:tab w:val="left" w:pos="6412"/>
+          <w:tab w:val="left" w:pos="7328"/>
+          <w:tab w:val="left" w:pos="8244"/>
+          <w:tab w:val="left" w:pos="9160"/>
+          <w:tab w:val="left" w:pos="10076"/>
+          <w:tab w:val="left" w:pos="10992"/>
+          <w:tab w:val="left" w:pos="11908"/>
+          <w:tab w:val="left" w:pos="12824"/>
+          <w:tab w:val="left" w:pos="13740"/>
+          <w:tab w:val="left" w:pos="14656"/>
+        </w:tabs>
+        <w:spacing w:after="0" w:line="240" w:lineRule="auto"/>
+        <w:rPr>
+          <w:rFonts w:ascii="Courier New" w:eastAsia="Times New Roman" w:hAnsi="Courier New" w:cs="Courier New"/>
+          <w:color w:val="BCBEC4"/>
+          <w:sz w:val="20"/>
+          <w:szCs w:val="20"/>
+        </w:rPr>
+      </w:pPr>
+      <w:r>
+        <w:rPr>
+          <w:rFonts w:ascii="Courier New" w:eastAsia="Times New Roman" w:hAnsi="Courier New" w:cs="Courier New"/>
+          <w:color w:val="7A7E85"/>
+          <w:sz w:val="20"/>
+          <w:szCs w:val="20"/>
+        </w:rPr>
+        <w:t>// Task001: Create a custom node, add elements to it and traverse it.</w:t>
+      </w:r>
+      <w:r>
+        <w:rPr>
+          <w:rFonts w:ascii="Courier New" w:eastAsia="Times New Roman" w:hAnsi="Courier New" w:cs="Courier New"/>
+          <w:color w:val="7A7E85"/>
+          <w:sz w:val="20"/>
+          <w:szCs w:val="20"/>
+        </w:rPr>
+        <w:br/>
+      </w:r>
+      <w:r>
+        <w:rPr>
+          <w:rFonts w:ascii="Courier New" w:eastAsia="Times New Roman" w:hAnsi="Courier New" w:cs="Courier New"/>
+          <w:color w:val="7A7E85"/>
+          <w:sz w:val="20"/>
+          <w:szCs w:val="20"/>
+        </w:rPr>
+        <w:br/>
+      </w:r>
+      <w:r>
+        <w:rPr>
+          <w:rFonts w:ascii="Courier New" w:eastAsia="Times New Roman" w:hAnsi="Courier New" w:cs="Courier New"/>
+          <w:color w:val="CF8E6D"/>
+          <w:sz w:val="20"/>
+          <w:szCs w:val="20"/>
+        </w:rPr>
+        <w:t xml:space="preserve">package </w:t>
+      </w:r>
+      <w:r>
+        <w:rPr>
+          <w:rFonts w:ascii="Courier New" w:eastAsia="Times New Roman" w:hAnsi="Courier New" w:cs="Courier New"/>
+          <w:color w:val="BCBEC4"/>
+          <w:sz w:val="20"/>
+          <w:szCs w:val="20"/>
+        </w:rPr>
+        <w:t>Stacks;</w:t>
+      </w:r>
+      <w:r>
+        <w:rPr>
+          <w:rFonts w:ascii="Courier New" w:eastAsia="Times New Roman" w:hAnsi="Courier New" w:cs="Courier New"/>
+          <w:color w:val="BCBEC4"/>
+          <w:sz w:val="20"/>
+          <w:szCs w:val="20"/>
+        </w:rPr>
+        <w:br/>
+      </w:r>
+      <w:r>
+        <w:rPr>
+          <w:rFonts w:ascii="Courier New" w:eastAsia="Times New Roman" w:hAnsi="Courier New" w:cs="Courier New"/>
+          <w:color w:val="BCBEC4"/>
+          <w:sz w:val="20"/>
+          <w:szCs w:val="20"/>
+        </w:rPr>
+        <w:br/>
+      </w:r>
+      <w:r>
+        <w:rPr>
+          <w:rFonts w:ascii="Courier New" w:eastAsia="Times New Roman" w:hAnsi="Courier New" w:cs="Courier New"/>
+          <w:color w:val="CF8E6D"/>
+          <w:sz w:val="20"/>
+          <w:szCs w:val="20"/>
+        </w:rPr>
+        <w:t xml:space="preserve">class </w:t>
+      </w:r>
+      <w:r>
+        <w:rPr>
+          <w:rFonts w:ascii="Courier New" w:eastAsia="Times New Roman" w:hAnsi="Courier New" w:cs="Courier New"/>
+          <w:color w:val="BCBEC4"/>
+          <w:sz w:val="20"/>
+          <w:szCs w:val="20"/>
+        </w:rPr>
+        <w:t>Node&lt;</w:t>
+      </w:r>
+      <w:r>
+        <w:rPr>
+          <w:rFonts w:ascii="Courier New" w:eastAsia="Times New Roman" w:hAnsi="Courier New" w:cs="Courier New"/>
+          <w:color w:val="16BAAC"/>
+          <w:sz w:val="20"/>
+          <w:szCs w:val="20"/>
+        </w:rPr>
+        <w:t>T</w:t>
+      </w:r>
+      <w:r>
+        <w:rPr>
+          <w:rFonts w:ascii="Courier New" w:eastAsia="Times New Roman" w:hAnsi="Courier New" w:cs="Courier New"/>
+          <w:color w:val="BCBEC4"/>
+          <w:sz w:val="20"/>
+          <w:szCs w:val="20"/>
+        </w:rPr>
+        <w:t>&gt;{</w:t>
+      </w:r>
+      <w:r>
+        <w:rPr>
+          <w:rFonts w:ascii="Courier New" w:eastAsia="Times New Roman" w:hAnsi="Courier New" w:cs="Courier New"/>
+          <w:color w:val="BCBEC4"/>
+          <w:sz w:val="20"/>
+          <w:szCs w:val="20"/>
+        </w:rPr>
+        <w:br/>
+        <w:t xml:space="preserve">    </w:t>
+      </w:r>
+      <w:r>
+        <w:rPr>
+          <w:rFonts w:ascii="Courier New" w:eastAsia="Times New Roman" w:hAnsi="Courier New" w:cs="Courier New"/>
+          <w:color w:val="16BAAC"/>
+          <w:sz w:val="20"/>
+          <w:szCs w:val="20"/>
+        </w:rPr>
+        <w:t xml:space="preserve">T </w:t>
+      </w:r>
+      <w:r>
+        <w:rPr>
+          <w:rFonts w:ascii="Courier New" w:eastAsia="Times New Roman" w:hAnsi="Courier New" w:cs="Courier New"/>
+          <w:color w:val="C77DBB"/>
+          <w:sz w:val="20"/>
+          <w:szCs w:val="20"/>
+        </w:rPr>
+        <w:t>data</w:t>
+      </w:r>
+      <w:r>
+        <w:rPr>
+          <w:rFonts w:ascii="Courier New" w:eastAsia="Times New Roman" w:hAnsi="Courier New" w:cs="Courier New"/>
+          <w:color w:val="BCBEC4"/>
+          <w:sz w:val="20"/>
+          <w:szCs w:val="20"/>
+        </w:rPr>
+        <w:t>;</w:t>
+      </w:r>
+      <w:r>
+        <w:rPr>
+          <w:rFonts w:ascii="Courier New" w:eastAsia="Times New Roman" w:hAnsi="Courier New" w:cs="Courier New"/>
+          <w:color w:val="BCBEC4"/>
+          <w:sz w:val="20"/>
+          <w:szCs w:val="20"/>
+        </w:rPr>
+        <w:br/>
+        <w:t xml:space="preserve">    Node&lt;</w:t>
+      </w:r>
+      <w:r>
+        <w:rPr>
+          <w:rFonts w:ascii="Courier New" w:eastAsia="Times New Roman" w:hAnsi="Courier New" w:cs="Courier New"/>
+          <w:color w:val="16BAAC"/>
+          <w:sz w:val="20"/>
+          <w:szCs w:val="20"/>
+        </w:rPr>
+        <w:t>T</w:t>
+      </w:r>
+      <w:r>
+        <w:rPr>
+          <w:rFonts w:ascii="Courier New" w:eastAsia="Times New Roman" w:hAnsi="Courier New" w:cs="Courier New"/>
+          <w:color w:val="BCBEC4"/>
+          <w:sz w:val="20"/>
+          <w:szCs w:val="20"/>
+        </w:rPr>
+        <w:t xml:space="preserve">&gt; </w:t>
+      </w:r>
+      <w:r>
+        <w:rPr>
+          <w:rFonts w:ascii="Courier New" w:eastAsia="Times New Roman" w:hAnsi="Courier New" w:cs="Courier New"/>
+          <w:color w:val="C77DBB"/>
+          <w:sz w:val="20"/>
+          <w:szCs w:val="20"/>
+        </w:rPr>
+        <w:t>next</w:t>
+      </w:r>
+      <w:r>
+        <w:rPr>
+          <w:rFonts w:ascii="Courier New" w:eastAsia="Times New Roman" w:hAnsi="Courier New" w:cs="Courier New"/>
+          <w:color w:val="BCBEC4"/>
+          <w:sz w:val="20"/>
+          <w:szCs w:val="20"/>
+        </w:rPr>
+        <w:t>;</w:t>
+      </w:r>
+      <w:r>
+        <w:rPr>
+          <w:rFonts w:ascii="Courier New" w:eastAsia="Times New Roman" w:hAnsi="Courier New" w:cs="Courier New"/>
+          <w:color w:val="BCBEC4"/>
+          <w:sz w:val="20"/>
+          <w:szCs w:val="20"/>
+        </w:rPr>
+        <w:br/>
+        <w:t xml:space="preserve">    </w:t>
+      </w:r>
+      <w:r>
+        <w:rPr>
+          <w:rFonts w:ascii="Courier New" w:eastAsia="Times New Roman" w:hAnsi="Courier New" w:cs="Courier New"/>
+          <w:color w:val="CF8E6D"/>
+          <w:sz w:val="20"/>
+          <w:szCs w:val="20"/>
+        </w:rPr>
+        <w:t xml:space="preserve">public </w:t>
+      </w:r>
+      <w:r>
+        <w:rPr>
+          <w:rFonts w:ascii="Courier New" w:eastAsia="Times New Roman" w:hAnsi="Courier New" w:cs="Courier New"/>
+          <w:color w:val="56A8F5"/>
+          <w:sz w:val="20"/>
+          <w:szCs w:val="20"/>
+        </w:rPr>
+        <w:t>Node</w:t>
+      </w:r>
+      <w:r>
+        <w:rPr>
+          <w:rFonts w:ascii="Courier New" w:eastAsia="Times New Roman" w:hAnsi="Courier New" w:cs="Courier New"/>
+          <w:color w:val="BCBEC4"/>
+          <w:sz w:val="20"/>
+          <w:szCs w:val="20"/>
+        </w:rPr>
+        <w:t>(</w:t>
+      </w:r>
+      <w:r>
+        <w:rPr>
+          <w:rFonts w:ascii="Courier New" w:eastAsia="Times New Roman" w:hAnsi="Courier New" w:cs="Courier New"/>
+          <w:color w:val="16BAAC"/>
+          <w:sz w:val="20"/>
+          <w:szCs w:val="20"/>
+        </w:rPr>
+        <w:t xml:space="preserve">T </w:t>
+      </w:r>
+      <w:r>
+        <w:rPr>
+          <w:rFonts w:ascii="Courier New" w:eastAsia="Times New Roman" w:hAnsi="Courier New" w:cs="Courier New"/>
+          <w:color w:val="BCBEC4"/>
+          <w:sz w:val="20"/>
+          <w:szCs w:val="20"/>
+        </w:rPr>
+        <w:t>data){</w:t>
+      </w:r>
+      <w:r>
+        <w:rPr>
+          <w:rFonts w:ascii="Courier New" w:eastAsia="Times New Roman" w:hAnsi="Courier New" w:cs="Courier New"/>
+          <w:color w:val="BCBEC4"/>
+          <w:sz w:val="20"/>
+          <w:szCs w:val="20"/>
+        </w:rPr>
+        <w:br/>
+        <w:t xml:space="preserve">        </w:t>
+      </w:r>
+      <w:proofErr w:type="spellStart"/>
+      <w:r>
+        <w:rPr>
+          <w:rFonts w:ascii="Courier New" w:eastAsia="Times New Roman" w:hAnsi="Courier New" w:cs="Courier New"/>
+          <w:color w:val="CF8E6D"/>
+          <w:sz w:val="20"/>
+          <w:szCs w:val="20"/>
+        </w:rPr>
+        <w:t>this</w:t>
+      </w:r>
+      <w:r>
+        <w:rPr>
+          <w:rFonts w:ascii="Courier New" w:eastAsia="Times New Roman" w:hAnsi="Courier New" w:cs="Courier New"/>
+          <w:color w:val="BCBEC4"/>
+          <w:sz w:val="20"/>
+          <w:szCs w:val="20"/>
+        </w:rPr>
+        <w:t>.</w:t>
+      </w:r>
+      <w:r>
+        <w:rPr>
+          <w:rFonts w:ascii="Courier New" w:eastAsia="Times New Roman" w:hAnsi="Courier New" w:cs="Courier New"/>
+          <w:color w:val="C77DBB"/>
+          <w:sz w:val="20"/>
+          <w:szCs w:val="20"/>
+        </w:rPr>
+        <w:t>data</w:t>
+      </w:r>
+      <w:proofErr w:type="spellEnd"/>
+      <w:r>
+        <w:rPr>
+          <w:rFonts w:ascii="Courier New" w:eastAsia="Times New Roman" w:hAnsi="Courier New" w:cs="Courier New"/>
+          <w:color w:val="C77DBB"/>
+          <w:sz w:val="20"/>
+          <w:szCs w:val="20"/>
+        </w:rPr>
+        <w:t xml:space="preserve"> </w:t>
+      </w:r>
+      <w:r>
+        <w:rPr>
+          <w:rFonts w:ascii="Courier New" w:eastAsia="Times New Roman" w:hAnsi="Courier New" w:cs="Courier New"/>
+          <w:color w:val="BCBEC4"/>
+          <w:sz w:val="20"/>
+          <w:szCs w:val="20"/>
+        </w:rPr>
+        <w:t>= data;</w:t>
+      </w:r>
+      <w:r>
+        <w:rPr>
+          <w:rFonts w:ascii="Courier New" w:eastAsia="Times New Roman" w:hAnsi="Courier New" w:cs="Courier New"/>
+          <w:color w:val="BCBEC4"/>
+          <w:sz w:val="20"/>
+          <w:szCs w:val="20"/>
+        </w:rPr>
+        <w:br/>
+        <w:t xml:space="preserve">        </w:t>
+      </w:r>
+      <w:proofErr w:type="spellStart"/>
+      <w:r>
+        <w:rPr>
+          <w:rFonts w:ascii="Courier New" w:eastAsia="Times New Roman" w:hAnsi="Courier New" w:cs="Courier New"/>
+          <w:color w:val="CF8E6D"/>
+          <w:sz w:val="20"/>
+          <w:szCs w:val="20"/>
+        </w:rPr>
+        <w:t>this</w:t>
+      </w:r>
+      <w:r>
+        <w:rPr>
+          <w:rFonts w:ascii="Courier New" w:eastAsia="Times New Roman" w:hAnsi="Courier New" w:cs="Courier New"/>
+          <w:color w:val="BCBEC4"/>
+          <w:sz w:val="20"/>
+          <w:szCs w:val="20"/>
+        </w:rPr>
+        <w:t>.</w:t>
+      </w:r>
+      <w:r>
+        <w:rPr>
+          <w:rFonts w:ascii="Courier New" w:eastAsia="Times New Roman" w:hAnsi="Courier New" w:cs="Courier New"/>
+          <w:color w:val="C77DBB"/>
+          <w:sz w:val="20"/>
+          <w:szCs w:val="20"/>
+        </w:rPr>
+        <w:t>next</w:t>
+      </w:r>
+      <w:proofErr w:type="spellEnd"/>
+      <w:r>
+        <w:rPr>
+          <w:rFonts w:ascii="Courier New" w:eastAsia="Times New Roman" w:hAnsi="Courier New" w:cs="Courier New"/>
+          <w:color w:val="C77DBB"/>
+          <w:sz w:val="20"/>
+          <w:szCs w:val="20"/>
+        </w:rPr>
+        <w:t xml:space="preserve"> </w:t>
+      </w:r>
+      <w:r>
+        <w:rPr>
+          <w:rFonts w:ascii="Courier New" w:eastAsia="Times New Roman" w:hAnsi="Courier New" w:cs="Courier New"/>
+          <w:color w:val="BCBEC4"/>
+          <w:sz w:val="20"/>
+          <w:szCs w:val="20"/>
+        </w:rPr>
+        <w:t xml:space="preserve">= </w:t>
+      </w:r>
+      <w:r>
+        <w:rPr>
+          <w:rFonts w:ascii="Courier New" w:eastAsia="Times New Roman" w:hAnsi="Courier New" w:cs="Courier New"/>
+          <w:color w:val="CF8E6D"/>
+          <w:sz w:val="20"/>
+          <w:szCs w:val="20"/>
+        </w:rPr>
+        <w:t>null</w:t>
+      </w:r>
+      <w:r>
+        <w:rPr>
+          <w:rFonts w:ascii="Courier New" w:eastAsia="Times New Roman" w:hAnsi="Courier New" w:cs="Courier New"/>
+          <w:color w:val="BCBEC4"/>
+          <w:sz w:val="20"/>
+          <w:szCs w:val="20"/>
+        </w:rPr>
+        <w:t>;</w:t>
+      </w:r>
+      <w:r>
+        <w:rPr>
+          <w:rFonts w:ascii="Courier New" w:eastAsia="Times New Roman" w:hAnsi="Courier New" w:cs="Courier New"/>
+          <w:color w:val="BCBEC4"/>
+          <w:sz w:val="20"/>
+          <w:szCs w:val="20"/>
+        </w:rPr>
+        <w:br/>
+        <w:t xml:space="preserve">    }</w:t>
+      </w:r>
+      <w:r>
+        <w:rPr>
+          <w:rFonts w:ascii="Courier New" w:eastAsia="Times New Roman" w:hAnsi="Courier New" w:cs="Courier New"/>
+          <w:color w:val="BCBEC4"/>
+          <w:sz w:val="20"/>
+          <w:szCs w:val="20"/>
+        </w:rPr>
+        <w:br/>
+        <w:t>}</w:t>
+      </w:r>
+      <w:r>
+        <w:rPr>
+          <w:rFonts w:ascii="Courier New" w:eastAsia="Times New Roman" w:hAnsi="Courier New" w:cs="Courier New"/>
+          <w:color w:val="BCBEC4"/>
+          <w:sz w:val="20"/>
+          <w:szCs w:val="20"/>
+        </w:rPr>
+        <w:br/>
+      </w:r>
+      <w:r>
+        <w:rPr>
+          <w:rFonts w:ascii="Courier New" w:eastAsia="Times New Roman" w:hAnsi="Courier New" w:cs="Courier New"/>
+          <w:color w:val="BCBEC4"/>
+          <w:sz w:val="20"/>
+          <w:szCs w:val="20"/>
+        </w:rPr>
+        <w:br/>
+      </w:r>
+      <w:r>
+        <w:rPr>
+          <w:rFonts w:ascii="Courier New" w:eastAsia="Times New Roman" w:hAnsi="Courier New" w:cs="Courier New"/>
+          <w:color w:val="CF8E6D"/>
+          <w:sz w:val="20"/>
+          <w:szCs w:val="20"/>
+        </w:rPr>
+        <w:t xml:space="preserve">class </w:t>
+      </w:r>
+      <w:r>
+        <w:rPr>
+          <w:rFonts w:ascii="Courier New" w:eastAsia="Times New Roman" w:hAnsi="Courier New" w:cs="Courier New"/>
+          <w:color w:val="BCBEC4"/>
+          <w:sz w:val="20"/>
+          <w:szCs w:val="20"/>
+        </w:rPr>
+        <w:t>LinkedList&lt;</w:t>
+      </w:r>
+      <w:r>
+        <w:rPr>
+          <w:rFonts w:ascii="Courier New" w:eastAsia="Times New Roman" w:hAnsi="Courier New" w:cs="Courier New"/>
+          <w:color w:val="16BAAC"/>
+          <w:sz w:val="20"/>
+          <w:szCs w:val="20"/>
+        </w:rPr>
+        <w:t>T</w:t>
+      </w:r>
+      <w:r>
+        <w:rPr>
+          <w:rFonts w:ascii="Courier New" w:eastAsia="Times New Roman" w:hAnsi="Courier New" w:cs="Courier New"/>
+          <w:color w:val="BCBEC4"/>
+          <w:sz w:val="20"/>
+          <w:szCs w:val="20"/>
+        </w:rPr>
+        <w:t>&gt;{</w:t>
+      </w:r>
+      <w:r>
+        <w:rPr>
+          <w:rFonts w:ascii="Courier New" w:eastAsia="Times New Roman" w:hAnsi="Courier New" w:cs="Courier New"/>
+          <w:color w:val="BCBEC4"/>
+          <w:sz w:val="20"/>
+          <w:szCs w:val="20"/>
+        </w:rPr>
+        <w:br/>
+        <w:t xml:space="preserve">    Node&lt;</w:t>
+      </w:r>
+      <w:r>
+        <w:rPr>
+          <w:rFonts w:ascii="Courier New" w:eastAsia="Times New Roman" w:hAnsi="Courier New" w:cs="Courier New"/>
+          <w:color w:val="16BAAC"/>
+          <w:sz w:val="20"/>
+          <w:szCs w:val="20"/>
+        </w:rPr>
+        <w:t>T</w:t>
+      </w:r>
+      <w:r>
+        <w:rPr>
+          <w:rFonts w:ascii="Courier New" w:eastAsia="Times New Roman" w:hAnsi="Courier New" w:cs="Courier New"/>
+          <w:color w:val="BCBEC4"/>
+          <w:sz w:val="20"/>
+          <w:szCs w:val="20"/>
+        </w:rPr>
+        <w:t xml:space="preserve">&gt; </w:t>
+      </w:r>
+      <w:r>
+        <w:rPr>
+          <w:rFonts w:ascii="Courier New" w:eastAsia="Times New Roman" w:hAnsi="Courier New" w:cs="Courier New"/>
+          <w:color w:val="C77DBB"/>
+          <w:sz w:val="20"/>
+          <w:szCs w:val="20"/>
+        </w:rPr>
+        <w:t>head</w:t>
+      </w:r>
+      <w:r>
+        <w:rPr>
+          <w:rFonts w:ascii="Courier New" w:eastAsia="Times New Roman" w:hAnsi="Courier New" w:cs="Courier New"/>
+          <w:color w:val="BCBEC4"/>
+          <w:sz w:val="20"/>
+          <w:szCs w:val="20"/>
+        </w:rPr>
+        <w:t>;</w:t>
+      </w:r>
+      <w:r>
+        <w:rPr>
+          <w:rFonts w:ascii="Courier New" w:eastAsia="Times New Roman" w:hAnsi="Courier New" w:cs="Courier New"/>
+          <w:color w:val="BCBEC4"/>
+          <w:sz w:val="20"/>
+          <w:szCs w:val="20"/>
+        </w:rPr>
+        <w:br/>
+      </w:r>
+      <w:r>
+        <w:rPr>
+          <w:rFonts w:ascii="Courier New" w:eastAsia="Times New Roman" w:hAnsi="Courier New" w:cs="Courier New"/>
+          <w:color w:val="BCBEC4"/>
+          <w:sz w:val="20"/>
+          <w:szCs w:val="20"/>
+        </w:rPr>
+        <w:br/>
+        <w:t xml:space="preserve">    </w:t>
+      </w:r>
+      <w:r>
+        <w:rPr>
+          <w:rFonts w:ascii="Courier New" w:eastAsia="Times New Roman" w:hAnsi="Courier New" w:cs="Courier New"/>
+          <w:color w:val="CF8E6D"/>
+          <w:sz w:val="20"/>
+          <w:szCs w:val="20"/>
+        </w:rPr>
+        <w:t xml:space="preserve">public void </w:t>
+      </w:r>
+      <w:proofErr w:type="spellStart"/>
+      <w:r>
+        <w:rPr>
+          <w:rFonts w:ascii="Courier New" w:eastAsia="Times New Roman" w:hAnsi="Courier New" w:cs="Courier New"/>
+          <w:color w:val="56A8F5"/>
+          <w:sz w:val="20"/>
+          <w:szCs w:val="20"/>
+        </w:rPr>
+        <w:t>addNode</w:t>
+      </w:r>
+      <w:proofErr w:type="spellEnd"/>
+      <w:r>
+        <w:rPr>
+          <w:rFonts w:ascii="Courier New" w:eastAsia="Times New Roman" w:hAnsi="Courier New" w:cs="Courier New"/>
+          <w:color w:val="BCBEC4"/>
+          <w:sz w:val="20"/>
+          <w:szCs w:val="20"/>
+        </w:rPr>
+        <w:t>(</w:t>
+      </w:r>
+      <w:r>
+        <w:rPr>
+          <w:rFonts w:ascii="Courier New" w:eastAsia="Times New Roman" w:hAnsi="Courier New" w:cs="Courier New"/>
+          <w:color w:val="16BAAC"/>
+          <w:sz w:val="20"/>
+          <w:szCs w:val="20"/>
+        </w:rPr>
+        <w:t xml:space="preserve">T </w:t>
+      </w:r>
+      <w:r>
+        <w:rPr>
+          <w:rFonts w:ascii="Courier New" w:eastAsia="Times New Roman" w:hAnsi="Courier New" w:cs="Courier New"/>
+          <w:color w:val="BCBEC4"/>
+          <w:sz w:val="20"/>
+          <w:szCs w:val="20"/>
+        </w:rPr>
+        <w:t>data){</w:t>
+      </w:r>
+      <w:r>
+        <w:rPr>
+          <w:rFonts w:ascii="Courier New" w:eastAsia="Times New Roman" w:hAnsi="Courier New" w:cs="Courier New"/>
+          <w:color w:val="BCBEC4"/>
+          <w:sz w:val="20"/>
+          <w:szCs w:val="20"/>
+        </w:rPr>
+        <w:br/>
+        <w:t xml:space="preserve">        Node&lt;</w:t>
+      </w:r>
+      <w:r>
+        <w:rPr>
+          <w:rFonts w:ascii="Courier New" w:eastAsia="Times New Roman" w:hAnsi="Courier New" w:cs="Courier New"/>
+          <w:color w:val="16BAAC"/>
+          <w:sz w:val="20"/>
+          <w:szCs w:val="20"/>
+        </w:rPr>
+        <w:t>T</w:t>
+      </w:r>
+      <w:r>
+        <w:rPr>
+          <w:rFonts w:ascii="Courier New" w:eastAsia="Times New Roman" w:hAnsi="Courier New" w:cs="Courier New"/>
+          <w:color w:val="BCBEC4"/>
+          <w:sz w:val="20"/>
+          <w:szCs w:val="20"/>
+        </w:rPr>
+        <w:t xml:space="preserve">&gt; node = </w:t>
+      </w:r>
+      <w:r>
+        <w:rPr>
+          <w:rFonts w:ascii="Courier New" w:eastAsia="Times New Roman" w:hAnsi="Courier New" w:cs="Courier New"/>
+          <w:color w:val="CF8E6D"/>
+          <w:sz w:val="20"/>
+          <w:szCs w:val="20"/>
+        </w:rPr>
+        <w:t xml:space="preserve">new </w:t>
+      </w:r>
+      <w:r>
+        <w:rPr>
+          <w:rFonts w:ascii="Courier New" w:eastAsia="Times New Roman" w:hAnsi="Courier New" w:cs="Courier New"/>
+          <w:color w:val="BCBEC4"/>
+          <w:sz w:val="20"/>
+          <w:szCs w:val="20"/>
+        </w:rPr>
+        <w:t>Node&lt;&gt;(data);</w:t>
+      </w:r>
+      <w:r>
+        <w:rPr>
+          <w:rFonts w:ascii="Courier New" w:eastAsia="Times New Roman" w:hAnsi="Courier New" w:cs="Courier New"/>
+          <w:color w:val="BCBEC4"/>
+          <w:sz w:val="20"/>
+          <w:szCs w:val="20"/>
+        </w:rPr>
+        <w:br/>
+        <w:t xml:space="preserve">        </w:t>
+      </w:r>
+      <w:r>
+        <w:rPr>
+          <w:rFonts w:ascii="Courier New" w:eastAsia="Times New Roman" w:hAnsi="Courier New" w:cs="Courier New"/>
+          <w:color w:val="CF8E6D"/>
+          <w:sz w:val="20"/>
+          <w:szCs w:val="20"/>
+        </w:rPr>
+        <w:t xml:space="preserve">if </w:t>
+      </w:r>
+      <w:r>
+        <w:rPr>
+          <w:rFonts w:ascii="Courier New" w:eastAsia="Times New Roman" w:hAnsi="Courier New" w:cs="Courier New"/>
+          <w:color w:val="BCBEC4"/>
+          <w:sz w:val="20"/>
+          <w:szCs w:val="20"/>
+        </w:rPr>
+        <w:t>(</w:t>
+      </w:r>
+      <w:r>
+        <w:rPr>
+          <w:rFonts w:ascii="Courier New" w:eastAsia="Times New Roman" w:hAnsi="Courier New" w:cs="Courier New"/>
+          <w:color w:val="C77DBB"/>
+          <w:sz w:val="20"/>
+          <w:szCs w:val="20"/>
+        </w:rPr>
+        <w:t xml:space="preserve">head </w:t>
+      </w:r>
+      <w:r>
+        <w:rPr>
+          <w:rFonts w:ascii="Courier New" w:eastAsia="Times New Roman" w:hAnsi="Courier New" w:cs="Courier New"/>
+          <w:color w:val="BCBEC4"/>
+          <w:sz w:val="20"/>
+          <w:szCs w:val="20"/>
+        </w:rPr>
+        <w:t xml:space="preserve">== </w:t>
+      </w:r>
+      <w:r>
+        <w:rPr>
+          <w:rFonts w:ascii="Courier New" w:eastAsia="Times New Roman" w:hAnsi="Courier New" w:cs="Courier New"/>
+          <w:color w:val="CF8E6D"/>
+          <w:sz w:val="20"/>
+          <w:szCs w:val="20"/>
+        </w:rPr>
+        <w:t>null</w:t>
+      </w:r>
+      <w:r>
+        <w:rPr>
+          <w:rFonts w:ascii="Courier New" w:eastAsia="Times New Roman" w:hAnsi="Courier New" w:cs="Courier New"/>
+          <w:color w:val="BCBEC4"/>
+          <w:sz w:val="20"/>
+          <w:szCs w:val="20"/>
+        </w:rPr>
+        <w:t>){</w:t>
+      </w:r>
+      <w:r>
+        <w:rPr>
+          <w:rFonts w:ascii="Courier New" w:eastAsia="Times New Roman" w:hAnsi="Courier New" w:cs="Courier New"/>
+          <w:color w:val="BCBEC4"/>
+          <w:sz w:val="20"/>
+          <w:szCs w:val="20"/>
+        </w:rPr>
+        <w:br/>
+        <w:t xml:space="preserve">            </w:t>
+      </w:r>
+      <w:r>
+        <w:rPr>
+          <w:rFonts w:ascii="Courier New" w:eastAsia="Times New Roman" w:hAnsi="Courier New" w:cs="Courier New"/>
+          <w:color w:val="C77DBB"/>
+          <w:sz w:val="20"/>
+          <w:szCs w:val="20"/>
+        </w:rPr>
+        <w:t xml:space="preserve">head </w:t>
+      </w:r>
+      <w:r>
+        <w:rPr>
+          <w:rFonts w:ascii="Courier New" w:eastAsia="Times New Roman" w:hAnsi="Courier New" w:cs="Courier New"/>
+          <w:color w:val="BCBEC4"/>
+          <w:sz w:val="20"/>
+          <w:szCs w:val="20"/>
+        </w:rPr>
+        <w:t>= node;</w:t>
+      </w:r>
+      <w:r>
+        <w:rPr>
+          <w:rFonts w:ascii="Courier New" w:eastAsia="Times New Roman" w:hAnsi="Courier New" w:cs="Courier New"/>
+          <w:color w:val="BCBEC4"/>
+          <w:sz w:val="20"/>
+          <w:szCs w:val="20"/>
+        </w:rPr>
+        <w:br/>
+        <w:t xml:space="preserve">        } </w:t>
+      </w:r>
+      <w:r>
+        <w:rPr>
+          <w:rFonts w:ascii="Courier New" w:eastAsia="Times New Roman" w:hAnsi="Courier New" w:cs="Courier New"/>
+          <w:color w:val="CF8E6D"/>
+          <w:sz w:val="20"/>
+          <w:szCs w:val="20"/>
+        </w:rPr>
+        <w:t xml:space="preserve">else </w:t>
+      </w:r>
+      <w:r>
+        <w:rPr>
+          <w:rFonts w:ascii="Courier New" w:eastAsia="Times New Roman" w:hAnsi="Courier New" w:cs="Courier New"/>
+          <w:color w:val="BCBEC4"/>
+          <w:sz w:val="20"/>
+          <w:szCs w:val="20"/>
+        </w:rPr>
+        <w:t>{</w:t>
+      </w:r>
+      <w:r>
+        <w:rPr>
+          <w:rFonts w:ascii="Courier New" w:eastAsia="Times New Roman" w:hAnsi="Courier New" w:cs="Courier New"/>
+          <w:color w:val="BCBEC4"/>
+          <w:sz w:val="20"/>
+          <w:szCs w:val="20"/>
+        </w:rPr>
+        <w:br/>
+        <w:t xml:space="preserve">            Node&lt;</w:t>
+      </w:r>
+      <w:r>
+        <w:rPr>
+          <w:rFonts w:ascii="Courier New" w:eastAsia="Times New Roman" w:hAnsi="Courier New" w:cs="Courier New"/>
+          <w:color w:val="16BAAC"/>
+          <w:sz w:val="20"/>
+          <w:szCs w:val="20"/>
+        </w:rPr>
+        <w:t>T</w:t>
+      </w:r>
+      <w:r>
+        <w:rPr>
+          <w:rFonts w:ascii="Courier New" w:eastAsia="Times New Roman" w:hAnsi="Courier New" w:cs="Courier New"/>
+          <w:color w:val="BCBEC4"/>
+          <w:sz w:val="20"/>
+          <w:szCs w:val="20"/>
+        </w:rPr>
+        <w:t xml:space="preserve">&gt; current = </w:t>
+      </w:r>
+      <w:r>
+        <w:rPr>
+          <w:rFonts w:ascii="Courier New" w:eastAsia="Times New Roman" w:hAnsi="Courier New" w:cs="Courier New"/>
+          <w:color w:val="C77DBB"/>
+          <w:sz w:val="20"/>
+          <w:szCs w:val="20"/>
+        </w:rPr>
+        <w:t>head</w:t>
+      </w:r>
+      <w:r>
+        <w:rPr>
+          <w:rFonts w:ascii="Courier New" w:eastAsia="Times New Roman" w:hAnsi="Courier New" w:cs="Courier New"/>
+          <w:color w:val="BCBEC4"/>
+          <w:sz w:val="20"/>
+          <w:szCs w:val="20"/>
+        </w:rPr>
+        <w:t>;</w:t>
+      </w:r>
+      <w:r>
+        <w:rPr>
+          <w:rFonts w:ascii="Courier New" w:eastAsia="Times New Roman" w:hAnsi="Courier New" w:cs="Courier New"/>
+          <w:color w:val="BCBEC4"/>
+          <w:sz w:val="20"/>
+          <w:szCs w:val="20"/>
+        </w:rPr>
+        <w:br/>
+        <w:t xml:space="preserve">            </w:t>
+      </w:r>
+      <w:r>
+        <w:rPr>
+          <w:rFonts w:ascii="Courier New" w:eastAsia="Times New Roman" w:hAnsi="Courier New" w:cs="Courier New"/>
+          <w:color w:val="CF8E6D"/>
+          <w:sz w:val="20"/>
+          <w:szCs w:val="20"/>
+        </w:rPr>
+        <w:t>while</w:t>
+      </w:r>
+      <w:r>
+        <w:rPr>
+          <w:rFonts w:ascii="Courier New" w:eastAsia="Times New Roman" w:hAnsi="Courier New" w:cs="Courier New"/>
+          <w:color w:val="BCBEC4"/>
+          <w:sz w:val="20"/>
+          <w:szCs w:val="20"/>
+        </w:rPr>
+        <w:t>(</w:t>
+      </w:r>
+      <w:proofErr w:type="spellStart"/>
+      <w:r>
+        <w:rPr>
+          <w:rFonts w:ascii="Courier New" w:eastAsia="Times New Roman" w:hAnsi="Courier New" w:cs="Courier New"/>
+          <w:color w:val="BCBEC4"/>
+          <w:sz w:val="20"/>
+          <w:szCs w:val="20"/>
+        </w:rPr>
+        <w:t>current.</w:t>
+      </w:r>
+      <w:r>
+        <w:rPr>
+          <w:rFonts w:ascii="Courier New" w:eastAsia="Times New Roman" w:hAnsi="Courier New" w:cs="Courier New"/>
+          <w:color w:val="C77DBB"/>
+          <w:sz w:val="20"/>
+          <w:szCs w:val="20"/>
+        </w:rPr>
+        <w:t>next</w:t>
+      </w:r>
+      <w:proofErr w:type="spellEnd"/>
+      <w:r>
+        <w:rPr>
+          <w:rFonts w:ascii="Courier New" w:eastAsia="Times New Roman" w:hAnsi="Courier New" w:cs="Courier New"/>
+          <w:color w:val="C77DBB"/>
+          <w:sz w:val="20"/>
+          <w:szCs w:val="20"/>
+        </w:rPr>
+        <w:t xml:space="preserve"> </w:t>
+      </w:r>
+      <w:r>
+        <w:rPr>
+          <w:rFonts w:ascii="Courier New" w:eastAsia="Times New Roman" w:hAnsi="Courier New" w:cs="Courier New"/>
+          <w:color w:val="BCBEC4"/>
+          <w:sz w:val="20"/>
+          <w:szCs w:val="20"/>
+        </w:rPr>
+        <w:t xml:space="preserve">!= </w:t>
+      </w:r>
+      <w:r>
+        <w:rPr>
+          <w:rFonts w:ascii="Courier New" w:eastAsia="Times New Roman" w:hAnsi="Courier New" w:cs="Courier New"/>
+          <w:color w:val="CF8E6D"/>
+          <w:sz w:val="20"/>
+          <w:szCs w:val="20"/>
+        </w:rPr>
+        <w:t>null</w:t>
+      </w:r>
+      <w:r>
+        <w:rPr>
+          <w:rFonts w:ascii="Courier New" w:eastAsia="Times New Roman" w:hAnsi="Courier New" w:cs="Courier New"/>
+          <w:color w:val="BCBEC4"/>
+          <w:sz w:val="20"/>
+          <w:szCs w:val="20"/>
+        </w:rPr>
+        <w:t>){</w:t>
+      </w:r>
+      <w:r>
+        <w:rPr>
+          <w:rFonts w:ascii="Courier New" w:eastAsia="Times New Roman" w:hAnsi="Courier New" w:cs="Courier New"/>
+          <w:color w:val="BCBEC4"/>
+          <w:sz w:val="20"/>
+          <w:szCs w:val="20"/>
+        </w:rPr>
+        <w:br/>
+        <w:t xml:space="preserve">                current = </w:t>
+      </w:r>
+      <w:proofErr w:type="spellStart"/>
+      <w:r>
+        <w:rPr>
+          <w:rFonts w:ascii="Courier New" w:eastAsia="Times New Roman" w:hAnsi="Courier New" w:cs="Courier New"/>
+          <w:color w:val="BCBEC4"/>
+          <w:sz w:val="20"/>
+          <w:szCs w:val="20"/>
+        </w:rPr>
+        <w:t>current.</w:t>
+      </w:r>
+      <w:r>
+        <w:rPr>
+          <w:rFonts w:ascii="Courier New" w:eastAsia="Times New Roman" w:hAnsi="Courier New" w:cs="Courier New"/>
+          <w:color w:val="C77DBB"/>
+          <w:sz w:val="20"/>
+          <w:szCs w:val="20"/>
+        </w:rPr>
+        <w:t>next</w:t>
+      </w:r>
+      <w:proofErr w:type="spellEnd"/>
+      <w:r>
+        <w:rPr>
+          <w:rFonts w:ascii="Courier New" w:eastAsia="Times New Roman" w:hAnsi="Courier New" w:cs="Courier New"/>
+          <w:color w:val="BCBEC4"/>
+          <w:sz w:val="20"/>
+          <w:szCs w:val="20"/>
+        </w:rPr>
+        <w:t>;</w:t>
+      </w:r>
+      <w:r>
+        <w:rPr>
+          <w:rFonts w:ascii="Courier New" w:eastAsia="Times New Roman" w:hAnsi="Courier New" w:cs="Courier New"/>
+          <w:color w:val="BCBEC4"/>
+          <w:sz w:val="20"/>
+          <w:szCs w:val="20"/>
+        </w:rPr>
+        <w:br/>
+        <w:t xml:space="preserve">            }</w:t>
+      </w:r>
+      <w:r>
+        <w:rPr>
+          <w:rFonts w:ascii="Courier New" w:eastAsia="Times New Roman" w:hAnsi="Courier New" w:cs="Courier New"/>
+          <w:color w:val="BCBEC4"/>
+          <w:sz w:val="20"/>
+          <w:szCs w:val="20"/>
+        </w:rPr>
+        <w:br/>
+        <w:t xml:space="preserve">            </w:t>
+      </w:r>
+      <w:proofErr w:type="spellStart"/>
+      <w:r>
+        <w:rPr>
+          <w:rFonts w:ascii="Courier New" w:eastAsia="Times New Roman" w:hAnsi="Courier New" w:cs="Courier New"/>
+          <w:color w:val="BCBEC4"/>
+          <w:sz w:val="20"/>
+          <w:szCs w:val="20"/>
+        </w:rPr>
+        <w:t>current.</w:t>
+      </w:r>
+      <w:r>
+        <w:rPr>
+          <w:rFonts w:ascii="Courier New" w:eastAsia="Times New Roman" w:hAnsi="Courier New" w:cs="Courier New"/>
+          <w:color w:val="C77DBB"/>
+          <w:sz w:val="20"/>
+          <w:szCs w:val="20"/>
+        </w:rPr>
+        <w:t>next</w:t>
+      </w:r>
+      <w:proofErr w:type="spellEnd"/>
+      <w:r>
+        <w:rPr>
+          <w:rFonts w:ascii="Courier New" w:eastAsia="Times New Roman" w:hAnsi="Courier New" w:cs="Courier New"/>
+          <w:color w:val="C77DBB"/>
+          <w:sz w:val="20"/>
+          <w:szCs w:val="20"/>
+        </w:rPr>
+        <w:t xml:space="preserve"> </w:t>
+      </w:r>
+      <w:r>
+        <w:rPr>
+          <w:rFonts w:ascii="Courier New" w:eastAsia="Times New Roman" w:hAnsi="Courier New" w:cs="Courier New"/>
+          <w:color w:val="BCBEC4"/>
+          <w:sz w:val="20"/>
+          <w:szCs w:val="20"/>
+        </w:rPr>
+        <w:t>= node;</w:t>
+      </w:r>
+      <w:r>
+        <w:rPr>
+          <w:rFonts w:ascii="Courier New" w:eastAsia="Times New Roman" w:hAnsi="Courier New" w:cs="Courier New"/>
+          <w:color w:val="BCBEC4"/>
+          <w:sz w:val="20"/>
+          <w:szCs w:val="20"/>
+        </w:rPr>
+        <w:br/>
+        <w:t xml:space="preserve">        }</w:t>
+      </w:r>
+      <w:r>
+        <w:rPr>
+          <w:rFonts w:ascii="Courier New" w:eastAsia="Times New Roman" w:hAnsi="Courier New" w:cs="Courier New"/>
+          <w:color w:val="BCBEC4"/>
+          <w:sz w:val="20"/>
+          <w:szCs w:val="20"/>
+        </w:rPr>
+        <w:br/>
+        <w:t xml:space="preserve">    }</w:t>
+      </w:r>
+      <w:r>
+        <w:rPr>
+          <w:rFonts w:ascii="Courier New" w:eastAsia="Times New Roman" w:hAnsi="Courier New" w:cs="Courier New"/>
+          <w:color w:val="BCBEC4"/>
+          <w:sz w:val="20"/>
+          <w:szCs w:val="20"/>
+        </w:rPr>
+        <w:br/>
+      </w:r>
+      <w:r>
+        <w:rPr>
+          <w:rFonts w:ascii="Courier New" w:eastAsia="Times New Roman" w:hAnsi="Courier New" w:cs="Courier New"/>
+          <w:color w:val="BCBEC4"/>
+          <w:sz w:val="20"/>
+          <w:szCs w:val="20"/>
+        </w:rPr>
+        <w:br/>
+        <w:t xml:space="preserve">    </w:t>
+      </w:r>
+      <w:r>
+        <w:rPr>
+          <w:rFonts w:ascii="Courier New" w:eastAsia="Times New Roman" w:hAnsi="Courier New" w:cs="Courier New"/>
+          <w:color w:val="CF8E6D"/>
+          <w:sz w:val="20"/>
+          <w:szCs w:val="20"/>
+        </w:rPr>
+        <w:t xml:space="preserve">public void </w:t>
+      </w:r>
+      <w:r>
+        <w:rPr>
+          <w:rFonts w:ascii="Courier New" w:eastAsia="Times New Roman" w:hAnsi="Courier New" w:cs="Courier New"/>
+          <w:color w:val="56A8F5"/>
+          <w:sz w:val="20"/>
+          <w:szCs w:val="20"/>
+        </w:rPr>
+        <w:t>traverse</w:t>
+      </w:r>
+      <w:r>
+        <w:rPr>
+          <w:rFonts w:ascii="Courier New" w:eastAsia="Times New Roman" w:hAnsi="Courier New" w:cs="Courier New"/>
+          <w:color w:val="BCBEC4"/>
+          <w:sz w:val="20"/>
+          <w:szCs w:val="20"/>
+        </w:rPr>
+        <w:t>(){</w:t>
+      </w:r>
+      <w:r>
+        <w:rPr>
+          <w:rFonts w:ascii="Courier New" w:eastAsia="Times New Roman" w:hAnsi="Courier New" w:cs="Courier New"/>
+          <w:color w:val="BCBEC4"/>
+          <w:sz w:val="20"/>
+          <w:szCs w:val="20"/>
+        </w:rPr>
+        <w:br/>
+        <w:t xml:space="preserve">        </w:t>
+      </w:r>
+      <w:r>
+        <w:rPr>
+          <w:rFonts w:ascii="Courier New" w:eastAsia="Times New Roman" w:hAnsi="Courier New" w:cs="Courier New"/>
+          <w:color w:val="CF8E6D"/>
+          <w:sz w:val="20"/>
+          <w:szCs w:val="20"/>
+        </w:rPr>
+        <w:t xml:space="preserve">int </w:t>
+      </w:r>
+      <w:r>
+        <w:rPr>
+          <w:rFonts w:ascii="Courier New" w:eastAsia="Times New Roman" w:hAnsi="Courier New" w:cs="Courier New"/>
+          <w:color w:val="BCBEC4"/>
+          <w:sz w:val="20"/>
+          <w:szCs w:val="20"/>
+        </w:rPr>
+        <w:t xml:space="preserve">index = </w:t>
+      </w:r>
+      <w:r>
+        <w:rPr>
+          <w:rFonts w:ascii="Courier New" w:eastAsia="Times New Roman" w:hAnsi="Courier New" w:cs="Courier New"/>
+          <w:color w:val="2AACB8"/>
+          <w:sz w:val="20"/>
+          <w:szCs w:val="20"/>
+        </w:rPr>
+        <w:t>1</w:t>
+      </w:r>
+      <w:r>
+        <w:rPr>
+          <w:rFonts w:ascii="Courier New" w:eastAsia="Times New Roman" w:hAnsi="Courier New" w:cs="Courier New"/>
+          <w:color w:val="BCBEC4"/>
+          <w:sz w:val="20"/>
+          <w:szCs w:val="20"/>
+        </w:rPr>
+        <w:t>;</w:t>
+      </w:r>
+      <w:r>
+        <w:rPr>
+          <w:rFonts w:ascii="Courier New" w:eastAsia="Times New Roman" w:hAnsi="Courier New" w:cs="Courier New"/>
+          <w:color w:val="BCBEC4"/>
+          <w:sz w:val="20"/>
+          <w:szCs w:val="20"/>
+        </w:rPr>
+        <w:br/>
+        <w:t xml:space="preserve">        Node&lt;</w:t>
+      </w:r>
+      <w:r>
+        <w:rPr>
+          <w:rFonts w:ascii="Courier New" w:eastAsia="Times New Roman" w:hAnsi="Courier New" w:cs="Courier New"/>
+          <w:color w:val="16BAAC"/>
+          <w:sz w:val="20"/>
+          <w:szCs w:val="20"/>
+        </w:rPr>
+        <w:t>T</w:t>
+      </w:r>
+      <w:r>
+        <w:rPr>
+          <w:rFonts w:ascii="Courier New" w:eastAsia="Times New Roman" w:hAnsi="Courier New" w:cs="Courier New"/>
+          <w:color w:val="BCBEC4"/>
+          <w:sz w:val="20"/>
+          <w:szCs w:val="20"/>
+        </w:rPr>
+        <w:t xml:space="preserve">&gt; current = </w:t>
+      </w:r>
+      <w:r>
+        <w:rPr>
+          <w:rFonts w:ascii="Courier New" w:eastAsia="Times New Roman" w:hAnsi="Courier New" w:cs="Courier New"/>
+          <w:color w:val="C77DBB"/>
+          <w:sz w:val="20"/>
+          <w:szCs w:val="20"/>
+        </w:rPr>
+        <w:t>head</w:t>
+      </w:r>
+      <w:r>
+        <w:rPr>
+          <w:rFonts w:ascii="Courier New" w:eastAsia="Times New Roman" w:hAnsi="Courier New" w:cs="Courier New"/>
+          <w:color w:val="BCBEC4"/>
+          <w:sz w:val="20"/>
+          <w:szCs w:val="20"/>
+        </w:rPr>
+        <w:t>;</w:t>
+      </w:r>
+      <w:r>
+        <w:rPr>
+          <w:rFonts w:ascii="Courier New" w:eastAsia="Times New Roman" w:hAnsi="Courier New" w:cs="Courier New"/>
+          <w:color w:val="BCBEC4"/>
+          <w:sz w:val="20"/>
+          <w:szCs w:val="20"/>
+        </w:rPr>
+        <w:br/>
+        <w:t xml:space="preserve">        </w:t>
+      </w:r>
+      <w:r>
+        <w:rPr>
+          <w:rFonts w:ascii="Courier New" w:eastAsia="Times New Roman" w:hAnsi="Courier New" w:cs="Courier New"/>
+          <w:color w:val="CF8E6D"/>
+          <w:sz w:val="20"/>
+          <w:szCs w:val="20"/>
+        </w:rPr>
+        <w:t xml:space="preserve">while </w:t>
+      </w:r>
+      <w:r>
+        <w:rPr>
+          <w:rFonts w:ascii="Courier New" w:eastAsia="Times New Roman" w:hAnsi="Courier New" w:cs="Courier New"/>
+          <w:color w:val="BCBEC4"/>
+          <w:sz w:val="20"/>
+          <w:szCs w:val="20"/>
+        </w:rPr>
+        <w:t xml:space="preserve">(current != </w:t>
+      </w:r>
+      <w:r>
+        <w:rPr>
+          <w:rFonts w:ascii="Courier New" w:eastAsia="Times New Roman" w:hAnsi="Courier New" w:cs="Courier New"/>
+          <w:color w:val="CF8E6D"/>
+          <w:sz w:val="20"/>
+          <w:szCs w:val="20"/>
+        </w:rPr>
+        <w:t>null</w:t>
+      </w:r>
+      <w:r>
+        <w:rPr>
+          <w:rFonts w:ascii="Courier New" w:eastAsia="Times New Roman" w:hAnsi="Courier New" w:cs="Courier New"/>
+          <w:color w:val="BCBEC4"/>
+          <w:sz w:val="20"/>
+          <w:szCs w:val="20"/>
+        </w:rPr>
+        <w:t>){</w:t>
+      </w:r>
+      <w:r>
+        <w:rPr>
+          <w:rFonts w:ascii="Courier New" w:eastAsia="Times New Roman" w:hAnsi="Courier New" w:cs="Courier New"/>
+          <w:color w:val="BCBEC4"/>
+          <w:sz w:val="20"/>
+          <w:szCs w:val="20"/>
+        </w:rPr>
+        <w:br/>
+        <w:t xml:space="preserve">            </w:t>
+      </w:r>
+      <w:proofErr w:type="spellStart"/>
+      <w:r>
+        <w:rPr>
+          <w:rFonts w:ascii="Courier New" w:eastAsia="Times New Roman" w:hAnsi="Courier New" w:cs="Courier New"/>
+          <w:color w:val="BCBEC4"/>
+          <w:sz w:val="20"/>
+          <w:szCs w:val="20"/>
+        </w:rPr>
+        <w:t>System.</w:t>
+      </w:r>
+      <w:r>
+        <w:rPr>
+          <w:rFonts w:ascii="Courier New" w:eastAsia="Times New Roman" w:hAnsi="Courier New" w:cs="Courier New"/>
+          <w:i/>
+          <w:iCs/>
+          <w:color w:val="C77DBB"/>
+          <w:sz w:val="20"/>
+          <w:szCs w:val="20"/>
+        </w:rPr>
+        <w:t>out</w:t>
+      </w:r>
+      <w:r>
+        <w:rPr>
+          <w:rFonts w:ascii="Courier New" w:eastAsia="Times New Roman" w:hAnsi="Courier New" w:cs="Courier New"/>
+          <w:color w:val="BCBEC4"/>
+          <w:sz w:val="20"/>
+          <w:szCs w:val="20"/>
+        </w:rPr>
+        <w:t>.println</w:t>
+      </w:r>
+      <w:proofErr w:type="spellEnd"/>
+      <w:r>
+        <w:rPr>
+          <w:rFonts w:ascii="Courier New" w:eastAsia="Times New Roman" w:hAnsi="Courier New" w:cs="Courier New"/>
+          <w:color w:val="BCBEC4"/>
+          <w:sz w:val="20"/>
+          <w:szCs w:val="20"/>
+        </w:rPr>
+        <w:t>(</w:t>
+      </w:r>
+      <w:r>
+        <w:rPr>
+          <w:rFonts w:ascii="Courier New" w:eastAsia="Times New Roman" w:hAnsi="Courier New" w:cs="Courier New"/>
+          <w:color w:val="6AAB73"/>
+          <w:sz w:val="20"/>
+          <w:szCs w:val="20"/>
+        </w:rPr>
+        <w:t>"Element "</w:t>
+      </w:r>
+      <w:r>
+        <w:rPr>
+          <w:rFonts w:ascii="Courier New" w:eastAsia="Times New Roman" w:hAnsi="Courier New" w:cs="Courier New"/>
+          <w:color w:val="BCBEC4"/>
+          <w:sz w:val="20"/>
+          <w:szCs w:val="20"/>
+        </w:rPr>
+        <w:t>+index+</w:t>
+      </w:r>
+      <w:r>
+        <w:rPr>
+          <w:rFonts w:ascii="Courier New" w:eastAsia="Times New Roman" w:hAnsi="Courier New" w:cs="Courier New"/>
+          <w:color w:val="6AAB73"/>
+          <w:sz w:val="20"/>
+          <w:szCs w:val="20"/>
+        </w:rPr>
+        <w:t>": "</w:t>
+      </w:r>
+      <w:r>
+        <w:rPr>
+          <w:rFonts w:ascii="Courier New" w:eastAsia="Times New Roman" w:hAnsi="Courier New" w:cs="Courier New"/>
+          <w:color w:val="BCBEC4"/>
+          <w:sz w:val="20"/>
+          <w:szCs w:val="20"/>
+        </w:rPr>
+        <w:t>+</w:t>
+      </w:r>
+      <w:proofErr w:type="spellStart"/>
+      <w:r>
+        <w:rPr>
+          <w:rFonts w:ascii="Courier New" w:eastAsia="Times New Roman" w:hAnsi="Courier New" w:cs="Courier New"/>
+          <w:color w:val="BCBEC4"/>
+          <w:sz w:val="20"/>
+          <w:szCs w:val="20"/>
+        </w:rPr>
+        <w:t>current.</w:t>
+      </w:r>
+      <w:r>
+        <w:rPr>
+          <w:rFonts w:ascii="Courier New" w:eastAsia="Times New Roman" w:hAnsi="Courier New" w:cs="Courier New"/>
+          <w:color w:val="C77DBB"/>
+          <w:sz w:val="20"/>
+          <w:szCs w:val="20"/>
+        </w:rPr>
+        <w:t>data</w:t>
+      </w:r>
+      <w:proofErr w:type="spellEnd"/>
+      <w:r>
+        <w:rPr>
+          <w:rFonts w:ascii="Courier New" w:eastAsia="Times New Roman" w:hAnsi="Courier New" w:cs="Courier New"/>
+          <w:color w:val="BCBEC4"/>
+          <w:sz w:val="20"/>
+          <w:szCs w:val="20"/>
+        </w:rPr>
+        <w:t>);</w:t>
+      </w:r>
+      <w:r>
+        <w:rPr>
+          <w:rFonts w:ascii="Courier New" w:eastAsia="Times New Roman" w:hAnsi="Courier New" w:cs="Courier New"/>
+          <w:color w:val="BCBEC4"/>
+          <w:sz w:val="20"/>
+          <w:szCs w:val="20"/>
+        </w:rPr>
+        <w:br/>
+        <w:t xml:space="preserve">            current = </w:t>
+      </w:r>
+      <w:proofErr w:type="spellStart"/>
+      <w:r>
+        <w:rPr>
+          <w:rFonts w:ascii="Courier New" w:eastAsia="Times New Roman" w:hAnsi="Courier New" w:cs="Courier New"/>
+          <w:color w:val="BCBEC4"/>
+          <w:sz w:val="20"/>
+          <w:szCs w:val="20"/>
+        </w:rPr>
+        <w:t>current.</w:t>
+      </w:r>
+      <w:r>
+        <w:rPr>
+          <w:rFonts w:ascii="Courier New" w:eastAsia="Times New Roman" w:hAnsi="Courier New" w:cs="Courier New"/>
+          <w:color w:val="C77DBB"/>
+          <w:sz w:val="20"/>
+          <w:szCs w:val="20"/>
+        </w:rPr>
+        <w:t>next</w:t>
+      </w:r>
+      <w:proofErr w:type="spellEnd"/>
+      <w:r>
+        <w:rPr>
+          <w:rFonts w:ascii="Courier New" w:eastAsia="Times New Roman" w:hAnsi="Courier New" w:cs="Courier New"/>
+          <w:color w:val="BCBEC4"/>
+          <w:sz w:val="20"/>
+          <w:szCs w:val="20"/>
+        </w:rPr>
+        <w:t>;</w:t>
+      </w:r>
+      <w:r>
+        <w:rPr>
+          <w:rFonts w:ascii="Courier New" w:eastAsia="Times New Roman" w:hAnsi="Courier New" w:cs="Courier New"/>
+          <w:color w:val="BCBEC4"/>
+          <w:sz w:val="20"/>
+          <w:szCs w:val="20"/>
+        </w:rPr>
+        <w:br/>
+        <w:t xml:space="preserve">            index++;</w:t>
+      </w:r>
+      <w:r>
+        <w:rPr>
+          <w:rFonts w:ascii="Courier New" w:eastAsia="Times New Roman" w:hAnsi="Courier New" w:cs="Courier New"/>
+          <w:color w:val="BCBEC4"/>
+          <w:sz w:val="20"/>
+          <w:szCs w:val="20"/>
+        </w:rPr>
+        <w:br/>
+        <w:t xml:space="preserve">        }</w:t>
+      </w:r>
+      <w:r>
+        <w:rPr>
+          <w:rFonts w:ascii="Courier New" w:eastAsia="Times New Roman" w:hAnsi="Courier New" w:cs="Courier New"/>
+          <w:color w:val="BCBEC4"/>
+          <w:sz w:val="20"/>
+          <w:szCs w:val="20"/>
+        </w:rPr>
+        <w:br/>
+        <w:t xml:space="preserve">    }</w:t>
+      </w:r>
+      <w:r>
+        <w:rPr>
+          <w:rFonts w:ascii="Courier New" w:eastAsia="Times New Roman" w:hAnsi="Courier New" w:cs="Courier New"/>
+          <w:color w:val="BCBEC4"/>
+          <w:sz w:val="20"/>
+          <w:szCs w:val="20"/>
+        </w:rPr>
+        <w:br/>
+        <w:t>}</w:t>
+      </w:r>
+      <w:r>
+        <w:rPr>
+          <w:rFonts w:ascii="Courier New" w:eastAsia="Times New Roman" w:hAnsi="Courier New" w:cs="Courier New"/>
+          <w:color w:val="BCBEC4"/>
+          <w:sz w:val="20"/>
+          <w:szCs w:val="20"/>
+        </w:rPr>
+        <w:br/>
+      </w:r>
+      <w:r>
+        <w:rPr>
+          <w:rFonts w:ascii="Courier New" w:eastAsia="Times New Roman" w:hAnsi="Courier New" w:cs="Courier New"/>
+          <w:color w:val="BCBEC4"/>
+          <w:sz w:val="20"/>
+          <w:szCs w:val="20"/>
+        </w:rPr>
+        <w:br/>
+      </w:r>
+      <w:r>
+        <w:rPr>
+          <w:rFonts w:ascii="Courier New" w:eastAsia="Times New Roman" w:hAnsi="Courier New" w:cs="Courier New"/>
+          <w:color w:val="CF8E6D"/>
+          <w:sz w:val="20"/>
+          <w:szCs w:val="20"/>
+        </w:rPr>
+        <w:t xml:space="preserve">public class </w:t>
+      </w:r>
+      <w:r>
+        <w:rPr>
+          <w:rFonts w:ascii="Courier New" w:eastAsia="Times New Roman" w:hAnsi="Courier New" w:cs="Courier New"/>
+          <w:color w:val="BCBEC4"/>
+          <w:sz w:val="20"/>
+          <w:szCs w:val="20"/>
+        </w:rPr>
+        <w:t>Task001 {</w:t>
+      </w:r>
+      <w:r>
+        <w:rPr>
+          <w:rFonts w:ascii="Courier New" w:eastAsia="Times New Roman" w:hAnsi="Courier New" w:cs="Courier New"/>
+          <w:color w:val="BCBEC4"/>
+          <w:sz w:val="20"/>
+          <w:szCs w:val="20"/>
+        </w:rPr>
+        <w:br/>
+        <w:t xml:space="preserve">    </w:t>
+      </w:r>
+      <w:r>
+        <w:rPr>
+          <w:rFonts w:ascii="Courier New" w:eastAsia="Times New Roman" w:hAnsi="Courier New" w:cs="Courier New"/>
+          <w:color w:val="CF8E6D"/>
+          <w:sz w:val="20"/>
+          <w:szCs w:val="20"/>
+        </w:rPr>
+        <w:t xml:space="preserve">public static void </w:t>
+      </w:r>
+      <w:r>
+        <w:rPr>
+          <w:rFonts w:ascii="Courier New" w:eastAsia="Times New Roman" w:hAnsi="Courier New" w:cs="Courier New"/>
+          <w:color w:val="56A8F5"/>
+          <w:sz w:val="20"/>
+          <w:szCs w:val="20"/>
+        </w:rPr>
+        <w:t>main</w:t>
+      </w:r>
+      <w:r>
+        <w:rPr>
+          <w:rFonts w:ascii="Courier New" w:eastAsia="Times New Roman" w:hAnsi="Courier New" w:cs="Courier New"/>
+          <w:color w:val="BCBEC4"/>
+          <w:sz w:val="20"/>
+          <w:szCs w:val="20"/>
+        </w:rPr>
+        <w:t xml:space="preserve">(String[] </w:t>
+      </w:r>
+      <w:proofErr w:type="spellStart"/>
+      <w:r>
+        <w:rPr>
+          <w:rFonts w:ascii="Courier New" w:eastAsia="Times New Roman" w:hAnsi="Courier New" w:cs="Courier New"/>
+          <w:color w:val="BCBEC4"/>
+          <w:sz w:val="20"/>
+          <w:szCs w:val="20"/>
+        </w:rPr>
+        <w:t>args</w:t>
+      </w:r>
+      <w:proofErr w:type="spellEnd"/>
+      <w:r>
+        <w:rPr>
+          <w:rFonts w:ascii="Courier New" w:eastAsia="Times New Roman" w:hAnsi="Courier New" w:cs="Courier New"/>
+          <w:color w:val="BCBEC4"/>
+          <w:sz w:val="20"/>
+          <w:szCs w:val="20"/>
+        </w:rPr>
+        <w:t>) {</w:t>
+      </w:r>
+      <w:r>
+        <w:rPr>
+          <w:rFonts w:ascii="Courier New" w:eastAsia="Times New Roman" w:hAnsi="Courier New" w:cs="Courier New"/>
+          <w:color w:val="BCBEC4"/>
+          <w:sz w:val="20"/>
+          <w:szCs w:val="20"/>
+        </w:rPr>
+        <w:br/>
+        <w:t xml:space="preserve">        LinkedList&lt;String&gt; list = </w:t>
+      </w:r>
+      <w:r>
+        <w:rPr>
+          <w:rFonts w:ascii="Courier New" w:eastAsia="Times New Roman" w:hAnsi="Courier New" w:cs="Courier New"/>
+          <w:color w:val="CF8E6D"/>
+          <w:sz w:val="20"/>
+          <w:szCs w:val="20"/>
+        </w:rPr>
+        <w:t xml:space="preserve">new </w:t>
+      </w:r>
+      <w:r>
+        <w:rPr>
+          <w:rFonts w:ascii="Courier New" w:eastAsia="Times New Roman" w:hAnsi="Courier New" w:cs="Courier New"/>
+          <w:color w:val="BCBEC4"/>
+          <w:sz w:val="20"/>
+          <w:szCs w:val="20"/>
+        </w:rPr>
+        <w:t>LinkedList&lt;&gt;();</w:t>
+      </w:r>
+      <w:r>
+        <w:rPr>
+          <w:rFonts w:ascii="Courier New" w:eastAsia="Times New Roman" w:hAnsi="Courier New" w:cs="Courier New"/>
+          <w:color w:val="BCBEC4"/>
+          <w:sz w:val="20"/>
+          <w:szCs w:val="20"/>
+        </w:rPr>
+        <w:br/>
+        <w:t xml:space="preserve">        </w:t>
+      </w:r>
+      <w:proofErr w:type="spellStart"/>
+      <w:r>
+        <w:rPr>
+          <w:rFonts w:ascii="Courier New" w:eastAsia="Times New Roman" w:hAnsi="Courier New" w:cs="Courier New"/>
+          <w:color w:val="BCBEC4"/>
+          <w:sz w:val="20"/>
+          <w:szCs w:val="20"/>
+        </w:rPr>
+        <w:t>list.addNode</w:t>
+      </w:r>
+      <w:proofErr w:type="spellEnd"/>
+      <w:r>
+        <w:rPr>
+          <w:rFonts w:ascii="Courier New" w:eastAsia="Times New Roman" w:hAnsi="Courier New" w:cs="Courier New"/>
+          <w:color w:val="BCBEC4"/>
+          <w:sz w:val="20"/>
+          <w:szCs w:val="20"/>
+        </w:rPr>
+        <w:t>(</w:t>
+      </w:r>
+      <w:r>
+        <w:rPr>
+          <w:rFonts w:ascii="Courier New" w:eastAsia="Times New Roman" w:hAnsi="Courier New" w:cs="Courier New"/>
+          <w:color w:val="6AAB73"/>
+          <w:sz w:val="20"/>
+          <w:szCs w:val="20"/>
+        </w:rPr>
+        <w:t>"one"</w:t>
+      </w:r>
+      <w:r>
+        <w:rPr>
+          <w:rFonts w:ascii="Courier New" w:eastAsia="Times New Roman" w:hAnsi="Courier New" w:cs="Courier New"/>
+          <w:color w:val="BCBEC4"/>
+          <w:sz w:val="20"/>
+          <w:szCs w:val="20"/>
+        </w:rPr>
+        <w:t>);</w:t>
+      </w:r>
+      <w:r>
+        <w:rPr>
+          <w:rFonts w:ascii="Courier New" w:eastAsia="Times New Roman" w:hAnsi="Courier New" w:cs="Courier New"/>
+          <w:color w:val="BCBEC4"/>
+          <w:sz w:val="20"/>
+          <w:szCs w:val="20"/>
+        </w:rPr>
+        <w:br/>
+        <w:t xml:space="preserve">        </w:t>
+      </w:r>
+      <w:proofErr w:type="spellStart"/>
+      <w:r>
+        <w:rPr>
+          <w:rFonts w:ascii="Courier New" w:eastAsia="Times New Roman" w:hAnsi="Courier New" w:cs="Courier New"/>
+          <w:color w:val="BCBEC4"/>
+          <w:sz w:val="20"/>
+          <w:szCs w:val="20"/>
+        </w:rPr>
+        <w:t>list.addNode</w:t>
+      </w:r>
+      <w:proofErr w:type="spellEnd"/>
+      <w:r>
+        <w:rPr>
+          <w:rFonts w:ascii="Courier New" w:eastAsia="Times New Roman" w:hAnsi="Courier New" w:cs="Courier New"/>
+          <w:color w:val="BCBEC4"/>
+          <w:sz w:val="20"/>
+          <w:szCs w:val="20"/>
+        </w:rPr>
+        <w:t>(</w:t>
+      </w:r>
+      <w:r>
+        <w:rPr>
+          <w:rFonts w:ascii="Courier New" w:eastAsia="Times New Roman" w:hAnsi="Courier New" w:cs="Courier New"/>
+          <w:color w:val="6AAB73"/>
+          <w:sz w:val="20"/>
+          <w:szCs w:val="20"/>
+        </w:rPr>
+        <w:t>"two"</w:t>
+      </w:r>
+      <w:r>
+        <w:rPr>
+          <w:rFonts w:ascii="Courier New" w:eastAsia="Times New Roman" w:hAnsi="Courier New" w:cs="Courier New"/>
+          <w:color w:val="BCBEC4"/>
+          <w:sz w:val="20"/>
+          <w:szCs w:val="20"/>
+        </w:rPr>
+        <w:t>);</w:t>
+      </w:r>
+      <w:r>
+        <w:rPr>
+          <w:rFonts w:ascii="Courier New" w:eastAsia="Times New Roman" w:hAnsi="Courier New" w:cs="Courier New"/>
+          <w:color w:val="BCBEC4"/>
+          <w:sz w:val="20"/>
+          <w:szCs w:val="20"/>
+        </w:rPr>
+        <w:br/>
+        <w:t xml:space="preserve">        </w:t>
+      </w:r>
+      <w:proofErr w:type="spellStart"/>
+      <w:r>
+        <w:rPr>
+          <w:rFonts w:ascii="Courier New" w:eastAsia="Times New Roman" w:hAnsi="Courier New" w:cs="Courier New"/>
+          <w:color w:val="BCBEC4"/>
+          <w:sz w:val="20"/>
+          <w:szCs w:val="20"/>
+        </w:rPr>
+        <w:t>list.addNode</w:t>
+      </w:r>
+      <w:proofErr w:type="spellEnd"/>
+      <w:r>
+        <w:rPr>
+          <w:rFonts w:ascii="Courier New" w:eastAsia="Times New Roman" w:hAnsi="Courier New" w:cs="Courier New"/>
+          <w:color w:val="BCBEC4"/>
+          <w:sz w:val="20"/>
+          <w:szCs w:val="20"/>
+        </w:rPr>
+        <w:t>(</w:t>
+      </w:r>
+      <w:r>
+        <w:rPr>
+          <w:rFonts w:ascii="Courier New" w:eastAsia="Times New Roman" w:hAnsi="Courier New" w:cs="Courier New"/>
+          <w:color w:val="6AAB73"/>
+          <w:sz w:val="20"/>
+          <w:szCs w:val="20"/>
+        </w:rPr>
+        <w:t>"three"</w:t>
+      </w:r>
+      <w:r>
+        <w:rPr>
+          <w:rFonts w:ascii="Courier New" w:eastAsia="Times New Roman" w:hAnsi="Courier New" w:cs="Courier New"/>
+          <w:color w:val="BCBEC4"/>
+          <w:sz w:val="20"/>
+          <w:szCs w:val="20"/>
+        </w:rPr>
+        <w:t>);</w:t>
+      </w:r>
+      <w:r>
+        <w:rPr>
+          <w:rFonts w:ascii="Courier New" w:eastAsia="Times New Roman" w:hAnsi="Courier New" w:cs="Courier New"/>
+          <w:color w:val="BCBEC4"/>
+          <w:sz w:val="20"/>
+          <w:szCs w:val="20"/>
+        </w:rPr>
+        <w:br/>
+        <w:t xml:space="preserve">        </w:t>
+      </w:r>
+      <w:proofErr w:type="spellStart"/>
+      <w:r>
+        <w:rPr>
+          <w:rFonts w:ascii="Courier New" w:eastAsia="Times New Roman" w:hAnsi="Courier New" w:cs="Courier New"/>
+          <w:color w:val="BCBEC4"/>
+          <w:sz w:val="20"/>
+          <w:szCs w:val="20"/>
+        </w:rPr>
+        <w:t>list.traverse</w:t>
+      </w:r>
+      <w:proofErr w:type="spellEnd"/>
+      <w:r>
+        <w:rPr>
+          <w:rFonts w:ascii="Courier New" w:eastAsia="Times New Roman" w:hAnsi="Courier New" w:cs="Courier New"/>
+          <w:color w:val="BCBEC4"/>
+          <w:sz w:val="20"/>
+          <w:szCs w:val="20"/>
+        </w:rPr>
+        <w:t>();</w:t>
+      </w:r>
+      <w:r>
+        <w:rPr>
+          <w:rFonts w:ascii="Courier New" w:eastAsia="Times New Roman" w:hAnsi="Courier New" w:cs="Courier New"/>
+          <w:color w:val="BCBEC4"/>
+          <w:sz w:val="20"/>
+          <w:szCs w:val="20"/>
+        </w:rPr>
+        <w:br/>
+        <w:t xml:space="preserve">    }</w:t>
+      </w:r>
+      <w:r>
+        <w:rPr>
+          <w:rFonts w:ascii="Courier New" w:eastAsia="Times New Roman" w:hAnsi="Courier New" w:cs="Courier New"/>
+          <w:color w:val="BCBEC4"/>
+          <w:sz w:val="20"/>
+          <w:szCs w:val="20"/>
+        </w:rPr>
+        <w:br/>
+        <w:t>}</w:t>
+      </w:r>
+    </w:p>
+    <w:p>
+      <w:r>
+        <w:rPr>
+          <w:noProof/>
+        </w:rPr>
+        <w:lastRenderedPageBreak/>
+        <w:drawing>
+          <wp:inline distT="0" distB="0" distL="0" distR="0" wp14:anchorId="29F5982D" wp14:editId="4F89FB78">
+            <wp:extent cx="5943600" cy="3120390"/>
+            <wp:effectExtent l="0" t="0" r="0" b="3810"/>
+            <wp:docPr id="1" name="Picture 1"/>
+            <wp:cNvGraphicFramePr>
+              <a:graphicFrameLocks xmlns:a="http://schemas.openxmlformats.org/drawingml/2006/main" noChangeAspect="1"/>
+            </wp:cNvGraphicFramePr>
+            <a:graphic xmlns:a="http://schemas.openxmlformats.org/drawingml/2006/main">
+              <a:graphicData uri="http://schemas.openxmlformats.org/drawingml/2006/picture">
+                <pic:pic xmlns:pic="http://schemas.openxmlformats.org/drawingml/2006/picture">
+                  <pic:nvPicPr>
+                    <pic:cNvPr id="1" name=""/>
+                    <pic:cNvPicPr/>
+                  </pic:nvPicPr>
+                  <pic:blipFill>
+                    <a:blip r:embed="rId4"/>
+                    <a:stretch>
+                      <a:fillRect/>
+                    </a:stretch>
+                  </pic:blipFill>
+                  <pic:spPr>
+                    <a:xfrm>
+                      <a:off x="0" y="0"/>
+                      <a:ext cx="5943600" cy="3120390"/>
+                    </a:xfrm>
+                    <a:prstGeom prst="rect">
+                      <a:avLst/>
+                    </a:prstGeom>
+                  </pic:spPr>
+                </pic:pic>
+              </a:graphicData>
+            </a:graphic>
+          </wp:inline>
+        </w:drawing>
       </w:r>
     </w:p>
     <w:p/>
@@ -445,6 +2180,54 @@
     <w:semiHidden/>
     <w:unhideWhenUsed/>
   </w:style>
+  <w:style w:type="paragraph" w:styleId="HTMLPreformatted">
+    <w:name w:val="HTML Preformatted"/>
+    <w:basedOn w:val="Normal"/>
+    <w:link w:val="HTMLPreformattedChar"/>
+    <w:uiPriority w:val="99"/>
+    <w:semiHidden/>
+    <w:unhideWhenUsed/>
+    <w:rsid w:val="007D705E"/>
+    <w:pPr>
+      <w:tabs>
+        <w:tab w:val="left" w:pos="916"/>
+        <w:tab w:val="left" w:pos="1832"/>
+        <w:tab w:val="left" w:pos="2748"/>
+        <w:tab w:val="left" w:pos="3664"/>
+        <w:tab w:val="left" w:pos="4580"/>
+        <w:tab w:val="left" w:pos="5496"/>
+        <w:tab w:val="left" w:pos="6412"/>
+        <w:tab w:val="left" w:pos="7328"/>
+        <w:tab w:val="left" w:pos="8244"/>
+        <w:tab w:val="left" w:pos="9160"/>
+        <w:tab w:val="left" w:pos="10076"/>
+        <w:tab w:val="left" w:pos="10992"/>
+        <w:tab w:val="left" w:pos="11908"/>
+        <w:tab w:val="left" w:pos="12824"/>
+        <w:tab w:val="left" w:pos="13740"/>
+        <w:tab w:val="left" w:pos="14656"/>
+      </w:tabs>
+      <w:spacing w:after="0" w:line="240" w:lineRule="auto"/>
+    </w:pPr>
+    <w:rPr>
+      <w:rFonts w:ascii="Courier New" w:eastAsia="Times New Roman" w:hAnsi="Courier New" w:cs="Courier New"/>
+      <w:sz w:val="20"/>
+      <w:szCs w:val="20"/>
+    </w:rPr>
+  </w:style>
+  <w:style w:type="character" w:customStyle="1" w:styleId="HTMLPreformattedChar">
+    <w:name w:val="HTML Preformatted Char"/>
+    <w:basedOn w:val="DefaultParagraphFont"/>
+    <w:link w:val="HTMLPreformatted"/>
+    <w:uiPriority w:val="99"/>
+    <w:semiHidden/>
+    <w:rsid w:val="007D705E"/>
+    <w:rPr>
+      <w:rFonts w:ascii="Courier New" w:eastAsia="Times New Roman" w:hAnsi="Courier New" w:cs="Courier New"/>
+      <w:sz w:val="20"/>
+      <w:szCs w:val="20"/>
+    </w:rPr>
+  </w:style>
 </w:styles>
 </file>
 

--- a/Daily Tasks/Day14_113203635_Kunal.docx
+++ b/Daily Tasks/Day14_113203635_Kunal.docx
@@ -1743,6 +1743,18 @@
       </w:r>
     </w:p>
     <w:p/>
+    <w:p>
+      <w:r>
+        <w:t xml:space="preserve">Q2. </w:t>
+      </w:r>
+      <w:r>
+        <w:t>What do you understand by traversing a linked list?</w:t>
+      </w:r>
+      <w:r>
+        <w:br/>
+        <w:t xml:space="preserve">Ans. Traverse means travel. So, in a linked list traverse means travelling across the linked list element by element. Traversing helps us to search, delete or print elements. </w:t>
+      </w:r>
+    </w:p>
     <w:p/>
     <w:sectPr>
       <w:pgSz w:w="12240" w:h="15840"/>

--- a/Daily Tasks/Day14_113203635_Kunal.docx
+++ b/Daily Tasks/Day14_113203635_Kunal.docx
@@ -1753,6 +1753,2432 @@
       <w:r>
         <w:br/>
         <w:t xml:space="preserve">Ans. Traverse means travel. So, in a linked list traverse means travelling across the linked list element by element. Traversing helps us to search, delete or print elements. </w:t>
+      </w:r>
+    </w:p>
+    <w:p/>
+    <w:p>
+      <w:pPr>
+        <w:pStyle w:val="HTMLPreformatted"/>
+        <w:shd w:val="clear" w:color="auto" w:fill="1E1F22"/>
+        <w:rPr>
+          <w:color w:val="BCBEC4"/>
+        </w:rPr>
+      </w:pPr>
+      <w:r>
+        <w:rPr>
+          <w:color w:val="7A7E85"/>
+        </w:rPr>
+        <w:t>// Task003: Create a Circular Linked list using Task 1.</w:t>
+      </w:r>
+      <w:r>
+        <w:rPr>
+          <w:color w:val="7A7E85"/>
+        </w:rPr>
+        <w:br/>
+      </w:r>
+      <w:r>
+        <w:rPr>
+          <w:color w:val="7A7E85"/>
+        </w:rPr>
+        <w:br/>
+      </w:r>
+      <w:r>
+        <w:rPr>
+          <w:color w:val="CF8E6D"/>
+        </w:rPr>
+        <w:t xml:space="preserve">package </w:t>
+      </w:r>
+      <w:r>
+        <w:rPr>
+          <w:color w:val="BCBEC4"/>
+        </w:rPr>
+        <w:t>Stacks;</w:t>
+      </w:r>
+      <w:r>
+        <w:rPr>
+          <w:color w:val="BCBEC4"/>
+        </w:rPr>
+        <w:br/>
+      </w:r>
+      <w:r>
+        <w:rPr>
+          <w:color w:val="BCBEC4"/>
+        </w:rPr>
+        <w:br/>
+      </w:r>
+      <w:r>
+        <w:rPr>
+          <w:color w:val="CF8E6D"/>
+        </w:rPr>
+        <w:t xml:space="preserve">class </w:t>
+      </w:r>
+      <w:proofErr w:type="spellStart"/>
+      <w:r>
+        <w:rPr>
+          <w:color w:val="BCBEC4"/>
+        </w:rPr>
+        <w:t>CircleList</w:t>
+      </w:r>
+      <w:proofErr w:type="spellEnd"/>
+      <w:r>
+        <w:rPr>
+          <w:color w:val="BCBEC4"/>
+        </w:rPr>
+        <w:t>&lt;</w:t>
+      </w:r>
+      <w:r>
+        <w:rPr>
+          <w:color w:val="16BAAC"/>
+        </w:rPr>
+        <w:t>T</w:t>
+      </w:r>
+      <w:r>
+        <w:rPr>
+          <w:color w:val="BCBEC4"/>
+        </w:rPr>
+        <w:t xml:space="preserve">&gt; </w:t>
+      </w:r>
+      <w:r>
+        <w:rPr>
+          <w:color w:val="CF8E6D"/>
+        </w:rPr>
+        <w:t xml:space="preserve">extends </w:t>
+      </w:r>
+      <w:r>
+        <w:rPr>
+          <w:color w:val="BCBEC4"/>
+        </w:rPr>
+        <w:t>LinkedList&lt;</w:t>
+      </w:r>
+      <w:r>
+        <w:rPr>
+          <w:color w:val="16BAAC"/>
+        </w:rPr>
+        <w:t>T</w:t>
+      </w:r>
+      <w:r>
+        <w:rPr>
+          <w:color w:val="BCBEC4"/>
+        </w:rPr>
+        <w:t>&gt;{</w:t>
+      </w:r>
+      <w:r>
+        <w:rPr>
+          <w:color w:val="BCBEC4"/>
+        </w:rPr>
+        <w:br/>
+        <w:t xml:space="preserve">    </w:t>
+      </w:r>
+      <w:r>
+        <w:rPr>
+          <w:color w:val="CF8E6D"/>
+        </w:rPr>
+        <w:t xml:space="preserve">public void </w:t>
+      </w:r>
+      <w:proofErr w:type="spellStart"/>
+      <w:r>
+        <w:rPr>
+          <w:color w:val="56A8F5"/>
+        </w:rPr>
+        <w:t>addCircleNode</w:t>
+      </w:r>
+      <w:proofErr w:type="spellEnd"/>
+      <w:r>
+        <w:rPr>
+          <w:color w:val="BCBEC4"/>
+        </w:rPr>
+        <w:t>(</w:t>
+      </w:r>
+      <w:r>
+        <w:rPr>
+          <w:color w:val="16BAAC"/>
+        </w:rPr>
+        <w:t xml:space="preserve">T </w:t>
+      </w:r>
+      <w:r>
+        <w:rPr>
+          <w:color w:val="BCBEC4"/>
+        </w:rPr>
+        <w:t>data) {</w:t>
+      </w:r>
+      <w:r>
+        <w:rPr>
+          <w:color w:val="BCBEC4"/>
+        </w:rPr>
+        <w:br/>
+        <w:t xml:space="preserve">        Node&lt;</w:t>
+      </w:r>
+      <w:r>
+        <w:rPr>
+          <w:color w:val="16BAAC"/>
+        </w:rPr>
+        <w:t>T</w:t>
+      </w:r>
+      <w:r>
+        <w:rPr>
+          <w:color w:val="BCBEC4"/>
+        </w:rPr>
+        <w:t xml:space="preserve">&gt; node = </w:t>
+      </w:r>
+      <w:r>
+        <w:rPr>
+          <w:color w:val="CF8E6D"/>
+        </w:rPr>
+        <w:t xml:space="preserve">new </w:t>
+      </w:r>
+      <w:r>
+        <w:rPr>
+          <w:color w:val="BCBEC4"/>
+        </w:rPr>
+        <w:t>Node&lt;&gt;(data);</w:t>
+      </w:r>
+      <w:r>
+        <w:rPr>
+          <w:color w:val="BCBEC4"/>
+        </w:rPr>
+        <w:br/>
+      </w:r>
+      <w:r>
+        <w:rPr>
+          <w:color w:val="BCBEC4"/>
+        </w:rPr>
+        <w:br/>
+        <w:t xml:space="preserve">        </w:t>
+      </w:r>
+      <w:r>
+        <w:rPr>
+          <w:color w:val="CF8E6D"/>
+        </w:rPr>
+        <w:t>if</w:t>
+      </w:r>
+      <w:r>
+        <w:rPr>
+          <w:color w:val="BCBEC4"/>
+        </w:rPr>
+        <w:t>(</w:t>
+      </w:r>
+      <w:r>
+        <w:rPr>
+          <w:color w:val="C77DBB"/>
+        </w:rPr>
+        <w:t xml:space="preserve">head </w:t>
+      </w:r>
+      <w:r>
+        <w:rPr>
+          <w:color w:val="BCBEC4"/>
+        </w:rPr>
+        <w:t xml:space="preserve">== </w:t>
+      </w:r>
+      <w:r>
+        <w:rPr>
+          <w:color w:val="CF8E6D"/>
+        </w:rPr>
+        <w:t>null</w:t>
+      </w:r>
+      <w:r>
+        <w:rPr>
+          <w:color w:val="BCBEC4"/>
+        </w:rPr>
+        <w:t>){</w:t>
+      </w:r>
+      <w:r>
+        <w:rPr>
+          <w:color w:val="BCBEC4"/>
+        </w:rPr>
+        <w:br/>
+        <w:t xml:space="preserve">            </w:t>
+      </w:r>
+      <w:r>
+        <w:rPr>
+          <w:color w:val="C77DBB"/>
+        </w:rPr>
+        <w:t xml:space="preserve">head </w:t>
+      </w:r>
+      <w:r>
+        <w:rPr>
+          <w:color w:val="BCBEC4"/>
+        </w:rPr>
+        <w:t>= node;</w:t>
+      </w:r>
+      <w:r>
+        <w:rPr>
+          <w:color w:val="BCBEC4"/>
+        </w:rPr>
+        <w:br/>
+        <w:t xml:space="preserve">        } </w:t>
+      </w:r>
+      <w:r>
+        <w:rPr>
+          <w:color w:val="CF8E6D"/>
+        </w:rPr>
+        <w:t xml:space="preserve">else </w:t>
+      </w:r>
+      <w:r>
+        <w:rPr>
+          <w:color w:val="BCBEC4"/>
+        </w:rPr>
+        <w:t>{</w:t>
+      </w:r>
+      <w:r>
+        <w:rPr>
+          <w:color w:val="BCBEC4"/>
+        </w:rPr>
+        <w:br/>
+        <w:t xml:space="preserve">            </w:t>
+      </w:r>
+      <w:proofErr w:type="spellStart"/>
+      <w:r>
+        <w:rPr>
+          <w:color w:val="C77DBB"/>
+        </w:rPr>
+        <w:t>tail</w:t>
+      </w:r>
+      <w:r>
+        <w:rPr>
+          <w:color w:val="BCBEC4"/>
+        </w:rPr>
+        <w:t>.</w:t>
+      </w:r>
+      <w:r>
+        <w:rPr>
+          <w:color w:val="C77DBB"/>
+        </w:rPr>
+        <w:t>next</w:t>
+      </w:r>
+      <w:proofErr w:type="spellEnd"/>
+      <w:r>
+        <w:rPr>
+          <w:color w:val="C77DBB"/>
+        </w:rPr>
+        <w:t xml:space="preserve"> </w:t>
+      </w:r>
+      <w:r>
+        <w:rPr>
+          <w:color w:val="BCBEC4"/>
+        </w:rPr>
+        <w:t>= node;</w:t>
+      </w:r>
+      <w:r>
+        <w:rPr>
+          <w:color w:val="BCBEC4"/>
+        </w:rPr>
+        <w:br/>
+        <w:t xml:space="preserve">        }</w:t>
+      </w:r>
+      <w:r>
+        <w:rPr>
+          <w:color w:val="BCBEC4"/>
+        </w:rPr>
+        <w:br/>
+        <w:t xml:space="preserve">        </w:t>
+      </w:r>
+      <w:r>
+        <w:rPr>
+          <w:color w:val="C77DBB"/>
+        </w:rPr>
+        <w:t xml:space="preserve">tail </w:t>
+      </w:r>
+      <w:r>
+        <w:rPr>
+          <w:color w:val="BCBEC4"/>
+        </w:rPr>
+        <w:t>= node;</w:t>
+      </w:r>
+      <w:r>
+        <w:rPr>
+          <w:color w:val="BCBEC4"/>
+        </w:rPr>
+        <w:br/>
+        <w:t xml:space="preserve">        </w:t>
+      </w:r>
+      <w:proofErr w:type="spellStart"/>
+      <w:r>
+        <w:rPr>
+          <w:color w:val="C77DBB"/>
+        </w:rPr>
+        <w:t>tail</w:t>
+      </w:r>
+      <w:r>
+        <w:rPr>
+          <w:color w:val="BCBEC4"/>
+        </w:rPr>
+        <w:t>.</w:t>
+      </w:r>
+      <w:r>
+        <w:rPr>
+          <w:color w:val="C77DBB"/>
+        </w:rPr>
+        <w:t>next</w:t>
+      </w:r>
+      <w:proofErr w:type="spellEnd"/>
+      <w:r>
+        <w:rPr>
+          <w:color w:val="C77DBB"/>
+        </w:rPr>
+        <w:t xml:space="preserve"> </w:t>
+      </w:r>
+      <w:r>
+        <w:rPr>
+          <w:color w:val="BCBEC4"/>
+        </w:rPr>
+        <w:t xml:space="preserve">= </w:t>
+      </w:r>
+      <w:r>
+        <w:rPr>
+          <w:color w:val="C77DBB"/>
+        </w:rPr>
+        <w:t>head</w:t>
+      </w:r>
+      <w:r>
+        <w:rPr>
+          <w:color w:val="BCBEC4"/>
+        </w:rPr>
+        <w:t>;</w:t>
+      </w:r>
+      <w:r>
+        <w:rPr>
+          <w:color w:val="BCBEC4"/>
+        </w:rPr>
+        <w:br/>
+        <w:t xml:space="preserve">    }</w:t>
+      </w:r>
+      <w:r>
+        <w:rPr>
+          <w:color w:val="BCBEC4"/>
+        </w:rPr>
+        <w:br/>
+      </w:r>
+      <w:r>
+        <w:rPr>
+          <w:color w:val="BCBEC4"/>
+        </w:rPr>
+        <w:br/>
+        <w:t xml:space="preserve">    </w:t>
+      </w:r>
+      <w:r>
+        <w:rPr>
+          <w:color w:val="CF8E6D"/>
+        </w:rPr>
+        <w:t xml:space="preserve">public void </w:t>
+      </w:r>
+      <w:proofErr w:type="spellStart"/>
+      <w:r>
+        <w:rPr>
+          <w:color w:val="56A8F5"/>
+        </w:rPr>
+        <w:t>traverseCircle</w:t>
+      </w:r>
+      <w:proofErr w:type="spellEnd"/>
+      <w:r>
+        <w:rPr>
+          <w:color w:val="BCBEC4"/>
+        </w:rPr>
+        <w:t>(){</w:t>
+      </w:r>
+      <w:r>
+        <w:rPr>
+          <w:color w:val="BCBEC4"/>
+        </w:rPr>
+        <w:br/>
+        <w:t xml:space="preserve">        Node&lt;</w:t>
+      </w:r>
+      <w:r>
+        <w:rPr>
+          <w:color w:val="16BAAC"/>
+        </w:rPr>
+        <w:t>T</w:t>
+      </w:r>
+      <w:r>
+        <w:rPr>
+          <w:color w:val="BCBEC4"/>
+        </w:rPr>
+        <w:t xml:space="preserve">&gt; current = </w:t>
+      </w:r>
+      <w:r>
+        <w:rPr>
+          <w:color w:val="C77DBB"/>
+        </w:rPr>
+        <w:t>head</w:t>
+      </w:r>
+      <w:r>
+        <w:rPr>
+          <w:color w:val="BCBEC4"/>
+        </w:rPr>
+        <w:t>;</w:t>
+      </w:r>
+      <w:r>
+        <w:rPr>
+          <w:color w:val="BCBEC4"/>
+        </w:rPr>
+        <w:br/>
+        <w:t xml:space="preserve">        </w:t>
+      </w:r>
+      <w:r>
+        <w:rPr>
+          <w:color w:val="CF8E6D"/>
+        </w:rPr>
+        <w:t xml:space="preserve">int </w:t>
+      </w:r>
+      <w:r>
+        <w:rPr>
+          <w:color w:val="BCBEC4"/>
+        </w:rPr>
+        <w:t>index=</w:t>
+      </w:r>
+      <w:r>
+        <w:rPr>
+          <w:color w:val="2AACB8"/>
+        </w:rPr>
+        <w:t>1</w:t>
+      </w:r>
+      <w:r>
+        <w:rPr>
+          <w:color w:val="BCBEC4"/>
+        </w:rPr>
+        <w:t>;</w:t>
+      </w:r>
+      <w:r>
+        <w:rPr>
+          <w:color w:val="BCBEC4"/>
+        </w:rPr>
+        <w:br/>
+        <w:t xml:space="preserve">            </w:t>
+      </w:r>
+      <w:r>
+        <w:rPr>
+          <w:color w:val="CF8E6D"/>
+        </w:rPr>
+        <w:t xml:space="preserve">do </w:t>
+      </w:r>
+      <w:r>
+        <w:rPr>
+          <w:color w:val="BCBEC4"/>
+        </w:rPr>
+        <w:t>{</w:t>
+      </w:r>
+      <w:r>
+        <w:rPr>
+          <w:color w:val="BCBEC4"/>
+        </w:rPr>
+        <w:br/>
+        <w:t xml:space="preserve">                </w:t>
+      </w:r>
+      <w:proofErr w:type="spellStart"/>
+      <w:r>
+        <w:rPr>
+          <w:color w:val="BCBEC4"/>
+        </w:rPr>
+        <w:t>System.</w:t>
+      </w:r>
+      <w:r>
+        <w:rPr>
+          <w:i/>
+          <w:iCs/>
+          <w:color w:val="C77DBB"/>
+        </w:rPr>
+        <w:t>out</w:t>
+      </w:r>
+      <w:r>
+        <w:rPr>
+          <w:color w:val="BCBEC4"/>
+        </w:rPr>
+        <w:t>.println</w:t>
+      </w:r>
+      <w:proofErr w:type="spellEnd"/>
+      <w:r>
+        <w:rPr>
+          <w:color w:val="BCBEC4"/>
+        </w:rPr>
+        <w:t>(</w:t>
+      </w:r>
+      <w:r>
+        <w:rPr>
+          <w:color w:val="6AAB73"/>
+        </w:rPr>
+        <w:t>"Element at index "</w:t>
+      </w:r>
+      <w:r>
+        <w:rPr>
+          <w:color w:val="BCBEC4"/>
+        </w:rPr>
+        <w:t>+index+</w:t>
+      </w:r>
+      <w:r>
+        <w:rPr>
+          <w:color w:val="6AAB73"/>
+        </w:rPr>
+        <w:t>": "</w:t>
+      </w:r>
+      <w:r>
+        <w:rPr>
+          <w:color w:val="BCBEC4"/>
+        </w:rPr>
+        <w:t>+</w:t>
+      </w:r>
+      <w:proofErr w:type="spellStart"/>
+      <w:r>
+        <w:rPr>
+          <w:color w:val="BCBEC4"/>
+        </w:rPr>
+        <w:t>current.</w:t>
+      </w:r>
+      <w:r>
+        <w:rPr>
+          <w:color w:val="C77DBB"/>
+        </w:rPr>
+        <w:t>data</w:t>
+      </w:r>
+      <w:proofErr w:type="spellEnd"/>
+      <w:r>
+        <w:rPr>
+          <w:color w:val="BCBEC4"/>
+        </w:rPr>
+        <w:t>);</w:t>
+      </w:r>
+      <w:r>
+        <w:rPr>
+          <w:color w:val="BCBEC4"/>
+        </w:rPr>
+        <w:br/>
+        <w:t xml:space="preserve">                current = </w:t>
+      </w:r>
+      <w:proofErr w:type="spellStart"/>
+      <w:r>
+        <w:rPr>
+          <w:color w:val="BCBEC4"/>
+        </w:rPr>
+        <w:t>current.</w:t>
+      </w:r>
+      <w:r>
+        <w:rPr>
+          <w:color w:val="C77DBB"/>
+        </w:rPr>
+        <w:t>next</w:t>
+      </w:r>
+      <w:proofErr w:type="spellEnd"/>
+      <w:r>
+        <w:rPr>
+          <w:color w:val="BCBEC4"/>
+        </w:rPr>
+        <w:t>;</w:t>
+      </w:r>
+      <w:r>
+        <w:rPr>
+          <w:color w:val="BCBEC4"/>
+        </w:rPr>
+        <w:br/>
+        <w:t xml:space="preserve">                index++;</w:t>
+      </w:r>
+      <w:r>
+        <w:rPr>
+          <w:color w:val="BCBEC4"/>
+        </w:rPr>
+        <w:br/>
+        <w:t xml:space="preserve">            }</w:t>
+      </w:r>
+      <w:r>
+        <w:rPr>
+          <w:color w:val="CF8E6D"/>
+        </w:rPr>
+        <w:t xml:space="preserve">while </w:t>
+      </w:r>
+      <w:r>
+        <w:rPr>
+          <w:color w:val="BCBEC4"/>
+        </w:rPr>
+        <w:t xml:space="preserve">(current != </w:t>
+      </w:r>
+      <w:r>
+        <w:rPr>
+          <w:color w:val="C77DBB"/>
+        </w:rPr>
+        <w:t>head</w:t>
+      </w:r>
+      <w:r>
+        <w:rPr>
+          <w:color w:val="BCBEC4"/>
+        </w:rPr>
+        <w:t>);</w:t>
+      </w:r>
+      <w:r>
+        <w:rPr>
+          <w:color w:val="BCBEC4"/>
+        </w:rPr>
+        <w:br/>
+      </w:r>
+      <w:r>
+        <w:rPr>
+          <w:color w:val="BCBEC4"/>
+        </w:rPr>
+        <w:lastRenderedPageBreak/>
+        <w:t xml:space="preserve">    }</w:t>
+      </w:r>
+      <w:r>
+        <w:rPr>
+          <w:color w:val="BCBEC4"/>
+        </w:rPr>
+        <w:br/>
+        <w:t>}</w:t>
+      </w:r>
+      <w:r>
+        <w:rPr>
+          <w:color w:val="BCBEC4"/>
+        </w:rPr>
+        <w:br/>
+      </w:r>
+      <w:r>
+        <w:rPr>
+          <w:color w:val="BCBEC4"/>
+        </w:rPr>
+        <w:br/>
+      </w:r>
+      <w:r>
+        <w:rPr>
+          <w:color w:val="CF8E6D"/>
+        </w:rPr>
+        <w:t xml:space="preserve">public class </w:t>
+      </w:r>
+      <w:r>
+        <w:rPr>
+          <w:color w:val="BCBEC4"/>
+        </w:rPr>
+        <w:t>Task003 {</w:t>
+      </w:r>
+      <w:r>
+        <w:rPr>
+          <w:color w:val="BCBEC4"/>
+        </w:rPr>
+        <w:br/>
+        <w:t xml:space="preserve">    </w:t>
+      </w:r>
+      <w:r>
+        <w:rPr>
+          <w:color w:val="CF8E6D"/>
+        </w:rPr>
+        <w:t xml:space="preserve">public static void </w:t>
+      </w:r>
+      <w:r>
+        <w:rPr>
+          <w:color w:val="56A8F5"/>
+        </w:rPr>
+        <w:t>main</w:t>
+      </w:r>
+      <w:r>
+        <w:rPr>
+          <w:color w:val="BCBEC4"/>
+        </w:rPr>
+        <w:t xml:space="preserve">(String[] </w:t>
+      </w:r>
+      <w:proofErr w:type="spellStart"/>
+      <w:r>
+        <w:rPr>
+          <w:color w:val="BCBEC4"/>
+        </w:rPr>
+        <w:t>args</w:t>
+      </w:r>
+      <w:proofErr w:type="spellEnd"/>
+      <w:r>
+        <w:rPr>
+          <w:color w:val="BCBEC4"/>
+        </w:rPr>
+        <w:t>) {</w:t>
+      </w:r>
+      <w:r>
+        <w:rPr>
+          <w:color w:val="BCBEC4"/>
+        </w:rPr>
+        <w:br/>
+        <w:t xml:space="preserve">        </w:t>
+      </w:r>
+      <w:proofErr w:type="spellStart"/>
+      <w:r>
+        <w:rPr>
+          <w:color w:val="BCBEC4"/>
+        </w:rPr>
+        <w:t>CircleList</w:t>
+      </w:r>
+      <w:proofErr w:type="spellEnd"/>
+      <w:r>
+        <w:rPr>
+          <w:color w:val="BCBEC4"/>
+        </w:rPr>
+        <w:t xml:space="preserve">&lt;String&gt; </w:t>
+      </w:r>
+      <w:proofErr w:type="spellStart"/>
+      <w:r>
+        <w:rPr>
+          <w:color w:val="BCBEC4"/>
+        </w:rPr>
+        <w:t>circleList</w:t>
+      </w:r>
+      <w:proofErr w:type="spellEnd"/>
+      <w:r>
+        <w:rPr>
+          <w:color w:val="BCBEC4"/>
+        </w:rPr>
+        <w:t xml:space="preserve"> = </w:t>
+      </w:r>
+      <w:r>
+        <w:rPr>
+          <w:color w:val="CF8E6D"/>
+        </w:rPr>
+        <w:t xml:space="preserve">new </w:t>
+      </w:r>
+      <w:proofErr w:type="spellStart"/>
+      <w:r>
+        <w:rPr>
+          <w:color w:val="BCBEC4"/>
+        </w:rPr>
+        <w:t>CircleList</w:t>
+      </w:r>
+      <w:proofErr w:type="spellEnd"/>
+      <w:r>
+        <w:rPr>
+          <w:color w:val="BCBEC4"/>
+        </w:rPr>
+        <w:t>&lt;&gt;();</w:t>
+      </w:r>
+      <w:r>
+        <w:rPr>
+          <w:color w:val="BCBEC4"/>
+        </w:rPr>
+        <w:br/>
+        <w:t xml:space="preserve">        </w:t>
+      </w:r>
+      <w:proofErr w:type="spellStart"/>
+      <w:r>
+        <w:rPr>
+          <w:color w:val="BCBEC4"/>
+        </w:rPr>
+        <w:t>circleList.addCircleNode</w:t>
+      </w:r>
+      <w:proofErr w:type="spellEnd"/>
+      <w:r>
+        <w:rPr>
+          <w:color w:val="BCBEC4"/>
+        </w:rPr>
+        <w:t>(</w:t>
+      </w:r>
+      <w:r>
+        <w:rPr>
+          <w:color w:val="6AAB73"/>
+        </w:rPr>
+        <w:t>"one"</w:t>
+      </w:r>
+      <w:r>
+        <w:rPr>
+          <w:color w:val="BCBEC4"/>
+        </w:rPr>
+        <w:t>);</w:t>
+      </w:r>
+      <w:r>
+        <w:rPr>
+          <w:color w:val="BCBEC4"/>
+        </w:rPr>
+        <w:br/>
+        <w:t xml:space="preserve">        </w:t>
+      </w:r>
+      <w:proofErr w:type="spellStart"/>
+      <w:r>
+        <w:rPr>
+          <w:color w:val="BCBEC4"/>
+        </w:rPr>
+        <w:t>circleList.addCircleNode</w:t>
+      </w:r>
+      <w:proofErr w:type="spellEnd"/>
+      <w:r>
+        <w:rPr>
+          <w:color w:val="BCBEC4"/>
+        </w:rPr>
+        <w:t>(</w:t>
+      </w:r>
+      <w:r>
+        <w:rPr>
+          <w:color w:val="6AAB73"/>
+        </w:rPr>
+        <w:t>"two"</w:t>
+      </w:r>
+      <w:r>
+        <w:rPr>
+          <w:color w:val="BCBEC4"/>
+        </w:rPr>
+        <w:t>);</w:t>
+      </w:r>
+      <w:r>
+        <w:rPr>
+          <w:color w:val="BCBEC4"/>
+        </w:rPr>
+        <w:br/>
+        <w:t xml:space="preserve">        </w:t>
+      </w:r>
+      <w:proofErr w:type="spellStart"/>
+      <w:r>
+        <w:rPr>
+          <w:color w:val="BCBEC4"/>
+        </w:rPr>
+        <w:t>circleList.addCircleNode</w:t>
+      </w:r>
+      <w:proofErr w:type="spellEnd"/>
+      <w:r>
+        <w:rPr>
+          <w:color w:val="BCBEC4"/>
+        </w:rPr>
+        <w:t>(</w:t>
+      </w:r>
+      <w:r>
+        <w:rPr>
+          <w:color w:val="6AAB73"/>
+        </w:rPr>
+        <w:t>"three"</w:t>
+      </w:r>
+      <w:r>
+        <w:rPr>
+          <w:color w:val="BCBEC4"/>
+        </w:rPr>
+        <w:t>);</w:t>
+      </w:r>
+      <w:r>
+        <w:rPr>
+          <w:color w:val="BCBEC4"/>
+        </w:rPr>
+        <w:br/>
+        <w:t xml:space="preserve">        </w:t>
+      </w:r>
+      <w:proofErr w:type="spellStart"/>
+      <w:r>
+        <w:rPr>
+          <w:color w:val="BCBEC4"/>
+        </w:rPr>
+        <w:t>circleList.traverseCircle</w:t>
+      </w:r>
+      <w:proofErr w:type="spellEnd"/>
+      <w:r>
+        <w:rPr>
+          <w:color w:val="BCBEC4"/>
+        </w:rPr>
+        <w:t>();</w:t>
+      </w:r>
+      <w:r>
+        <w:rPr>
+          <w:color w:val="BCBEC4"/>
+        </w:rPr>
+        <w:br/>
+        <w:t xml:space="preserve">    }</w:t>
+      </w:r>
+      <w:r>
+        <w:rPr>
+          <w:color w:val="BCBEC4"/>
+        </w:rPr>
+        <w:br/>
+        <w:t>}</w:t>
+      </w:r>
+    </w:p>
+    <w:p>
+      <w:r>
+        <w:rPr>
+          <w:noProof/>
+        </w:rPr>
+        <w:drawing>
+          <wp:inline distT="0" distB="0" distL="0" distR="0" wp14:anchorId="53545FF0" wp14:editId="701ED630">
+            <wp:extent cx="5943600" cy="3120390"/>
+            <wp:effectExtent l="0" t="0" r="0" b="3810"/>
+            <wp:docPr id="2" name="Picture 2"/>
+            <wp:cNvGraphicFramePr>
+              <a:graphicFrameLocks xmlns:a="http://schemas.openxmlformats.org/drawingml/2006/main" noChangeAspect="1"/>
+            </wp:cNvGraphicFramePr>
+            <a:graphic xmlns:a="http://schemas.openxmlformats.org/drawingml/2006/main">
+              <a:graphicData uri="http://schemas.openxmlformats.org/drawingml/2006/picture">
+                <pic:pic xmlns:pic="http://schemas.openxmlformats.org/drawingml/2006/picture">
+                  <pic:nvPicPr>
+                    <pic:cNvPr id="1" name=""/>
+                    <pic:cNvPicPr/>
+                  </pic:nvPicPr>
+                  <pic:blipFill>
+                    <a:blip r:embed="rId5"/>
+                    <a:stretch>
+                      <a:fillRect/>
+                    </a:stretch>
+                  </pic:blipFill>
+                  <pic:spPr>
+                    <a:xfrm>
+                      <a:off x="0" y="0"/>
+                      <a:ext cx="5943600" cy="3120390"/>
+                    </a:xfrm>
+                    <a:prstGeom prst="rect">
+                      <a:avLst/>
+                    </a:prstGeom>
+                  </pic:spPr>
+                </pic:pic>
+              </a:graphicData>
+            </a:graphic>
+          </wp:inline>
+        </w:drawing>
+      </w:r>
+    </w:p>
+    <w:p/>
+    <w:p/>
+    <w:p>
+      <w:pPr>
+        <w:pStyle w:val="HTMLPreformatted"/>
+        <w:shd w:val="clear" w:color="auto" w:fill="1E1F22"/>
+        <w:rPr>
+          <w:color w:val="BCBEC4"/>
+        </w:rPr>
+      </w:pPr>
+      <w:r>
+        <w:rPr>
+          <w:color w:val="7A7E85"/>
+        </w:rPr>
+        <w:t>// Task004: Delete a node in the circular linked list.</w:t>
+      </w:r>
+      <w:r>
+        <w:rPr>
+          <w:color w:val="7A7E85"/>
+        </w:rPr>
+        <w:br/>
+      </w:r>
+      <w:r>
+        <w:rPr>
+          <w:color w:val="7A7E85"/>
+        </w:rPr>
+        <w:br/>
+      </w:r>
+      <w:r>
+        <w:rPr>
+          <w:color w:val="CF8E6D"/>
+        </w:rPr>
+        <w:t xml:space="preserve">package </w:t>
+      </w:r>
+      <w:r>
+        <w:rPr>
+          <w:color w:val="BCBEC4"/>
+        </w:rPr>
+        <w:t>Stacks;</w:t>
+      </w:r>
+    </w:p>
+    <w:p>
+      <w:pPr>
+        <w:pStyle w:val="HTMLPreformatted"/>
+        <w:shd w:val="clear" w:color="auto" w:fill="1E1F22"/>
+        <w:rPr>
+          <w:color w:val="BCBEC4"/>
+        </w:rPr>
+      </w:pPr>
+      <w:r>
+        <w:rPr>
+          <w:color w:val="BCBEC4"/>
+        </w:rPr>
+        <w:br/>
+      </w:r>
+      <w:r>
+        <w:rPr>
+          <w:color w:val="CF8E6D"/>
+        </w:rPr>
+        <w:t xml:space="preserve">class </w:t>
+      </w:r>
+      <w:proofErr w:type="spellStart"/>
+      <w:r>
+        <w:rPr>
+          <w:color w:val="BCBEC4"/>
+        </w:rPr>
+        <w:t>DeleteCircleNode</w:t>
+      </w:r>
+      <w:proofErr w:type="spellEnd"/>
+      <w:r>
+        <w:rPr>
+          <w:color w:val="BCBEC4"/>
+        </w:rPr>
+        <w:t>&lt;</w:t>
+      </w:r>
+      <w:r>
+        <w:rPr>
+          <w:color w:val="16BAAC"/>
+        </w:rPr>
+        <w:t>T</w:t>
+      </w:r>
+      <w:r>
+        <w:rPr>
+          <w:color w:val="BCBEC4"/>
+        </w:rPr>
+        <w:t xml:space="preserve">&gt; </w:t>
+      </w:r>
+      <w:r>
+        <w:rPr>
+          <w:color w:val="CF8E6D"/>
+        </w:rPr>
+        <w:t xml:space="preserve">extends </w:t>
+      </w:r>
+      <w:proofErr w:type="spellStart"/>
+      <w:r>
+        <w:rPr>
+          <w:color w:val="BCBEC4"/>
+        </w:rPr>
+        <w:t>CircleList</w:t>
+      </w:r>
+      <w:proofErr w:type="spellEnd"/>
+      <w:r>
+        <w:rPr>
+          <w:color w:val="BCBEC4"/>
+        </w:rPr>
+        <w:t>&lt;</w:t>
+      </w:r>
+      <w:r>
+        <w:rPr>
+          <w:color w:val="16BAAC"/>
+        </w:rPr>
+        <w:t>T</w:t>
+      </w:r>
+      <w:proofErr w:type="gramStart"/>
+      <w:r>
+        <w:rPr>
+          <w:color w:val="BCBEC4"/>
+        </w:rPr>
+        <w:t>&gt;{</w:t>
+      </w:r>
+      <w:proofErr w:type="gramEnd"/>
+      <w:r>
+        <w:rPr>
+          <w:color w:val="BCBEC4"/>
+        </w:rPr>
+        <w:br/>
+        <w:t xml:space="preserve">    </w:t>
+      </w:r>
+      <w:r>
+        <w:rPr>
+          <w:color w:val="CF8E6D"/>
+        </w:rPr>
+        <w:t xml:space="preserve">public void </w:t>
+      </w:r>
+      <w:proofErr w:type="spellStart"/>
+      <w:r>
+        <w:rPr>
+          <w:color w:val="56A8F5"/>
+        </w:rPr>
+        <w:t>deleteNode</w:t>
+      </w:r>
+      <w:proofErr w:type="spellEnd"/>
+      <w:r>
+        <w:rPr>
+          <w:color w:val="BCBEC4"/>
+        </w:rPr>
+        <w:t>(</w:t>
+      </w:r>
+      <w:r>
+        <w:rPr>
+          <w:color w:val="16BAAC"/>
+        </w:rPr>
+        <w:t xml:space="preserve">T </w:t>
+      </w:r>
+      <w:r>
+        <w:rPr>
+          <w:color w:val="BCBEC4"/>
+        </w:rPr>
+        <w:t>data){</w:t>
+      </w:r>
+      <w:r>
+        <w:rPr>
+          <w:color w:val="BCBEC4"/>
+        </w:rPr>
+        <w:br/>
+        <w:t xml:space="preserve">        </w:t>
+      </w:r>
+      <w:r>
+        <w:rPr>
+          <w:color w:val="CF8E6D"/>
+        </w:rPr>
+        <w:t>if</w:t>
+      </w:r>
+      <w:r>
+        <w:rPr>
+          <w:color w:val="BCBEC4"/>
+        </w:rPr>
+        <w:t>(</w:t>
+      </w:r>
+      <w:r>
+        <w:rPr>
+          <w:color w:val="C77DBB"/>
+        </w:rPr>
+        <w:t xml:space="preserve">head </w:t>
+      </w:r>
+      <w:r>
+        <w:rPr>
+          <w:color w:val="BCBEC4"/>
+        </w:rPr>
+        <w:t xml:space="preserve">== </w:t>
+      </w:r>
+      <w:r>
+        <w:rPr>
+          <w:color w:val="CF8E6D"/>
+        </w:rPr>
+        <w:t>null</w:t>
+      </w:r>
+      <w:r>
+        <w:rPr>
+          <w:color w:val="BCBEC4"/>
+        </w:rPr>
+        <w:t>){</w:t>
+      </w:r>
+      <w:r>
+        <w:rPr>
+          <w:color w:val="BCBEC4"/>
+        </w:rPr>
+        <w:br/>
+        <w:t xml:space="preserve">            </w:t>
+      </w:r>
+      <w:proofErr w:type="spellStart"/>
+      <w:r>
+        <w:rPr>
+          <w:color w:val="BCBEC4"/>
+        </w:rPr>
+        <w:t>System.</w:t>
+      </w:r>
+      <w:r>
+        <w:rPr>
+          <w:i/>
+          <w:iCs/>
+          <w:color w:val="C77DBB"/>
+        </w:rPr>
+        <w:t>out</w:t>
+      </w:r>
+      <w:r>
+        <w:rPr>
+          <w:color w:val="BCBEC4"/>
+        </w:rPr>
+        <w:t>.println</w:t>
+      </w:r>
+      <w:proofErr w:type="spellEnd"/>
+      <w:r>
+        <w:rPr>
+          <w:color w:val="BCBEC4"/>
+        </w:rPr>
+        <w:t>(</w:t>
+      </w:r>
+      <w:r>
+        <w:rPr>
+          <w:color w:val="6AAB73"/>
+        </w:rPr>
+        <w:t>"List is empty."</w:t>
+      </w:r>
+      <w:r>
+        <w:rPr>
+          <w:color w:val="BCBEC4"/>
+        </w:rPr>
+        <w:t>);</w:t>
+      </w:r>
+      <w:r>
+        <w:rPr>
+          <w:color w:val="BCBEC4"/>
+        </w:rPr>
+        <w:br/>
+        <w:t xml:space="preserve">            </w:t>
+      </w:r>
+      <w:r>
+        <w:rPr>
+          <w:color w:val="CF8E6D"/>
+        </w:rPr>
+        <w:t>return</w:t>
+      </w:r>
+      <w:r>
+        <w:rPr>
+          <w:color w:val="BCBEC4"/>
+        </w:rPr>
+        <w:t>;</w:t>
+      </w:r>
+      <w:r>
+        <w:rPr>
+          <w:color w:val="BCBEC4"/>
+        </w:rPr>
+        <w:br/>
+        <w:t xml:space="preserve">        }</w:t>
+      </w:r>
+    </w:p>
+    <w:p>
+      <w:pPr>
+        <w:pStyle w:val="HTMLPreformatted"/>
+        <w:shd w:val="clear" w:color="auto" w:fill="1E1F22"/>
+        <w:rPr>
+          <w:color w:val="BCBEC4"/>
+        </w:rPr>
+      </w:pPr>
+      <w:r>
+        <w:rPr>
+          <w:color w:val="BCBEC4"/>
+        </w:rPr>
+        <w:br/>
+        <w:t xml:space="preserve">        </w:t>
+      </w:r>
+      <w:r>
+        <w:rPr>
+          <w:color w:val="CF8E6D"/>
+        </w:rPr>
+        <w:t xml:space="preserve">if </w:t>
+      </w:r>
+      <w:r>
+        <w:rPr>
+          <w:color w:val="BCBEC4"/>
+        </w:rPr>
+        <w:t>(</w:t>
+      </w:r>
+      <w:proofErr w:type="spellStart"/>
+      <w:r>
+        <w:rPr>
+          <w:color w:val="C77DBB"/>
+        </w:rPr>
+        <w:t>head</w:t>
+      </w:r>
+      <w:r>
+        <w:rPr>
+          <w:color w:val="BCBEC4"/>
+        </w:rPr>
+        <w:t>.</w:t>
+      </w:r>
+      <w:r>
+        <w:rPr>
+          <w:color w:val="C77DBB"/>
+        </w:rPr>
+        <w:t>data</w:t>
+      </w:r>
+      <w:proofErr w:type="spellEnd"/>
+      <w:r>
+        <w:rPr>
+          <w:color w:val="C77DBB"/>
+        </w:rPr>
+        <w:t xml:space="preserve"> </w:t>
+      </w:r>
+      <w:r>
+        <w:rPr>
+          <w:color w:val="BCBEC4"/>
+        </w:rPr>
+        <w:t xml:space="preserve">== </w:t>
+      </w:r>
+      <w:proofErr w:type="gramStart"/>
+      <w:r>
+        <w:rPr>
+          <w:color w:val="BCBEC4"/>
+        </w:rPr>
+        <w:t>data){</w:t>
+      </w:r>
+      <w:proofErr w:type="gramEnd"/>
+    </w:p>
+    <w:p>
+      <w:pPr>
+        <w:pStyle w:val="HTMLPreformatted"/>
+        <w:shd w:val="clear" w:color="auto" w:fill="1E1F22"/>
+        <w:rPr>
+          <w:color w:val="BCBEC4"/>
+        </w:rPr>
+      </w:pPr>
+      <w:r>
+        <w:rPr>
+          <w:color w:val="BCBEC4"/>
+        </w:rPr>
+        <w:br/>
+        <w:t xml:space="preserve">            </w:t>
+      </w:r>
+      <w:r>
+        <w:rPr>
+          <w:color w:val="CF8E6D"/>
+        </w:rPr>
+        <w:t xml:space="preserve">if </w:t>
+      </w:r>
+      <w:r>
+        <w:rPr>
+          <w:color w:val="BCBEC4"/>
+        </w:rPr>
+        <w:t>(</w:t>
+      </w:r>
+      <w:proofErr w:type="spellStart"/>
+      <w:proofErr w:type="gramStart"/>
+      <w:r>
+        <w:rPr>
+          <w:color w:val="C77DBB"/>
+        </w:rPr>
+        <w:t>head</w:t>
+      </w:r>
+      <w:r>
+        <w:rPr>
+          <w:color w:val="BCBEC4"/>
+        </w:rPr>
+        <w:t>.</w:t>
+      </w:r>
+      <w:r>
+        <w:rPr>
+          <w:color w:val="C77DBB"/>
+        </w:rPr>
+        <w:t>next</w:t>
+      </w:r>
+      <w:proofErr w:type="spellEnd"/>
+      <w:proofErr w:type="gramEnd"/>
+      <w:r>
+        <w:rPr>
+          <w:color w:val="C77DBB"/>
+        </w:rPr>
+        <w:t xml:space="preserve"> </w:t>
+      </w:r>
+      <w:r>
+        <w:rPr>
+          <w:color w:val="BCBEC4"/>
+        </w:rPr>
+        <w:t xml:space="preserve">== </w:t>
+      </w:r>
+      <w:r>
+        <w:rPr>
+          <w:color w:val="C77DBB"/>
+        </w:rPr>
+        <w:t>head</w:t>
+      </w:r>
+      <w:r>
+        <w:rPr>
+          <w:color w:val="BCBEC4"/>
+        </w:rPr>
+        <w:t>){</w:t>
+      </w:r>
+      <w:r>
+        <w:rPr>
+          <w:color w:val="BCBEC4"/>
+        </w:rPr>
+        <w:br/>
+        <w:t xml:space="preserve">                </w:t>
+      </w:r>
+      <w:r>
+        <w:rPr>
+          <w:color w:val="C77DBB"/>
+        </w:rPr>
+        <w:t xml:space="preserve">head </w:t>
+      </w:r>
+      <w:r>
+        <w:rPr>
+          <w:color w:val="BCBEC4"/>
+        </w:rPr>
+        <w:t xml:space="preserve">= </w:t>
+      </w:r>
+      <w:r>
+        <w:rPr>
+          <w:color w:val="CF8E6D"/>
+        </w:rPr>
+        <w:t>null</w:t>
+      </w:r>
+      <w:r>
+        <w:rPr>
+          <w:color w:val="BCBEC4"/>
+        </w:rPr>
+        <w:t>;</w:t>
+      </w:r>
+      <w:r>
+        <w:rPr>
+          <w:color w:val="BCBEC4"/>
+        </w:rPr>
+        <w:br/>
+        <w:t xml:space="preserve">                </w:t>
+      </w:r>
+      <w:r>
+        <w:rPr>
+          <w:color w:val="CF8E6D"/>
+        </w:rPr>
+        <w:t>return</w:t>
+      </w:r>
+      <w:r>
+        <w:rPr>
+          <w:color w:val="BCBEC4"/>
+        </w:rPr>
+        <w:t>;</w:t>
+      </w:r>
+      <w:r>
+        <w:rPr>
+          <w:color w:val="BCBEC4"/>
+        </w:rPr>
+        <w:br/>
+        <w:t xml:space="preserve">            }</w:t>
+      </w:r>
+    </w:p>
+    <w:p>
+      <w:pPr>
+        <w:pStyle w:val="HTMLPreformatted"/>
+        <w:shd w:val="clear" w:color="auto" w:fill="1E1F22"/>
+        <w:rPr>
+          <w:color w:val="BCBEC4"/>
+        </w:rPr>
+      </w:pPr>
+    </w:p>
+    <w:p>
+      <w:pPr>
+        <w:pStyle w:val="HTMLPreformatted"/>
+        <w:shd w:val="clear" w:color="auto" w:fill="1E1F22"/>
+        <w:rPr>
+          <w:color w:val="BCBEC4"/>
+        </w:rPr>
+      </w:pPr>
+      <w:r>
+        <w:rPr>
+          <w:color w:val="BCBEC4"/>
+        </w:rPr>
+        <w:lastRenderedPageBreak/>
+        <w:br/>
+        <w:t xml:space="preserve">            Node&lt;</w:t>
+      </w:r>
+      <w:r>
+        <w:rPr>
+          <w:color w:val="16BAAC"/>
+        </w:rPr>
+        <w:t>T</w:t>
+      </w:r>
+      <w:r>
+        <w:rPr>
+          <w:color w:val="BCBEC4"/>
+        </w:rPr>
+        <w:t xml:space="preserve">&gt; current = </w:t>
+      </w:r>
+      <w:r>
+        <w:rPr>
+          <w:color w:val="C77DBB"/>
+        </w:rPr>
+        <w:t>head</w:t>
+      </w:r>
+      <w:r>
+        <w:rPr>
+          <w:color w:val="BCBEC4"/>
+        </w:rPr>
+        <w:t>;</w:t>
+      </w:r>
+      <w:r>
+        <w:rPr>
+          <w:color w:val="BCBEC4"/>
+        </w:rPr>
+        <w:br/>
+        <w:t xml:space="preserve">            </w:t>
+      </w:r>
+      <w:r>
+        <w:rPr>
+          <w:color w:val="CF8E6D"/>
+        </w:rPr>
+        <w:t xml:space="preserve">while </w:t>
+      </w:r>
+      <w:r>
+        <w:rPr>
+          <w:color w:val="BCBEC4"/>
+        </w:rPr>
+        <w:t>(</w:t>
+      </w:r>
+      <w:proofErr w:type="spellStart"/>
+      <w:r>
+        <w:rPr>
+          <w:color w:val="BCBEC4"/>
+        </w:rPr>
+        <w:t>current.</w:t>
+      </w:r>
+      <w:r>
+        <w:rPr>
+          <w:color w:val="C77DBB"/>
+        </w:rPr>
+        <w:t>next</w:t>
+      </w:r>
+      <w:proofErr w:type="spellEnd"/>
+      <w:r>
+        <w:rPr>
+          <w:color w:val="C77DBB"/>
+        </w:rPr>
+        <w:t xml:space="preserve"> </w:t>
+      </w:r>
+      <w:r>
+        <w:rPr>
+          <w:color w:val="BCBEC4"/>
+        </w:rPr>
+        <w:t xml:space="preserve">!= </w:t>
+      </w:r>
+      <w:r>
+        <w:rPr>
+          <w:color w:val="C77DBB"/>
+        </w:rPr>
+        <w:t>head</w:t>
+      </w:r>
+      <w:r>
+        <w:rPr>
+          <w:color w:val="BCBEC4"/>
+        </w:rPr>
+        <w:t>){</w:t>
+      </w:r>
+      <w:r>
+        <w:rPr>
+          <w:color w:val="BCBEC4"/>
+        </w:rPr>
+        <w:br/>
+        <w:t xml:space="preserve">                current = </w:t>
+      </w:r>
+      <w:proofErr w:type="spellStart"/>
+      <w:r>
+        <w:rPr>
+          <w:color w:val="BCBEC4"/>
+        </w:rPr>
+        <w:t>current.</w:t>
+      </w:r>
+      <w:r>
+        <w:rPr>
+          <w:color w:val="C77DBB"/>
+        </w:rPr>
+        <w:t>next</w:t>
+      </w:r>
+      <w:proofErr w:type="spellEnd"/>
+      <w:r>
+        <w:rPr>
+          <w:color w:val="BCBEC4"/>
+        </w:rPr>
+        <w:t>;</w:t>
+      </w:r>
+      <w:r>
+        <w:rPr>
+          <w:color w:val="BCBEC4"/>
+        </w:rPr>
+        <w:br/>
+        <w:t xml:space="preserve">            }</w:t>
+      </w:r>
+      <w:r>
+        <w:rPr>
+          <w:color w:val="BCBEC4"/>
+        </w:rPr>
+        <w:br/>
+        <w:t xml:space="preserve">            </w:t>
+      </w:r>
+      <w:proofErr w:type="spellStart"/>
+      <w:r>
+        <w:rPr>
+          <w:color w:val="BCBEC4"/>
+        </w:rPr>
+        <w:t>current.</w:t>
+      </w:r>
+      <w:r>
+        <w:rPr>
+          <w:color w:val="C77DBB"/>
+        </w:rPr>
+        <w:t>next</w:t>
+      </w:r>
+      <w:proofErr w:type="spellEnd"/>
+      <w:r>
+        <w:rPr>
+          <w:color w:val="C77DBB"/>
+        </w:rPr>
+        <w:t xml:space="preserve"> </w:t>
+      </w:r>
+      <w:r>
+        <w:rPr>
+          <w:color w:val="BCBEC4"/>
+        </w:rPr>
+        <w:t xml:space="preserve">= </w:t>
+      </w:r>
+      <w:proofErr w:type="spellStart"/>
+      <w:r>
+        <w:rPr>
+          <w:color w:val="C77DBB"/>
+        </w:rPr>
+        <w:t>head</w:t>
+      </w:r>
+      <w:r>
+        <w:rPr>
+          <w:color w:val="BCBEC4"/>
+        </w:rPr>
+        <w:t>.</w:t>
+      </w:r>
+      <w:r>
+        <w:rPr>
+          <w:color w:val="C77DBB"/>
+        </w:rPr>
+        <w:t>next</w:t>
+      </w:r>
+      <w:proofErr w:type="spellEnd"/>
+      <w:r>
+        <w:rPr>
+          <w:color w:val="BCBEC4"/>
+        </w:rPr>
+        <w:t>;</w:t>
+      </w:r>
+      <w:r>
+        <w:rPr>
+          <w:color w:val="BCBEC4"/>
+        </w:rPr>
+        <w:br/>
+        <w:t xml:space="preserve">            </w:t>
+      </w:r>
+      <w:r>
+        <w:rPr>
+          <w:color w:val="C77DBB"/>
+        </w:rPr>
+        <w:t xml:space="preserve">head </w:t>
+      </w:r>
+      <w:r>
+        <w:rPr>
+          <w:color w:val="BCBEC4"/>
+        </w:rPr>
+        <w:t xml:space="preserve">= </w:t>
+      </w:r>
+      <w:proofErr w:type="spellStart"/>
+      <w:r>
+        <w:rPr>
+          <w:color w:val="C77DBB"/>
+        </w:rPr>
+        <w:t>head</w:t>
+      </w:r>
+      <w:r>
+        <w:rPr>
+          <w:color w:val="BCBEC4"/>
+        </w:rPr>
+        <w:t>.</w:t>
+      </w:r>
+      <w:r>
+        <w:rPr>
+          <w:color w:val="C77DBB"/>
+        </w:rPr>
+        <w:t>next</w:t>
+      </w:r>
+      <w:proofErr w:type="spellEnd"/>
+      <w:r>
+        <w:rPr>
+          <w:color w:val="BCBEC4"/>
+        </w:rPr>
+        <w:t>;</w:t>
+      </w:r>
+      <w:r>
+        <w:rPr>
+          <w:color w:val="BCBEC4"/>
+        </w:rPr>
+        <w:br/>
+        <w:t xml:space="preserve">            </w:t>
+      </w:r>
+      <w:r>
+        <w:rPr>
+          <w:color w:val="CF8E6D"/>
+        </w:rPr>
+        <w:t>return</w:t>
+      </w:r>
+      <w:r>
+        <w:rPr>
+          <w:color w:val="BCBEC4"/>
+        </w:rPr>
+        <w:t>;</w:t>
+      </w:r>
+      <w:r>
+        <w:rPr>
+          <w:color w:val="BCBEC4"/>
+        </w:rPr>
+        <w:br/>
+        <w:t xml:space="preserve">        }</w:t>
+      </w:r>
+      <w:r>
+        <w:rPr>
+          <w:color w:val="BCBEC4"/>
+        </w:rPr>
+        <w:br/>
+        <w:t xml:space="preserve">        Node&lt;</w:t>
+      </w:r>
+      <w:r>
+        <w:rPr>
+          <w:color w:val="16BAAC"/>
+        </w:rPr>
+        <w:t>T</w:t>
+      </w:r>
+      <w:r>
+        <w:rPr>
+          <w:color w:val="BCBEC4"/>
+        </w:rPr>
+        <w:t xml:space="preserve">&gt; current = </w:t>
+      </w:r>
+      <w:r>
+        <w:rPr>
+          <w:color w:val="C77DBB"/>
+        </w:rPr>
+        <w:t>head</w:t>
+      </w:r>
+      <w:r>
+        <w:rPr>
+          <w:color w:val="BCBEC4"/>
+        </w:rPr>
+        <w:t>;</w:t>
+      </w:r>
+      <w:r>
+        <w:rPr>
+          <w:color w:val="BCBEC4"/>
+        </w:rPr>
+        <w:br/>
+        <w:t xml:space="preserve">        </w:t>
+      </w:r>
+      <w:r>
+        <w:rPr>
+          <w:color w:val="CF8E6D"/>
+        </w:rPr>
+        <w:t xml:space="preserve">while </w:t>
+      </w:r>
+      <w:r>
+        <w:rPr>
+          <w:color w:val="BCBEC4"/>
+        </w:rPr>
+        <w:t>(</w:t>
+      </w:r>
+      <w:proofErr w:type="spellStart"/>
+      <w:r>
+        <w:rPr>
+          <w:color w:val="BCBEC4"/>
+        </w:rPr>
+        <w:t>current.</w:t>
+      </w:r>
+      <w:r>
+        <w:rPr>
+          <w:color w:val="C77DBB"/>
+        </w:rPr>
+        <w:t>next</w:t>
+      </w:r>
+      <w:proofErr w:type="spellEnd"/>
+      <w:r>
+        <w:rPr>
+          <w:color w:val="C77DBB"/>
+        </w:rPr>
+        <w:t xml:space="preserve"> </w:t>
+      </w:r>
+      <w:r>
+        <w:rPr>
+          <w:color w:val="BCBEC4"/>
+        </w:rPr>
+        <w:t xml:space="preserve">!= </w:t>
+      </w:r>
+      <w:r>
+        <w:rPr>
+          <w:color w:val="C77DBB"/>
+        </w:rPr>
+        <w:t>head</w:t>
+      </w:r>
+      <w:r>
+        <w:rPr>
+          <w:color w:val="BCBEC4"/>
+        </w:rPr>
+        <w:t>){</w:t>
+      </w:r>
+      <w:r>
+        <w:rPr>
+          <w:color w:val="BCBEC4"/>
+        </w:rPr>
+        <w:br/>
+        <w:t xml:space="preserve">            </w:t>
+      </w:r>
+      <w:r>
+        <w:rPr>
+          <w:color w:val="CF8E6D"/>
+        </w:rPr>
+        <w:t>if</w:t>
+      </w:r>
+      <w:r>
+        <w:rPr>
+          <w:color w:val="BCBEC4"/>
+        </w:rPr>
+        <w:t>(</w:t>
+      </w:r>
+      <w:proofErr w:type="spellStart"/>
+      <w:r>
+        <w:rPr>
+          <w:color w:val="BCBEC4"/>
+        </w:rPr>
+        <w:t>current.</w:t>
+      </w:r>
+      <w:r>
+        <w:rPr>
+          <w:color w:val="C77DBB"/>
+        </w:rPr>
+        <w:t>next</w:t>
+      </w:r>
+      <w:r>
+        <w:rPr>
+          <w:color w:val="BCBEC4"/>
+        </w:rPr>
+        <w:t>.</w:t>
+      </w:r>
+      <w:r>
+        <w:rPr>
+          <w:color w:val="C77DBB"/>
+        </w:rPr>
+        <w:t>data</w:t>
+      </w:r>
+      <w:proofErr w:type="spellEnd"/>
+      <w:r>
+        <w:rPr>
+          <w:color w:val="C77DBB"/>
+        </w:rPr>
+        <w:t xml:space="preserve"> </w:t>
+      </w:r>
+      <w:r>
+        <w:rPr>
+          <w:color w:val="BCBEC4"/>
+        </w:rPr>
+        <w:t>== data){</w:t>
+      </w:r>
+      <w:r>
+        <w:rPr>
+          <w:color w:val="BCBEC4"/>
+        </w:rPr>
+        <w:br/>
+        <w:t xml:space="preserve">                </w:t>
+      </w:r>
+      <w:proofErr w:type="spellStart"/>
+      <w:r>
+        <w:rPr>
+          <w:color w:val="BCBEC4"/>
+        </w:rPr>
+        <w:t>current.</w:t>
+      </w:r>
+      <w:r>
+        <w:rPr>
+          <w:color w:val="C77DBB"/>
+        </w:rPr>
+        <w:t>next</w:t>
+      </w:r>
+      <w:proofErr w:type="spellEnd"/>
+      <w:r>
+        <w:rPr>
+          <w:color w:val="C77DBB"/>
+        </w:rPr>
+        <w:t xml:space="preserve"> </w:t>
+      </w:r>
+      <w:r>
+        <w:rPr>
+          <w:color w:val="BCBEC4"/>
+        </w:rPr>
+        <w:t xml:space="preserve">= </w:t>
+      </w:r>
+      <w:proofErr w:type="spellStart"/>
+      <w:r>
+        <w:rPr>
+          <w:color w:val="BCBEC4"/>
+        </w:rPr>
+        <w:t>current.</w:t>
+      </w:r>
+      <w:r>
+        <w:rPr>
+          <w:color w:val="C77DBB"/>
+        </w:rPr>
+        <w:t>next</w:t>
+      </w:r>
+      <w:r>
+        <w:rPr>
+          <w:color w:val="BCBEC4"/>
+        </w:rPr>
+        <w:t>.</w:t>
+      </w:r>
+      <w:r>
+        <w:rPr>
+          <w:color w:val="C77DBB"/>
+        </w:rPr>
+        <w:t>next</w:t>
+      </w:r>
+      <w:proofErr w:type="spellEnd"/>
+      <w:r>
+        <w:rPr>
+          <w:color w:val="BCBEC4"/>
+        </w:rPr>
+        <w:t>;</w:t>
+      </w:r>
+      <w:r>
+        <w:rPr>
+          <w:color w:val="BCBEC4"/>
+        </w:rPr>
+        <w:br/>
+        <w:t xml:space="preserve">                </w:t>
+      </w:r>
+      <w:r>
+        <w:rPr>
+          <w:color w:val="CF8E6D"/>
+        </w:rPr>
+        <w:t>return</w:t>
+      </w:r>
+      <w:r>
+        <w:rPr>
+          <w:color w:val="BCBEC4"/>
+        </w:rPr>
+        <w:t>;</w:t>
+      </w:r>
+      <w:r>
+        <w:rPr>
+          <w:color w:val="BCBEC4"/>
+        </w:rPr>
+        <w:br/>
+        <w:t xml:space="preserve">            }</w:t>
+      </w:r>
+      <w:r>
+        <w:rPr>
+          <w:color w:val="BCBEC4"/>
+        </w:rPr>
+        <w:br/>
+        <w:t xml:space="preserve">            current = </w:t>
+      </w:r>
+      <w:proofErr w:type="spellStart"/>
+      <w:r>
+        <w:rPr>
+          <w:color w:val="BCBEC4"/>
+        </w:rPr>
+        <w:t>current.</w:t>
+      </w:r>
+      <w:r>
+        <w:rPr>
+          <w:color w:val="C77DBB"/>
+        </w:rPr>
+        <w:t>next</w:t>
+      </w:r>
+      <w:proofErr w:type="spellEnd"/>
+      <w:r>
+        <w:rPr>
+          <w:color w:val="BCBEC4"/>
+        </w:rPr>
+        <w:t>;</w:t>
+      </w:r>
+      <w:r>
+        <w:rPr>
+          <w:color w:val="BCBEC4"/>
+        </w:rPr>
+        <w:br/>
+        <w:t xml:space="preserve">        }</w:t>
+      </w:r>
+      <w:r>
+        <w:rPr>
+          <w:color w:val="BCBEC4"/>
+        </w:rPr>
+        <w:br/>
+        <w:t xml:space="preserve">    }</w:t>
+      </w:r>
+      <w:r>
+        <w:rPr>
+          <w:color w:val="BCBEC4"/>
+        </w:rPr>
+        <w:br/>
+        <w:t>}</w:t>
+      </w:r>
+      <w:r>
+        <w:rPr>
+          <w:color w:val="BCBEC4"/>
+        </w:rPr>
+        <w:br/>
+      </w:r>
+      <w:r>
+        <w:rPr>
+          <w:color w:val="BCBEC4"/>
+        </w:rPr>
+        <w:br/>
+      </w:r>
+      <w:r>
+        <w:rPr>
+          <w:color w:val="CF8E6D"/>
+        </w:rPr>
+        <w:t xml:space="preserve">public class </w:t>
+      </w:r>
+      <w:r>
+        <w:rPr>
+          <w:color w:val="BCBEC4"/>
+        </w:rPr>
+        <w:t>Task004 {</w:t>
+      </w:r>
+      <w:r>
+        <w:rPr>
+          <w:color w:val="BCBEC4"/>
+        </w:rPr>
+        <w:br/>
+        <w:t xml:space="preserve">    </w:t>
+      </w:r>
+      <w:r>
+        <w:rPr>
+          <w:color w:val="CF8E6D"/>
+        </w:rPr>
+        <w:t xml:space="preserve">public static void </w:t>
+      </w:r>
+      <w:r>
+        <w:rPr>
+          <w:color w:val="56A8F5"/>
+        </w:rPr>
+        <w:t>main</w:t>
+      </w:r>
+      <w:r>
+        <w:rPr>
+          <w:color w:val="BCBEC4"/>
+        </w:rPr>
+        <w:t xml:space="preserve">(String[] </w:t>
+      </w:r>
+      <w:proofErr w:type="spellStart"/>
+      <w:r>
+        <w:rPr>
+          <w:color w:val="BCBEC4"/>
+        </w:rPr>
+        <w:t>args</w:t>
+      </w:r>
+      <w:proofErr w:type="spellEnd"/>
+      <w:r>
+        <w:rPr>
+          <w:color w:val="BCBEC4"/>
+        </w:rPr>
+        <w:t>) {</w:t>
+      </w:r>
+      <w:r>
+        <w:rPr>
+          <w:color w:val="BCBEC4"/>
+        </w:rPr>
+        <w:br/>
+        <w:t xml:space="preserve">        </w:t>
+      </w:r>
+      <w:proofErr w:type="spellStart"/>
+      <w:r>
+        <w:rPr>
+          <w:color w:val="BCBEC4"/>
+        </w:rPr>
+        <w:t>DeleteCircleNode</w:t>
+      </w:r>
+      <w:proofErr w:type="spellEnd"/>
+      <w:r>
+        <w:rPr>
+          <w:color w:val="BCBEC4"/>
+        </w:rPr>
+        <w:t xml:space="preserve">&lt;String&gt; list = </w:t>
+      </w:r>
+      <w:r>
+        <w:rPr>
+          <w:color w:val="CF8E6D"/>
+        </w:rPr>
+        <w:t xml:space="preserve">new </w:t>
+      </w:r>
+      <w:proofErr w:type="spellStart"/>
+      <w:r>
+        <w:rPr>
+          <w:color w:val="BCBEC4"/>
+        </w:rPr>
+        <w:t>DeleteCircleNode</w:t>
+      </w:r>
+      <w:proofErr w:type="spellEnd"/>
+      <w:r>
+        <w:rPr>
+          <w:color w:val="BCBEC4"/>
+        </w:rPr>
+        <w:t>&lt;&gt;();</w:t>
+      </w:r>
+      <w:r>
+        <w:rPr>
+          <w:color w:val="BCBEC4"/>
+        </w:rPr>
+        <w:br/>
+        <w:t xml:space="preserve">        </w:t>
+      </w:r>
+      <w:proofErr w:type="spellStart"/>
+      <w:r>
+        <w:rPr>
+          <w:color w:val="BCBEC4"/>
+        </w:rPr>
+        <w:t>list.addCircleNode</w:t>
+      </w:r>
+      <w:proofErr w:type="spellEnd"/>
+      <w:r>
+        <w:rPr>
+          <w:color w:val="BCBEC4"/>
+        </w:rPr>
+        <w:t>(</w:t>
+      </w:r>
+      <w:r>
+        <w:rPr>
+          <w:color w:val="6AAB73"/>
+        </w:rPr>
+        <w:t>"one"</w:t>
+      </w:r>
+      <w:r>
+        <w:rPr>
+          <w:color w:val="BCBEC4"/>
+        </w:rPr>
+        <w:t>);</w:t>
+      </w:r>
+      <w:r>
+        <w:rPr>
+          <w:color w:val="BCBEC4"/>
+        </w:rPr>
+        <w:br/>
+        <w:t xml:space="preserve">        </w:t>
+      </w:r>
+      <w:proofErr w:type="spellStart"/>
+      <w:r>
+        <w:rPr>
+          <w:color w:val="BCBEC4"/>
+        </w:rPr>
+        <w:t>list.addCircleNode</w:t>
+      </w:r>
+      <w:proofErr w:type="spellEnd"/>
+      <w:r>
+        <w:rPr>
+          <w:color w:val="BCBEC4"/>
+        </w:rPr>
+        <w:t>(</w:t>
+      </w:r>
+      <w:r>
+        <w:rPr>
+          <w:color w:val="6AAB73"/>
+        </w:rPr>
+        <w:t>"two"</w:t>
+      </w:r>
+      <w:r>
+        <w:rPr>
+          <w:color w:val="BCBEC4"/>
+        </w:rPr>
+        <w:t>);</w:t>
+      </w:r>
+      <w:r>
+        <w:rPr>
+          <w:color w:val="BCBEC4"/>
+        </w:rPr>
+        <w:br/>
+        <w:t xml:space="preserve">        </w:t>
+      </w:r>
+      <w:proofErr w:type="spellStart"/>
+      <w:r>
+        <w:rPr>
+          <w:color w:val="BCBEC4"/>
+        </w:rPr>
+        <w:t>list.addCircleNode</w:t>
+      </w:r>
+      <w:proofErr w:type="spellEnd"/>
+      <w:r>
+        <w:rPr>
+          <w:color w:val="BCBEC4"/>
+        </w:rPr>
+        <w:t>(</w:t>
+      </w:r>
+      <w:r>
+        <w:rPr>
+          <w:color w:val="6AAB73"/>
+        </w:rPr>
+        <w:t>"three"</w:t>
+      </w:r>
+      <w:r>
+        <w:rPr>
+          <w:color w:val="BCBEC4"/>
+        </w:rPr>
+        <w:t>);</w:t>
+      </w:r>
+      <w:r>
+        <w:rPr>
+          <w:color w:val="BCBEC4"/>
+        </w:rPr>
+        <w:br/>
+        <w:t xml:space="preserve">        </w:t>
+      </w:r>
+      <w:proofErr w:type="spellStart"/>
+      <w:r>
+        <w:rPr>
+          <w:color w:val="BCBEC4"/>
+        </w:rPr>
+        <w:t>list.addCircleNode</w:t>
+      </w:r>
+      <w:proofErr w:type="spellEnd"/>
+      <w:r>
+        <w:rPr>
+          <w:color w:val="BCBEC4"/>
+        </w:rPr>
+        <w:t>(</w:t>
+      </w:r>
+      <w:r>
+        <w:rPr>
+          <w:color w:val="6AAB73"/>
+        </w:rPr>
+        <w:t>"four"</w:t>
+      </w:r>
+      <w:r>
+        <w:rPr>
+          <w:color w:val="BCBEC4"/>
+        </w:rPr>
+        <w:t>);</w:t>
+      </w:r>
+      <w:r>
+        <w:rPr>
+          <w:color w:val="BCBEC4"/>
+        </w:rPr>
+        <w:br/>
+        <w:t xml:space="preserve">        </w:t>
+      </w:r>
+      <w:proofErr w:type="spellStart"/>
+      <w:r>
+        <w:rPr>
+          <w:color w:val="BCBEC4"/>
+        </w:rPr>
+        <w:t>list.addCircleNode</w:t>
+      </w:r>
+      <w:proofErr w:type="spellEnd"/>
+      <w:r>
+        <w:rPr>
+          <w:color w:val="BCBEC4"/>
+        </w:rPr>
+        <w:t>(</w:t>
+      </w:r>
+      <w:r>
+        <w:rPr>
+          <w:color w:val="6AAB73"/>
+        </w:rPr>
+        <w:t>"five"</w:t>
+      </w:r>
+      <w:r>
+        <w:rPr>
+          <w:color w:val="BCBEC4"/>
+        </w:rPr>
+        <w:t>);</w:t>
+      </w:r>
+      <w:r>
+        <w:rPr>
+          <w:color w:val="BCBEC4"/>
+        </w:rPr>
+        <w:br/>
+        <w:t xml:space="preserve">        </w:t>
+      </w:r>
+      <w:proofErr w:type="spellStart"/>
+      <w:r>
+        <w:rPr>
+          <w:color w:val="BCBEC4"/>
+        </w:rPr>
+        <w:t>list.traverseCircle</w:t>
+      </w:r>
+      <w:proofErr w:type="spellEnd"/>
+      <w:r>
+        <w:rPr>
+          <w:color w:val="BCBEC4"/>
+        </w:rPr>
+        <w:t>();</w:t>
+      </w:r>
+      <w:r>
+        <w:rPr>
+          <w:color w:val="BCBEC4"/>
+        </w:rPr>
+        <w:br/>
+        <w:t xml:space="preserve">        </w:t>
+      </w:r>
+      <w:proofErr w:type="spellStart"/>
+      <w:r>
+        <w:rPr>
+          <w:color w:val="BCBEC4"/>
+        </w:rPr>
+        <w:t>System.</w:t>
+      </w:r>
+      <w:r>
+        <w:rPr>
+          <w:i/>
+          <w:iCs/>
+          <w:color w:val="C77DBB"/>
+        </w:rPr>
+        <w:t>out</w:t>
+      </w:r>
+      <w:r>
+        <w:rPr>
+          <w:color w:val="BCBEC4"/>
+        </w:rPr>
+        <w:t>.println</w:t>
+      </w:r>
+      <w:proofErr w:type="spellEnd"/>
+      <w:r>
+        <w:rPr>
+          <w:color w:val="BCBEC4"/>
+        </w:rPr>
+        <w:t>();</w:t>
+      </w:r>
+      <w:r>
+        <w:rPr>
+          <w:color w:val="BCBEC4"/>
+        </w:rPr>
+        <w:br/>
+        <w:t xml:space="preserve">        </w:t>
+      </w:r>
+      <w:proofErr w:type="spellStart"/>
+      <w:r>
+        <w:rPr>
+          <w:color w:val="BCBEC4"/>
+        </w:rPr>
+        <w:t>list.deleteNode</w:t>
+      </w:r>
+      <w:proofErr w:type="spellEnd"/>
+      <w:r>
+        <w:rPr>
+          <w:color w:val="BCBEC4"/>
+        </w:rPr>
+        <w:t>(</w:t>
+      </w:r>
+      <w:r>
+        <w:rPr>
+          <w:color w:val="6AAB73"/>
+        </w:rPr>
+        <w:t>"three"</w:t>
+      </w:r>
+      <w:r>
+        <w:rPr>
+          <w:color w:val="BCBEC4"/>
+        </w:rPr>
+        <w:t>);</w:t>
+      </w:r>
+      <w:r>
+        <w:rPr>
+          <w:color w:val="BCBEC4"/>
+        </w:rPr>
+        <w:br/>
+        <w:t xml:space="preserve">        </w:t>
+      </w:r>
+      <w:proofErr w:type="spellStart"/>
+      <w:r>
+        <w:rPr>
+          <w:color w:val="BCBEC4"/>
+        </w:rPr>
+        <w:t>list.traverseCircle</w:t>
+      </w:r>
+      <w:proofErr w:type="spellEnd"/>
+      <w:r>
+        <w:rPr>
+          <w:color w:val="BCBEC4"/>
+        </w:rPr>
+        <w:t>();</w:t>
+      </w:r>
+      <w:r>
+        <w:rPr>
+          <w:color w:val="BCBEC4"/>
+        </w:rPr>
+        <w:br/>
+        <w:t xml:space="preserve">    }</w:t>
+      </w:r>
+      <w:r>
+        <w:rPr>
+          <w:color w:val="BCBEC4"/>
+        </w:rPr>
+        <w:br/>
+        <w:t>}</w:t>
+      </w:r>
+    </w:p>
+    <w:p>
+      <w:r>
+        <w:rPr>
+          <w:noProof/>
+        </w:rPr>
+        <w:drawing>
+          <wp:inline distT="0" distB="0" distL="0" distR="0" wp14:anchorId="56E375AC" wp14:editId="7C808774">
+            <wp:extent cx="5943600" cy="3120390"/>
+            <wp:effectExtent l="0" t="0" r="0" b="3810"/>
+            <wp:docPr id="3" name="Picture 3"/>
+            <wp:cNvGraphicFramePr>
+              <a:graphicFrameLocks xmlns:a="http://schemas.openxmlformats.org/drawingml/2006/main" noChangeAspect="1"/>
+            </wp:cNvGraphicFramePr>
+            <a:graphic xmlns:a="http://schemas.openxmlformats.org/drawingml/2006/main">
+              <a:graphicData uri="http://schemas.openxmlformats.org/drawingml/2006/picture">
+                <pic:pic xmlns:pic="http://schemas.openxmlformats.org/drawingml/2006/picture">
+                  <pic:nvPicPr>
+                    <pic:cNvPr id="1" name=""/>
+                    <pic:cNvPicPr/>
+                  </pic:nvPicPr>
+                  <pic:blipFill>
+                    <a:blip r:embed="rId6"/>
+                    <a:stretch>
+                      <a:fillRect/>
+                    </a:stretch>
+                  </pic:blipFill>
+                  <pic:spPr>
+                    <a:xfrm>
+                      <a:off x="0" y="0"/>
+                      <a:ext cx="5943600" cy="3120390"/>
+                    </a:xfrm>
+                    <a:prstGeom prst="rect">
+                      <a:avLst/>
+                    </a:prstGeom>
+                  </pic:spPr>
+                </pic:pic>
+              </a:graphicData>
+            </a:graphic>
+          </wp:inline>
+        </w:drawing>
       </w:r>
     </w:p>
     <w:p/>

--- a/Daily Tasks/Day14_113203635_Kunal.docx
+++ b/Daily Tasks/Day14_113203635_Kunal.docx
@@ -4181,6 +4181,670 @@
         </w:drawing>
       </w:r>
     </w:p>
+    <w:p/>
+    <w:p>
+      <w:pPr>
+        <w:pStyle w:val="HTMLPreformatted"/>
+        <w:shd w:val="clear" w:color="auto" w:fill="1E1F22"/>
+        <w:rPr>
+          <w:color w:val="7A7E85"/>
+        </w:rPr>
+      </w:pPr>
+    </w:p>
+    <w:p>
+      <w:pPr>
+        <w:pStyle w:val="HTMLPreformatted"/>
+        <w:shd w:val="clear" w:color="auto" w:fill="1E1F22"/>
+        <w:rPr>
+          <w:color w:val="BCBEC4"/>
+        </w:rPr>
+      </w:pPr>
+      <w:r>
+        <w:rPr>
+          <w:color w:val="7A7E85"/>
+        </w:rPr>
+        <w:t>// Task005: Create a stack, pop the element and print it.</w:t>
+      </w:r>
+      <w:r>
+        <w:rPr>
+          <w:color w:val="7A7E85"/>
+        </w:rPr>
+        <w:br/>
+      </w:r>
+      <w:r>
+        <w:rPr>
+          <w:color w:val="7A7E85"/>
+        </w:rPr>
+        <w:br/>
+      </w:r>
+      <w:r>
+        <w:rPr>
+          <w:color w:val="CF8E6D"/>
+        </w:rPr>
+        <w:t xml:space="preserve">package </w:t>
+      </w:r>
+      <w:r>
+        <w:rPr>
+          <w:color w:val="BCBEC4"/>
+        </w:rPr>
+        <w:t>Stacks;</w:t>
+      </w:r>
+      <w:r>
+        <w:rPr>
+          <w:color w:val="BCBEC4"/>
+        </w:rPr>
+        <w:br/>
+      </w:r>
+      <w:r>
+        <w:rPr>
+          <w:color w:val="BCBEC4"/>
+        </w:rPr>
+        <w:br/>
+      </w:r>
+      <w:r>
+        <w:rPr>
+          <w:color w:val="CF8E6D"/>
+        </w:rPr>
+        <w:t xml:space="preserve">import </w:t>
+      </w:r>
+      <w:proofErr w:type="spellStart"/>
+      <w:r>
+        <w:rPr>
+          <w:color w:val="BCBEC4"/>
+        </w:rPr>
+        <w:t>java.util.Stack</w:t>
+      </w:r>
+      <w:proofErr w:type="spellEnd"/>
+      <w:r>
+        <w:rPr>
+          <w:color w:val="BCBEC4"/>
+        </w:rPr>
+        <w:t>;</w:t>
+      </w:r>
+      <w:r>
+        <w:rPr>
+          <w:color w:val="BCBEC4"/>
+        </w:rPr>
+        <w:br/>
+      </w:r>
+      <w:r>
+        <w:rPr>
+          <w:color w:val="BCBEC4"/>
+        </w:rPr>
+        <w:br/>
+      </w:r>
+      <w:r>
+        <w:rPr>
+          <w:color w:val="CF8E6D"/>
+        </w:rPr>
+        <w:t xml:space="preserve">public class </w:t>
+      </w:r>
+      <w:r>
+        <w:rPr>
+          <w:color w:val="BCBEC4"/>
+        </w:rPr>
+        <w:t>Task005 {</w:t>
+      </w:r>
+      <w:r>
+        <w:rPr>
+          <w:color w:val="BCBEC4"/>
+        </w:rPr>
+        <w:br/>
+        <w:t xml:space="preserve">    </w:t>
+      </w:r>
+      <w:r>
+        <w:rPr>
+          <w:color w:val="CF8E6D"/>
+        </w:rPr>
+        <w:t xml:space="preserve">public static void </w:t>
+      </w:r>
+      <w:r>
+        <w:rPr>
+          <w:color w:val="56A8F5"/>
+        </w:rPr>
+        <w:t>main</w:t>
+      </w:r>
+      <w:r>
+        <w:rPr>
+          <w:color w:val="BCBEC4"/>
+        </w:rPr>
+        <w:t xml:space="preserve">(String[] </w:t>
+      </w:r>
+      <w:proofErr w:type="spellStart"/>
+      <w:r>
+        <w:rPr>
+          <w:color w:val="BCBEC4"/>
+        </w:rPr>
+        <w:t>args</w:t>
+      </w:r>
+      <w:proofErr w:type="spellEnd"/>
+      <w:r>
+        <w:rPr>
+          <w:color w:val="BCBEC4"/>
+        </w:rPr>
+        <w:t>) {</w:t>
+      </w:r>
+      <w:r>
+        <w:rPr>
+          <w:color w:val="BCBEC4"/>
+        </w:rPr>
+        <w:br/>
+        <w:t xml:space="preserve">        Stack&lt;String&gt; stack = </w:t>
+      </w:r>
+      <w:r>
+        <w:rPr>
+          <w:color w:val="CF8E6D"/>
+        </w:rPr>
+        <w:t xml:space="preserve">new </w:t>
+      </w:r>
+      <w:r>
+        <w:rPr>
+          <w:color w:val="BCBEC4"/>
+        </w:rPr>
+        <w:t>Stack&lt;&gt;();</w:t>
+      </w:r>
+      <w:r>
+        <w:rPr>
+          <w:color w:val="BCBEC4"/>
+        </w:rPr>
+        <w:br/>
+        <w:t xml:space="preserve">        </w:t>
+      </w:r>
+      <w:proofErr w:type="spellStart"/>
+      <w:r>
+        <w:rPr>
+          <w:color w:val="BCBEC4"/>
+        </w:rPr>
+        <w:t>stack.push</w:t>
+      </w:r>
+      <w:proofErr w:type="spellEnd"/>
+      <w:r>
+        <w:rPr>
+          <w:color w:val="BCBEC4"/>
+        </w:rPr>
+        <w:t>(</w:t>
+      </w:r>
+      <w:r>
+        <w:rPr>
+          <w:color w:val="6AAB73"/>
+        </w:rPr>
+        <w:t>"1"</w:t>
+      </w:r>
+      <w:r>
+        <w:rPr>
+          <w:color w:val="BCBEC4"/>
+        </w:rPr>
+        <w:t>);</w:t>
+      </w:r>
+      <w:r>
+        <w:rPr>
+          <w:color w:val="BCBEC4"/>
+        </w:rPr>
+        <w:br/>
+        <w:t xml:space="preserve">        </w:t>
+      </w:r>
+      <w:proofErr w:type="spellStart"/>
+      <w:r>
+        <w:rPr>
+          <w:color w:val="BCBEC4"/>
+        </w:rPr>
+        <w:t>stack.push</w:t>
+      </w:r>
+      <w:proofErr w:type="spellEnd"/>
+      <w:r>
+        <w:rPr>
+          <w:color w:val="BCBEC4"/>
+        </w:rPr>
+        <w:t>(</w:t>
+      </w:r>
+      <w:r>
+        <w:rPr>
+          <w:color w:val="6AAB73"/>
+        </w:rPr>
+        <w:t>"2"</w:t>
+      </w:r>
+      <w:r>
+        <w:rPr>
+          <w:color w:val="BCBEC4"/>
+        </w:rPr>
+        <w:t>);</w:t>
+      </w:r>
+      <w:r>
+        <w:rPr>
+          <w:color w:val="BCBEC4"/>
+        </w:rPr>
+        <w:br/>
+        <w:t xml:space="preserve">        </w:t>
+      </w:r>
+      <w:proofErr w:type="spellStart"/>
+      <w:r>
+        <w:rPr>
+          <w:color w:val="BCBEC4"/>
+        </w:rPr>
+        <w:t>stack.push</w:t>
+      </w:r>
+      <w:proofErr w:type="spellEnd"/>
+      <w:r>
+        <w:rPr>
+          <w:color w:val="BCBEC4"/>
+        </w:rPr>
+        <w:t>(</w:t>
+      </w:r>
+      <w:r>
+        <w:rPr>
+          <w:color w:val="6AAB73"/>
+        </w:rPr>
+        <w:t>"3"</w:t>
+      </w:r>
+      <w:r>
+        <w:rPr>
+          <w:color w:val="BCBEC4"/>
+        </w:rPr>
+        <w:t>);</w:t>
+      </w:r>
+      <w:r>
+        <w:rPr>
+          <w:color w:val="BCBEC4"/>
+        </w:rPr>
+        <w:br/>
+        <w:t xml:space="preserve">        </w:t>
+      </w:r>
+      <w:proofErr w:type="spellStart"/>
+      <w:r>
+        <w:rPr>
+          <w:color w:val="BCBEC4"/>
+        </w:rPr>
+        <w:t>stack.push</w:t>
+      </w:r>
+      <w:proofErr w:type="spellEnd"/>
+      <w:r>
+        <w:rPr>
+          <w:color w:val="BCBEC4"/>
+        </w:rPr>
+        <w:t>(</w:t>
+      </w:r>
+      <w:r>
+        <w:rPr>
+          <w:color w:val="6AAB73"/>
+        </w:rPr>
+        <w:t>"4"</w:t>
+      </w:r>
+      <w:r>
+        <w:rPr>
+          <w:color w:val="BCBEC4"/>
+        </w:rPr>
+        <w:t>);</w:t>
+      </w:r>
+      <w:r>
+        <w:rPr>
+          <w:color w:val="BCBEC4"/>
+        </w:rPr>
+        <w:br/>
+        <w:t xml:space="preserve">        </w:t>
+      </w:r>
+      <w:proofErr w:type="spellStart"/>
+      <w:r>
+        <w:rPr>
+          <w:color w:val="BCBEC4"/>
+        </w:rPr>
+        <w:t>stack.push</w:t>
+      </w:r>
+      <w:proofErr w:type="spellEnd"/>
+      <w:r>
+        <w:rPr>
+          <w:color w:val="BCBEC4"/>
+        </w:rPr>
+        <w:t>(</w:t>
+      </w:r>
+      <w:r>
+        <w:rPr>
+          <w:color w:val="6AAB73"/>
+        </w:rPr>
+        <w:t>"5"</w:t>
+      </w:r>
+      <w:r>
+        <w:rPr>
+          <w:color w:val="BCBEC4"/>
+        </w:rPr>
+        <w:t>);</w:t>
+      </w:r>
+      <w:r>
+        <w:rPr>
+          <w:color w:val="BCBEC4"/>
+        </w:rPr>
+        <w:br/>
+        <w:t xml:space="preserve">        </w:t>
+      </w:r>
+      <w:proofErr w:type="spellStart"/>
+      <w:r>
+        <w:rPr>
+          <w:color w:val="BCBEC4"/>
+        </w:rPr>
+        <w:t>System.</w:t>
+      </w:r>
+      <w:r>
+        <w:rPr>
+          <w:i/>
+          <w:iCs/>
+          <w:color w:val="C77DBB"/>
+        </w:rPr>
+        <w:t>out</w:t>
+      </w:r>
+      <w:r>
+        <w:rPr>
+          <w:color w:val="BCBEC4"/>
+        </w:rPr>
+        <w:t>.println</w:t>
+      </w:r>
+      <w:proofErr w:type="spellEnd"/>
+      <w:r>
+        <w:rPr>
+          <w:color w:val="BCBEC4"/>
+        </w:rPr>
+        <w:t>(stack);</w:t>
+      </w:r>
+      <w:r>
+        <w:rPr>
+          <w:color w:val="BCBEC4"/>
+        </w:rPr>
+        <w:br/>
+        <w:t xml:space="preserve">        </w:t>
+      </w:r>
+      <w:proofErr w:type="spellStart"/>
+      <w:r>
+        <w:rPr>
+          <w:color w:val="BCBEC4"/>
+        </w:rPr>
+        <w:t>System.</w:t>
+      </w:r>
+      <w:r>
+        <w:rPr>
+          <w:i/>
+          <w:iCs/>
+          <w:color w:val="C77DBB"/>
+        </w:rPr>
+        <w:t>out</w:t>
+      </w:r>
+      <w:r>
+        <w:rPr>
+          <w:color w:val="BCBEC4"/>
+        </w:rPr>
+        <w:t>.println</w:t>
+      </w:r>
+      <w:proofErr w:type="spellEnd"/>
+      <w:r>
+        <w:rPr>
+          <w:color w:val="BCBEC4"/>
+        </w:rPr>
+        <w:t>(</w:t>
+      </w:r>
+      <w:r>
+        <w:rPr>
+          <w:color w:val="6AAB73"/>
+        </w:rPr>
+        <w:t>"Top element: "</w:t>
+      </w:r>
+      <w:r>
+        <w:rPr>
+          <w:color w:val="BCBEC4"/>
+        </w:rPr>
+        <w:t>+</w:t>
+      </w:r>
+      <w:proofErr w:type="spellStart"/>
+      <w:r>
+        <w:rPr>
+          <w:color w:val="BCBEC4"/>
+        </w:rPr>
+        <w:t>stack.peek</w:t>
+      </w:r>
+      <w:proofErr w:type="spellEnd"/>
+      <w:r>
+        <w:rPr>
+          <w:color w:val="BCBEC4"/>
+        </w:rPr>
+        <w:t>());</w:t>
+      </w:r>
+      <w:r>
+        <w:rPr>
+          <w:color w:val="BCBEC4"/>
+        </w:rPr>
+        <w:br/>
+        <w:t xml:space="preserve">        </w:t>
+      </w:r>
+      <w:proofErr w:type="spellStart"/>
+      <w:r>
+        <w:rPr>
+          <w:color w:val="BCBEC4"/>
+        </w:rPr>
+        <w:t>System.</w:t>
+      </w:r>
+      <w:r>
+        <w:rPr>
+          <w:i/>
+          <w:iCs/>
+          <w:color w:val="C77DBB"/>
+        </w:rPr>
+        <w:t>out</w:t>
+      </w:r>
+      <w:r>
+        <w:rPr>
+          <w:color w:val="BCBEC4"/>
+        </w:rPr>
+        <w:t>.println</w:t>
+      </w:r>
+      <w:proofErr w:type="spellEnd"/>
+      <w:r>
+        <w:rPr>
+          <w:color w:val="BCBEC4"/>
+        </w:rPr>
+        <w:t>(</w:t>
+      </w:r>
+      <w:r>
+        <w:rPr>
+          <w:color w:val="6AAB73"/>
+        </w:rPr>
+        <w:t>"Popped element: "</w:t>
+      </w:r>
+      <w:r>
+        <w:rPr>
+          <w:color w:val="BCBEC4"/>
+        </w:rPr>
+        <w:t>+</w:t>
+      </w:r>
+      <w:proofErr w:type="spellStart"/>
+      <w:r>
+        <w:rPr>
+          <w:color w:val="BCBEC4"/>
+        </w:rPr>
+        <w:t>stack.pop</w:t>
+      </w:r>
+      <w:proofErr w:type="spellEnd"/>
+      <w:r>
+        <w:rPr>
+          <w:color w:val="BCBEC4"/>
+        </w:rPr>
+        <w:t>());</w:t>
+      </w:r>
+      <w:r>
+        <w:rPr>
+          <w:color w:val="BCBEC4"/>
+        </w:rPr>
+        <w:br/>
+        <w:t xml:space="preserve">        </w:t>
+      </w:r>
+      <w:proofErr w:type="spellStart"/>
+      <w:r>
+        <w:rPr>
+          <w:color w:val="BCBEC4"/>
+        </w:rPr>
+        <w:t>System.</w:t>
+      </w:r>
+      <w:r>
+        <w:rPr>
+          <w:i/>
+          <w:iCs/>
+          <w:color w:val="C77DBB"/>
+        </w:rPr>
+        <w:t>out</w:t>
+      </w:r>
+      <w:r>
+        <w:rPr>
+          <w:color w:val="BCBEC4"/>
+        </w:rPr>
+        <w:t>.println</w:t>
+      </w:r>
+      <w:proofErr w:type="spellEnd"/>
+      <w:r>
+        <w:rPr>
+          <w:color w:val="BCBEC4"/>
+        </w:rPr>
+        <w:t>(</w:t>
+      </w:r>
+      <w:r>
+        <w:rPr>
+          <w:color w:val="6AAB73"/>
+        </w:rPr>
+        <w:t>"Pushed: "</w:t>
+      </w:r>
+      <w:r>
+        <w:rPr>
+          <w:color w:val="BCBEC4"/>
+        </w:rPr>
+        <w:t>+</w:t>
+      </w:r>
+      <w:proofErr w:type="spellStart"/>
+      <w:r>
+        <w:rPr>
+          <w:color w:val="BCBEC4"/>
+        </w:rPr>
+        <w:t>stack.push</w:t>
+      </w:r>
+      <w:proofErr w:type="spellEnd"/>
+      <w:r>
+        <w:rPr>
+          <w:color w:val="BCBEC4"/>
+        </w:rPr>
+        <w:t>(</w:t>
+      </w:r>
+      <w:r>
+        <w:rPr>
+          <w:color w:val="6AAB73"/>
+        </w:rPr>
+        <w:t>"end."</w:t>
+      </w:r>
+      <w:r>
+        <w:rPr>
+          <w:color w:val="BCBEC4"/>
+        </w:rPr>
+        <w:t>));</w:t>
+      </w:r>
+      <w:r>
+        <w:rPr>
+          <w:color w:val="BCBEC4"/>
+        </w:rPr>
+        <w:br/>
+        <w:t xml:space="preserve">        </w:t>
+      </w:r>
+      <w:proofErr w:type="spellStart"/>
+      <w:r>
+        <w:rPr>
+          <w:color w:val="BCBEC4"/>
+        </w:rPr>
+        <w:t>System.</w:t>
+      </w:r>
+      <w:r>
+        <w:rPr>
+          <w:i/>
+          <w:iCs/>
+          <w:color w:val="C77DBB"/>
+        </w:rPr>
+        <w:t>out</w:t>
+      </w:r>
+      <w:r>
+        <w:rPr>
+          <w:color w:val="BCBEC4"/>
+        </w:rPr>
+        <w:t>.println</w:t>
+      </w:r>
+      <w:proofErr w:type="spellEnd"/>
+      <w:r>
+        <w:rPr>
+          <w:color w:val="BCBEC4"/>
+        </w:rPr>
+        <w:t>(stack);</w:t>
+      </w:r>
+      <w:r>
+        <w:rPr>
+          <w:color w:val="BCBEC4"/>
+        </w:rPr>
+        <w:br/>
+        <w:t xml:space="preserve">    }</w:t>
+      </w:r>
+      <w:r>
+        <w:rPr>
+          <w:color w:val="BCBEC4"/>
+        </w:rPr>
+        <w:br/>
+        <w:t>}</w:t>
+      </w:r>
+    </w:p>
+    <w:p>
+      <w:pPr>
+        <w:pStyle w:val="HTMLPreformatted"/>
+        <w:shd w:val="clear" w:color="auto" w:fill="1E1F22"/>
+        <w:rPr>
+          <w:color w:val="BCBEC4"/>
+        </w:rPr>
+      </w:pPr>
+    </w:p>
+    <w:p/>
+    <w:p>
+      <w:r>
+        <w:rPr>
+          <w:noProof/>
+        </w:rPr>
+        <w:drawing>
+          <wp:inline distT="0" distB="0" distL="0" distR="0" wp14:anchorId="735F63D7" wp14:editId="1E07811D">
+            <wp:extent cx="5943600" cy="3120390"/>
+            <wp:effectExtent l="0" t="0" r="0" b="3810"/>
+            <wp:docPr id="4" name="Picture 4"/>
+            <wp:cNvGraphicFramePr>
+              <a:graphicFrameLocks xmlns:a="http://schemas.openxmlformats.org/drawingml/2006/main" noChangeAspect="1"/>
+            </wp:cNvGraphicFramePr>
+            <a:graphic xmlns:a="http://schemas.openxmlformats.org/drawingml/2006/main">
+              <a:graphicData uri="http://schemas.openxmlformats.org/drawingml/2006/picture">
+                <pic:pic xmlns:pic="http://schemas.openxmlformats.org/drawingml/2006/picture">
+                  <pic:nvPicPr>
+                    <pic:cNvPr id="1" name=""/>
+                    <pic:cNvPicPr/>
+                  </pic:nvPicPr>
+                  <pic:blipFill>
+                    <a:blip r:embed="rId7"/>
+                    <a:stretch>
+                      <a:fillRect/>
+                    </a:stretch>
+                  </pic:blipFill>
+                  <pic:spPr>
+                    <a:xfrm>
+                      <a:off x="0" y="0"/>
+                      <a:ext cx="5943600" cy="3120390"/>
+                    </a:xfrm>
+                    <a:prstGeom prst="rect">
+                      <a:avLst/>
+                    </a:prstGeom>
+                  </pic:spPr>
+                </pic:pic>
+              </a:graphicData>
+            </a:graphic>
+          </wp:inline>
+        </w:drawing>
+      </w:r>
+    </w:p>
+    <w:p/>
+    <w:p/>
+    <w:p/>
+    <w:p/>
+    <w:p/>
     <w:p/>
     <w:sectPr>
       <w:pgSz w:w="12240" w:h="15840"/>

--- a/Daily Tasks/Day14_113203635_Kunal.docx
+++ b/Daily Tasks/Day14_113203635_Kunal.docx
@@ -4840,6 +4840,533 @@
         </w:drawing>
       </w:r>
     </w:p>
+    <w:p/>
+    <w:p/>
+    <w:p/>
+    <w:p/>
+    <w:p/>
+    <w:p>
+      <w:pPr>
+        <w:pStyle w:val="HTMLPreformatted"/>
+        <w:shd w:val="clear" w:color="auto" w:fill="1E1F22"/>
+        <w:rPr>
+          <w:color w:val="7A7E85"/>
+        </w:rPr>
+      </w:pPr>
+    </w:p>
+    <w:p>
+      <w:pPr>
+        <w:pStyle w:val="HTMLPreformatted"/>
+        <w:shd w:val="clear" w:color="auto" w:fill="1E1F22"/>
+        <w:rPr>
+          <w:color w:val="BCBEC4"/>
+        </w:rPr>
+      </w:pPr>
+      <w:r>
+        <w:rPr>
+          <w:color w:val="7A7E85"/>
+        </w:rPr>
+        <w:t>// Task006: Find an element in the stack and display the position.</w:t>
+      </w:r>
+      <w:r>
+        <w:rPr>
+          <w:color w:val="7A7E85"/>
+        </w:rPr>
+        <w:br/>
+      </w:r>
+      <w:r>
+        <w:rPr>
+          <w:color w:val="7A7E85"/>
+        </w:rPr>
+        <w:br/>
+      </w:r>
+      <w:r>
+        <w:rPr>
+          <w:color w:val="CF8E6D"/>
+        </w:rPr>
+        <w:t xml:space="preserve">package </w:t>
+      </w:r>
+      <w:r>
+        <w:rPr>
+          <w:color w:val="BCBEC4"/>
+        </w:rPr>
+        <w:t>Stacks;</w:t>
+      </w:r>
+      <w:r>
+        <w:rPr>
+          <w:color w:val="BCBEC4"/>
+        </w:rPr>
+        <w:br/>
+      </w:r>
+      <w:r>
+        <w:rPr>
+          <w:color w:val="BCBEC4"/>
+        </w:rPr>
+        <w:br/>
+      </w:r>
+      <w:r>
+        <w:rPr>
+          <w:color w:val="CF8E6D"/>
+        </w:rPr>
+        <w:t xml:space="preserve">import </w:t>
+      </w:r>
+      <w:proofErr w:type="spellStart"/>
+      <w:r>
+        <w:rPr>
+          <w:color w:val="BCBEC4"/>
+        </w:rPr>
+        <w:t>java.util.Stack</w:t>
+      </w:r>
+      <w:proofErr w:type="spellEnd"/>
+      <w:r>
+        <w:rPr>
+          <w:color w:val="BCBEC4"/>
+        </w:rPr>
+        <w:t>;</w:t>
+      </w:r>
+      <w:r>
+        <w:rPr>
+          <w:color w:val="BCBEC4"/>
+        </w:rPr>
+        <w:br/>
+      </w:r>
+      <w:r>
+        <w:rPr>
+          <w:color w:val="BCBEC4"/>
+        </w:rPr>
+        <w:br/>
+      </w:r>
+      <w:r>
+        <w:rPr>
+          <w:color w:val="CF8E6D"/>
+        </w:rPr>
+        <w:t xml:space="preserve">public class </w:t>
+      </w:r>
+      <w:r>
+        <w:rPr>
+          <w:color w:val="BCBEC4"/>
+        </w:rPr>
+        <w:t>Task006 {</w:t>
+      </w:r>
+      <w:r>
+        <w:rPr>
+          <w:color w:val="BCBEC4"/>
+        </w:rPr>
+        <w:br/>
+        <w:t xml:space="preserve">    </w:t>
+      </w:r>
+      <w:r>
+        <w:rPr>
+          <w:color w:val="CF8E6D"/>
+        </w:rPr>
+        <w:t xml:space="preserve">public static void </w:t>
+      </w:r>
+      <w:r>
+        <w:rPr>
+          <w:color w:val="56A8F5"/>
+        </w:rPr>
+        <w:t>main</w:t>
+      </w:r>
+      <w:r>
+        <w:rPr>
+          <w:color w:val="BCBEC4"/>
+        </w:rPr>
+        <w:t xml:space="preserve">(String[] </w:t>
+      </w:r>
+      <w:proofErr w:type="spellStart"/>
+      <w:r>
+        <w:rPr>
+          <w:color w:val="BCBEC4"/>
+        </w:rPr>
+        <w:t>args</w:t>
+      </w:r>
+      <w:proofErr w:type="spellEnd"/>
+      <w:r>
+        <w:rPr>
+          <w:color w:val="BCBEC4"/>
+        </w:rPr>
+        <w:t>) {</w:t>
+      </w:r>
+      <w:r>
+        <w:rPr>
+          <w:color w:val="BCBEC4"/>
+        </w:rPr>
+        <w:br/>
+        <w:t xml:space="preserve">        Stack&lt;String&gt; stack = </w:t>
+      </w:r>
+      <w:r>
+        <w:rPr>
+          <w:color w:val="CF8E6D"/>
+        </w:rPr>
+        <w:t xml:space="preserve">new </w:t>
+      </w:r>
+      <w:r>
+        <w:rPr>
+          <w:color w:val="BCBEC4"/>
+        </w:rPr>
+        <w:t>Stack&lt;&gt;();</w:t>
+      </w:r>
+      <w:r>
+        <w:rPr>
+          <w:color w:val="BCBEC4"/>
+        </w:rPr>
+        <w:br/>
+        <w:t xml:space="preserve">        </w:t>
+      </w:r>
+      <w:proofErr w:type="spellStart"/>
+      <w:r>
+        <w:rPr>
+          <w:color w:val="BCBEC4"/>
+        </w:rPr>
+        <w:t>stack.push</w:t>
+      </w:r>
+      <w:proofErr w:type="spellEnd"/>
+      <w:r>
+        <w:rPr>
+          <w:color w:val="BCBEC4"/>
+        </w:rPr>
+        <w:t>(</w:t>
+      </w:r>
+      <w:r>
+        <w:rPr>
+          <w:color w:val="6AAB73"/>
+        </w:rPr>
+        <w:t>"apple"</w:t>
+      </w:r>
+      <w:r>
+        <w:rPr>
+          <w:color w:val="BCBEC4"/>
+        </w:rPr>
+        <w:t>);</w:t>
+      </w:r>
+      <w:r>
+        <w:rPr>
+          <w:color w:val="BCBEC4"/>
+        </w:rPr>
+        <w:br/>
+        <w:t xml:space="preserve">        </w:t>
+      </w:r>
+      <w:proofErr w:type="spellStart"/>
+      <w:r>
+        <w:rPr>
+          <w:color w:val="BCBEC4"/>
+        </w:rPr>
+        <w:t>stack.push</w:t>
+      </w:r>
+      <w:proofErr w:type="spellEnd"/>
+      <w:r>
+        <w:rPr>
+          <w:color w:val="BCBEC4"/>
+        </w:rPr>
+        <w:t>(</w:t>
+      </w:r>
+      <w:r>
+        <w:rPr>
+          <w:color w:val="6AAB73"/>
+        </w:rPr>
+        <w:t>"guava"</w:t>
+      </w:r>
+      <w:r>
+        <w:rPr>
+          <w:color w:val="BCBEC4"/>
+        </w:rPr>
+        <w:t>);</w:t>
+      </w:r>
+      <w:r>
+        <w:rPr>
+          <w:color w:val="BCBEC4"/>
+        </w:rPr>
+        <w:br/>
+        <w:t xml:space="preserve">        </w:t>
+      </w:r>
+      <w:proofErr w:type="spellStart"/>
+      <w:r>
+        <w:rPr>
+          <w:color w:val="BCBEC4"/>
+        </w:rPr>
+        <w:t>stack.push</w:t>
+      </w:r>
+      <w:proofErr w:type="spellEnd"/>
+      <w:r>
+        <w:rPr>
+          <w:color w:val="BCBEC4"/>
+        </w:rPr>
+        <w:t>(</w:t>
+      </w:r>
+      <w:r>
+        <w:rPr>
+          <w:color w:val="6AAB73"/>
+        </w:rPr>
+        <w:t>"mango"</w:t>
+      </w:r>
+      <w:r>
+        <w:rPr>
+          <w:color w:val="BCBEC4"/>
+        </w:rPr>
+        <w:t>);</w:t>
+      </w:r>
+      <w:r>
+        <w:rPr>
+          <w:color w:val="BCBEC4"/>
+        </w:rPr>
+        <w:br/>
+        <w:t xml:space="preserve">        </w:t>
+      </w:r>
+      <w:proofErr w:type="spellStart"/>
+      <w:r>
+        <w:rPr>
+          <w:color w:val="BCBEC4"/>
+        </w:rPr>
+        <w:t>stack.push</w:t>
+      </w:r>
+      <w:proofErr w:type="spellEnd"/>
+      <w:r>
+        <w:rPr>
+          <w:color w:val="BCBEC4"/>
+        </w:rPr>
+        <w:t>(</w:t>
+      </w:r>
+      <w:r>
+        <w:rPr>
+          <w:color w:val="6AAB73"/>
+        </w:rPr>
+        <w:t>"monkey"</w:t>
+      </w:r>
+      <w:r>
+        <w:rPr>
+          <w:color w:val="BCBEC4"/>
+        </w:rPr>
+        <w:t>);</w:t>
+      </w:r>
+      <w:r>
+        <w:rPr>
+          <w:color w:val="BCBEC4"/>
+        </w:rPr>
+        <w:br/>
+        <w:t xml:space="preserve">        </w:t>
+      </w:r>
+      <w:proofErr w:type="spellStart"/>
+      <w:r>
+        <w:rPr>
+          <w:color w:val="BCBEC4"/>
+        </w:rPr>
+        <w:t>stack.push</w:t>
+      </w:r>
+      <w:proofErr w:type="spellEnd"/>
+      <w:r>
+        <w:rPr>
+          <w:color w:val="BCBEC4"/>
+        </w:rPr>
+        <w:t>(</w:t>
+      </w:r>
+      <w:r>
+        <w:rPr>
+          <w:color w:val="6AAB73"/>
+        </w:rPr>
+        <w:t>"guitar"</w:t>
+      </w:r>
+      <w:r>
+        <w:rPr>
+          <w:color w:val="BCBEC4"/>
+        </w:rPr>
+        <w:t>);</w:t>
+      </w:r>
+      <w:r>
+        <w:rPr>
+          <w:color w:val="BCBEC4"/>
+        </w:rPr>
+        <w:br/>
+        <w:t xml:space="preserve">        </w:t>
+      </w:r>
+      <w:proofErr w:type="spellStart"/>
+      <w:r>
+        <w:rPr>
+          <w:color w:val="BCBEC4"/>
+        </w:rPr>
+        <w:t>System.</w:t>
+      </w:r>
+      <w:r>
+        <w:rPr>
+          <w:i/>
+          <w:iCs/>
+          <w:color w:val="C77DBB"/>
+        </w:rPr>
+        <w:t>out</w:t>
+      </w:r>
+      <w:r>
+        <w:rPr>
+          <w:color w:val="BCBEC4"/>
+        </w:rPr>
+        <w:t>.println</w:t>
+      </w:r>
+      <w:proofErr w:type="spellEnd"/>
+      <w:r>
+        <w:rPr>
+          <w:color w:val="BCBEC4"/>
+        </w:rPr>
+        <w:t>(stack);</w:t>
+      </w:r>
+      <w:r>
+        <w:rPr>
+          <w:color w:val="BCBEC4"/>
+        </w:rPr>
+        <w:br/>
+        <w:t xml:space="preserve">        </w:t>
+      </w:r>
+      <w:r>
+        <w:rPr>
+          <w:color w:val="CF8E6D"/>
+        </w:rPr>
+        <w:t xml:space="preserve">int </w:t>
+      </w:r>
+      <w:r>
+        <w:rPr>
+          <w:color w:val="BCBEC4"/>
+        </w:rPr>
+        <w:t xml:space="preserve">position = </w:t>
+      </w:r>
+      <w:proofErr w:type="spellStart"/>
+      <w:r>
+        <w:rPr>
+          <w:color w:val="BCBEC4"/>
+        </w:rPr>
+        <w:t>stack.search</w:t>
+      </w:r>
+      <w:proofErr w:type="spellEnd"/>
+      <w:r>
+        <w:rPr>
+          <w:color w:val="BCBEC4"/>
+        </w:rPr>
+        <w:t>(</w:t>
+      </w:r>
+      <w:r>
+        <w:rPr>
+          <w:color w:val="6AAB73"/>
+        </w:rPr>
+        <w:t>"monkey"</w:t>
+      </w:r>
+      <w:r>
+        <w:rPr>
+          <w:color w:val="BCBEC4"/>
+        </w:rPr>
+        <w:t>);</w:t>
+      </w:r>
+      <w:r>
+        <w:rPr>
+          <w:color w:val="BCBEC4"/>
+        </w:rPr>
+        <w:br/>
+        <w:t xml:space="preserve">        </w:t>
+      </w:r>
+      <w:proofErr w:type="spellStart"/>
+      <w:r>
+        <w:rPr>
+          <w:color w:val="BCBEC4"/>
+        </w:rPr>
+        <w:t>System.</w:t>
+      </w:r>
+      <w:r>
+        <w:rPr>
+          <w:i/>
+          <w:iCs/>
+          <w:color w:val="C77DBB"/>
+        </w:rPr>
+        <w:t>out</w:t>
+      </w:r>
+      <w:r>
+        <w:rPr>
+          <w:color w:val="BCBEC4"/>
+        </w:rPr>
+        <w:t>.println</w:t>
+      </w:r>
+      <w:proofErr w:type="spellEnd"/>
+      <w:r>
+        <w:rPr>
+          <w:color w:val="BCBEC4"/>
+        </w:rPr>
+        <w:t>(</w:t>
+      </w:r>
+      <w:r>
+        <w:rPr>
+          <w:color w:val="6AAB73"/>
+        </w:rPr>
+        <w:t>"Monkey's position in the stack: "</w:t>
+      </w:r>
+      <w:r>
+        <w:rPr>
+          <w:color w:val="BCBEC4"/>
+        </w:rPr>
+        <w:t>+position);</w:t>
+      </w:r>
+      <w:r>
+        <w:rPr>
+          <w:color w:val="BCBEC4"/>
+        </w:rPr>
+        <w:br/>
+        <w:t xml:space="preserve">    }</w:t>
+      </w:r>
+      <w:r>
+        <w:rPr>
+          <w:color w:val="BCBEC4"/>
+        </w:rPr>
+        <w:br/>
+        <w:t>}</w:t>
+      </w:r>
+    </w:p>
+    <w:p>
+      <w:pPr>
+        <w:pStyle w:val="HTMLPreformatted"/>
+        <w:shd w:val="clear" w:color="auto" w:fill="1E1F22"/>
+        <w:rPr>
+          <w:color w:val="BCBEC4"/>
+        </w:rPr>
+      </w:pPr>
+    </w:p>
+    <w:p/>
+    <w:p>
+      <w:r>
+        <w:rPr>
+          <w:noProof/>
+        </w:rPr>
+        <w:drawing>
+          <wp:inline distT="0" distB="0" distL="0" distR="0" wp14:anchorId="24D08B6D" wp14:editId="19C847F5">
+            <wp:extent cx="5943600" cy="3120390"/>
+            <wp:effectExtent l="0" t="0" r="0" b="3810"/>
+            <wp:docPr id="5" name="Picture 5"/>
+            <wp:cNvGraphicFramePr>
+              <a:graphicFrameLocks xmlns:a="http://schemas.openxmlformats.org/drawingml/2006/main" noChangeAspect="1"/>
+            </wp:cNvGraphicFramePr>
+            <a:graphic xmlns:a="http://schemas.openxmlformats.org/drawingml/2006/main">
+              <a:graphicData uri="http://schemas.openxmlformats.org/drawingml/2006/picture">
+                <pic:pic xmlns:pic="http://schemas.openxmlformats.org/drawingml/2006/picture">
+                  <pic:nvPicPr>
+                    <pic:cNvPr id="1" name=""/>
+                    <pic:cNvPicPr/>
+                  </pic:nvPicPr>
+                  <pic:blipFill>
+                    <a:blip r:embed="rId8"/>
+                    <a:stretch>
+                      <a:fillRect/>
+                    </a:stretch>
+                  </pic:blipFill>
+                  <pic:spPr>
+                    <a:xfrm>
+                      <a:off x="0" y="0"/>
+                      <a:ext cx="5943600" cy="3120390"/>
+                    </a:xfrm>
+                    <a:prstGeom prst="rect">
+                      <a:avLst/>
+                    </a:prstGeom>
+                  </pic:spPr>
+                </pic:pic>
+              </a:graphicData>
+            </a:graphic>
+          </wp:inline>
+        </w:drawing>
+      </w:r>
+    </w:p>
+    <w:p/>
+    <w:p/>
     <w:p/>
     <w:p/>
     <w:p/>

--- a/Daily Tasks/Day14_113203635_Kunal.docx
+++ b/Daily Tasks/Day14_113203635_Kunal.docx
@@ -4845,6 +4845,7 @@
     <w:p/>
     <w:p/>
     <w:p/>
+    <w:p/>
     <w:p>
       <w:pPr>
         <w:pStyle w:val="HTMLPreformatted"/>
@@ -5366,6 +5367,534 @@
       </w:r>
     </w:p>
     <w:p/>
+    <w:p/>
+    <w:p/>
+    <w:p/>
+    <w:p/>
+    <w:p>
+      <w:pPr>
+        <w:pStyle w:val="HTMLPreformatted"/>
+        <w:shd w:val="clear" w:color="auto" w:fill="1E1F22"/>
+        <w:rPr>
+          <w:color w:val="7A7E85"/>
+        </w:rPr>
+      </w:pPr>
+    </w:p>
+    <w:p>
+      <w:pPr>
+        <w:pStyle w:val="HTMLPreformatted"/>
+        <w:shd w:val="clear" w:color="auto" w:fill="1E1F22"/>
+        <w:rPr>
+          <w:color w:val="BCBEC4"/>
+        </w:rPr>
+      </w:pPr>
+      <w:r>
+        <w:rPr>
+          <w:color w:val="7A7E85"/>
+        </w:rPr>
+        <w:t>// Task007: Peek the element and print it.</w:t>
+      </w:r>
+      <w:r>
+        <w:rPr>
+          <w:color w:val="7A7E85"/>
+        </w:rPr>
+        <w:br/>
+      </w:r>
+      <w:r>
+        <w:rPr>
+          <w:color w:val="7A7E85"/>
+        </w:rPr>
+        <w:br/>
+      </w:r>
+      <w:r>
+        <w:rPr>
+          <w:color w:val="CF8E6D"/>
+        </w:rPr>
+        <w:t xml:space="preserve">package </w:t>
+      </w:r>
+      <w:r>
+        <w:rPr>
+          <w:color w:val="BCBEC4"/>
+        </w:rPr>
+        <w:t>Stacks;</w:t>
+      </w:r>
+      <w:r>
+        <w:rPr>
+          <w:color w:val="BCBEC4"/>
+        </w:rPr>
+        <w:br/>
+      </w:r>
+      <w:r>
+        <w:rPr>
+          <w:color w:val="BCBEC4"/>
+        </w:rPr>
+        <w:br/>
+      </w:r>
+      <w:r>
+        <w:rPr>
+          <w:color w:val="CF8E6D"/>
+        </w:rPr>
+        <w:t xml:space="preserve">import </w:t>
+      </w:r>
+      <w:proofErr w:type="spellStart"/>
+      <w:r>
+        <w:rPr>
+          <w:color w:val="BCBEC4"/>
+        </w:rPr>
+        <w:t>java.util.Stack</w:t>
+      </w:r>
+      <w:proofErr w:type="spellEnd"/>
+      <w:r>
+        <w:rPr>
+          <w:color w:val="BCBEC4"/>
+        </w:rPr>
+        <w:t>;</w:t>
+      </w:r>
+      <w:r>
+        <w:rPr>
+          <w:color w:val="BCBEC4"/>
+        </w:rPr>
+        <w:br/>
+      </w:r>
+      <w:r>
+        <w:rPr>
+          <w:color w:val="BCBEC4"/>
+        </w:rPr>
+        <w:br/>
+      </w:r>
+      <w:r>
+        <w:rPr>
+          <w:color w:val="CF8E6D"/>
+        </w:rPr>
+        <w:t xml:space="preserve">public class </w:t>
+      </w:r>
+      <w:r>
+        <w:rPr>
+          <w:color w:val="BCBEC4"/>
+        </w:rPr>
+        <w:t>Task007 {</w:t>
+      </w:r>
+      <w:r>
+        <w:rPr>
+          <w:color w:val="BCBEC4"/>
+        </w:rPr>
+        <w:br/>
+        <w:t xml:space="preserve">    </w:t>
+      </w:r>
+      <w:r>
+        <w:rPr>
+          <w:color w:val="CF8E6D"/>
+        </w:rPr>
+        <w:t xml:space="preserve">public static void </w:t>
+      </w:r>
+      <w:r>
+        <w:rPr>
+          <w:color w:val="56A8F5"/>
+        </w:rPr>
+        <w:t>main</w:t>
+      </w:r>
+      <w:r>
+        <w:rPr>
+          <w:color w:val="BCBEC4"/>
+        </w:rPr>
+        <w:t xml:space="preserve">(String[] </w:t>
+      </w:r>
+      <w:proofErr w:type="spellStart"/>
+      <w:r>
+        <w:rPr>
+          <w:color w:val="BCBEC4"/>
+        </w:rPr>
+        <w:t>args</w:t>
+      </w:r>
+      <w:proofErr w:type="spellEnd"/>
+      <w:r>
+        <w:rPr>
+          <w:color w:val="BCBEC4"/>
+        </w:rPr>
+        <w:t>) {</w:t>
+      </w:r>
+      <w:r>
+        <w:rPr>
+          <w:color w:val="BCBEC4"/>
+        </w:rPr>
+        <w:br/>
+        <w:t xml:space="preserve">        Stack&lt;String&gt; stack = </w:t>
+      </w:r>
+      <w:r>
+        <w:rPr>
+          <w:color w:val="CF8E6D"/>
+        </w:rPr>
+        <w:t xml:space="preserve">new </w:t>
+      </w:r>
+      <w:r>
+        <w:rPr>
+          <w:color w:val="BCBEC4"/>
+        </w:rPr>
+        <w:t>Stack&lt;&gt;();</w:t>
+      </w:r>
+      <w:r>
+        <w:rPr>
+          <w:color w:val="BCBEC4"/>
+        </w:rPr>
+        <w:br/>
+        <w:t xml:space="preserve">        </w:t>
+      </w:r>
+      <w:proofErr w:type="spellStart"/>
+      <w:r>
+        <w:rPr>
+          <w:color w:val="BCBEC4"/>
+        </w:rPr>
+        <w:t>stack.push</w:t>
+      </w:r>
+      <w:proofErr w:type="spellEnd"/>
+      <w:r>
+        <w:rPr>
+          <w:color w:val="BCBEC4"/>
+        </w:rPr>
+        <w:t>(</w:t>
+      </w:r>
+      <w:r>
+        <w:rPr>
+          <w:color w:val="6AAB73"/>
+        </w:rPr>
+        <w:t>"1"</w:t>
+      </w:r>
+      <w:r>
+        <w:rPr>
+          <w:color w:val="BCBEC4"/>
+        </w:rPr>
+        <w:t>);</w:t>
+      </w:r>
+      <w:r>
+        <w:rPr>
+          <w:color w:val="BCBEC4"/>
+        </w:rPr>
+        <w:br/>
+        <w:t xml:space="preserve">        </w:t>
+      </w:r>
+      <w:proofErr w:type="spellStart"/>
+      <w:r>
+        <w:rPr>
+          <w:color w:val="BCBEC4"/>
+        </w:rPr>
+        <w:t>stack.push</w:t>
+      </w:r>
+      <w:proofErr w:type="spellEnd"/>
+      <w:r>
+        <w:rPr>
+          <w:color w:val="BCBEC4"/>
+        </w:rPr>
+        <w:t>(</w:t>
+      </w:r>
+      <w:r>
+        <w:rPr>
+          <w:color w:val="6AAB73"/>
+        </w:rPr>
+        <w:t>"2"</w:t>
+      </w:r>
+      <w:r>
+        <w:rPr>
+          <w:color w:val="BCBEC4"/>
+        </w:rPr>
+        <w:t>);</w:t>
+      </w:r>
+      <w:r>
+        <w:rPr>
+          <w:color w:val="BCBEC4"/>
+        </w:rPr>
+        <w:br/>
+        <w:t xml:space="preserve">        </w:t>
+      </w:r>
+      <w:proofErr w:type="spellStart"/>
+      <w:r>
+        <w:rPr>
+          <w:color w:val="BCBEC4"/>
+        </w:rPr>
+        <w:t>stack.push</w:t>
+      </w:r>
+      <w:proofErr w:type="spellEnd"/>
+      <w:r>
+        <w:rPr>
+          <w:color w:val="BCBEC4"/>
+        </w:rPr>
+        <w:t>(</w:t>
+      </w:r>
+      <w:r>
+        <w:rPr>
+          <w:color w:val="6AAB73"/>
+        </w:rPr>
+        <w:t>"3"</w:t>
+      </w:r>
+      <w:r>
+        <w:rPr>
+          <w:color w:val="BCBEC4"/>
+        </w:rPr>
+        <w:t>);</w:t>
+      </w:r>
+      <w:r>
+        <w:rPr>
+          <w:color w:val="BCBEC4"/>
+        </w:rPr>
+        <w:br/>
+        <w:t xml:space="preserve">        </w:t>
+      </w:r>
+      <w:proofErr w:type="spellStart"/>
+      <w:r>
+        <w:rPr>
+          <w:color w:val="BCBEC4"/>
+        </w:rPr>
+        <w:t>stack.push</w:t>
+      </w:r>
+      <w:proofErr w:type="spellEnd"/>
+      <w:r>
+        <w:rPr>
+          <w:color w:val="BCBEC4"/>
+        </w:rPr>
+        <w:t>(</w:t>
+      </w:r>
+      <w:r>
+        <w:rPr>
+          <w:color w:val="6AAB73"/>
+        </w:rPr>
+        <w:t>"4"</w:t>
+      </w:r>
+      <w:r>
+        <w:rPr>
+          <w:color w:val="BCBEC4"/>
+        </w:rPr>
+        <w:t>);</w:t>
+      </w:r>
+      <w:r>
+        <w:rPr>
+          <w:color w:val="BCBEC4"/>
+        </w:rPr>
+        <w:br/>
+        <w:t xml:space="preserve">        </w:t>
+      </w:r>
+      <w:proofErr w:type="spellStart"/>
+      <w:r>
+        <w:rPr>
+          <w:color w:val="BCBEC4"/>
+        </w:rPr>
+        <w:t>stack.push</w:t>
+      </w:r>
+      <w:proofErr w:type="spellEnd"/>
+      <w:r>
+        <w:rPr>
+          <w:color w:val="BCBEC4"/>
+        </w:rPr>
+        <w:t>(</w:t>
+      </w:r>
+      <w:r>
+        <w:rPr>
+          <w:color w:val="6AAB73"/>
+        </w:rPr>
+        <w:t>"5"</w:t>
+      </w:r>
+      <w:r>
+        <w:rPr>
+          <w:color w:val="BCBEC4"/>
+        </w:rPr>
+        <w:t>);</w:t>
+      </w:r>
+      <w:r>
+        <w:rPr>
+          <w:color w:val="BCBEC4"/>
+        </w:rPr>
+        <w:br/>
+        <w:t xml:space="preserve">        </w:t>
+      </w:r>
+      <w:proofErr w:type="spellStart"/>
+      <w:r>
+        <w:rPr>
+          <w:color w:val="BCBEC4"/>
+        </w:rPr>
+        <w:t>System.</w:t>
+      </w:r>
+      <w:r>
+        <w:rPr>
+          <w:i/>
+          <w:iCs/>
+          <w:color w:val="C77DBB"/>
+        </w:rPr>
+        <w:t>out</w:t>
+      </w:r>
+      <w:r>
+        <w:rPr>
+          <w:color w:val="BCBEC4"/>
+        </w:rPr>
+        <w:t>.println</w:t>
+      </w:r>
+      <w:proofErr w:type="spellEnd"/>
+      <w:r>
+        <w:rPr>
+          <w:color w:val="BCBEC4"/>
+        </w:rPr>
+        <w:t>(stack);</w:t>
+      </w:r>
+      <w:r>
+        <w:rPr>
+          <w:color w:val="BCBEC4"/>
+        </w:rPr>
+        <w:br/>
+        <w:t xml:space="preserve">        String </w:t>
+      </w:r>
+      <w:proofErr w:type="spellStart"/>
+      <w:r>
+        <w:rPr>
+          <w:color w:val="BCBEC4"/>
+        </w:rPr>
+        <w:t>topElement</w:t>
+      </w:r>
+      <w:proofErr w:type="spellEnd"/>
+      <w:r>
+        <w:rPr>
+          <w:color w:val="BCBEC4"/>
+        </w:rPr>
+        <w:t xml:space="preserve"> = </w:t>
+      </w:r>
+      <w:proofErr w:type="spellStart"/>
+      <w:r>
+        <w:rPr>
+          <w:color w:val="BCBEC4"/>
+        </w:rPr>
+        <w:t>stack.peek</w:t>
+      </w:r>
+      <w:proofErr w:type="spellEnd"/>
+      <w:r>
+        <w:rPr>
+          <w:color w:val="BCBEC4"/>
+        </w:rPr>
+        <w:t>();</w:t>
+      </w:r>
+      <w:r>
+        <w:rPr>
+          <w:color w:val="BCBEC4"/>
+        </w:rPr>
+        <w:br/>
+        <w:t xml:space="preserve">        </w:t>
+      </w:r>
+      <w:proofErr w:type="spellStart"/>
+      <w:r>
+        <w:rPr>
+          <w:color w:val="BCBEC4"/>
+        </w:rPr>
+        <w:t>System.</w:t>
+      </w:r>
+      <w:r>
+        <w:rPr>
+          <w:i/>
+          <w:iCs/>
+          <w:color w:val="C77DBB"/>
+        </w:rPr>
+        <w:t>out</w:t>
+      </w:r>
+      <w:r>
+        <w:rPr>
+          <w:color w:val="BCBEC4"/>
+        </w:rPr>
+        <w:t>.println</w:t>
+      </w:r>
+      <w:proofErr w:type="spellEnd"/>
+      <w:r>
+        <w:rPr>
+          <w:color w:val="BCBEC4"/>
+        </w:rPr>
+        <w:t>(</w:t>
+      </w:r>
+      <w:r>
+        <w:rPr>
+          <w:color w:val="6AAB73"/>
+        </w:rPr>
+        <w:t>"Top element: "</w:t>
+      </w:r>
+      <w:r>
+        <w:rPr>
+          <w:color w:val="BCBEC4"/>
+        </w:rPr>
+        <w:t>+</w:t>
+      </w:r>
+      <w:proofErr w:type="spellStart"/>
+      <w:r>
+        <w:rPr>
+          <w:color w:val="BCBEC4"/>
+        </w:rPr>
+        <w:t>topElement</w:t>
+      </w:r>
+      <w:proofErr w:type="spellEnd"/>
+      <w:r>
+        <w:rPr>
+          <w:color w:val="BCBEC4"/>
+        </w:rPr>
+        <w:t>);</w:t>
+      </w:r>
+      <w:r>
+        <w:rPr>
+          <w:color w:val="BCBEC4"/>
+        </w:rPr>
+        <w:br/>
+        <w:t xml:space="preserve">    }</w:t>
+      </w:r>
+      <w:r>
+        <w:rPr>
+          <w:color w:val="BCBEC4"/>
+        </w:rPr>
+        <w:br/>
+        <w:t>}</w:t>
+      </w:r>
+    </w:p>
+    <w:p>
+      <w:pPr>
+        <w:pStyle w:val="HTMLPreformatted"/>
+        <w:shd w:val="clear" w:color="auto" w:fill="1E1F22"/>
+        <w:rPr>
+          <w:color w:val="BCBEC4"/>
+        </w:rPr>
+      </w:pPr>
+    </w:p>
+    <w:p/>
+    <w:p>
+      <w:r>
+        <w:rPr>
+          <w:noProof/>
+        </w:rPr>
+        <w:drawing>
+          <wp:inline distT="0" distB="0" distL="0" distR="0" wp14:anchorId="4BF3B9EA" wp14:editId="5A296C92">
+            <wp:extent cx="5943600" cy="3120390"/>
+            <wp:effectExtent l="0" t="0" r="0" b="3810"/>
+            <wp:docPr id="6" name="Picture 6"/>
+            <wp:cNvGraphicFramePr>
+              <a:graphicFrameLocks xmlns:a="http://schemas.openxmlformats.org/drawingml/2006/main" noChangeAspect="1"/>
+            </wp:cNvGraphicFramePr>
+            <a:graphic xmlns:a="http://schemas.openxmlformats.org/drawingml/2006/main">
+              <a:graphicData uri="http://schemas.openxmlformats.org/drawingml/2006/picture">
+                <pic:pic xmlns:pic="http://schemas.openxmlformats.org/drawingml/2006/picture">
+                  <pic:nvPicPr>
+                    <pic:cNvPr id="1" name=""/>
+                    <pic:cNvPicPr/>
+                  </pic:nvPicPr>
+                  <pic:blipFill>
+                    <a:blip r:embed="rId9"/>
+                    <a:stretch>
+                      <a:fillRect/>
+                    </a:stretch>
+                  </pic:blipFill>
+                  <pic:spPr>
+                    <a:xfrm>
+                      <a:off x="0" y="0"/>
+                      <a:ext cx="5943600" cy="3120390"/>
+                    </a:xfrm>
+                    <a:prstGeom prst="rect">
+                      <a:avLst/>
+                    </a:prstGeom>
+                  </pic:spPr>
+                </pic:pic>
+              </a:graphicData>
+            </a:graphic>
+          </wp:inline>
+        </w:drawing>
+      </w:r>
+    </w:p>
     <w:p/>
     <w:p/>
     <w:p/>

--- a/Daily Tasks/Day14_113203635_Kunal.docx
+++ b/Daily Tasks/Day14_113203635_Kunal.docx
@@ -5897,6 +5897,583 @@
     </w:p>
     <w:p/>
     <w:p/>
+    <w:p/>
+    <w:p/>
+    <w:p/>
+    <w:p/>
+    <w:p>
+      <w:pPr>
+        <w:pStyle w:val="HTMLPreformatted"/>
+        <w:shd w:val="clear" w:color="auto" w:fill="1E1F22"/>
+        <w:rPr>
+          <w:color w:val="7A7E85"/>
+        </w:rPr>
+      </w:pPr>
+    </w:p>
+    <w:p>
+      <w:pPr>
+        <w:pStyle w:val="HTMLPreformatted"/>
+        <w:shd w:val="clear" w:color="auto" w:fill="1E1F22"/>
+        <w:rPr>
+          <w:color w:val="BCBEC4"/>
+        </w:rPr>
+      </w:pPr>
+      <w:r>
+        <w:rPr>
+          <w:color w:val="7A7E85"/>
+        </w:rPr>
+        <w:t>// Task008: Check if the stack is empty or not?</w:t>
+      </w:r>
+      <w:r>
+        <w:rPr>
+          <w:color w:val="7A7E85"/>
+        </w:rPr>
+        <w:br/>
+      </w:r>
+      <w:r>
+        <w:rPr>
+          <w:color w:val="7A7E85"/>
+        </w:rPr>
+        <w:br/>
+      </w:r>
+      <w:r>
+        <w:rPr>
+          <w:color w:val="CF8E6D"/>
+        </w:rPr>
+        <w:t xml:space="preserve">package </w:t>
+      </w:r>
+      <w:r>
+        <w:rPr>
+          <w:color w:val="BCBEC4"/>
+        </w:rPr>
+        <w:t>Stacks;</w:t>
+      </w:r>
+      <w:r>
+        <w:rPr>
+          <w:color w:val="BCBEC4"/>
+        </w:rPr>
+        <w:br/>
+      </w:r>
+      <w:r>
+        <w:rPr>
+          <w:color w:val="BCBEC4"/>
+        </w:rPr>
+        <w:br/>
+      </w:r>
+      <w:r>
+        <w:rPr>
+          <w:color w:val="CF8E6D"/>
+        </w:rPr>
+        <w:t xml:space="preserve">import </w:t>
+      </w:r>
+      <w:proofErr w:type="spellStart"/>
+      <w:r>
+        <w:rPr>
+          <w:color w:val="BCBEC4"/>
+        </w:rPr>
+        <w:t>java.util.Stack</w:t>
+      </w:r>
+      <w:proofErr w:type="spellEnd"/>
+      <w:r>
+        <w:rPr>
+          <w:color w:val="BCBEC4"/>
+        </w:rPr>
+        <w:t>;</w:t>
+      </w:r>
+      <w:r>
+        <w:rPr>
+          <w:color w:val="BCBEC4"/>
+        </w:rPr>
+        <w:br/>
+      </w:r>
+      <w:r>
+        <w:rPr>
+          <w:color w:val="BCBEC4"/>
+        </w:rPr>
+        <w:br/>
+      </w:r>
+      <w:r>
+        <w:rPr>
+          <w:color w:val="CF8E6D"/>
+        </w:rPr>
+        <w:t xml:space="preserve">public class </w:t>
+      </w:r>
+      <w:r>
+        <w:rPr>
+          <w:color w:val="BCBEC4"/>
+        </w:rPr>
+        <w:t>Task008 {</w:t>
+      </w:r>
+      <w:r>
+        <w:rPr>
+          <w:color w:val="BCBEC4"/>
+        </w:rPr>
+        <w:br/>
+        <w:t xml:space="preserve">    </w:t>
+      </w:r>
+      <w:r>
+        <w:rPr>
+          <w:color w:val="CF8E6D"/>
+        </w:rPr>
+        <w:t xml:space="preserve">public static void </w:t>
+      </w:r>
+      <w:r>
+        <w:rPr>
+          <w:color w:val="56A8F5"/>
+        </w:rPr>
+        <w:t>main</w:t>
+      </w:r>
+      <w:r>
+        <w:rPr>
+          <w:color w:val="BCBEC4"/>
+        </w:rPr>
+        <w:t xml:space="preserve">(String[] </w:t>
+      </w:r>
+      <w:proofErr w:type="spellStart"/>
+      <w:r>
+        <w:rPr>
+          <w:color w:val="BCBEC4"/>
+        </w:rPr>
+        <w:t>args</w:t>
+      </w:r>
+      <w:proofErr w:type="spellEnd"/>
+      <w:r>
+        <w:rPr>
+          <w:color w:val="BCBEC4"/>
+        </w:rPr>
+        <w:t>) {</w:t>
+      </w:r>
+      <w:r>
+        <w:rPr>
+          <w:color w:val="BCBEC4"/>
+        </w:rPr>
+        <w:br/>
+        <w:t xml:space="preserve">        Stack&lt;String&gt; stack = </w:t>
+      </w:r>
+      <w:r>
+        <w:rPr>
+          <w:color w:val="CF8E6D"/>
+        </w:rPr>
+        <w:t xml:space="preserve">new </w:t>
+      </w:r>
+      <w:r>
+        <w:rPr>
+          <w:color w:val="BCBEC4"/>
+        </w:rPr>
+        <w:t>Stack&lt;&gt;();</w:t>
+      </w:r>
+      <w:r>
+        <w:rPr>
+          <w:color w:val="BCBEC4"/>
+        </w:rPr>
+        <w:br/>
+        <w:t xml:space="preserve">        </w:t>
+      </w:r>
+      <w:proofErr w:type="spellStart"/>
+      <w:r>
+        <w:rPr>
+          <w:color w:val="BCBEC4"/>
+        </w:rPr>
+        <w:t>stack.push</w:t>
+      </w:r>
+      <w:proofErr w:type="spellEnd"/>
+      <w:r>
+        <w:rPr>
+          <w:color w:val="BCBEC4"/>
+        </w:rPr>
+        <w:t>(</w:t>
+      </w:r>
+      <w:r>
+        <w:rPr>
+          <w:color w:val="6AAB73"/>
+        </w:rPr>
+        <w:t>"1"</w:t>
+      </w:r>
+      <w:r>
+        <w:rPr>
+          <w:color w:val="BCBEC4"/>
+        </w:rPr>
+        <w:t>);</w:t>
+      </w:r>
+      <w:r>
+        <w:rPr>
+          <w:color w:val="BCBEC4"/>
+        </w:rPr>
+        <w:br/>
+        <w:t xml:space="preserve">        </w:t>
+      </w:r>
+      <w:proofErr w:type="spellStart"/>
+      <w:r>
+        <w:rPr>
+          <w:color w:val="BCBEC4"/>
+        </w:rPr>
+        <w:t>stack.push</w:t>
+      </w:r>
+      <w:proofErr w:type="spellEnd"/>
+      <w:r>
+        <w:rPr>
+          <w:color w:val="BCBEC4"/>
+        </w:rPr>
+        <w:t>(</w:t>
+      </w:r>
+      <w:r>
+        <w:rPr>
+          <w:color w:val="6AAB73"/>
+        </w:rPr>
+        <w:t>"2"</w:t>
+      </w:r>
+      <w:r>
+        <w:rPr>
+          <w:color w:val="BCBEC4"/>
+        </w:rPr>
+        <w:t>);</w:t>
+      </w:r>
+      <w:r>
+        <w:rPr>
+          <w:color w:val="BCBEC4"/>
+        </w:rPr>
+        <w:br/>
+        <w:t xml:space="preserve">        </w:t>
+      </w:r>
+      <w:proofErr w:type="spellStart"/>
+      <w:r>
+        <w:rPr>
+          <w:color w:val="BCBEC4"/>
+        </w:rPr>
+        <w:t>System.</w:t>
+      </w:r>
+      <w:r>
+        <w:rPr>
+          <w:i/>
+          <w:iCs/>
+          <w:color w:val="C77DBB"/>
+        </w:rPr>
+        <w:t>out</w:t>
+      </w:r>
+      <w:r>
+        <w:rPr>
+          <w:color w:val="BCBEC4"/>
+        </w:rPr>
+        <w:t>.println</w:t>
+      </w:r>
+      <w:proofErr w:type="spellEnd"/>
+      <w:r>
+        <w:rPr>
+          <w:color w:val="BCBEC4"/>
+        </w:rPr>
+        <w:t>(stack);</w:t>
+      </w:r>
+      <w:r>
+        <w:rPr>
+          <w:color w:val="BCBEC4"/>
+        </w:rPr>
+        <w:br/>
+        <w:t xml:space="preserve">        String </w:t>
+      </w:r>
+      <w:proofErr w:type="spellStart"/>
+      <w:r>
+        <w:rPr>
+          <w:color w:val="BCBEC4"/>
+        </w:rPr>
+        <w:t>topElement</w:t>
+      </w:r>
+      <w:proofErr w:type="spellEnd"/>
+      <w:r>
+        <w:rPr>
+          <w:color w:val="BCBEC4"/>
+        </w:rPr>
+        <w:t xml:space="preserve"> = </w:t>
+      </w:r>
+      <w:proofErr w:type="spellStart"/>
+      <w:r>
+        <w:rPr>
+          <w:color w:val="BCBEC4"/>
+        </w:rPr>
+        <w:t>stack.peek</w:t>
+      </w:r>
+      <w:proofErr w:type="spellEnd"/>
+      <w:r>
+        <w:rPr>
+          <w:color w:val="BCBEC4"/>
+        </w:rPr>
+        <w:t>();</w:t>
+      </w:r>
+      <w:r>
+        <w:rPr>
+          <w:color w:val="BCBEC4"/>
+        </w:rPr>
+        <w:br/>
+        <w:t xml:space="preserve">        </w:t>
+      </w:r>
+      <w:proofErr w:type="spellStart"/>
+      <w:r>
+        <w:rPr>
+          <w:color w:val="BCBEC4"/>
+        </w:rPr>
+        <w:t>System.</w:t>
+      </w:r>
+      <w:r>
+        <w:rPr>
+          <w:i/>
+          <w:iCs/>
+          <w:color w:val="C77DBB"/>
+        </w:rPr>
+        <w:t>out</w:t>
+      </w:r>
+      <w:r>
+        <w:rPr>
+          <w:color w:val="BCBEC4"/>
+        </w:rPr>
+        <w:t>.println</w:t>
+      </w:r>
+      <w:proofErr w:type="spellEnd"/>
+      <w:r>
+        <w:rPr>
+          <w:color w:val="BCBEC4"/>
+        </w:rPr>
+        <w:t>(</w:t>
+      </w:r>
+      <w:r>
+        <w:rPr>
+          <w:color w:val="6AAB73"/>
+        </w:rPr>
+        <w:t>"Top element: "</w:t>
+      </w:r>
+      <w:r>
+        <w:rPr>
+          <w:color w:val="BCBEC4"/>
+        </w:rPr>
+        <w:t>+</w:t>
+      </w:r>
+      <w:proofErr w:type="spellStart"/>
+      <w:r>
+        <w:rPr>
+          <w:color w:val="BCBEC4"/>
+        </w:rPr>
+        <w:t>topElement</w:t>
+      </w:r>
+      <w:proofErr w:type="spellEnd"/>
+      <w:r>
+        <w:rPr>
+          <w:color w:val="BCBEC4"/>
+        </w:rPr>
+        <w:t>);</w:t>
+      </w:r>
+      <w:r>
+        <w:rPr>
+          <w:color w:val="BCBEC4"/>
+        </w:rPr>
+        <w:br/>
+        <w:t xml:space="preserve">        </w:t>
+      </w:r>
+      <w:r>
+        <w:rPr>
+          <w:color w:val="CF8E6D"/>
+        </w:rPr>
+        <w:t xml:space="preserve">while </w:t>
+      </w:r>
+      <w:r>
+        <w:rPr>
+          <w:color w:val="BCBEC4"/>
+        </w:rPr>
+        <w:t>(!</w:t>
+      </w:r>
+      <w:proofErr w:type="spellStart"/>
+      <w:r>
+        <w:rPr>
+          <w:color w:val="BCBEC4"/>
+        </w:rPr>
+        <w:t>stack.isEmpty</w:t>
+      </w:r>
+      <w:proofErr w:type="spellEnd"/>
+      <w:r>
+        <w:rPr>
+          <w:color w:val="BCBEC4"/>
+        </w:rPr>
+        <w:t>()){</w:t>
+      </w:r>
+      <w:r>
+        <w:rPr>
+          <w:color w:val="BCBEC4"/>
+        </w:rPr>
+        <w:br/>
+        <w:t xml:space="preserve">            </w:t>
+      </w:r>
+      <w:proofErr w:type="spellStart"/>
+      <w:r>
+        <w:rPr>
+          <w:color w:val="BCBEC4"/>
+        </w:rPr>
+        <w:t>System.</w:t>
+      </w:r>
+      <w:r>
+        <w:rPr>
+          <w:i/>
+          <w:iCs/>
+          <w:color w:val="C77DBB"/>
+        </w:rPr>
+        <w:t>out</w:t>
+      </w:r>
+      <w:r>
+        <w:rPr>
+          <w:color w:val="BCBEC4"/>
+        </w:rPr>
+        <w:t>.println</w:t>
+      </w:r>
+      <w:proofErr w:type="spellEnd"/>
+      <w:r>
+        <w:rPr>
+          <w:color w:val="BCBEC4"/>
+        </w:rPr>
+        <w:t>(</w:t>
+      </w:r>
+      <w:r>
+        <w:rPr>
+          <w:color w:val="6AAB73"/>
+        </w:rPr>
+        <w:t>"Popping: "</w:t>
+      </w:r>
+      <w:r>
+        <w:rPr>
+          <w:color w:val="BCBEC4"/>
+        </w:rPr>
+        <w:t>+</w:t>
+      </w:r>
+      <w:proofErr w:type="spellStart"/>
+      <w:r>
+        <w:rPr>
+          <w:color w:val="BCBEC4"/>
+        </w:rPr>
+        <w:t>stack.pop</w:t>
+      </w:r>
+      <w:proofErr w:type="spellEnd"/>
+      <w:r>
+        <w:rPr>
+          <w:color w:val="BCBEC4"/>
+        </w:rPr>
+        <w:t>());</w:t>
+      </w:r>
+      <w:r>
+        <w:rPr>
+          <w:color w:val="BCBEC4"/>
+        </w:rPr>
+        <w:br/>
+        <w:t xml:space="preserve">        }</w:t>
+      </w:r>
+      <w:r>
+        <w:rPr>
+          <w:color w:val="BCBEC4"/>
+        </w:rPr>
+        <w:br/>
+        <w:t xml:space="preserve">        </w:t>
+      </w:r>
+      <w:proofErr w:type="spellStart"/>
+      <w:r>
+        <w:rPr>
+          <w:color w:val="BCBEC4"/>
+        </w:rPr>
+        <w:t>System.</w:t>
+      </w:r>
+      <w:r>
+        <w:rPr>
+          <w:i/>
+          <w:iCs/>
+          <w:color w:val="C77DBB"/>
+        </w:rPr>
+        <w:t>out</w:t>
+      </w:r>
+      <w:r>
+        <w:rPr>
+          <w:color w:val="BCBEC4"/>
+        </w:rPr>
+        <w:t>.println</w:t>
+      </w:r>
+      <w:proofErr w:type="spellEnd"/>
+      <w:r>
+        <w:rPr>
+          <w:color w:val="BCBEC4"/>
+        </w:rPr>
+        <w:t>(</w:t>
+      </w:r>
+      <w:r>
+        <w:rPr>
+          <w:color w:val="6AAB73"/>
+        </w:rPr>
+        <w:t xml:space="preserve">"Stack is empty: " </w:t>
+      </w:r>
+      <w:r>
+        <w:rPr>
+          <w:color w:val="BCBEC4"/>
+        </w:rPr>
+        <w:t>+ stack);</w:t>
+      </w:r>
+      <w:r>
+        <w:rPr>
+          <w:color w:val="BCBEC4"/>
+        </w:rPr>
+        <w:br/>
+        <w:t xml:space="preserve">    }</w:t>
+      </w:r>
+      <w:r>
+        <w:rPr>
+          <w:color w:val="BCBEC4"/>
+        </w:rPr>
+        <w:br/>
+        <w:t>}</w:t>
+      </w:r>
+    </w:p>
+    <w:p>
+      <w:pPr>
+        <w:pStyle w:val="HTMLPreformatted"/>
+        <w:shd w:val="clear" w:color="auto" w:fill="1E1F22"/>
+        <w:rPr>
+          <w:color w:val="BCBEC4"/>
+        </w:rPr>
+      </w:pPr>
+    </w:p>
+    <w:p/>
+    <w:p>
+      <w:r>
+        <w:rPr>
+          <w:noProof/>
+        </w:rPr>
+        <w:drawing>
+          <wp:inline distT="0" distB="0" distL="0" distR="0" wp14:anchorId="467BDD24" wp14:editId="7190EDBB">
+            <wp:extent cx="5943600" cy="3120390"/>
+            <wp:effectExtent l="0" t="0" r="0" b="3810"/>
+            <wp:docPr id="7" name="Picture 7"/>
+            <wp:cNvGraphicFramePr>
+              <a:graphicFrameLocks xmlns:a="http://schemas.openxmlformats.org/drawingml/2006/main" noChangeAspect="1"/>
+            </wp:cNvGraphicFramePr>
+            <a:graphic xmlns:a="http://schemas.openxmlformats.org/drawingml/2006/main">
+              <a:graphicData uri="http://schemas.openxmlformats.org/drawingml/2006/picture">
+                <pic:pic xmlns:pic="http://schemas.openxmlformats.org/drawingml/2006/picture">
+                  <pic:nvPicPr>
+                    <pic:cNvPr id="1" name=""/>
+                    <pic:cNvPicPr/>
+                  </pic:nvPicPr>
+                  <pic:blipFill>
+                    <a:blip r:embed="rId10"/>
+                    <a:stretch>
+                      <a:fillRect/>
+                    </a:stretch>
+                  </pic:blipFill>
+                  <pic:spPr>
+                    <a:xfrm>
+                      <a:off x="0" y="0"/>
+                      <a:ext cx="5943600" cy="3120390"/>
+                    </a:xfrm>
+                    <a:prstGeom prst="rect">
+                      <a:avLst/>
+                    </a:prstGeom>
+                  </pic:spPr>
+                </pic:pic>
+              </a:graphicData>
+            </a:graphic>
+          </wp:inline>
+        </w:drawing>
+      </w:r>
+    </w:p>
     <w:p/>
     <w:p/>
     <w:p/>

--- a/Daily Tasks/Day14_113203635_Kunal.docx
+++ b/Daily Tasks/Day14_113203635_Kunal.docx
@@ -284,6 +284,7 @@
         <w:br/>
         <w:t xml:space="preserve">        </w:t>
       </w:r>
+      <w:proofErr w:type="spellStart"/>
       <w:r>
         <w:rPr>
           <w:rFonts w:ascii="Courier New" w:eastAsia="Times New Roman" w:hAnsi="Courier New" w:cs="Courier New"/>
@@ -309,7 +310,17 @@
           <w:sz w:val="20"/>
           <w:szCs w:val="20"/>
         </w:rPr>
-        <w:t xml:space="preserve">data </w:t>
+        <w:t>data</w:t>
+      </w:r>
+      <w:proofErr w:type="spellEnd"/>
+      <w:r>
+        <w:rPr>
+          <w:rFonts w:ascii="Courier New" w:eastAsia="Times New Roman" w:hAnsi="Courier New" w:cs="Courier New"/>
+          <w:color w:val="C77DBB"/>
+          <w:sz w:val="20"/>
+          <w:szCs w:val="20"/>
+        </w:rPr>
+        <w:t xml:space="preserve"> </w:t>
       </w:r>
       <w:r>
         <w:rPr>
@@ -330,6 +341,7 @@
         <w:br/>
         <w:t xml:space="preserve">        </w:t>
       </w:r>
+      <w:proofErr w:type="spellStart"/>
       <w:r>
         <w:rPr>
           <w:rFonts w:ascii="Courier New" w:eastAsia="Times New Roman" w:hAnsi="Courier New" w:cs="Courier New"/>
@@ -355,7 +367,17 @@
           <w:sz w:val="20"/>
           <w:szCs w:val="20"/>
         </w:rPr>
-        <w:t xml:space="preserve">next </w:t>
+        <w:t>next</w:t>
+      </w:r>
+      <w:proofErr w:type="spellEnd"/>
+      <w:r>
+        <w:rPr>
+          <w:rFonts w:ascii="Courier New" w:eastAsia="Times New Roman" w:hAnsi="Courier New" w:cs="Courier New"/>
+          <w:color w:val="C77DBB"/>
+          <w:sz w:val="20"/>
+          <w:szCs w:val="20"/>
+        </w:rPr>
+        <w:t xml:space="preserve"> </w:t>
       </w:r>
       <w:r>
         <w:rPr>
@@ -532,6 +554,7 @@
         </w:rPr>
         <w:t xml:space="preserve">public void </w:t>
       </w:r>
+      <w:proofErr w:type="spellStart"/>
       <w:r>
         <w:rPr>
           <w:rFonts w:ascii="Courier New" w:eastAsia="Times New Roman" w:hAnsi="Courier New" w:cs="Courier New"/>
@@ -541,6 +564,7 @@
         </w:rPr>
         <w:t>addNode</w:t>
       </w:r>
+      <w:proofErr w:type="spellEnd"/>
       <w:r>
         <w:rPr>
           <w:rFonts w:ascii="Courier New" w:eastAsia="Times New Roman" w:hAnsi="Courier New" w:cs="Courier New"/>
@@ -806,16 +830,36 @@
           <w:sz w:val="20"/>
           <w:szCs w:val="20"/>
         </w:rPr>
-        <w:t>(current.</w:t>
-      </w:r>
-      <w:r>
-        <w:rPr>
-          <w:rFonts w:ascii="Courier New" w:eastAsia="Times New Roman" w:hAnsi="Courier New" w:cs="Courier New"/>
-          <w:color w:val="C77DBB"/>
-          <w:sz w:val="20"/>
-          <w:szCs w:val="20"/>
-        </w:rPr>
-        <w:t xml:space="preserve">next </w:t>
+        <w:t>(</w:t>
+      </w:r>
+      <w:proofErr w:type="spellStart"/>
+      <w:r>
+        <w:rPr>
+          <w:rFonts w:ascii="Courier New" w:eastAsia="Times New Roman" w:hAnsi="Courier New" w:cs="Courier New"/>
+          <w:color w:val="BCBEC4"/>
+          <w:sz w:val="20"/>
+          <w:szCs w:val="20"/>
+        </w:rPr>
+        <w:t>current.</w:t>
+      </w:r>
+      <w:r>
+        <w:rPr>
+          <w:rFonts w:ascii="Courier New" w:eastAsia="Times New Roman" w:hAnsi="Courier New" w:cs="Courier New"/>
+          <w:color w:val="C77DBB"/>
+          <w:sz w:val="20"/>
+          <w:szCs w:val="20"/>
+        </w:rPr>
+        <w:t>next</w:t>
+      </w:r>
+      <w:proofErr w:type="spellEnd"/>
+      <w:r>
+        <w:rPr>
+          <w:rFonts w:ascii="Courier New" w:eastAsia="Times New Roman" w:hAnsi="Courier New" w:cs="Courier New"/>
+          <w:color w:val="C77DBB"/>
+          <w:sz w:val="20"/>
+          <w:szCs w:val="20"/>
+        </w:rPr>
+        <w:t xml:space="preserve"> </w:t>
       </w:r>
       <w:r>
         <w:rPr>
@@ -852,7 +896,17 @@
           <w:szCs w:val="20"/>
         </w:rPr>
         <w:br/>
-        <w:t xml:space="preserve">                current = current.</w:t>
+        <w:t xml:space="preserve">                current = </w:t>
+      </w:r>
+      <w:proofErr w:type="spellStart"/>
+      <w:r>
+        <w:rPr>
+          <w:rFonts w:ascii="Courier New" w:eastAsia="Times New Roman" w:hAnsi="Courier New" w:cs="Courier New"/>
+          <w:color w:val="BCBEC4"/>
+          <w:sz w:val="20"/>
+          <w:szCs w:val="20"/>
+        </w:rPr>
+        <w:t>current.</w:t>
       </w:r>
       <w:r>
         <w:rPr>
@@ -863,6 +917,7 @@
         </w:rPr>
         <w:t>next</w:t>
       </w:r>
+      <w:proofErr w:type="spellEnd"/>
       <w:r>
         <w:rPr>
           <w:rFonts w:ascii="Courier New" w:eastAsia="Times New Roman" w:hAnsi="Courier New" w:cs="Courier New"/>
@@ -890,16 +945,36 @@
           <w:szCs w:val="20"/>
         </w:rPr>
         <w:br/>
-        <w:t xml:space="preserve">            current.</w:t>
-      </w:r>
-      <w:r>
-        <w:rPr>
-          <w:rFonts w:ascii="Courier New" w:eastAsia="Times New Roman" w:hAnsi="Courier New" w:cs="Courier New"/>
-          <w:color w:val="C77DBB"/>
-          <w:sz w:val="20"/>
-          <w:szCs w:val="20"/>
-        </w:rPr>
-        <w:t xml:space="preserve">next </w:t>
+        <w:t xml:space="preserve">            </w:t>
+      </w:r>
+      <w:proofErr w:type="spellStart"/>
+      <w:r>
+        <w:rPr>
+          <w:rFonts w:ascii="Courier New" w:eastAsia="Times New Roman" w:hAnsi="Courier New" w:cs="Courier New"/>
+          <w:color w:val="BCBEC4"/>
+          <w:sz w:val="20"/>
+          <w:szCs w:val="20"/>
+        </w:rPr>
+        <w:t>current.</w:t>
+      </w:r>
+      <w:r>
+        <w:rPr>
+          <w:rFonts w:ascii="Courier New" w:eastAsia="Times New Roman" w:hAnsi="Courier New" w:cs="Courier New"/>
+          <w:color w:val="C77DBB"/>
+          <w:sz w:val="20"/>
+          <w:szCs w:val="20"/>
+        </w:rPr>
+        <w:t>next</w:t>
+      </w:r>
+      <w:proofErr w:type="spellEnd"/>
+      <w:r>
+        <w:rPr>
+          <w:rFonts w:ascii="Courier New" w:eastAsia="Times New Roman" w:hAnsi="Courier New" w:cs="Courier New"/>
+          <w:color w:val="C77DBB"/>
+          <w:sz w:val="20"/>
+          <w:szCs w:val="20"/>
+        </w:rPr>
+        <w:t xml:space="preserve"> </w:t>
       </w:r>
       <w:r>
         <w:rPr>
@@ -1122,7 +1197,17 @@
           <w:szCs w:val="20"/>
         </w:rPr>
         <w:br/>
-        <w:t xml:space="preserve">            System.</w:t>
+        <w:t xml:space="preserve">            </w:t>
+      </w:r>
+      <w:proofErr w:type="spellStart"/>
+      <w:r>
+        <w:rPr>
+          <w:rFonts w:ascii="Courier New" w:eastAsia="Times New Roman" w:hAnsi="Courier New" w:cs="Courier New"/>
+          <w:color w:val="BCBEC4"/>
+          <w:sz w:val="20"/>
+          <w:szCs w:val="20"/>
+        </w:rPr>
+        <w:t>System.</w:t>
       </w:r>
       <w:r>
         <w:rPr>
@@ -1142,7 +1227,17 @@
           <w:sz w:val="20"/>
           <w:szCs w:val="20"/>
         </w:rPr>
-        <w:t>.println(</w:t>
+        <w:t>.println</w:t>
+      </w:r>
+      <w:proofErr w:type="spellEnd"/>
+      <w:r>
+        <w:rPr>
+          <w:rFonts w:ascii="Courier New" w:eastAsia="Times New Roman" w:hAnsi="Courier New" w:cs="Courier New"/>
+          <w:color w:val="BCBEC4"/>
+          <w:sz w:val="20"/>
+          <w:szCs w:val="20"/>
+        </w:rPr>
+        <w:t>(</w:t>
       </w:r>
       <w:r>
         <w:rPr>
@@ -1178,7 +1273,17 @@
           <w:sz w:val="20"/>
           <w:szCs w:val="20"/>
         </w:rPr>
-        <w:t>+current.</w:t>
+        <w:t>+</w:t>
+      </w:r>
+      <w:proofErr w:type="spellStart"/>
+      <w:r>
+        <w:rPr>
+          <w:rFonts w:ascii="Courier New" w:eastAsia="Times New Roman" w:hAnsi="Courier New" w:cs="Courier New"/>
+          <w:color w:val="BCBEC4"/>
+          <w:sz w:val="20"/>
+          <w:szCs w:val="20"/>
+        </w:rPr>
+        <w:t>current.</w:t>
       </w:r>
       <w:r>
         <w:rPr>
@@ -1189,6 +1294,7 @@
         </w:rPr>
         <w:t>data</w:t>
       </w:r>
+      <w:proofErr w:type="spellEnd"/>
       <w:r>
         <w:rPr>
           <w:rFonts w:ascii="Courier New" w:eastAsia="Times New Roman" w:hAnsi="Courier New" w:cs="Courier New"/>
@@ -1206,7 +1312,17 @@
           <w:szCs w:val="20"/>
         </w:rPr>
         <w:br/>
-        <w:t xml:space="preserve">            current = current.</w:t>
+        <w:t xml:space="preserve">            current = </w:t>
+      </w:r>
+      <w:proofErr w:type="spellStart"/>
+      <w:r>
+        <w:rPr>
+          <w:rFonts w:ascii="Courier New" w:eastAsia="Times New Roman" w:hAnsi="Courier New" w:cs="Courier New"/>
+          <w:color w:val="BCBEC4"/>
+          <w:sz w:val="20"/>
+          <w:szCs w:val="20"/>
+        </w:rPr>
+        <w:t>current.</w:t>
       </w:r>
       <w:r>
         <w:rPr>
@@ -1217,6 +1333,7 @@
         </w:rPr>
         <w:t>next</w:t>
       </w:r>
+      <w:proofErr w:type="spellEnd"/>
       <w:r>
         <w:rPr>
           <w:rFonts w:ascii="Courier New" w:eastAsia="Times New Roman" w:hAnsi="Courier New" w:cs="Courier New"/>
@@ -1337,7 +1454,27 @@
           <w:sz w:val="20"/>
           <w:szCs w:val="20"/>
         </w:rPr>
-        <w:t>(String[] args) {</w:t>
+        <w:t xml:space="preserve">(String[] </w:t>
+      </w:r>
+      <w:proofErr w:type="spellStart"/>
+      <w:r>
+        <w:rPr>
+          <w:rFonts w:ascii="Courier New" w:eastAsia="Times New Roman" w:hAnsi="Courier New" w:cs="Courier New"/>
+          <w:color w:val="BCBEC4"/>
+          <w:sz w:val="20"/>
+          <w:szCs w:val="20"/>
+        </w:rPr>
+        <w:t>args</w:t>
+      </w:r>
+      <w:proofErr w:type="spellEnd"/>
+      <w:r>
+        <w:rPr>
+          <w:rFonts w:ascii="Courier New" w:eastAsia="Times New Roman" w:hAnsi="Courier New" w:cs="Courier New"/>
+          <w:color w:val="BCBEC4"/>
+          <w:sz w:val="20"/>
+          <w:szCs w:val="20"/>
+        </w:rPr>
+        <w:t>) {</w:t>
       </w:r>
       <w:r>
         <w:rPr>
@@ -1375,7 +1512,27 @@
           <w:szCs w:val="20"/>
         </w:rPr>
         <w:br/>
-        <w:t xml:space="preserve">        list.addNode(</w:t>
+        <w:t xml:space="preserve">        </w:t>
+      </w:r>
+      <w:proofErr w:type="spellStart"/>
+      <w:r>
+        <w:rPr>
+          <w:rFonts w:ascii="Courier New" w:eastAsia="Times New Roman" w:hAnsi="Courier New" w:cs="Courier New"/>
+          <w:color w:val="BCBEC4"/>
+          <w:sz w:val="20"/>
+          <w:szCs w:val="20"/>
+        </w:rPr>
+        <w:t>list.addNode</w:t>
+      </w:r>
+      <w:proofErr w:type="spellEnd"/>
+      <w:r>
+        <w:rPr>
+          <w:rFonts w:ascii="Courier New" w:eastAsia="Times New Roman" w:hAnsi="Courier New" w:cs="Courier New"/>
+          <w:color w:val="BCBEC4"/>
+          <w:sz w:val="20"/>
+          <w:szCs w:val="20"/>
+        </w:rPr>
+        <w:t>(</w:t>
       </w:r>
       <w:r>
         <w:rPr>
@@ -1403,7 +1560,27 @@
           <w:szCs w:val="20"/>
         </w:rPr>
         <w:br/>
-        <w:t xml:space="preserve">        list.addNode(</w:t>
+        <w:t xml:space="preserve">        </w:t>
+      </w:r>
+      <w:proofErr w:type="spellStart"/>
+      <w:r>
+        <w:rPr>
+          <w:rFonts w:ascii="Courier New" w:eastAsia="Times New Roman" w:hAnsi="Courier New" w:cs="Courier New"/>
+          <w:color w:val="BCBEC4"/>
+          <w:sz w:val="20"/>
+          <w:szCs w:val="20"/>
+        </w:rPr>
+        <w:t>list.addNode</w:t>
+      </w:r>
+      <w:proofErr w:type="spellEnd"/>
+      <w:r>
+        <w:rPr>
+          <w:rFonts w:ascii="Courier New" w:eastAsia="Times New Roman" w:hAnsi="Courier New" w:cs="Courier New"/>
+          <w:color w:val="BCBEC4"/>
+          <w:sz w:val="20"/>
+          <w:szCs w:val="20"/>
+        </w:rPr>
+        <w:t>(</w:t>
       </w:r>
       <w:r>
         <w:rPr>
@@ -1431,7 +1608,27 @@
           <w:szCs w:val="20"/>
         </w:rPr>
         <w:br/>
-        <w:t xml:space="preserve">        list.addNode(</w:t>
+        <w:t xml:space="preserve">        </w:t>
+      </w:r>
+      <w:proofErr w:type="spellStart"/>
+      <w:r>
+        <w:rPr>
+          <w:rFonts w:ascii="Courier New" w:eastAsia="Times New Roman" w:hAnsi="Courier New" w:cs="Courier New"/>
+          <w:color w:val="BCBEC4"/>
+          <w:sz w:val="20"/>
+          <w:szCs w:val="20"/>
+        </w:rPr>
+        <w:t>list.addNode</w:t>
+      </w:r>
+      <w:proofErr w:type="spellEnd"/>
+      <w:r>
+        <w:rPr>
+          <w:rFonts w:ascii="Courier New" w:eastAsia="Times New Roman" w:hAnsi="Courier New" w:cs="Courier New"/>
+          <w:color w:val="BCBEC4"/>
+          <w:sz w:val="20"/>
+          <w:szCs w:val="20"/>
+        </w:rPr>
+        <w:t>(</w:t>
       </w:r>
       <w:r>
         <w:rPr>
@@ -1459,7 +1656,27 @@
           <w:szCs w:val="20"/>
         </w:rPr>
         <w:br/>
-        <w:t xml:space="preserve">        list.traverse();</w:t>
+        <w:t xml:space="preserve">        </w:t>
+      </w:r>
+      <w:proofErr w:type="spellStart"/>
+      <w:r>
+        <w:rPr>
+          <w:rFonts w:ascii="Courier New" w:eastAsia="Times New Roman" w:hAnsi="Courier New" w:cs="Courier New"/>
+          <w:color w:val="BCBEC4"/>
+          <w:sz w:val="20"/>
+          <w:szCs w:val="20"/>
+        </w:rPr>
+        <w:t>list.traverse</w:t>
+      </w:r>
+      <w:proofErr w:type="spellEnd"/>
+      <w:r>
+        <w:rPr>
+          <w:rFonts w:ascii="Courier New" w:eastAsia="Times New Roman" w:hAnsi="Courier New" w:cs="Courier New"/>
+          <w:color w:val="BCBEC4"/>
+          <w:sz w:val="20"/>
+          <w:szCs w:val="20"/>
+        </w:rPr>
+        <w:t>();</w:t>
       </w:r>
       <w:r>
         <w:rPr>
@@ -1595,11 +1812,19 @@
         </w:rPr>
         <w:t xml:space="preserve">class </w:t>
       </w:r>
-      <w:r>
-        <w:rPr>
-          <w:color w:val="BCBEC4"/>
-        </w:rPr>
-        <w:t>CircleList&lt;</w:t>
+      <w:proofErr w:type="spellStart"/>
+      <w:r>
+        <w:rPr>
+          <w:color w:val="BCBEC4"/>
+        </w:rPr>
+        <w:t>CircleList</w:t>
+      </w:r>
+      <w:proofErr w:type="spellEnd"/>
+      <w:r>
+        <w:rPr>
+          <w:color w:val="BCBEC4"/>
+        </w:rPr>
+        <w:t>&lt;</w:t>
       </w:r>
       <w:r>
         <w:rPr>
@@ -1650,12 +1875,14 @@
         </w:rPr>
         <w:t xml:space="preserve">public void </w:t>
       </w:r>
+      <w:proofErr w:type="spellStart"/>
       <w:r>
         <w:rPr>
           <w:color w:val="56A8F5"/>
         </w:rPr>
         <w:t>addCircleNode</w:t>
       </w:r>
+      <w:proofErr w:type="spellEnd"/>
       <w:r>
         <w:rPr>
           <w:color w:val="BCBEC4"/>
@@ -1799,6 +2026,7 @@
         <w:br/>
         <w:t xml:space="preserve">            </w:t>
       </w:r>
+      <w:proofErr w:type="spellStart"/>
       <w:r>
         <w:rPr>
           <w:color w:val="C77DBB"/>
@@ -1815,7 +2043,14 @@
         <w:rPr>
           <w:color w:val="C77DBB"/>
         </w:rPr>
-        <w:t xml:space="preserve">next </w:t>
+        <w:t>next</w:t>
+      </w:r>
+      <w:proofErr w:type="spellEnd"/>
+      <w:r>
+        <w:rPr>
+          <w:color w:val="C77DBB"/>
+        </w:rPr>
+        <w:t xml:space="preserve"> </w:t>
       </w:r>
       <w:r>
         <w:rPr>
@@ -1856,6 +2091,7 @@
         <w:br/>
         <w:t xml:space="preserve">        </w:t>
       </w:r>
+      <w:proofErr w:type="spellStart"/>
       <w:r>
         <w:rPr>
           <w:color w:val="C77DBB"/>
@@ -1872,7 +2108,14 @@
         <w:rPr>
           <w:color w:val="C77DBB"/>
         </w:rPr>
-        <w:t xml:space="preserve">next </w:t>
+        <w:t>next</w:t>
+      </w:r>
+      <w:proofErr w:type="spellEnd"/>
+      <w:r>
+        <w:rPr>
+          <w:color w:val="C77DBB"/>
+        </w:rPr>
+        <w:t xml:space="preserve"> </w:t>
       </w:r>
       <w:r>
         <w:rPr>
@@ -1918,12 +2161,14 @@
         </w:rPr>
         <w:t xml:space="preserve">public void </w:t>
       </w:r>
+      <w:proofErr w:type="spellStart"/>
       <w:r>
         <w:rPr>
           <w:color w:val="56A8F5"/>
         </w:rPr>
         <w:t>traverseCircle</w:t>
       </w:r>
+      <w:proofErr w:type="spellEnd"/>
       <w:r>
         <w:rPr>
           <w:color w:val="BCBEC4"/>
@@ -2016,7 +2261,14 @@
           <w:color w:val="BCBEC4"/>
         </w:rPr>
         <w:br/>
-        <w:t xml:space="preserve">                System.</w:t>
+        <w:t xml:space="preserve">                </w:t>
+      </w:r>
+      <w:proofErr w:type="spellStart"/>
+      <w:r>
+        <w:rPr>
+          <w:color w:val="BCBEC4"/>
+        </w:rPr>
+        <w:t>System.</w:t>
       </w:r>
       <w:r>
         <w:rPr>
@@ -2030,7 +2282,14 @@
         <w:rPr>
           <w:color w:val="BCBEC4"/>
         </w:rPr>
-        <w:t>.println(</w:t>
+        <w:t>.println</w:t>
+      </w:r>
+      <w:proofErr w:type="spellEnd"/>
+      <w:r>
+        <w:rPr>
+          <w:color w:val="BCBEC4"/>
+        </w:rPr>
+        <w:t>(</w:t>
       </w:r>
       <w:r>
         <w:rPr>
@@ -2054,7 +2313,14 @@
         <w:rPr>
           <w:color w:val="BCBEC4"/>
         </w:rPr>
-        <w:t>+current.</w:t>
+        <w:t>+</w:t>
+      </w:r>
+      <w:proofErr w:type="spellStart"/>
+      <w:r>
+        <w:rPr>
+          <w:color w:val="BCBEC4"/>
+        </w:rPr>
+        <w:t>current.</w:t>
       </w:r>
       <w:r>
         <w:rPr>
@@ -2062,6 +2328,7 @@
         </w:rPr>
         <w:t>data</w:t>
       </w:r>
+      <w:proofErr w:type="spellEnd"/>
       <w:r>
         <w:rPr>
           <w:color w:val="BCBEC4"/>
@@ -2073,7 +2340,14 @@
           <w:color w:val="BCBEC4"/>
         </w:rPr>
         <w:br/>
-        <w:t xml:space="preserve">                current = current.</w:t>
+        <w:t xml:space="preserve">                current = </w:t>
+      </w:r>
+      <w:proofErr w:type="spellStart"/>
+      <w:r>
+        <w:rPr>
+          <w:color w:val="BCBEC4"/>
+        </w:rPr>
+        <w:t>current.</w:t>
       </w:r>
       <w:r>
         <w:rPr>
@@ -2081,6 +2355,7 @@
         </w:rPr>
         <w:t>next</w:t>
       </w:r>
+      <w:proofErr w:type="spellEnd"/>
       <w:r>
         <w:rPr>
           <w:color w:val="BCBEC4"/>
@@ -2192,14 +2467,56 @@
         <w:rPr>
           <w:color w:val="BCBEC4"/>
         </w:rPr>
-        <w:t>(String[] args) {</w:t>
-      </w:r>
-      <w:r>
-        <w:rPr>
-          <w:color w:val="BCBEC4"/>
-        </w:rPr>
-        <w:br/>
-        <w:t xml:space="preserve">        CircleList&lt;String&gt; circleList = </w:t>
+        <w:t xml:space="preserve">(String[] </w:t>
+      </w:r>
+      <w:proofErr w:type="spellStart"/>
+      <w:r>
+        <w:rPr>
+          <w:color w:val="BCBEC4"/>
+        </w:rPr>
+        <w:t>args</w:t>
+      </w:r>
+      <w:proofErr w:type="spellEnd"/>
+      <w:r>
+        <w:rPr>
+          <w:color w:val="BCBEC4"/>
+        </w:rPr>
+        <w:t>) {</w:t>
+      </w:r>
+      <w:r>
+        <w:rPr>
+          <w:color w:val="BCBEC4"/>
+        </w:rPr>
+        <w:br/>
+        <w:t xml:space="preserve">        </w:t>
+      </w:r>
+      <w:proofErr w:type="spellStart"/>
+      <w:r>
+        <w:rPr>
+          <w:color w:val="BCBEC4"/>
+        </w:rPr>
+        <w:t>CircleList</w:t>
+      </w:r>
+      <w:proofErr w:type="spellEnd"/>
+      <w:r>
+        <w:rPr>
+          <w:color w:val="BCBEC4"/>
+        </w:rPr>
+        <w:t xml:space="preserve">&lt;String&gt; </w:t>
+      </w:r>
+      <w:proofErr w:type="spellStart"/>
+      <w:r>
+        <w:rPr>
+          <w:color w:val="BCBEC4"/>
+        </w:rPr>
+        <w:t>circleList</w:t>
+      </w:r>
+      <w:proofErr w:type="spellEnd"/>
+      <w:r>
+        <w:rPr>
+          <w:color w:val="BCBEC4"/>
+        </w:rPr>
+        <w:t xml:space="preserve"> = </w:t>
       </w:r>
       <w:r>
         <w:rPr>
@@ -2207,18 +2524,40 @@
         </w:rPr>
         <w:t xml:space="preserve">new </w:t>
       </w:r>
-      <w:r>
-        <w:rPr>
-          <w:color w:val="BCBEC4"/>
-        </w:rPr>
-        <w:t>CircleList&lt;&gt;();</w:t>
-      </w:r>
-      <w:r>
-        <w:rPr>
-          <w:color w:val="BCBEC4"/>
-        </w:rPr>
-        <w:br/>
-        <w:t xml:space="preserve">        circleList.addCircleNode(</w:t>
+      <w:proofErr w:type="spellStart"/>
+      <w:r>
+        <w:rPr>
+          <w:color w:val="BCBEC4"/>
+        </w:rPr>
+        <w:t>CircleList</w:t>
+      </w:r>
+      <w:proofErr w:type="spellEnd"/>
+      <w:r>
+        <w:rPr>
+          <w:color w:val="BCBEC4"/>
+        </w:rPr>
+        <w:t>&lt;&gt;();</w:t>
+      </w:r>
+      <w:r>
+        <w:rPr>
+          <w:color w:val="BCBEC4"/>
+        </w:rPr>
+        <w:br/>
+        <w:t xml:space="preserve">        </w:t>
+      </w:r>
+      <w:proofErr w:type="spellStart"/>
+      <w:r>
+        <w:rPr>
+          <w:color w:val="BCBEC4"/>
+        </w:rPr>
+        <w:t>circleList.addCircleNode</w:t>
+      </w:r>
+      <w:proofErr w:type="spellEnd"/>
+      <w:r>
+        <w:rPr>
+          <w:color w:val="BCBEC4"/>
+        </w:rPr>
+        <w:t>(</w:t>
       </w:r>
       <w:r>
         <w:rPr>
@@ -2237,7 +2576,21 @@
           <w:color w:val="BCBEC4"/>
         </w:rPr>
         <w:br/>
-        <w:t xml:space="preserve">        circleList.addCircleNode(</w:t>
+        <w:t xml:space="preserve">        </w:t>
+      </w:r>
+      <w:proofErr w:type="spellStart"/>
+      <w:r>
+        <w:rPr>
+          <w:color w:val="BCBEC4"/>
+        </w:rPr>
+        <w:t>circleList.addCircleNode</w:t>
+      </w:r>
+      <w:proofErr w:type="spellEnd"/>
+      <w:r>
+        <w:rPr>
+          <w:color w:val="BCBEC4"/>
+        </w:rPr>
+        <w:t>(</w:t>
       </w:r>
       <w:r>
         <w:rPr>
@@ -2256,7 +2609,21 @@
           <w:color w:val="BCBEC4"/>
         </w:rPr>
         <w:br/>
-        <w:t xml:space="preserve">        circleList.addCircleNode(</w:t>
+        <w:t xml:space="preserve">        </w:t>
+      </w:r>
+      <w:proofErr w:type="spellStart"/>
+      <w:r>
+        <w:rPr>
+          <w:color w:val="BCBEC4"/>
+        </w:rPr>
+        <w:t>circleList.addCircleNode</w:t>
+      </w:r>
+      <w:proofErr w:type="spellEnd"/>
+      <w:r>
+        <w:rPr>
+          <w:color w:val="BCBEC4"/>
+        </w:rPr>
+        <w:t>(</w:t>
       </w:r>
       <w:r>
         <w:rPr>
@@ -2275,7 +2642,21 @@
           <w:color w:val="BCBEC4"/>
         </w:rPr>
         <w:br/>
-        <w:t xml:space="preserve">        circleList.traverseCircle();</w:t>
+        <w:t xml:space="preserve">        </w:t>
+      </w:r>
+      <w:proofErr w:type="spellStart"/>
+      <w:r>
+        <w:rPr>
+          <w:color w:val="BCBEC4"/>
+        </w:rPr>
+        <w:t>circleList.traverseCircle</w:t>
+      </w:r>
+      <w:proofErr w:type="spellEnd"/>
+      <w:r>
+        <w:rPr>
+          <w:color w:val="BCBEC4"/>
+        </w:rPr>
+        <w:t>();</w:t>
       </w:r>
       <w:r>
         <w:rPr>
@@ -2395,11 +2776,19 @@
         </w:rPr>
         <w:t xml:space="preserve">class </w:t>
       </w:r>
-      <w:r>
-        <w:rPr>
-          <w:color w:val="BCBEC4"/>
-        </w:rPr>
-        <w:t>DeleteCircleNode&lt;</w:t>
+      <w:proofErr w:type="spellStart"/>
+      <w:r>
+        <w:rPr>
+          <w:color w:val="BCBEC4"/>
+        </w:rPr>
+        <w:t>DeleteCircleNode</w:t>
+      </w:r>
+      <w:proofErr w:type="spellEnd"/>
+      <w:r>
+        <w:rPr>
+          <w:color w:val="BCBEC4"/>
+        </w:rPr>
+        <w:t>&lt;</w:t>
       </w:r>
       <w:r>
         <w:rPr>
@@ -2419,11 +2808,19 @@
         </w:rPr>
         <w:t xml:space="preserve">extends </w:t>
       </w:r>
-      <w:r>
-        <w:rPr>
-          <w:color w:val="BCBEC4"/>
-        </w:rPr>
-        <w:t>CircleList&lt;</w:t>
+      <w:proofErr w:type="spellStart"/>
+      <w:r>
+        <w:rPr>
+          <w:color w:val="BCBEC4"/>
+        </w:rPr>
+        <w:t>CircleList</w:t>
+      </w:r>
+      <w:proofErr w:type="spellEnd"/>
+      <w:r>
+        <w:rPr>
+          <w:color w:val="BCBEC4"/>
+        </w:rPr>
+        <w:t>&lt;</w:t>
       </w:r>
       <w:r>
         <w:rPr>
@@ -2431,12 +2828,14 @@
         </w:rPr>
         <w:t>T</w:t>
       </w:r>
+      <w:proofErr w:type="gramStart"/>
       <w:r>
         <w:rPr>
           <w:color w:val="BCBEC4"/>
         </w:rPr>
         <w:t>&gt;{</w:t>
       </w:r>
+      <w:proofErr w:type="gramEnd"/>
       <w:r>
         <w:rPr>
           <w:color w:val="BCBEC4"/>
@@ -2450,12 +2849,14 @@
         </w:rPr>
         <w:t xml:space="preserve">public void </w:t>
       </w:r>
+      <w:proofErr w:type="spellStart"/>
       <w:r>
         <w:rPr>
           <w:color w:val="56A8F5"/>
         </w:rPr>
         <w:t>deleteNode</w:t>
       </w:r>
+      <w:proofErr w:type="spellEnd"/>
       <w:r>
         <w:rPr>
           <w:color w:val="BCBEC4"/>
@@ -2522,7 +2923,14 @@
           <w:color w:val="BCBEC4"/>
         </w:rPr>
         <w:br/>
-        <w:t xml:space="preserve">            System.</w:t>
+        <w:t xml:space="preserve">            </w:t>
+      </w:r>
+      <w:proofErr w:type="spellStart"/>
+      <w:r>
+        <w:rPr>
+          <w:color w:val="BCBEC4"/>
+        </w:rPr>
+        <w:t>System.</w:t>
       </w:r>
       <w:r>
         <w:rPr>
@@ -2536,7 +2944,14 @@
         <w:rPr>
           <w:color w:val="BCBEC4"/>
         </w:rPr>
-        <w:t>.println(</w:t>
+        <w:t>.println</w:t>
+      </w:r>
+      <w:proofErr w:type="spellEnd"/>
+      <w:r>
+        <w:rPr>
+          <w:color w:val="BCBEC4"/>
+        </w:rPr>
+        <w:t>(</w:t>
       </w:r>
       <w:r>
         <w:rPr>
@@ -2604,6 +3019,7 @@
         </w:rPr>
         <w:t>(</w:t>
       </w:r>
+      <w:proofErr w:type="spellStart"/>
       <w:r>
         <w:rPr>
           <w:color w:val="C77DBB"/>
@@ -2620,14 +3036,29 @@
         <w:rPr>
           <w:color w:val="C77DBB"/>
         </w:rPr>
-        <w:t xml:space="preserve">data </w:t>
-      </w:r>
-      <w:r>
-        <w:rPr>
-          <w:color w:val="BCBEC4"/>
-        </w:rPr>
-        <w:t>== data){</w:t>
-      </w:r>
+        <w:t>data</w:t>
+      </w:r>
+      <w:proofErr w:type="spellEnd"/>
+      <w:r>
+        <w:rPr>
+          <w:color w:val="C77DBB"/>
+        </w:rPr>
+        <w:t xml:space="preserve"> </w:t>
+      </w:r>
+      <w:r>
+        <w:rPr>
+          <w:color w:val="BCBEC4"/>
+        </w:rPr>
+        <w:t xml:space="preserve">== </w:t>
+      </w:r>
+      <w:proofErr w:type="gramStart"/>
+      <w:r>
+        <w:rPr>
+          <w:color w:val="BCBEC4"/>
+        </w:rPr>
+        <w:t>data){</w:t>
+      </w:r>
+      <w:proofErr w:type="gramEnd"/>
     </w:p>
     <w:p>
       <w:pPr>
@@ -2656,6 +3087,8 @@
         </w:rPr>
         <w:t>(</w:t>
       </w:r>
+      <w:proofErr w:type="spellStart"/>
+      <w:proofErr w:type="gramStart"/>
       <w:r>
         <w:rPr>
           <w:color w:val="C77DBB"/>
@@ -2672,7 +3105,15 @@
         <w:rPr>
           <w:color w:val="C77DBB"/>
         </w:rPr>
-        <w:t xml:space="preserve">next </w:t>
+        <w:t>next</w:t>
+      </w:r>
+      <w:proofErr w:type="spellEnd"/>
+      <w:proofErr w:type="gramEnd"/>
+      <w:r>
+        <w:rPr>
+          <w:color w:val="C77DBB"/>
+        </w:rPr>
+        <w:t xml:space="preserve"> </w:t>
       </w:r>
       <w:r>
         <w:rPr>
@@ -2816,13 +3257,27 @@
         <w:rPr>
           <w:color w:val="BCBEC4"/>
         </w:rPr>
-        <w:t>(current.</w:t>
-      </w:r>
-      <w:r>
-        <w:rPr>
-          <w:color w:val="C77DBB"/>
-        </w:rPr>
-        <w:t xml:space="preserve">next </w:t>
+        <w:t>(</w:t>
+      </w:r>
+      <w:proofErr w:type="spellStart"/>
+      <w:r>
+        <w:rPr>
+          <w:color w:val="BCBEC4"/>
+        </w:rPr>
+        <w:t>current.</w:t>
+      </w:r>
+      <w:r>
+        <w:rPr>
+          <w:color w:val="C77DBB"/>
+        </w:rPr>
+        <w:t>next</w:t>
+      </w:r>
+      <w:proofErr w:type="spellEnd"/>
+      <w:r>
+        <w:rPr>
+          <w:color w:val="C77DBB"/>
+        </w:rPr>
+        <w:t xml:space="preserve"> </w:t>
       </w:r>
       <w:r>
         <w:rPr>
@@ -2847,7 +3302,14 @@
           <w:color w:val="BCBEC4"/>
         </w:rPr>
         <w:br/>
-        <w:t xml:space="preserve">                current = current.</w:t>
+        <w:t xml:space="preserve">                current = </w:t>
+      </w:r>
+      <w:proofErr w:type="spellStart"/>
+      <w:r>
+        <w:rPr>
+          <w:color w:val="BCBEC4"/>
+        </w:rPr>
+        <w:t>current.</w:t>
       </w:r>
       <w:r>
         <w:rPr>
@@ -2855,6 +3317,7 @@
         </w:rPr>
         <w:t>next</w:t>
       </w:r>
+      <w:proofErr w:type="spellEnd"/>
       <w:r>
         <w:rPr>
           <w:color w:val="BCBEC4"/>
@@ -2873,13 +3336,27 @@
           <w:color w:val="BCBEC4"/>
         </w:rPr>
         <w:br/>
-        <w:t xml:space="preserve">            current.</w:t>
-      </w:r>
-      <w:r>
-        <w:rPr>
-          <w:color w:val="C77DBB"/>
-        </w:rPr>
-        <w:t xml:space="preserve">next </w:t>
+        <w:t xml:space="preserve">            </w:t>
+      </w:r>
+      <w:proofErr w:type="spellStart"/>
+      <w:r>
+        <w:rPr>
+          <w:color w:val="BCBEC4"/>
+        </w:rPr>
+        <w:t>current.</w:t>
+      </w:r>
+      <w:r>
+        <w:rPr>
+          <w:color w:val="C77DBB"/>
+        </w:rPr>
+        <w:t>next</w:t>
+      </w:r>
+      <w:proofErr w:type="spellEnd"/>
+      <w:r>
+        <w:rPr>
+          <w:color w:val="C77DBB"/>
+        </w:rPr>
+        <w:t xml:space="preserve"> </w:t>
       </w:r>
       <w:r>
         <w:rPr>
@@ -2887,6 +3364,7 @@
         </w:rPr>
         <w:t xml:space="preserve">= </w:t>
       </w:r>
+      <w:proofErr w:type="spellStart"/>
       <w:r>
         <w:rPr>
           <w:color w:val="C77DBB"/>
@@ -2905,6 +3383,7 @@
         </w:rPr>
         <w:t>next</w:t>
       </w:r>
+      <w:proofErr w:type="spellEnd"/>
       <w:r>
         <w:rPr>
           <w:color w:val="BCBEC4"/>
@@ -2930,6 +3409,7 @@
         </w:rPr>
         <w:t xml:space="preserve">= </w:t>
       </w:r>
+      <w:proofErr w:type="spellStart"/>
       <w:r>
         <w:rPr>
           <w:color w:val="C77DBB"/>
@@ -2948,6 +3428,7 @@
         </w:rPr>
         <w:t>next</w:t>
       </w:r>
+      <w:proofErr w:type="spellEnd"/>
       <w:r>
         <w:rPr>
           <w:color w:val="BCBEC4"/>
@@ -3028,13 +3509,27 @@
         <w:rPr>
           <w:color w:val="BCBEC4"/>
         </w:rPr>
-        <w:t>(current.</w:t>
-      </w:r>
-      <w:r>
-        <w:rPr>
-          <w:color w:val="C77DBB"/>
-        </w:rPr>
-        <w:t xml:space="preserve">next </w:t>
+        <w:t>(</w:t>
+      </w:r>
+      <w:proofErr w:type="spellStart"/>
+      <w:r>
+        <w:rPr>
+          <w:color w:val="BCBEC4"/>
+        </w:rPr>
+        <w:t>current.</w:t>
+      </w:r>
+      <w:r>
+        <w:rPr>
+          <w:color w:val="C77DBB"/>
+        </w:rPr>
+        <w:t>next</w:t>
+      </w:r>
+      <w:proofErr w:type="spellEnd"/>
+      <w:r>
+        <w:rPr>
+          <w:color w:val="C77DBB"/>
+        </w:rPr>
+        <w:t xml:space="preserve"> </w:t>
       </w:r>
       <w:r>
         <w:rPr>
@@ -3071,7 +3566,14 @@
         <w:rPr>
           <w:color w:val="BCBEC4"/>
         </w:rPr>
-        <w:t>(current.</w:t>
+        <w:t>(</w:t>
+      </w:r>
+      <w:proofErr w:type="spellStart"/>
+      <w:r>
+        <w:rPr>
+          <w:color w:val="BCBEC4"/>
+        </w:rPr>
+        <w:t>current.</w:t>
       </w:r>
       <w:r>
         <w:rPr>
@@ -3089,7 +3591,14 @@
         <w:rPr>
           <w:color w:val="C77DBB"/>
         </w:rPr>
-        <w:t xml:space="preserve">data </w:t>
+        <w:t>data</w:t>
+      </w:r>
+      <w:proofErr w:type="spellEnd"/>
+      <w:r>
+        <w:rPr>
+          <w:color w:val="C77DBB"/>
+        </w:rPr>
+        <w:t xml:space="preserve"> </w:t>
       </w:r>
       <w:r>
         <w:rPr>
@@ -3102,19 +3611,14 @@
           <w:color w:val="BCBEC4"/>
         </w:rPr>
         <w:br/>
-        <w:t xml:space="preserve">                current.</w:t>
-      </w:r>
-      <w:r>
-        <w:rPr>
-          <w:color w:val="C77DBB"/>
-        </w:rPr>
-        <w:t xml:space="preserve">next </w:t>
-      </w:r>
-      <w:r>
-        <w:rPr>
-          <w:color w:val="BCBEC4"/>
-        </w:rPr>
-        <w:t>= current.</w:t>
+        <w:t xml:space="preserve">                </w:t>
+      </w:r>
+      <w:proofErr w:type="spellStart"/>
+      <w:r>
+        <w:rPr>
+          <w:color w:val="BCBEC4"/>
+        </w:rPr>
+        <w:t>current.</w:t>
       </w:r>
       <w:r>
         <w:rPr>
@@ -3122,6 +3626,32 @@
         </w:rPr>
         <w:t>next</w:t>
       </w:r>
+      <w:proofErr w:type="spellEnd"/>
+      <w:r>
+        <w:rPr>
+          <w:color w:val="C77DBB"/>
+        </w:rPr>
+        <w:t xml:space="preserve"> </w:t>
+      </w:r>
+      <w:r>
+        <w:rPr>
+          <w:color w:val="BCBEC4"/>
+        </w:rPr>
+        <w:t xml:space="preserve">= </w:t>
+      </w:r>
+      <w:proofErr w:type="spellStart"/>
+      <w:r>
+        <w:rPr>
+          <w:color w:val="BCBEC4"/>
+        </w:rPr>
+        <w:t>current.</w:t>
+      </w:r>
+      <w:r>
+        <w:rPr>
+          <w:color w:val="C77DBB"/>
+        </w:rPr>
+        <w:t>next</w:t>
+      </w:r>
       <w:r>
         <w:rPr>
           <w:color w:val="BCBEC4"/>
@@ -3134,6 +3664,7 @@
         </w:rPr>
         <w:t>next</w:t>
       </w:r>
+      <w:proofErr w:type="spellEnd"/>
       <w:r>
         <w:rPr>
           <w:color w:val="BCBEC4"/>
@@ -3171,7 +3702,14 @@
           <w:color w:val="BCBEC4"/>
         </w:rPr>
         <w:br/>
-        <w:t xml:space="preserve">            current = current.</w:t>
+        <w:t xml:space="preserve">            current = </w:t>
+      </w:r>
+      <w:proofErr w:type="spellStart"/>
+      <w:r>
+        <w:rPr>
+          <w:color w:val="BCBEC4"/>
+        </w:rPr>
+        <w:t>current.</w:t>
       </w:r>
       <w:r>
         <w:rPr>
@@ -3179,6 +3717,7 @@
         </w:rPr>
         <w:t>next</w:t>
       </w:r>
+      <w:proofErr w:type="spellEnd"/>
       <w:r>
         <w:rPr>
           <w:color w:val="BCBEC4"/>
@@ -3253,14 +3792,42 @@
         <w:rPr>
           <w:color w:val="BCBEC4"/>
         </w:rPr>
-        <w:t>(String[] args) {</w:t>
-      </w:r>
-      <w:r>
-        <w:rPr>
-          <w:color w:val="BCBEC4"/>
-        </w:rPr>
-        <w:br/>
-        <w:t xml:space="preserve">        DeleteCircleNode&lt;String&gt; list = </w:t>
+        <w:t xml:space="preserve">(String[] </w:t>
+      </w:r>
+      <w:proofErr w:type="spellStart"/>
+      <w:r>
+        <w:rPr>
+          <w:color w:val="BCBEC4"/>
+        </w:rPr>
+        <w:t>args</w:t>
+      </w:r>
+      <w:proofErr w:type="spellEnd"/>
+      <w:r>
+        <w:rPr>
+          <w:color w:val="BCBEC4"/>
+        </w:rPr>
+        <w:t>) {</w:t>
+      </w:r>
+      <w:r>
+        <w:rPr>
+          <w:color w:val="BCBEC4"/>
+        </w:rPr>
+        <w:br/>
+        <w:t xml:space="preserve">        </w:t>
+      </w:r>
+      <w:proofErr w:type="spellStart"/>
+      <w:r>
+        <w:rPr>
+          <w:color w:val="BCBEC4"/>
+        </w:rPr>
+        <w:t>DeleteCircleNode</w:t>
+      </w:r>
+      <w:proofErr w:type="spellEnd"/>
+      <w:r>
+        <w:rPr>
+          <w:color w:val="BCBEC4"/>
+        </w:rPr>
+        <w:t xml:space="preserve">&lt;String&gt; list = </w:t>
       </w:r>
       <w:r>
         <w:rPr>
@@ -3268,18 +3835,40 @@
         </w:rPr>
         <w:t xml:space="preserve">new </w:t>
       </w:r>
-      <w:r>
-        <w:rPr>
-          <w:color w:val="BCBEC4"/>
-        </w:rPr>
-        <w:t>DeleteCircleNode&lt;&gt;();</w:t>
-      </w:r>
-      <w:r>
-        <w:rPr>
-          <w:color w:val="BCBEC4"/>
-        </w:rPr>
-        <w:br/>
-        <w:t xml:space="preserve">        list.addCircleNode(</w:t>
+      <w:proofErr w:type="spellStart"/>
+      <w:r>
+        <w:rPr>
+          <w:color w:val="BCBEC4"/>
+        </w:rPr>
+        <w:t>DeleteCircleNode</w:t>
+      </w:r>
+      <w:proofErr w:type="spellEnd"/>
+      <w:r>
+        <w:rPr>
+          <w:color w:val="BCBEC4"/>
+        </w:rPr>
+        <w:t>&lt;&gt;();</w:t>
+      </w:r>
+      <w:r>
+        <w:rPr>
+          <w:color w:val="BCBEC4"/>
+        </w:rPr>
+        <w:br/>
+        <w:t xml:space="preserve">        </w:t>
+      </w:r>
+      <w:proofErr w:type="spellStart"/>
+      <w:r>
+        <w:rPr>
+          <w:color w:val="BCBEC4"/>
+        </w:rPr>
+        <w:t>list.addCircleNode</w:t>
+      </w:r>
+      <w:proofErr w:type="spellEnd"/>
+      <w:r>
+        <w:rPr>
+          <w:color w:val="BCBEC4"/>
+        </w:rPr>
+        <w:t>(</w:t>
       </w:r>
       <w:r>
         <w:rPr>
@@ -3298,7 +3887,21 @@
           <w:color w:val="BCBEC4"/>
         </w:rPr>
         <w:br/>
-        <w:t xml:space="preserve">        list.addCircleNode(</w:t>
+        <w:t xml:space="preserve">        </w:t>
+      </w:r>
+      <w:proofErr w:type="spellStart"/>
+      <w:r>
+        <w:rPr>
+          <w:color w:val="BCBEC4"/>
+        </w:rPr>
+        <w:t>list.addCircleNode</w:t>
+      </w:r>
+      <w:proofErr w:type="spellEnd"/>
+      <w:r>
+        <w:rPr>
+          <w:color w:val="BCBEC4"/>
+        </w:rPr>
+        <w:t>(</w:t>
       </w:r>
       <w:r>
         <w:rPr>
@@ -3317,7 +3920,21 @@
           <w:color w:val="BCBEC4"/>
         </w:rPr>
         <w:br/>
-        <w:t xml:space="preserve">        list.addCircleNode(</w:t>
+        <w:t xml:space="preserve">        </w:t>
+      </w:r>
+      <w:proofErr w:type="spellStart"/>
+      <w:r>
+        <w:rPr>
+          <w:color w:val="BCBEC4"/>
+        </w:rPr>
+        <w:t>list.addCircleNode</w:t>
+      </w:r>
+      <w:proofErr w:type="spellEnd"/>
+      <w:r>
+        <w:rPr>
+          <w:color w:val="BCBEC4"/>
+        </w:rPr>
+        <w:t>(</w:t>
       </w:r>
       <w:r>
         <w:rPr>
@@ -3336,7 +3953,21 @@
           <w:color w:val="BCBEC4"/>
         </w:rPr>
         <w:br/>
-        <w:t xml:space="preserve">        list.addCircleNode(</w:t>
+        <w:t xml:space="preserve">        </w:t>
+      </w:r>
+      <w:proofErr w:type="spellStart"/>
+      <w:r>
+        <w:rPr>
+          <w:color w:val="BCBEC4"/>
+        </w:rPr>
+        <w:t>list.addCircleNode</w:t>
+      </w:r>
+      <w:proofErr w:type="spellEnd"/>
+      <w:r>
+        <w:rPr>
+          <w:color w:val="BCBEC4"/>
+        </w:rPr>
+        <w:t>(</w:t>
       </w:r>
       <w:r>
         <w:rPr>
@@ -3355,7 +3986,21 @@
           <w:color w:val="BCBEC4"/>
         </w:rPr>
         <w:br/>
-        <w:t xml:space="preserve">        list.addCircleNode(</w:t>
+        <w:t xml:space="preserve">        </w:t>
+      </w:r>
+      <w:proofErr w:type="spellStart"/>
+      <w:r>
+        <w:rPr>
+          <w:color w:val="BCBEC4"/>
+        </w:rPr>
+        <w:t>list.addCircleNode</w:t>
+      </w:r>
+      <w:proofErr w:type="spellEnd"/>
+      <w:r>
+        <w:rPr>
+          <w:color w:val="BCBEC4"/>
+        </w:rPr>
+        <w:t>(</w:t>
       </w:r>
       <w:r>
         <w:rPr>
@@ -3374,14 +4019,35 @@
           <w:color w:val="BCBEC4"/>
         </w:rPr>
         <w:br/>
-        <w:t xml:space="preserve">        list.traverseCircle();</w:t>
-      </w:r>
-      <w:r>
-        <w:rPr>
-          <w:color w:val="BCBEC4"/>
-        </w:rPr>
-        <w:br/>
-        <w:t xml:space="preserve">        System.</w:t>
+        <w:t xml:space="preserve">        </w:t>
+      </w:r>
+      <w:proofErr w:type="spellStart"/>
+      <w:r>
+        <w:rPr>
+          <w:color w:val="BCBEC4"/>
+        </w:rPr>
+        <w:t>list.traverseCircle</w:t>
+      </w:r>
+      <w:proofErr w:type="spellEnd"/>
+      <w:r>
+        <w:rPr>
+          <w:color w:val="BCBEC4"/>
+        </w:rPr>
+        <w:t>();</w:t>
+      </w:r>
+      <w:r>
+        <w:rPr>
+          <w:color w:val="BCBEC4"/>
+        </w:rPr>
+        <w:br/>
+        <w:t xml:space="preserve">        </w:t>
+      </w:r>
+      <w:proofErr w:type="spellStart"/>
+      <w:r>
+        <w:rPr>
+          <w:color w:val="BCBEC4"/>
+        </w:rPr>
+        <w:t>System.</w:t>
       </w:r>
       <w:r>
         <w:rPr>
@@ -3395,14 +4061,35 @@
         <w:rPr>
           <w:color w:val="BCBEC4"/>
         </w:rPr>
-        <w:t>.println();</w:t>
-      </w:r>
-      <w:r>
-        <w:rPr>
-          <w:color w:val="BCBEC4"/>
-        </w:rPr>
-        <w:br/>
-        <w:t xml:space="preserve">        list.deleteNode(</w:t>
+        <w:t>.println</w:t>
+      </w:r>
+      <w:proofErr w:type="spellEnd"/>
+      <w:r>
+        <w:rPr>
+          <w:color w:val="BCBEC4"/>
+        </w:rPr>
+        <w:t>();</w:t>
+      </w:r>
+      <w:r>
+        <w:rPr>
+          <w:color w:val="BCBEC4"/>
+        </w:rPr>
+        <w:br/>
+        <w:t xml:space="preserve">        </w:t>
+      </w:r>
+      <w:proofErr w:type="spellStart"/>
+      <w:r>
+        <w:rPr>
+          <w:color w:val="BCBEC4"/>
+        </w:rPr>
+        <w:t>list.deleteNode</w:t>
+      </w:r>
+      <w:proofErr w:type="spellEnd"/>
+      <w:r>
+        <w:rPr>
+          <w:color w:val="BCBEC4"/>
+        </w:rPr>
+        <w:t>(</w:t>
       </w:r>
       <w:r>
         <w:rPr>
@@ -3421,7 +4108,21 @@
           <w:color w:val="BCBEC4"/>
         </w:rPr>
         <w:br/>
-        <w:t xml:space="preserve">        list.traverseCircle();</w:t>
+        <w:t xml:space="preserve">        </w:t>
+      </w:r>
+      <w:proofErr w:type="spellStart"/>
+      <w:r>
+        <w:rPr>
+          <w:color w:val="BCBEC4"/>
+        </w:rPr>
+        <w:t>list.traverseCircle</w:t>
+      </w:r>
+      <w:proofErr w:type="spellEnd"/>
+      <w:r>
+        <w:rPr>
+          <w:color w:val="BCBEC4"/>
+        </w:rPr>
+        <w:t>();</w:t>
       </w:r>
       <w:r>
         <w:rPr>
@@ -3546,11 +4247,19 @@
         </w:rPr>
         <w:t xml:space="preserve">import </w:t>
       </w:r>
-      <w:r>
-        <w:rPr>
-          <w:color w:val="BCBEC4"/>
-        </w:rPr>
-        <w:t>java.util.Stack;</w:t>
+      <w:proofErr w:type="spellStart"/>
+      <w:r>
+        <w:rPr>
+          <w:color w:val="BCBEC4"/>
+        </w:rPr>
+        <w:t>java.util.Stack</w:t>
+      </w:r>
+      <w:proofErr w:type="spellEnd"/>
+      <w:r>
+        <w:rPr>
+          <w:color w:val="BCBEC4"/>
+        </w:rPr>
+        <w:t>;</w:t>
       </w:r>
       <w:r>
         <w:rPr>
@@ -3599,7 +4308,21 @@
         <w:rPr>
           <w:color w:val="BCBEC4"/>
         </w:rPr>
-        <w:t>(String[] args) {</w:t>
+        <w:t xml:space="preserve">(String[] </w:t>
+      </w:r>
+      <w:proofErr w:type="spellStart"/>
+      <w:r>
+        <w:rPr>
+          <w:color w:val="BCBEC4"/>
+        </w:rPr>
+        <w:t>args</w:t>
+      </w:r>
+      <w:proofErr w:type="spellEnd"/>
+      <w:r>
+        <w:rPr>
+          <w:color w:val="BCBEC4"/>
+        </w:rPr>
+        <w:t>) {</w:t>
       </w:r>
       <w:r>
         <w:rPr>
@@ -3625,7 +4348,21 @@
           <w:color w:val="BCBEC4"/>
         </w:rPr>
         <w:br/>
-        <w:t xml:space="preserve">        stack.push(</w:t>
+        <w:t xml:space="preserve">        </w:t>
+      </w:r>
+      <w:proofErr w:type="spellStart"/>
+      <w:r>
+        <w:rPr>
+          <w:color w:val="BCBEC4"/>
+        </w:rPr>
+        <w:t>stack.push</w:t>
+      </w:r>
+      <w:proofErr w:type="spellEnd"/>
+      <w:r>
+        <w:rPr>
+          <w:color w:val="BCBEC4"/>
+        </w:rPr>
+        <w:t>(</w:t>
       </w:r>
       <w:r>
         <w:rPr>
@@ -3644,7 +4381,21 @@
           <w:color w:val="BCBEC4"/>
         </w:rPr>
         <w:br/>
-        <w:t xml:space="preserve">        stack.push(</w:t>
+        <w:t xml:space="preserve">        </w:t>
+      </w:r>
+      <w:proofErr w:type="spellStart"/>
+      <w:r>
+        <w:rPr>
+          <w:color w:val="BCBEC4"/>
+        </w:rPr>
+        <w:t>stack.push</w:t>
+      </w:r>
+      <w:proofErr w:type="spellEnd"/>
+      <w:r>
+        <w:rPr>
+          <w:color w:val="BCBEC4"/>
+        </w:rPr>
+        <w:t>(</w:t>
       </w:r>
       <w:r>
         <w:rPr>
@@ -3663,7 +4414,21 @@
           <w:color w:val="BCBEC4"/>
         </w:rPr>
         <w:br/>
-        <w:t xml:space="preserve">        stack.push(</w:t>
+        <w:t xml:space="preserve">        </w:t>
+      </w:r>
+      <w:proofErr w:type="spellStart"/>
+      <w:r>
+        <w:rPr>
+          <w:color w:val="BCBEC4"/>
+        </w:rPr>
+        <w:t>stack.push</w:t>
+      </w:r>
+      <w:proofErr w:type="spellEnd"/>
+      <w:r>
+        <w:rPr>
+          <w:color w:val="BCBEC4"/>
+        </w:rPr>
+        <w:t>(</w:t>
       </w:r>
       <w:r>
         <w:rPr>
@@ -3682,7 +4447,21 @@
           <w:color w:val="BCBEC4"/>
         </w:rPr>
         <w:br/>
-        <w:t xml:space="preserve">        stack.push(</w:t>
+        <w:t xml:space="preserve">        </w:t>
+      </w:r>
+      <w:proofErr w:type="spellStart"/>
+      <w:r>
+        <w:rPr>
+          <w:color w:val="BCBEC4"/>
+        </w:rPr>
+        <w:t>stack.push</w:t>
+      </w:r>
+      <w:proofErr w:type="spellEnd"/>
+      <w:r>
+        <w:rPr>
+          <w:color w:val="BCBEC4"/>
+        </w:rPr>
+        <w:t>(</w:t>
       </w:r>
       <w:r>
         <w:rPr>
@@ -3701,7 +4480,21 @@
           <w:color w:val="BCBEC4"/>
         </w:rPr>
         <w:br/>
-        <w:t xml:space="preserve">        stack.push(</w:t>
+        <w:t xml:space="preserve">        </w:t>
+      </w:r>
+      <w:proofErr w:type="spellStart"/>
+      <w:r>
+        <w:rPr>
+          <w:color w:val="BCBEC4"/>
+        </w:rPr>
+        <w:t>stack.push</w:t>
+      </w:r>
+      <w:proofErr w:type="spellEnd"/>
+      <w:r>
+        <w:rPr>
+          <w:color w:val="BCBEC4"/>
+        </w:rPr>
+        <w:t>(</w:t>
       </w:r>
       <w:r>
         <w:rPr>
@@ -3720,7 +4513,14 @@
           <w:color w:val="BCBEC4"/>
         </w:rPr>
         <w:br/>
-        <w:t xml:space="preserve">        System.</w:t>
+        <w:t xml:space="preserve">        </w:t>
+      </w:r>
+      <w:proofErr w:type="spellStart"/>
+      <w:r>
+        <w:rPr>
+          <w:color w:val="BCBEC4"/>
+        </w:rPr>
+        <w:t>System.</w:t>
       </w:r>
       <w:r>
         <w:rPr>
@@ -3734,14 +4534,28 @@
         <w:rPr>
           <w:color w:val="BCBEC4"/>
         </w:rPr>
-        <w:t>.println(stack);</w:t>
-      </w:r>
-      <w:r>
-        <w:rPr>
-          <w:color w:val="BCBEC4"/>
-        </w:rPr>
-        <w:br/>
-        <w:t xml:space="preserve">        System.</w:t>
+        <w:t>.println</w:t>
+      </w:r>
+      <w:proofErr w:type="spellEnd"/>
+      <w:r>
+        <w:rPr>
+          <w:color w:val="BCBEC4"/>
+        </w:rPr>
+        <w:t>(stack);</w:t>
+      </w:r>
+      <w:r>
+        <w:rPr>
+          <w:color w:val="BCBEC4"/>
+        </w:rPr>
+        <w:br/>
+        <w:t xml:space="preserve">        </w:t>
+      </w:r>
+      <w:proofErr w:type="spellStart"/>
+      <w:r>
+        <w:rPr>
+          <w:color w:val="BCBEC4"/>
+        </w:rPr>
+        <w:t>System.</w:t>
       </w:r>
       <w:r>
         <w:rPr>
@@ -3755,7 +4569,14 @@
         <w:rPr>
           <w:color w:val="BCBEC4"/>
         </w:rPr>
-        <w:t>.println(</w:t>
+        <w:t>.println</w:t>
+      </w:r>
+      <w:proofErr w:type="spellEnd"/>
+      <w:r>
+        <w:rPr>
+          <w:color w:val="BCBEC4"/>
+        </w:rPr>
+        <w:t>(</w:t>
       </w:r>
       <w:r>
         <w:rPr>
@@ -3767,14 +4588,35 @@
         <w:rPr>
           <w:color w:val="BCBEC4"/>
         </w:rPr>
-        <w:t>+stack.peek());</w:t>
-      </w:r>
-      <w:r>
-        <w:rPr>
-          <w:color w:val="BCBEC4"/>
-        </w:rPr>
-        <w:br/>
-        <w:t xml:space="preserve">        System.</w:t>
+        <w:t>+</w:t>
+      </w:r>
+      <w:proofErr w:type="spellStart"/>
+      <w:r>
+        <w:rPr>
+          <w:color w:val="BCBEC4"/>
+        </w:rPr>
+        <w:t>stack.peek</w:t>
+      </w:r>
+      <w:proofErr w:type="spellEnd"/>
+      <w:r>
+        <w:rPr>
+          <w:color w:val="BCBEC4"/>
+        </w:rPr>
+        <w:t>());</w:t>
+      </w:r>
+      <w:r>
+        <w:rPr>
+          <w:color w:val="BCBEC4"/>
+        </w:rPr>
+        <w:br/>
+        <w:t xml:space="preserve">        </w:t>
+      </w:r>
+      <w:proofErr w:type="spellStart"/>
+      <w:r>
+        <w:rPr>
+          <w:color w:val="BCBEC4"/>
+        </w:rPr>
+        <w:t>System.</w:t>
       </w:r>
       <w:r>
         <w:rPr>
@@ -3788,7 +4630,14 @@
         <w:rPr>
           <w:color w:val="BCBEC4"/>
         </w:rPr>
-        <w:t>.println(</w:t>
+        <w:t>.println</w:t>
+      </w:r>
+      <w:proofErr w:type="spellEnd"/>
+      <w:r>
+        <w:rPr>
+          <w:color w:val="BCBEC4"/>
+        </w:rPr>
+        <w:t>(</w:t>
       </w:r>
       <w:r>
         <w:rPr>
@@ -3800,14 +4649,35 @@
         <w:rPr>
           <w:color w:val="BCBEC4"/>
         </w:rPr>
-        <w:t>+stack.pop());</w:t>
-      </w:r>
-      <w:r>
-        <w:rPr>
-          <w:color w:val="BCBEC4"/>
-        </w:rPr>
-        <w:br/>
-        <w:t xml:space="preserve">        System.</w:t>
+        <w:t>+</w:t>
+      </w:r>
+      <w:proofErr w:type="spellStart"/>
+      <w:r>
+        <w:rPr>
+          <w:color w:val="BCBEC4"/>
+        </w:rPr>
+        <w:t>stack.pop</w:t>
+      </w:r>
+      <w:proofErr w:type="spellEnd"/>
+      <w:r>
+        <w:rPr>
+          <w:color w:val="BCBEC4"/>
+        </w:rPr>
+        <w:t>());</w:t>
+      </w:r>
+      <w:r>
+        <w:rPr>
+          <w:color w:val="BCBEC4"/>
+        </w:rPr>
+        <w:br/>
+        <w:t xml:space="preserve">        </w:t>
+      </w:r>
+      <w:proofErr w:type="spellStart"/>
+      <w:r>
+        <w:rPr>
+          <w:color w:val="BCBEC4"/>
+        </w:rPr>
+        <w:t>System.</w:t>
       </w:r>
       <w:r>
         <w:rPr>
@@ -3821,7 +4691,14 @@
         <w:rPr>
           <w:color w:val="BCBEC4"/>
         </w:rPr>
-        <w:t>.println(</w:t>
+        <w:t>.println</w:t>
+      </w:r>
+      <w:proofErr w:type="spellEnd"/>
+      <w:r>
+        <w:rPr>
+          <w:color w:val="BCBEC4"/>
+        </w:rPr>
+        <w:t>(</w:t>
       </w:r>
       <w:r>
         <w:rPr>
@@ -3833,7 +4710,21 @@
         <w:rPr>
           <w:color w:val="BCBEC4"/>
         </w:rPr>
-        <w:t>+stack.push(</w:t>
+        <w:t>+</w:t>
+      </w:r>
+      <w:proofErr w:type="spellStart"/>
+      <w:r>
+        <w:rPr>
+          <w:color w:val="BCBEC4"/>
+        </w:rPr>
+        <w:t>stack.push</w:t>
+      </w:r>
+      <w:proofErr w:type="spellEnd"/>
+      <w:r>
+        <w:rPr>
+          <w:color w:val="BCBEC4"/>
+        </w:rPr>
+        <w:t>(</w:t>
       </w:r>
       <w:r>
         <w:rPr>
@@ -3852,7 +4743,14 @@
           <w:color w:val="BCBEC4"/>
         </w:rPr>
         <w:br/>
-        <w:t xml:space="preserve">        System.</w:t>
+        <w:t xml:space="preserve">        </w:t>
+      </w:r>
+      <w:proofErr w:type="spellStart"/>
+      <w:r>
+        <w:rPr>
+          <w:color w:val="BCBEC4"/>
+        </w:rPr>
+        <w:t>System.</w:t>
       </w:r>
       <w:r>
         <w:rPr>
@@ -3866,7 +4764,14 @@
         <w:rPr>
           <w:color w:val="BCBEC4"/>
         </w:rPr>
-        <w:t>.println(stack);</w:t>
+        <w:t>.println</w:t>
+      </w:r>
+      <w:proofErr w:type="spellEnd"/>
+      <w:r>
+        <w:rPr>
+          <w:color w:val="BCBEC4"/>
+        </w:rPr>
+        <w:t>(stack);</w:t>
       </w:r>
       <w:r>
         <w:rPr>
@@ -4006,11 +4911,19 @@
         </w:rPr>
         <w:t xml:space="preserve">import </w:t>
       </w:r>
-      <w:r>
-        <w:rPr>
-          <w:color w:val="BCBEC4"/>
-        </w:rPr>
-        <w:t>java.util.Stack;</w:t>
+      <w:proofErr w:type="spellStart"/>
+      <w:r>
+        <w:rPr>
+          <w:color w:val="BCBEC4"/>
+        </w:rPr>
+        <w:t>java.util.Stack</w:t>
+      </w:r>
+      <w:proofErr w:type="spellEnd"/>
+      <w:r>
+        <w:rPr>
+          <w:color w:val="BCBEC4"/>
+        </w:rPr>
+        <w:t>;</w:t>
       </w:r>
       <w:r>
         <w:rPr>
@@ -4059,7 +4972,21 @@
         <w:rPr>
           <w:color w:val="BCBEC4"/>
         </w:rPr>
-        <w:t>(String[] args) {</w:t>
+        <w:t xml:space="preserve">(String[] </w:t>
+      </w:r>
+      <w:proofErr w:type="spellStart"/>
+      <w:r>
+        <w:rPr>
+          <w:color w:val="BCBEC4"/>
+        </w:rPr>
+        <w:t>args</w:t>
+      </w:r>
+      <w:proofErr w:type="spellEnd"/>
+      <w:r>
+        <w:rPr>
+          <w:color w:val="BCBEC4"/>
+        </w:rPr>
+        <w:t>) {</w:t>
       </w:r>
       <w:r>
         <w:rPr>
@@ -4085,7 +5012,21 @@
           <w:color w:val="BCBEC4"/>
         </w:rPr>
         <w:br/>
-        <w:t xml:space="preserve">        stack.push(</w:t>
+        <w:t xml:space="preserve">        </w:t>
+      </w:r>
+      <w:proofErr w:type="spellStart"/>
+      <w:r>
+        <w:rPr>
+          <w:color w:val="BCBEC4"/>
+        </w:rPr>
+        <w:t>stack.push</w:t>
+      </w:r>
+      <w:proofErr w:type="spellEnd"/>
+      <w:r>
+        <w:rPr>
+          <w:color w:val="BCBEC4"/>
+        </w:rPr>
+        <w:t>(</w:t>
       </w:r>
       <w:r>
         <w:rPr>
@@ -4104,7 +5045,21 @@
           <w:color w:val="BCBEC4"/>
         </w:rPr>
         <w:br/>
-        <w:t xml:space="preserve">        stack.push(</w:t>
+        <w:t xml:space="preserve">        </w:t>
+      </w:r>
+      <w:proofErr w:type="spellStart"/>
+      <w:r>
+        <w:rPr>
+          <w:color w:val="BCBEC4"/>
+        </w:rPr>
+        <w:t>stack.push</w:t>
+      </w:r>
+      <w:proofErr w:type="spellEnd"/>
+      <w:r>
+        <w:rPr>
+          <w:color w:val="BCBEC4"/>
+        </w:rPr>
+        <w:t>(</w:t>
       </w:r>
       <w:r>
         <w:rPr>
@@ -4123,7 +5078,21 @@
           <w:color w:val="BCBEC4"/>
         </w:rPr>
         <w:br/>
-        <w:t xml:space="preserve">        stack.push(</w:t>
+        <w:t xml:space="preserve">        </w:t>
+      </w:r>
+      <w:proofErr w:type="spellStart"/>
+      <w:r>
+        <w:rPr>
+          <w:color w:val="BCBEC4"/>
+        </w:rPr>
+        <w:t>stack.push</w:t>
+      </w:r>
+      <w:proofErr w:type="spellEnd"/>
+      <w:r>
+        <w:rPr>
+          <w:color w:val="BCBEC4"/>
+        </w:rPr>
+        <w:t>(</w:t>
       </w:r>
       <w:r>
         <w:rPr>
@@ -4142,7 +5111,21 @@
           <w:color w:val="BCBEC4"/>
         </w:rPr>
         <w:br/>
-        <w:t xml:space="preserve">        stack.push(</w:t>
+        <w:t xml:space="preserve">        </w:t>
+      </w:r>
+      <w:proofErr w:type="spellStart"/>
+      <w:r>
+        <w:rPr>
+          <w:color w:val="BCBEC4"/>
+        </w:rPr>
+        <w:t>stack.push</w:t>
+      </w:r>
+      <w:proofErr w:type="spellEnd"/>
+      <w:r>
+        <w:rPr>
+          <w:color w:val="BCBEC4"/>
+        </w:rPr>
+        <w:t>(</w:t>
       </w:r>
       <w:r>
         <w:rPr>
@@ -4161,7 +5144,21 @@
           <w:color w:val="BCBEC4"/>
         </w:rPr>
         <w:br/>
-        <w:t xml:space="preserve">        stack.push(</w:t>
+        <w:t xml:space="preserve">        </w:t>
+      </w:r>
+      <w:proofErr w:type="spellStart"/>
+      <w:r>
+        <w:rPr>
+          <w:color w:val="BCBEC4"/>
+        </w:rPr>
+        <w:t>stack.push</w:t>
+      </w:r>
+      <w:proofErr w:type="spellEnd"/>
+      <w:r>
+        <w:rPr>
+          <w:color w:val="BCBEC4"/>
+        </w:rPr>
+        <w:t>(</w:t>
       </w:r>
       <w:r>
         <w:rPr>
@@ -4180,7 +5177,14 @@
           <w:color w:val="BCBEC4"/>
         </w:rPr>
         <w:br/>
-        <w:t xml:space="preserve">        System.</w:t>
+        <w:t xml:space="preserve">        </w:t>
+      </w:r>
+      <w:proofErr w:type="spellStart"/>
+      <w:r>
+        <w:rPr>
+          <w:color w:val="BCBEC4"/>
+        </w:rPr>
+        <w:t>System.</w:t>
       </w:r>
       <w:r>
         <w:rPr>
@@ -4194,7 +5198,14 @@
         <w:rPr>
           <w:color w:val="BCBEC4"/>
         </w:rPr>
-        <w:t>.println(stack);</w:t>
+        <w:t>.println</w:t>
+      </w:r>
+      <w:proofErr w:type="spellEnd"/>
+      <w:r>
+        <w:rPr>
+          <w:color w:val="BCBEC4"/>
+        </w:rPr>
+        <w:t>(stack);</w:t>
       </w:r>
       <w:r>
         <w:rPr>
@@ -4213,7 +5224,21 @@
         <w:rPr>
           <w:color w:val="BCBEC4"/>
         </w:rPr>
-        <w:t>position = stack.search(</w:t>
+        <w:t xml:space="preserve">position = </w:t>
+      </w:r>
+      <w:proofErr w:type="spellStart"/>
+      <w:r>
+        <w:rPr>
+          <w:color w:val="BCBEC4"/>
+        </w:rPr>
+        <w:t>stack.search</w:t>
+      </w:r>
+      <w:proofErr w:type="spellEnd"/>
+      <w:r>
+        <w:rPr>
+          <w:color w:val="BCBEC4"/>
+        </w:rPr>
+        <w:t>(</w:t>
       </w:r>
       <w:r>
         <w:rPr>
@@ -4232,7 +5257,14 @@
           <w:color w:val="BCBEC4"/>
         </w:rPr>
         <w:br/>
-        <w:t xml:space="preserve">        System.</w:t>
+        <w:t xml:space="preserve">        </w:t>
+      </w:r>
+      <w:proofErr w:type="spellStart"/>
+      <w:r>
+        <w:rPr>
+          <w:color w:val="BCBEC4"/>
+        </w:rPr>
+        <w:t>System.</w:t>
       </w:r>
       <w:r>
         <w:rPr>
@@ -4246,7 +5278,14 @@
         <w:rPr>
           <w:color w:val="BCBEC4"/>
         </w:rPr>
-        <w:t>.println(</w:t>
+        <w:t>.println</w:t>
+      </w:r>
+      <w:proofErr w:type="spellEnd"/>
+      <w:r>
+        <w:rPr>
+          <w:color w:val="BCBEC4"/>
+        </w:rPr>
+        <w:t>(</w:t>
       </w:r>
       <w:r>
         <w:rPr>
@@ -4397,11 +5436,19 @@
         </w:rPr>
         <w:t xml:space="preserve">import </w:t>
       </w:r>
-      <w:r>
-        <w:rPr>
-          <w:color w:val="BCBEC4"/>
-        </w:rPr>
-        <w:t>java.util.Stack;</w:t>
+      <w:proofErr w:type="spellStart"/>
+      <w:r>
+        <w:rPr>
+          <w:color w:val="BCBEC4"/>
+        </w:rPr>
+        <w:t>java.util.Stack</w:t>
+      </w:r>
+      <w:proofErr w:type="spellEnd"/>
+      <w:r>
+        <w:rPr>
+          <w:color w:val="BCBEC4"/>
+        </w:rPr>
+        <w:t>;</w:t>
       </w:r>
       <w:r>
         <w:rPr>
@@ -4450,7 +5497,21 @@
         <w:rPr>
           <w:color w:val="BCBEC4"/>
         </w:rPr>
-        <w:t>(String[] args) {</w:t>
+        <w:t xml:space="preserve">(String[] </w:t>
+      </w:r>
+      <w:proofErr w:type="spellStart"/>
+      <w:r>
+        <w:rPr>
+          <w:color w:val="BCBEC4"/>
+        </w:rPr>
+        <w:t>args</w:t>
+      </w:r>
+      <w:proofErr w:type="spellEnd"/>
+      <w:r>
+        <w:rPr>
+          <w:color w:val="BCBEC4"/>
+        </w:rPr>
+        <w:t>) {</w:t>
       </w:r>
       <w:r>
         <w:rPr>
@@ -4476,7 +5537,21 @@
           <w:color w:val="BCBEC4"/>
         </w:rPr>
         <w:br/>
-        <w:t xml:space="preserve">        stack.push(</w:t>
+        <w:t xml:space="preserve">        </w:t>
+      </w:r>
+      <w:proofErr w:type="spellStart"/>
+      <w:r>
+        <w:rPr>
+          <w:color w:val="BCBEC4"/>
+        </w:rPr>
+        <w:t>stack.push</w:t>
+      </w:r>
+      <w:proofErr w:type="spellEnd"/>
+      <w:r>
+        <w:rPr>
+          <w:color w:val="BCBEC4"/>
+        </w:rPr>
+        <w:t>(</w:t>
       </w:r>
       <w:r>
         <w:rPr>
@@ -4495,7 +5570,21 @@
           <w:color w:val="BCBEC4"/>
         </w:rPr>
         <w:br/>
-        <w:t xml:space="preserve">        stack.push(</w:t>
+        <w:t xml:space="preserve">        </w:t>
+      </w:r>
+      <w:proofErr w:type="spellStart"/>
+      <w:r>
+        <w:rPr>
+          <w:color w:val="BCBEC4"/>
+        </w:rPr>
+        <w:t>stack.push</w:t>
+      </w:r>
+      <w:proofErr w:type="spellEnd"/>
+      <w:r>
+        <w:rPr>
+          <w:color w:val="BCBEC4"/>
+        </w:rPr>
+        <w:t>(</w:t>
       </w:r>
       <w:r>
         <w:rPr>
@@ -4514,7 +5603,21 @@
           <w:color w:val="BCBEC4"/>
         </w:rPr>
         <w:br/>
-        <w:t xml:space="preserve">        stack.push(</w:t>
+        <w:t xml:space="preserve">        </w:t>
+      </w:r>
+      <w:proofErr w:type="spellStart"/>
+      <w:r>
+        <w:rPr>
+          <w:color w:val="BCBEC4"/>
+        </w:rPr>
+        <w:t>stack.push</w:t>
+      </w:r>
+      <w:proofErr w:type="spellEnd"/>
+      <w:r>
+        <w:rPr>
+          <w:color w:val="BCBEC4"/>
+        </w:rPr>
+        <w:t>(</w:t>
       </w:r>
       <w:r>
         <w:rPr>
@@ -4533,7 +5636,21 @@
           <w:color w:val="BCBEC4"/>
         </w:rPr>
         <w:br/>
-        <w:t xml:space="preserve">        stack.push(</w:t>
+        <w:t xml:space="preserve">        </w:t>
+      </w:r>
+      <w:proofErr w:type="spellStart"/>
+      <w:r>
+        <w:rPr>
+          <w:color w:val="BCBEC4"/>
+        </w:rPr>
+        <w:t>stack.push</w:t>
+      </w:r>
+      <w:proofErr w:type="spellEnd"/>
+      <w:r>
+        <w:rPr>
+          <w:color w:val="BCBEC4"/>
+        </w:rPr>
+        <w:t>(</w:t>
       </w:r>
       <w:r>
         <w:rPr>
@@ -4552,7 +5669,21 @@
           <w:color w:val="BCBEC4"/>
         </w:rPr>
         <w:br/>
-        <w:t xml:space="preserve">        stack.push(</w:t>
+        <w:t xml:space="preserve">        </w:t>
+      </w:r>
+      <w:proofErr w:type="spellStart"/>
+      <w:r>
+        <w:rPr>
+          <w:color w:val="BCBEC4"/>
+        </w:rPr>
+        <w:t>stack.push</w:t>
+      </w:r>
+      <w:proofErr w:type="spellEnd"/>
+      <w:r>
+        <w:rPr>
+          <w:color w:val="BCBEC4"/>
+        </w:rPr>
+        <w:t>(</w:t>
       </w:r>
       <w:r>
         <w:rPr>
@@ -4571,7 +5702,14 @@
           <w:color w:val="BCBEC4"/>
         </w:rPr>
         <w:br/>
-        <w:t xml:space="preserve">        System.</w:t>
+        <w:t xml:space="preserve">        </w:t>
+      </w:r>
+      <w:proofErr w:type="spellStart"/>
+      <w:r>
+        <w:rPr>
+          <w:color w:val="BCBEC4"/>
+        </w:rPr>
+        <w:t>System.</w:t>
       </w:r>
       <w:r>
         <w:rPr>
@@ -4585,21 +5723,63 @@
         <w:rPr>
           <w:color w:val="BCBEC4"/>
         </w:rPr>
-        <w:t>.println(stack);</w:t>
-      </w:r>
-      <w:r>
-        <w:rPr>
-          <w:color w:val="BCBEC4"/>
-        </w:rPr>
-        <w:br/>
-        <w:t xml:space="preserve">        String topElement = stack.peek();</w:t>
-      </w:r>
-      <w:r>
-        <w:rPr>
-          <w:color w:val="BCBEC4"/>
-        </w:rPr>
-        <w:br/>
-        <w:t xml:space="preserve">        System.</w:t>
+        <w:t>.println</w:t>
+      </w:r>
+      <w:proofErr w:type="spellEnd"/>
+      <w:r>
+        <w:rPr>
+          <w:color w:val="BCBEC4"/>
+        </w:rPr>
+        <w:t>(stack);</w:t>
+      </w:r>
+      <w:r>
+        <w:rPr>
+          <w:color w:val="BCBEC4"/>
+        </w:rPr>
+        <w:br/>
+        <w:t xml:space="preserve">        String </w:t>
+      </w:r>
+      <w:proofErr w:type="spellStart"/>
+      <w:r>
+        <w:rPr>
+          <w:color w:val="BCBEC4"/>
+        </w:rPr>
+        <w:t>topElement</w:t>
+      </w:r>
+      <w:proofErr w:type="spellEnd"/>
+      <w:r>
+        <w:rPr>
+          <w:color w:val="BCBEC4"/>
+        </w:rPr>
+        <w:t xml:space="preserve"> = </w:t>
+      </w:r>
+      <w:proofErr w:type="spellStart"/>
+      <w:r>
+        <w:rPr>
+          <w:color w:val="BCBEC4"/>
+        </w:rPr>
+        <w:t>stack.peek</w:t>
+      </w:r>
+      <w:proofErr w:type="spellEnd"/>
+      <w:r>
+        <w:rPr>
+          <w:color w:val="BCBEC4"/>
+        </w:rPr>
+        <w:t>();</w:t>
+      </w:r>
+      <w:r>
+        <w:rPr>
+          <w:color w:val="BCBEC4"/>
+        </w:rPr>
+        <w:br/>
+        <w:t xml:space="preserve">        </w:t>
+      </w:r>
+      <w:proofErr w:type="spellStart"/>
+      <w:r>
+        <w:rPr>
+          <w:color w:val="BCBEC4"/>
+        </w:rPr>
+        <w:t>System.</w:t>
       </w:r>
       <w:r>
         <w:rPr>
@@ -4613,7 +5793,14 @@
         <w:rPr>
           <w:color w:val="BCBEC4"/>
         </w:rPr>
-        <w:t>.println(</w:t>
+        <w:t>.println</w:t>
+      </w:r>
+      <w:proofErr w:type="spellEnd"/>
+      <w:r>
+        <w:rPr>
+          <w:color w:val="BCBEC4"/>
+        </w:rPr>
+        <w:t>(</w:t>
       </w:r>
       <w:r>
         <w:rPr>
@@ -4625,7 +5812,21 @@
         <w:rPr>
           <w:color w:val="BCBEC4"/>
         </w:rPr>
-        <w:t>+topElement);</w:t>
+        <w:t>+</w:t>
+      </w:r>
+      <w:proofErr w:type="spellStart"/>
+      <w:r>
+        <w:rPr>
+          <w:color w:val="BCBEC4"/>
+        </w:rPr>
+        <w:t>topElement</w:t>
+      </w:r>
+      <w:proofErr w:type="spellEnd"/>
+      <w:r>
+        <w:rPr>
+          <w:color w:val="BCBEC4"/>
+        </w:rPr>
+        <w:t>);</w:t>
       </w:r>
       <w:r>
         <w:rPr>
@@ -4765,11 +5966,19 @@
         </w:rPr>
         <w:t xml:space="preserve">import </w:t>
       </w:r>
-      <w:r>
-        <w:rPr>
-          <w:color w:val="BCBEC4"/>
-        </w:rPr>
-        <w:t>java.util.Stack;</w:t>
+      <w:proofErr w:type="spellStart"/>
+      <w:r>
+        <w:rPr>
+          <w:color w:val="BCBEC4"/>
+        </w:rPr>
+        <w:t>java.util.Stack</w:t>
+      </w:r>
+      <w:proofErr w:type="spellEnd"/>
+      <w:r>
+        <w:rPr>
+          <w:color w:val="BCBEC4"/>
+        </w:rPr>
+        <w:t>;</w:t>
       </w:r>
       <w:r>
         <w:rPr>
@@ -4818,7 +6027,21 @@
         <w:rPr>
           <w:color w:val="BCBEC4"/>
         </w:rPr>
-        <w:t>(String[] args) {</w:t>
+        <w:t xml:space="preserve">(String[] </w:t>
+      </w:r>
+      <w:proofErr w:type="spellStart"/>
+      <w:r>
+        <w:rPr>
+          <w:color w:val="BCBEC4"/>
+        </w:rPr>
+        <w:t>args</w:t>
+      </w:r>
+      <w:proofErr w:type="spellEnd"/>
+      <w:r>
+        <w:rPr>
+          <w:color w:val="BCBEC4"/>
+        </w:rPr>
+        <w:t>) {</w:t>
       </w:r>
       <w:r>
         <w:rPr>
@@ -4844,7 +6067,21 @@
           <w:color w:val="BCBEC4"/>
         </w:rPr>
         <w:br/>
-        <w:t xml:space="preserve">        stack.push(</w:t>
+        <w:t xml:space="preserve">        </w:t>
+      </w:r>
+      <w:proofErr w:type="spellStart"/>
+      <w:r>
+        <w:rPr>
+          <w:color w:val="BCBEC4"/>
+        </w:rPr>
+        <w:t>stack.push</w:t>
+      </w:r>
+      <w:proofErr w:type="spellEnd"/>
+      <w:r>
+        <w:rPr>
+          <w:color w:val="BCBEC4"/>
+        </w:rPr>
+        <w:t>(</w:t>
       </w:r>
       <w:r>
         <w:rPr>
@@ -4863,7 +6100,21 @@
           <w:color w:val="BCBEC4"/>
         </w:rPr>
         <w:br/>
-        <w:t xml:space="preserve">        stack.push(</w:t>
+        <w:t xml:space="preserve">        </w:t>
+      </w:r>
+      <w:proofErr w:type="spellStart"/>
+      <w:r>
+        <w:rPr>
+          <w:color w:val="BCBEC4"/>
+        </w:rPr>
+        <w:t>stack.push</w:t>
+      </w:r>
+      <w:proofErr w:type="spellEnd"/>
+      <w:r>
+        <w:rPr>
+          <w:color w:val="BCBEC4"/>
+        </w:rPr>
+        <w:t>(</w:t>
       </w:r>
       <w:r>
         <w:rPr>
@@ -4882,7 +6133,14 @@
           <w:color w:val="BCBEC4"/>
         </w:rPr>
         <w:br/>
-        <w:t xml:space="preserve">        System.</w:t>
+        <w:t xml:space="preserve">        </w:t>
+      </w:r>
+      <w:proofErr w:type="spellStart"/>
+      <w:r>
+        <w:rPr>
+          <w:color w:val="BCBEC4"/>
+        </w:rPr>
+        <w:t>System.</w:t>
       </w:r>
       <w:r>
         <w:rPr>
@@ -4896,21 +6154,63 @@
         <w:rPr>
           <w:color w:val="BCBEC4"/>
         </w:rPr>
-        <w:t>.println(stack);</w:t>
-      </w:r>
-      <w:r>
-        <w:rPr>
-          <w:color w:val="BCBEC4"/>
-        </w:rPr>
-        <w:br/>
-        <w:t xml:space="preserve">        String topElement = stack.peek();</w:t>
-      </w:r>
-      <w:r>
-        <w:rPr>
-          <w:color w:val="BCBEC4"/>
-        </w:rPr>
-        <w:br/>
-        <w:t xml:space="preserve">        System.</w:t>
+        <w:t>.println</w:t>
+      </w:r>
+      <w:proofErr w:type="spellEnd"/>
+      <w:r>
+        <w:rPr>
+          <w:color w:val="BCBEC4"/>
+        </w:rPr>
+        <w:t>(stack);</w:t>
+      </w:r>
+      <w:r>
+        <w:rPr>
+          <w:color w:val="BCBEC4"/>
+        </w:rPr>
+        <w:br/>
+        <w:t xml:space="preserve">        String </w:t>
+      </w:r>
+      <w:proofErr w:type="spellStart"/>
+      <w:r>
+        <w:rPr>
+          <w:color w:val="BCBEC4"/>
+        </w:rPr>
+        <w:t>topElement</w:t>
+      </w:r>
+      <w:proofErr w:type="spellEnd"/>
+      <w:r>
+        <w:rPr>
+          <w:color w:val="BCBEC4"/>
+        </w:rPr>
+        <w:t xml:space="preserve"> = </w:t>
+      </w:r>
+      <w:proofErr w:type="spellStart"/>
+      <w:r>
+        <w:rPr>
+          <w:color w:val="BCBEC4"/>
+        </w:rPr>
+        <w:t>stack.peek</w:t>
+      </w:r>
+      <w:proofErr w:type="spellEnd"/>
+      <w:r>
+        <w:rPr>
+          <w:color w:val="BCBEC4"/>
+        </w:rPr>
+        <w:t>();</w:t>
+      </w:r>
+      <w:r>
+        <w:rPr>
+          <w:color w:val="BCBEC4"/>
+        </w:rPr>
+        <w:br/>
+        <w:t xml:space="preserve">        </w:t>
+      </w:r>
+      <w:proofErr w:type="spellStart"/>
+      <w:r>
+        <w:rPr>
+          <w:color w:val="BCBEC4"/>
+        </w:rPr>
+        <w:t>System.</w:t>
       </w:r>
       <w:r>
         <w:rPr>
@@ -4924,7 +6224,14 @@
         <w:rPr>
           <w:color w:val="BCBEC4"/>
         </w:rPr>
-        <w:t>.println(</w:t>
+        <w:t>.println</w:t>
+      </w:r>
+      <w:proofErr w:type="spellEnd"/>
+      <w:r>
+        <w:rPr>
+          <w:color w:val="BCBEC4"/>
+        </w:rPr>
+        <w:t>(</w:t>
       </w:r>
       <w:r>
         <w:rPr>
@@ -4936,7 +6243,21 @@
         <w:rPr>
           <w:color w:val="BCBEC4"/>
         </w:rPr>
-        <w:t>+topElement);</w:t>
+        <w:t>+</w:t>
+      </w:r>
+      <w:proofErr w:type="spellStart"/>
+      <w:r>
+        <w:rPr>
+          <w:color w:val="BCBEC4"/>
+        </w:rPr>
+        <w:t>topElement</w:t>
+      </w:r>
+      <w:proofErr w:type="spellEnd"/>
+      <w:r>
+        <w:rPr>
+          <w:color w:val="BCBEC4"/>
+        </w:rPr>
+        <w:t>);</w:t>
       </w:r>
       <w:r>
         <w:rPr>
@@ -4955,14 +6276,35 @@
         <w:rPr>
           <w:color w:val="BCBEC4"/>
         </w:rPr>
-        <w:t>(!stack.isEmpty()){</w:t>
-      </w:r>
-      <w:r>
-        <w:rPr>
-          <w:color w:val="BCBEC4"/>
-        </w:rPr>
-        <w:br/>
-        <w:t xml:space="preserve">            System.</w:t>
+        <w:t>(!</w:t>
+      </w:r>
+      <w:proofErr w:type="spellStart"/>
+      <w:r>
+        <w:rPr>
+          <w:color w:val="BCBEC4"/>
+        </w:rPr>
+        <w:t>stack.isEmpty</w:t>
+      </w:r>
+      <w:proofErr w:type="spellEnd"/>
+      <w:r>
+        <w:rPr>
+          <w:color w:val="BCBEC4"/>
+        </w:rPr>
+        <w:t>()){</w:t>
+      </w:r>
+      <w:r>
+        <w:rPr>
+          <w:color w:val="BCBEC4"/>
+        </w:rPr>
+        <w:br/>
+        <w:t xml:space="preserve">            </w:t>
+      </w:r>
+      <w:proofErr w:type="spellStart"/>
+      <w:r>
+        <w:rPr>
+          <w:color w:val="BCBEC4"/>
+        </w:rPr>
+        <w:t>System.</w:t>
       </w:r>
       <w:r>
         <w:rPr>
@@ -4976,7 +6318,14 @@
         <w:rPr>
           <w:color w:val="BCBEC4"/>
         </w:rPr>
-        <w:t>.println(</w:t>
+        <w:t>.println</w:t>
+      </w:r>
+      <w:proofErr w:type="spellEnd"/>
+      <w:r>
+        <w:rPr>
+          <w:color w:val="BCBEC4"/>
+        </w:rPr>
+        <w:t>(</w:t>
       </w:r>
       <w:r>
         <w:rPr>
@@ -4988,7 +6337,21 @@
         <w:rPr>
           <w:color w:val="BCBEC4"/>
         </w:rPr>
-        <w:t>+stack.pop());</w:t>
+        <w:t>+</w:t>
+      </w:r>
+      <w:proofErr w:type="spellStart"/>
+      <w:r>
+        <w:rPr>
+          <w:color w:val="BCBEC4"/>
+        </w:rPr>
+        <w:t>stack.pop</w:t>
+      </w:r>
+      <w:proofErr w:type="spellEnd"/>
+      <w:r>
+        <w:rPr>
+          <w:color w:val="BCBEC4"/>
+        </w:rPr>
+        <w:t>());</w:t>
       </w:r>
       <w:r>
         <w:rPr>
@@ -5002,7 +6365,14 @@
           <w:color w:val="BCBEC4"/>
         </w:rPr>
         <w:br/>
-        <w:t xml:space="preserve">        System.</w:t>
+        <w:t xml:space="preserve">        </w:t>
+      </w:r>
+      <w:proofErr w:type="spellStart"/>
+      <w:r>
+        <w:rPr>
+          <w:color w:val="BCBEC4"/>
+        </w:rPr>
+        <w:t>System.</w:t>
       </w:r>
       <w:r>
         <w:rPr>
@@ -5016,7 +6386,14 @@
         <w:rPr>
           <w:color w:val="BCBEC4"/>
         </w:rPr>
-        <w:t>.println(</w:t>
+        <w:t>.println</w:t>
+      </w:r>
+      <w:proofErr w:type="spellEnd"/>
+      <w:r>
+        <w:rPr>
+          <w:color w:val="BCBEC4"/>
+        </w:rPr>
+        <w:t>(</w:t>
       </w:r>
       <w:r>
         <w:rPr>
@@ -5134,8 +6511,13 @@
           <w:numId w:val="1"/>
         </w:numPr>
       </w:pPr>
-      <w:r>
-        <w:t>push(E item): Adds an element to the top of the stack.</w:t>
+      <w:proofErr w:type="gramStart"/>
+      <w:r>
+        <w:t>push(</w:t>
+      </w:r>
+      <w:proofErr w:type="gramEnd"/>
+      <w:r>
+        <w:t>E item): Adds an element to the top of the stack.</w:t>
       </w:r>
     </w:p>
     <w:p>
@@ -5146,8 +6528,13 @@
           <w:numId w:val="1"/>
         </w:numPr>
       </w:pPr>
-      <w:r>
-        <w:t>pop(): Removes the top element from the stack and returns it.</w:t>
+      <w:proofErr w:type="gramStart"/>
+      <w:r>
+        <w:t>pop(</w:t>
+      </w:r>
+      <w:proofErr w:type="gramEnd"/>
+      <w:r>
+        <w:t>): Removes the top element from the stack and returns it.</w:t>
       </w:r>
     </w:p>
     <w:p>
@@ -5158,8 +6545,13 @@
           <w:numId w:val="1"/>
         </w:numPr>
       </w:pPr>
-      <w:r>
-        <w:t>peek(): Returns the top element from the stack without removing it.</w:t>
+      <w:proofErr w:type="gramStart"/>
+      <w:r>
+        <w:t>peek(</w:t>
+      </w:r>
+      <w:proofErr w:type="gramEnd"/>
+      <w:r>
+        <w:t>): Returns the top element from the stack without removing it.</w:t>
       </w:r>
     </w:p>
     <w:p>
@@ -5170,8 +6562,18 @@
           <w:numId w:val="1"/>
         </w:numPr>
       </w:pPr>
-      <w:r>
-        <w:t>isEmpty(): Checks if the stack is empty.</w:t>
+      <w:proofErr w:type="spellStart"/>
+      <w:proofErr w:type="gramStart"/>
+      <w:r>
+        <w:t>isEmpty</w:t>
+      </w:r>
+      <w:proofErr w:type="spellEnd"/>
+      <w:r>
+        <w:t>(</w:t>
+      </w:r>
+      <w:proofErr w:type="gramEnd"/>
+      <w:r>
+        <w:t>): Checks if the stack is empty.</w:t>
       </w:r>
     </w:p>
     <w:p>
@@ -5182,8 +6584,13 @@
           <w:numId w:val="1"/>
         </w:numPr>
       </w:pPr>
-      <w:r>
-        <w:t>search(Object o): Returns the distance from the top of the stack to the specified element.</w:t>
+      <w:proofErr w:type="gramStart"/>
+      <w:r>
+        <w:t>search(</w:t>
+      </w:r>
+      <w:proofErr w:type="gramEnd"/>
+      <w:r>
+        <w:t>Object o): Returns the distance from the top of the stack to the specified element.</w:t>
       </w:r>
     </w:p>
     <w:p/>
@@ -5391,6 +6798,7 @@
         <w:br/>
         <w:t xml:space="preserve">        </w:t>
       </w:r>
+      <w:proofErr w:type="spellStart"/>
       <w:r>
         <w:rPr>
           <w:color w:val="CF8E6D"/>
@@ -5407,7 +6815,14 @@
         <w:rPr>
           <w:color w:val="C77DBB"/>
         </w:rPr>
-        <w:t xml:space="preserve">cap </w:t>
+        <w:t>cap</w:t>
+      </w:r>
+      <w:proofErr w:type="spellEnd"/>
+      <w:r>
+        <w:rPr>
+          <w:color w:val="C77DBB"/>
+        </w:rPr>
+        <w:t xml:space="preserve"> </w:t>
       </w:r>
       <w:r>
         <w:rPr>
@@ -5422,6 +6837,7 @@
         <w:br/>
         <w:t xml:space="preserve">        </w:t>
       </w:r>
+      <w:proofErr w:type="spellStart"/>
       <w:r>
         <w:rPr>
           <w:color w:val="CF8E6D"/>
@@ -5438,7 +6854,14 @@
         <w:rPr>
           <w:color w:val="C77DBB"/>
         </w:rPr>
-        <w:t xml:space="preserve">size </w:t>
+        <w:t>size</w:t>
+      </w:r>
+      <w:proofErr w:type="spellEnd"/>
+      <w:r>
+        <w:rPr>
+          <w:color w:val="C77DBB"/>
+        </w:rPr>
+        <w:t xml:space="preserve"> </w:t>
       </w:r>
       <w:r>
         <w:rPr>
@@ -5465,6 +6888,7 @@
         <w:br/>
         <w:t xml:space="preserve">        </w:t>
       </w:r>
+      <w:proofErr w:type="spellStart"/>
       <w:r>
         <w:rPr>
           <w:color w:val="CF8E6D"/>
@@ -5481,7 +6905,14 @@
         <w:rPr>
           <w:color w:val="C77DBB"/>
         </w:rPr>
-        <w:t xml:space="preserve">front </w:t>
+        <w:t>front</w:t>
+      </w:r>
+      <w:proofErr w:type="spellEnd"/>
+      <w:r>
+        <w:rPr>
+          <w:color w:val="C77DBB"/>
+        </w:rPr>
+        <w:t xml:space="preserve"> </w:t>
       </w:r>
       <w:r>
         <w:rPr>
@@ -5508,6 +6939,7 @@
         <w:br/>
         <w:t xml:space="preserve">        </w:t>
       </w:r>
+      <w:proofErr w:type="spellStart"/>
       <w:r>
         <w:rPr>
           <w:color w:val="CF8E6D"/>
@@ -5524,7 +6956,14 @@
         <w:rPr>
           <w:color w:val="C77DBB"/>
         </w:rPr>
-        <w:t xml:space="preserve">rear </w:t>
+        <w:t>rear</w:t>
+      </w:r>
+      <w:proofErr w:type="spellEnd"/>
+      <w:r>
+        <w:rPr>
+          <w:color w:val="C77DBB"/>
+        </w:rPr>
+        <w:t xml:space="preserve"> </w:t>
       </w:r>
       <w:r>
         <w:rPr>
@@ -5611,14 +7050,35 @@
         <w:rPr>
           <w:color w:val="BCBEC4"/>
         </w:rPr>
-        <w:t>(isFull()){</w:t>
-      </w:r>
-      <w:r>
-        <w:rPr>
-          <w:color w:val="BCBEC4"/>
-        </w:rPr>
-        <w:br/>
-        <w:t xml:space="preserve">            System.</w:t>
+        <w:t>(</w:t>
+      </w:r>
+      <w:proofErr w:type="spellStart"/>
+      <w:r>
+        <w:rPr>
+          <w:color w:val="BCBEC4"/>
+        </w:rPr>
+        <w:t>isFull</w:t>
+      </w:r>
+      <w:proofErr w:type="spellEnd"/>
+      <w:r>
+        <w:rPr>
+          <w:color w:val="BCBEC4"/>
+        </w:rPr>
+        <w:t>()){</w:t>
+      </w:r>
+      <w:r>
+        <w:rPr>
+          <w:color w:val="BCBEC4"/>
+        </w:rPr>
+        <w:br/>
+        <w:t xml:space="preserve">            </w:t>
+      </w:r>
+      <w:proofErr w:type="spellStart"/>
+      <w:r>
+        <w:rPr>
+          <w:color w:val="BCBEC4"/>
+        </w:rPr>
+        <w:t>System.</w:t>
       </w:r>
       <w:r>
         <w:rPr>
@@ -5632,7 +7092,14 @@
         <w:rPr>
           <w:color w:val="BCBEC4"/>
         </w:rPr>
-        <w:t>.println(</w:t>
+        <w:t>.println</w:t>
+      </w:r>
+      <w:proofErr w:type="spellEnd"/>
+      <w:r>
+        <w:rPr>
+          <w:color w:val="BCBEC4"/>
+        </w:rPr>
+        <w:t>(</w:t>
       </w:r>
       <w:r>
         <w:rPr>
@@ -5791,6 +7258,7 @@
         <w:br/>
         <w:t xml:space="preserve">            </w:t>
       </w:r>
+      <w:proofErr w:type="spellStart"/>
       <w:r>
         <w:rPr>
           <w:color w:val="C77DBB"/>
@@ -5807,7 +7275,14 @@
         <w:rPr>
           <w:color w:val="C77DBB"/>
         </w:rPr>
-        <w:t xml:space="preserve">next </w:t>
+        <w:t>next</w:t>
+      </w:r>
+      <w:proofErr w:type="spellEnd"/>
+      <w:r>
+        <w:rPr>
+          <w:color w:val="C77DBB"/>
+        </w:rPr>
+        <w:t xml:space="preserve"> </w:t>
       </w:r>
       <w:r>
         <w:rPr>
@@ -5921,14 +7396,35 @@
         <w:rPr>
           <w:color w:val="BCBEC4"/>
         </w:rPr>
-        <w:t>(isEmpty()){</w:t>
-      </w:r>
-      <w:r>
-        <w:rPr>
-          <w:color w:val="BCBEC4"/>
-        </w:rPr>
-        <w:br/>
-        <w:t xml:space="preserve">            System.</w:t>
+        <w:t>(</w:t>
+      </w:r>
+      <w:proofErr w:type="spellStart"/>
+      <w:r>
+        <w:rPr>
+          <w:color w:val="BCBEC4"/>
+        </w:rPr>
+        <w:t>isEmpty</w:t>
+      </w:r>
+      <w:proofErr w:type="spellEnd"/>
+      <w:r>
+        <w:rPr>
+          <w:color w:val="BCBEC4"/>
+        </w:rPr>
+        <w:t>()){</w:t>
+      </w:r>
+      <w:r>
+        <w:rPr>
+          <w:color w:val="BCBEC4"/>
+        </w:rPr>
+        <w:br/>
+        <w:t xml:space="preserve">            </w:t>
+      </w:r>
+      <w:proofErr w:type="spellStart"/>
+      <w:r>
+        <w:rPr>
+          <w:color w:val="BCBEC4"/>
+        </w:rPr>
+        <w:t>System.</w:t>
       </w:r>
       <w:r>
         <w:rPr>
@@ -5942,7 +7438,14 @@
         <w:rPr>
           <w:color w:val="BCBEC4"/>
         </w:rPr>
-        <w:t>.println(</w:t>
+        <w:t>.println</w:t>
+      </w:r>
+      <w:proofErr w:type="spellEnd"/>
+      <w:r>
+        <w:rPr>
+          <w:color w:val="BCBEC4"/>
+        </w:rPr>
+        <w:t>(</w:t>
       </w:r>
       <w:r>
         <w:rPr>
@@ -6007,6 +7510,7 @@
         </w:rPr>
         <w:t xml:space="preserve">data = </w:t>
       </w:r>
+      <w:proofErr w:type="spellStart"/>
       <w:r>
         <w:rPr>
           <w:color w:val="C77DBB"/>
@@ -6025,6 +7529,7 @@
         </w:rPr>
         <w:t>data</w:t>
       </w:r>
+      <w:proofErr w:type="spellEnd"/>
       <w:r>
         <w:rPr>
           <w:color w:val="BCBEC4"/>
@@ -6050,6 +7555,7 @@
         </w:rPr>
         <w:t xml:space="preserve">= </w:t>
       </w:r>
+      <w:proofErr w:type="spellStart"/>
       <w:r>
         <w:rPr>
           <w:color w:val="C77DBB"/>
@@ -6068,6 +7574,7 @@
         </w:rPr>
         <w:t>next</w:t>
       </w:r>
+      <w:proofErr w:type="spellEnd"/>
       <w:r>
         <w:rPr>
           <w:color w:val="BCBEC4"/>
@@ -6286,7 +7793,14 @@
           <w:color w:val="BCBEC4"/>
         </w:rPr>
         <w:br/>
-        <w:t xml:space="preserve">            System.</w:t>
+        <w:t xml:space="preserve">            </w:t>
+      </w:r>
+      <w:proofErr w:type="spellStart"/>
+      <w:r>
+        <w:rPr>
+          <w:color w:val="BCBEC4"/>
+        </w:rPr>
+        <w:t>System.</w:t>
       </w:r>
       <w:r>
         <w:rPr>
@@ -6300,7 +7814,14 @@
         <w:rPr>
           <w:color w:val="BCBEC4"/>
         </w:rPr>
-        <w:t>.println(</w:t>
+        <w:t>.println</w:t>
+      </w:r>
+      <w:proofErr w:type="spellEnd"/>
+      <w:r>
+        <w:rPr>
+          <w:color w:val="BCBEC4"/>
+        </w:rPr>
+        <w:t>(</w:t>
       </w:r>
       <w:r>
         <w:rPr>
@@ -6353,6 +7874,7 @@
         </w:rPr>
         <w:t xml:space="preserve">return </w:t>
       </w:r>
+      <w:proofErr w:type="spellStart"/>
       <w:r>
         <w:rPr>
           <w:color w:val="C77DBB"/>
@@ -6371,6 +7893,7 @@
         </w:rPr>
         <w:t>data</w:t>
       </w:r>
+      <w:proofErr w:type="spellEnd"/>
       <w:r>
         <w:rPr>
           <w:color w:val="BCBEC4"/>
@@ -6420,7 +7943,14 @@
           <w:color w:val="BCBEC4"/>
         </w:rPr>
         <w:br/>
-        <w:t xml:space="preserve">        System.</w:t>
+        <w:t xml:space="preserve">        </w:t>
+      </w:r>
+      <w:proofErr w:type="spellStart"/>
+      <w:r>
+        <w:rPr>
+          <w:color w:val="BCBEC4"/>
+        </w:rPr>
+        <w:t>System.</w:t>
       </w:r>
       <w:r>
         <w:rPr>
@@ -6434,7 +7964,14 @@
         <w:rPr>
           <w:color w:val="BCBEC4"/>
         </w:rPr>
-        <w:t>.print(</w:t>
+        <w:t>.print</w:t>
+      </w:r>
+      <w:proofErr w:type="spellEnd"/>
+      <w:r>
+        <w:rPr>
+          <w:color w:val="BCBEC4"/>
+        </w:rPr>
+        <w:t>(</w:t>
       </w:r>
       <w:r>
         <w:rPr>
@@ -6515,7 +8052,14 @@
           <w:color w:val="BCBEC4"/>
         </w:rPr>
         <w:br/>
-        <w:t xml:space="preserve">            System.</w:t>
+        <w:t xml:space="preserve">            </w:t>
+      </w:r>
+      <w:proofErr w:type="spellStart"/>
+      <w:r>
+        <w:rPr>
+          <w:color w:val="BCBEC4"/>
+        </w:rPr>
+        <w:t>System.</w:t>
       </w:r>
       <w:r>
         <w:rPr>
@@ -6529,7 +8073,21 @@
         <w:rPr>
           <w:color w:val="BCBEC4"/>
         </w:rPr>
-        <w:t>.print(current.</w:t>
+        <w:t>.print</w:t>
+      </w:r>
+      <w:proofErr w:type="spellEnd"/>
+      <w:r>
+        <w:rPr>
+          <w:color w:val="BCBEC4"/>
+        </w:rPr>
+        <w:t>(</w:t>
+      </w:r>
+      <w:proofErr w:type="spellStart"/>
+      <w:r>
+        <w:rPr>
+          <w:color w:val="BCBEC4"/>
+        </w:rPr>
+        <w:t>current.</w:t>
       </w:r>
       <w:r>
         <w:rPr>
@@ -6537,6 +8095,7 @@
         </w:rPr>
         <w:t>data</w:t>
       </w:r>
+      <w:proofErr w:type="spellEnd"/>
       <w:r>
         <w:rPr>
           <w:color w:val="BCBEC4"/>
@@ -6560,7 +8119,14 @@
           <w:color w:val="BCBEC4"/>
         </w:rPr>
         <w:br/>
-        <w:t xml:space="preserve">            current = current.</w:t>
+        <w:t xml:space="preserve">            current = </w:t>
+      </w:r>
+      <w:proofErr w:type="spellStart"/>
+      <w:r>
+        <w:rPr>
+          <w:color w:val="BCBEC4"/>
+        </w:rPr>
+        <w:t>current.</w:t>
       </w:r>
       <w:r>
         <w:rPr>
@@ -6568,6 +8134,7 @@
         </w:rPr>
         <w:t>next</w:t>
       </w:r>
+      <w:proofErr w:type="spellEnd"/>
       <w:r>
         <w:rPr>
           <w:color w:val="BCBEC4"/>
@@ -6586,7 +8153,14 @@
           <w:color w:val="BCBEC4"/>
         </w:rPr>
         <w:br/>
-        <w:t xml:space="preserve">        System.</w:t>
+        <w:t xml:space="preserve">        </w:t>
+      </w:r>
+      <w:proofErr w:type="spellStart"/>
+      <w:r>
+        <w:rPr>
+          <w:color w:val="BCBEC4"/>
+        </w:rPr>
+        <w:t>System.</w:t>
       </w:r>
       <w:r>
         <w:rPr>
@@ -6600,7 +8174,14 @@
         <w:rPr>
           <w:color w:val="BCBEC4"/>
         </w:rPr>
-        <w:t>.println(</w:t>
+        <w:t>.println</w:t>
+      </w:r>
+      <w:proofErr w:type="spellEnd"/>
+      <w:r>
+        <w:rPr>
+          <w:color w:val="BCBEC4"/>
+        </w:rPr>
+        <w:t>(</w:t>
       </w:r>
       <w:r>
         <w:rPr>
@@ -6638,14 +8219,30 @@
         <w:rPr>
           <w:color w:val="CF8E6D"/>
         </w:rPr>
-        <w:t xml:space="preserve">public boolean </w:t>
-      </w:r>
+        <w:t xml:space="preserve">public </w:t>
+      </w:r>
+      <w:proofErr w:type="spellStart"/>
+      <w:r>
+        <w:rPr>
+          <w:color w:val="CF8E6D"/>
+        </w:rPr>
+        <w:t>boolean</w:t>
+      </w:r>
+      <w:proofErr w:type="spellEnd"/>
+      <w:r>
+        <w:rPr>
+          <w:color w:val="CF8E6D"/>
+        </w:rPr>
+        <w:t xml:space="preserve"> </w:t>
+      </w:r>
+      <w:proofErr w:type="spellStart"/>
       <w:r>
         <w:rPr>
           <w:color w:val="56A8F5"/>
         </w:rPr>
         <w:t>isFull</w:t>
       </w:r>
+      <w:proofErr w:type="spellEnd"/>
       <w:r>
         <w:rPr>
           <w:color w:val="BCBEC4"/>
@@ -6713,14 +8310,30 @@
         <w:rPr>
           <w:color w:val="CF8E6D"/>
         </w:rPr>
-        <w:t xml:space="preserve">public boolean </w:t>
-      </w:r>
+        <w:t xml:space="preserve">public </w:t>
+      </w:r>
+      <w:proofErr w:type="spellStart"/>
+      <w:r>
+        <w:rPr>
+          <w:color w:val="CF8E6D"/>
+        </w:rPr>
+        <w:t>boolean</w:t>
+      </w:r>
+      <w:proofErr w:type="spellEnd"/>
+      <w:r>
+        <w:rPr>
+          <w:color w:val="CF8E6D"/>
+        </w:rPr>
+        <w:t xml:space="preserve"> </w:t>
+      </w:r>
+      <w:proofErr w:type="spellStart"/>
       <w:r>
         <w:rPr>
           <w:color w:val="56A8F5"/>
         </w:rPr>
         <w:t>isEmpty</w:t>
       </w:r>
+      <w:proofErr w:type="spellEnd"/>
       <w:r>
         <w:rPr>
           <w:color w:val="BCBEC4"/>
@@ -6825,7 +8438,21 @@
         <w:rPr>
           <w:color w:val="BCBEC4"/>
         </w:rPr>
-        <w:t>(String[] args) {</w:t>
+        <w:t xml:space="preserve">(String[] </w:t>
+      </w:r>
+      <w:proofErr w:type="spellStart"/>
+      <w:r>
+        <w:rPr>
+          <w:color w:val="BCBEC4"/>
+        </w:rPr>
+        <w:t>args</w:t>
+      </w:r>
+      <w:proofErr w:type="spellEnd"/>
+      <w:r>
+        <w:rPr>
+          <w:color w:val="BCBEC4"/>
+        </w:rPr>
+        <w:t>) {</w:t>
       </w:r>
       <w:r>
         <w:rPr>
@@ -6863,7 +8490,21 @@
           <w:color w:val="BCBEC4"/>
         </w:rPr>
         <w:br/>
-        <w:t xml:space="preserve">        queue.enqueue(</w:t>
+        <w:t xml:space="preserve">        </w:t>
+      </w:r>
+      <w:proofErr w:type="spellStart"/>
+      <w:r>
+        <w:rPr>
+          <w:color w:val="BCBEC4"/>
+        </w:rPr>
+        <w:t>queue.enqueue</w:t>
+      </w:r>
+      <w:proofErr w:type="spellEnd"/>
+      <w:r>
+        <w:rPr>
+          <w:color w:val="BCBEC4"/>
+        </w:rPr>
+        <w:t>(</w:t>
       </w:r>
       <w:r>
         <w:rPr>
@@ -6882,7 +8523,21 @@
           <w:color w:val="BCBEC4"/>
         </w:rPr>
         <w:br/>
-        <w:t xml:space="preserve">        queue.enqueue(</w:t>
+        <w:t xml:space="preserve">        </w:t>
+      </w:r>
+      <w:proofErr w:type="spellStart"/>
+      <w:r>
+        <w:rPr>
+          <w:color w:val="BCBEC4"/>
+        </w:rPr>
+        <w:t>queue.enqueue</w:t>
+      </w:r>
+      <w:proofErr w:type="spellEnd"/>
+      <w:r>
+        <w:rPr>
+          <w:color w:val="BCBEC4"/>
+        </w:rPr>
+        <w:t>(</w:t>
       </w:r>
       <w:r>
         <w:rPr>
@@ -6901,7 +8556,21 @@
           <w:color w:val="BCBEC4"/>
         </w:rPr>
         <w:br/>
-        <w:t xml:space="preserve">        queue.enqueue(</w:t>
+        <w:t xml:space="preserve">        </w:t>
+      </w:r>
+      <w:proofErr w:type="spellStart"/>
+      <w:r>
+        <w:rPr>
+          <w:color w:val="BCBEC4"/>
+        </w:rPr>
+        <w:t>queue.enqueue</w:t>
+      </w:r>
+      <w:proofErr w:type="spellEnd"/>
+      <w:r>
+        <w:rPr>
+          <w:color w:val="BCBEC4"/>
+        </w:rPr>
+        <w:t>(</w:t>
       </w:r>
       <w:r>
         <w:rPr>
@@ -6920,14 +8589,35 @@
           <w:color w:val="BCBEC4"/>
         </w:rPr>
         <w:br/>
-        <w:t xml:space="preserve">        queue.display();</w:t>
-      </w:r>
-      <w:r>
-        <w:rPr>
-          <w:color w:val="BCBEC4"/>
-        </w:rPr>
-        <w:br/>
-        <w:t xml:space="preserve">        System.</w:t>
+        <w:t xml:space="preserve">        </w:t>
+      </w:r>
+      <w:proofErr w:type="spellStart"/>
+      <w:r>
+        <w:rPr>
+          <w:color w:val="BCBEC4"/>
+        </w:rPr>
+        <w:t>queue.display</w:t>
+      </w:r>
+      <w:proofErr w:type="spellEnd"/>
+      <w:r>
+        <w:rPr>
+          <w:color w:val="BCBEC4"/>
+        </w:rPr>
+        <w:t>();</w:t>
+      </w:r>
+      <w:r>
+        <w:rPr>
+          <w:color w:val="BCBEC4"/>
+        </w:rPr>
+        <w:br/>
+        <w:t xml:space="preserve">        </w:t>
+      </w:r>
+      <w:proofErr w:type="spellStart"/>
+      <w:r>
+        <w:rPr>
+          <w:color w:val="BCBEC4"/>
+        </w:rPr>
+        <w:t>System.</w:t>
       </w:r>
       <w:r>
         <w:rPr>
@@ -6941,7 +8631,14 @@
         <w:rPr>
           <w:color w:val="BCBEC4"/>
         </w:rPr>
-        <w:t>.println(</w:t>
+        <w:t>.println</w:t>
+      </w:r>
+      <w:proofErr w:type="spellEnd"/>
+      <w:r>
+        <w:rPr>
+          <w:color w:val="BCBEC4"/>
+        </w:rPr>
+        <w:t>(</w:t>
       </w:r>
       <w:r>
         <w:rPr>
@@ -6953,14 +8650,35 @@
         <w:rPr>
           <w:color w:val="BCBEC4"/>
         </w:rPr>
-        <w:t>+queue.peek());</w:t>
-      </w:r>
-      <w:r>
-        <w:rPr>
-          <w:color w:val="BCBEC4"/>
-        </w:rPr>
-        <w:br/>
-        <w:t xml:space="preserve">        System.</w:t>
+        <w:t>+</w:t>
+      </w:r>
+      <w:proofErr w:type="spellStart"/>
+      <w:r>
+        <w:rPr>
+          <w:color w:val="BCBEC4"/>
+        </w:rPr>
+        <w:t>queue.peek</w:t>
+      </w:r>
+      <w:proofErr w:type="spellEnd"/>
+      <w:r>
+        <w:rPr>
+          <w:color w:val="BCBEC4"/>
+        </w:rPr>
+        <w:t>());</w:t>
+      </w:r>
+      <w:r>
+        <w:rPr>
+          <w:color w:val="BCBEC4"/>
+        </w:rPr>
+        <w:br/>
+        <w:t xml:space="preserve">        </w:t>
+      </w:r>
+      <w:proofErr w:type="spellStart"/>
+      <w:r>
+        <w:rPr>
+          <w:color w:val="BCBEC4"/>
+        </w:rPr>
+        <w:t>System.</w:t>
       </w:r>
       <w:r>
         <w:rPr>
@@ -6974,7 +8692,14 @@
         <w:rPr>
           <w:color w:val="BCBEC4"/>
         </w:rPr>
-        <w:t>.println((</w:t>
+        <w:t>.println</w:t>
+      </w:r>
+      <w:proofErr w:type="spellEnd"/>
+      <w:r>
+        <w:rPr>
+          <w:color w:val="BCBEC4"/>
+        </w:rPr>
+        <w:t>((</w:t>
       </w:r>
       <w:r>
         <w:rPr>
@@ -6986,14 +8711,42 @@
         <w:rPr>
           <w:color w:val="BCBEC4"/>
         </w:rPr>
-        <w:t>+queue.dequeue()));</w:t>
-      </w:r>
-      <w:r>
-        <w:rPr>
-          <w:color w:val="BCBEC4"/>
-        </w:rPr>
-        <w:br/>
-        <w:t xml:space="preserve">        queue.display();</w:t>
+        <w:t>+</w:t>
+      </w:r>
+      <w:proofErr w:type="spellStart"/>
+      <w:r>
+        <w:rPr>
+          <w:color w:val="BCBEC4"/>
+        </w:rPr>
+        <w:t>queue.dequeue</w:t>
+      </w:r>
+      <w:proofErr w:type="spellEnd"/>
+      <w:r>
+        <w:rPr>
+          <w:color w:val="BCBEC4"/>
+        </w:rPr>
+        <w:t>()));</w:t>
+      </w:r>
+      <w:r>
+        <w:rPr>
+          <w:color w:val="BCBEC4"/>
+        </w:rPr>
+        <w:br/>
+        <w:t xml:space="preserve">        </w:t>
+      </w:r>
+      <w:proofErr w:type="spellStart"/>
+      <w:r>
+        <w:rPr>
+          <w:color w:val="BCBEC4"/>
+        </w:rPr>
+        <w:t>queue.display</w:t>
+      </w:r>
+      <w:proofErr w:type="spellEnd"/>
+      <w:r>
+        <w:rPr>
+          <w:color w:val="BCBEC4"/>
+        </w:rPr>
+        <w:t>();</w:t>
       </w:r>
       <w:r>
         <w:rPr>
@@ -7059,6 +8812,2356 @@
         </w:drawing>
       </w:r>
     </w:p>
+    <w:p/>
+    <w:p/>
+    <w:p/>
+    <w:p>
+      <w:r>
+        <w:t>Home Tasks.</w:t>
+      </w:r>
+    </w:p>
+    <w:p>
+      <w:pPr>
+        <w:shd w:val="clear" w:color="auto" w:fill="1E1F22"/>
+        <w:tabs>
+          <w:tab w:val="left" w:pos="916"/>
+          <w:tab w:val="left" w:pos="1832"/>
+          <w:tab w:val="left" w:pos="2748"/>
+          <w:tab w:val="left" w:pos="3664"/>
+          <w:tab w:val="left" w:pos="4580"/>
+          <w:tab w:val="left" w:pos="5496"/>
+          <w:tab w:val="left" w:pos="6412"/>
+          <w:tab w:val="left" w:pos="7328"/>
+          <w:tab w:val="left" w:pos="8244"/>
+          <w:tab w:val="left" w:pos="9160"/>
+          <w:tab w:val="left" w:pos="10076"/>
+          <w:tab w:val="left" w:pos="10992"/>
+          <w:tab w:val="left" w:pos="11908"/>
+          <w:tab w:val="left" w:pos="12824"/>
+          <w:tab w:val="left" w:pos="13740"/>
+          <w:tab w:val="left" w:pos="14656"/>
+        </w:tabs>
+        <w:spacing w:after="0" w:line="240" w:lineRule="auto"/>
+        <w:rPr>
+          <w:rFonts w:ascii="Courier New" w:eastAsia="Times New Roman" w:hAnsi="Courier New" w:cs="Courier New"/>
+          <w:color w:val="BCBEC4"/>
+          <w:sz w:val="20"/>
+          <w:szCs w:val="20"/>
+        </w:rPr>
+      </w:pPr>
+      <w:r>
+        <w:rPr>
+          <w:rFonts w:ascii="Courier New" w:eastAsia="Times New Roman" w:hAnsi="Courier New" w:cs="Courier New"/>
+          <w:color w:val="7A7E85"/>
+          <w:sz w:val="20"/>
+          <w:szCs w:val="20"/>
+        </w:rPr>
+        <w:br/>
+      </w:r>
+      <w:r>
+        <w:rPr>
+          <w:rFonts w:ascii="Courier New" w:eastAsia="Times New Roman" w:hAnsi="Courier New" w:cs="Courier New"/>
+          <w:color w:val="7A7E85"/>
+          <w:sz w:val="20"/>
+          <w:szCs w:val="20"/>
+        </w:rPr>
+        <w:t>// HomeTask001: Find the factorial of a number.</w:t>
+      </w:r>
+      <w:r>
+        <w:rPr>
+          <w:rFonts w:ascii="Courier New" w:eastAsia="Times New Roman" w:hAnsi="Courier New" w:cs="Courier New"/>
+          <w:color w:val="7A7E85"/>
+          <w:sz w:val="20"/>
+          <w:szCs w:val="20"/>
+        </w:rPr>
+        <w:br/>
+      </w:r>
+      <w:r>
+        <w:rPr>
+          <w:rFonts w:ascii="Courier New" w:eastAsia="Times New Roman" w:hAnsi="Courier New" w:cs="Courier New"/>
+          <w:color w:val="7A7E85"/>
+          <w:sz w:val="20"/>
+          <w:szCs w:val="20"/>
+        </w:rPr>
+        <w:br/>
+      </w:r>
+      <w:r>
+        <w:rPr>
+          <w:rFonts w:ascii="Courier New" w:eastAsia="Times New Roman" w:hAnsi="Courier New" w:cs="Courier New"/>
+          <w:color w:val="CF8E6D"/>
+          <w:sz w:val="20"/>
+          <w:szCs w:val="20"/>
+        </w:rPr>
+        <w:t xml:space="preserve">package </w:t>
+      </w:r>
+      <w:r>
+        <w:rPr>
+          <w:rFonts w:ascii="Courier New" w:eastAsia="Times New Roman" w:hAnsi="Courier New" w:cs="Courier New"/>
+          <w:color w:val="BCBEC4"/>
+          <w:sz w:val="20"/>
+          <w:szCs w:val="20"/>
+        </w:rPr>
+        <w:t>Recursions;</w:t>
+      </w:r>
+      <w:r>
+        <w:rPr>
+          <w:rFonts w:ascii="Courier New" w:eastAsia="Times New Roman" w:hAnsi="Courier New" w:cs="Courier New"/>
+          <w:color w:val="BCBEC4"/>
+          <w:sz w:val="20"/>
+          <w:szCs w:val="20"/>
+        </w:rPr>
+        <w:br/>
+      </w:r>
+      <w:r>
+        <w:rPr>
+          <w:rFonts w:ascii="Courier New" w:eastAsia="Times New Roman" w:hAnsi="Courier New" w:cs="Courier New"/>
+          <w:color w:val="BCBEC4"/>
+          <w:sz w:val="20"/>
+          <w:szCs w:val="20"/>
+        </w:rPr>
+        <w:br/>
+      </w:r>
+      <w:r>
+        <w:rPr>
+          <w:rFonts w:ascii="Courier New" w:eastAsia="Times New Roman" w:hAnsi="Courier New" w:cs="Courier New"/>
+          <w:color w:val="CF8E6D"/>
+          <w:sz w:val="20"/>
+          <w:szCs w:val="20"/>
+        </w:rPr>
+        <w:t xml:space="preserve">public class </w:t>
+      </w:r>
+      <w:r>
+        <w:rPr>
+          <w:rFonts w:ascii="Courier New" w:eastAsia="Times New Roman" w:hAnsi="Courier New" w:cs="Courier New"/>
+          <w:color w:val="BCBEC4"/>
+          <w:sz w:val="20"/>
+          <w:szCs w:val="20"/>
+        </w:rPr>
+        <w:t>Task001 {</w:t>
+      </w:r>
+      <w:r>
+        <w:rPr>
+          <w:rFonts w:ascii="Courier New" w:eastAsia="Times New Roman" w:hAnsi="Courier New" w:cs="Courier New"/>
+          <w:color w:val="BCBEC4"/>
+          <w:sz w:val="20"/>
+          <w:szCs w:val="20"/>
+        </w:rPr>
+        <w:br/>
+        <w:t xml:space="preserve">    </w:t>
+      </w:r>
+      <w:r>
+        <w:rPr>
+          <w:rFonts w:ascii="Courier New" w:eastAsia="Times New Roman" w:hAnsi="Courier New" w:cs="Courier New"/>
+          <w:color w:val="CF8E6D"/>
+          <w:sz w:val="20"/>
+          <w:szCs w:val="20"/>
+        </w:rPr>
+        <w:t xml:space="preserve">public static void </w:t>
+      </w:r>
+      <w:proofErr w:type="gramStart"/>
+      <w:r>
+        <w:rPr>
+          <w:rFonts w:ascii="Courier New" w:eastAsia="Times New Roman" w:hAnsi="Courier New" w:cs="Courier New"/>
+          <w:color w:val="56A8F5"/>
+          <w:sz w:val="20"/>
+          <w:szCs w:val="20"/>
+        </w:rPr>
+        <w:t>main</w:t>
+      </w:r>
+      <w:r>
+        <w:rPr>
+          <w:rFonts w:ascii="Courier New" w:eastAsia="Times New Roman" w:hAnsi="Courier New" w:cs="Courier New"/>
+          <w:color w:val="BCBEC4"/>
+          <w:sz w:val="20"/>
+          <w:szCs w:val="20"/>
+        </w:rPr>
+        <w:t>(</w:t>
+      </w:r>
+      <w:proofErr w:type="gramEnd"/>
+      <w:r>
+        <w:rPr>
+          <w:rFonts w:ascii="Courier New" w:eastAsia="Times New Roman" w:hAnsi="Courier New" w:cs="Courier New"/>
+          <w:color w:val="BCBEC4"/>
+          <w:sz w:val="20"/>
+          <w:szCs w:val="20"/>
+        </w:rPr>
+        <w:t xml:space="preserve">String[] </w:t>
+      </w:r>
+      <w:proofErr w:type="spellStart"/>
+      <w:r>
+        <w:rPr>
+          <w:rFonts w:ascii="Courier New" w:eastAsia="Times New Roman" w:hAnsi="Courier New" w:cs="Courier New"/>
+          <w:color w:val="BCBEC4"/>
+          <w:sz w:val="20"/>
+          <w:szCs w:val="20"/>
+        </w:rPr>
+        <w:t>args</w:t>
+      </w:r>
+      <w:proofErr w:type="spellEnd"/>
+      <w:r>
+        <w:rPr>
+          <w:rFonts w:ascii="Courier New" w:eastAsia="Times New Roman" w:hAnsi="Courier New" w:cs="Courier New"/>
+          <w:color w:val="BCBEC4"/>
+          <w:sz w:val="20"/>
+          <w:szCs w:val="20"/>
+        </w:rPr>
+        <w:t>) {</w:t>
+      </w:r>
+      <w:r>
+        <w:rPr>
+          <w:rFonts w:ascii="Courier New" w:eastAsia="Times New Roman" w:hAnsi="Courier New" w:cs="Courier New"/>
+          <w:color w:val="BCBEC4"/>
+          <w:sz w:val="20"/>
+          <w:szCs w:val="20"/>
+        </w:rPr>
+        <w:br/>
+        <w:t xml:space="preserve">        </w:t>
+      </w:r>
+      <w:r>
+        <w:rPr>
+          <w:rFonts w:ascii="Courier New" w:eastAsia="Times New Roman" w:hAnsi="Courier New" w:cs="Courier New"/>
+          <w:color w:val="CF8E6D"/>
+          <w:sz w:val="20"/>
+          <w:szCs w:val="20"/>
+        </w:rPr>
+        <w:t xml:space="preserve">int </w:t>
+      </w:r>
+      <w:r>
+        <w:rPr>
+          <w:rFonts w:ascii="Courier New" w:eastAsia="Times New Roman" w:hAnsi="Courier New" w:cs="Courier New"/>
+          <w:color w:val="BCBEC4"/>
+          <w:sz w:val="20"/>
+          <w:szCs w:val="20"/>
+        </w:rPr>
+        <w:t xml:space="preserve">fact = </w:t>
+      </w:r>
+      <w:r>
+        <w:rPr>
+          <w:rFonts w:ascii="Courier New" w:eastAsia="Times New Roman" w:hAnsi="Courier New" w:cs="Courier New"/>
+          <w:i/>
+          <w:iCs/>
+          <w:color w:val="BCBEC4"/>
+          <w:sz w:val="20"/>
+          <w:szCs w:val="20"/>
+        </w:rPr>
+        <w:t>fact</w:t>
+      </w:r>
+      <w:r>
+        <w:rPr>
+          <w:rFonts w:ascii="Courier New" w:eastAsia="Times New Roman" w:hAnsi="Courier New" w:cs="Courier New"/>
+          <w:color w:val="BCBEC4"/>
+          <w:sz w:val="20"/>
+          <w:szCs w:val="20"/>
+        </w:rPr>
+        <w:t>(</w:t>
+      </w:r>
+      <w:r>
+        <w:rPr>
+          <w:rFonts w:ascii="Courier New" w:eastAsia="Times New Roman" w:hAnsi="Courier New" w:cs="Courier New"/>
+          <w:color w:val="2AACB8"/>
+          <w:sz w:val="20"/>
+          <w:szCs w:val="20"/>
+        </w:rPr>
+        <w:t>5</w:t>
+      </w:r>
+      <w:r>
+        <w:rPr>
+          <w:rFonts w:ascii="Courier New" w:eastAsia="Times New Roman" w:hAnsi="Courier New" w:cs="Courier New"/>
+          <w:color w:val="BCBEC4"/>
+          <w:sz w:val="20"/>
+          <w:szCs w:val="20"/>
+        </w:rPr>
+        <w:t>);</w:t>
+      </w:r>
+      <w:r>
+        <w:rPr>
+          <w:rFonts w:ascii="Courier New" w:eastAsia="Times New Roman" w:hAnsi="Courier New" w:cs="Courier New"/>
+          <w:color w:val="BCBEC4"/>
+          <w:sz w:val="20"/>
+          <w:szCs w:val="20"/>
+        </w:rPr>
+        <w:br/>
+        <w:t xml:space="preserve">        </w:t>
+      </w:r>
+      <w:proofErr w:type="spellStart"/>
+      <w:r>
+        <w:rPr>
+          <w:rFonts w:ascii="Courier New" w:eastAsia="Times New Roman" w:hAnsi="Courier New" w:cs="Courier New"/>
+          <w:color w:val="BCBEC4"/>
+          <w:sz w:val="20"/>
+          <w:szCs w:val="20"/>
+        </w:rPr>
+        <w:t>System.</w:t>
+      </w:r>
+      <w:r>
+        <w:rPr>
+          <w:rFonts w:ascii="Courier New" w:eastAsia="Times New Roman" w:hAnsi="Courier New" w:cs="Courier New"/>
+          <w:i/>
+          <w:iCs/>
+          <w:color w:val="C77DBB"/>
+          <w:sz w:val="20"/>
+          <w:szCs w:val="20"/>
+        </w:rPr>
+        <w:t>out</w:t>
+      </w:r>
+      <w:r>
+        <w:rPr>
+          <w:rFonts w:ascii="Courier New" w:eastAsia="Times New Roman" w:hAnsi="Courier New" w:cs="Courier New"/>
+          <w:color w:val="BCBEC4"/>
+          <w:sz w:val="20"/>
+          <w:szCs w:val="20"/>
+        </w:rPr>
+        <w:t>.println</w:t>
+      </w:r>
+      <w:proofErr w:type="spellEnd"/>
+      <w:r>
+        <w:rPr>
+          <w:rFonts w:ascii="Courier New" w:eastAsia="Times New Roman" w:hAnsi="Courier New" w:cs="Courier New"/>
+          <w:color w:val="BCBEC4"/>
+          <w:sz w:val="20"/>
+          <w:szCs w:val="20"/>
+        </w:rPr>
+        <w:t>(</w:t>
+      </w:r>
+      <w:r>
+        <w:rPr>
+          <w:rFonts w:ascii="Courier New" w:eastAsia="Times New Roman" w:hAnsi="Courier New" w:cs="Courier New"/>
+          <w:color w:val="6AAB73"/>
+          <w:sz w:val="20"/>
+          <w:szCs w:val="20"/>
+        </w:rPr>
+        <w:t>"Factorial: "</w:t>
+      </w:r>
+      <w:r>
+        <w:rPr>
+          <w:rFonts w:ascii="Courier New" w:eastAsia="Times New Roman" w:hAnsi="Courier New" w:cs="Courier New"/>
+          <w:color w:val="BCBEC4"/>
+          <w:sz w:val="20"/>
+          <w:szCs w:val="20"/>
+        </w:rPr>
+        <w:t>+fact);</w:t>
+      </w:r>
+      <w:r>
+        <w:rPr>
+          <w:rFonts w:ascii="Courier New" w:eastAsia="Times New Roman" w:hAnsi="Courier New" w:cs="Courier New"/>
+          <w:color w:val="BCBEC4"/>
+          <w:sz w:val="20"/>
+          <w:szCs w:val="20"/>
+        </w:rPr>
+        <w:br/>
+        <w:t xml:space="preserve">    }</w:t>
+      </w:r>
+      <w:r>
+        <w:rPr>
+          <w:rFonts w:ascii="Courier New" w:eastAsia="Times New Roman" w:hAnsi="Courier New" w:cs="Courier New"/>
+          <w:color w:val="BCBEC4"/>
+          <w:sz w:val="20"/>
+          <w:szCs w:val="20"/>
+        </w:rPr>
+        <w:br/>
+      </w:r>
+      <w:r>
+        <w:rPr>
+          <w:rFonts w:ascii="Courier New" w:eastAsia="Times New Roman" w:hAnsi="Courier New" w:cs="Courier New"/>
+          <w:color w:val="BCBEC4"/>
+          <w:sz w:val="20"/>
+          <w:szCs w:val="20"/>
+        </w:rPr>
+        <w:br/>
+        <w:t xml:space="preserve">    </w:t>
+      </w:r>
+      <w:r>
+        <w:rPr>
+          <w:rFonts w:ascii="Courier New" w:eastAsia="Times New Roman" w:hAnsi="Courier New" w:cs="Courier New"/>
+          <w:color w:val="CF8E6D"/>
+          <w:sz w:val="20"/>
+          <w:szCs w:val="20"/>
+        </w:rPr>
+        <w:t xml:space="preserve">private static int </w:t>
+      </w:r>
+      <w:r>
+        <w:rPr>
+          <w:rFonts w:ascii="Courier New" w:eastAsia="Times New Roman" w:hAnsi="Courier New" w:cs="Courier New"/>
+          <w:color w:val="56A8F5"/>
+          <w:sz w:val="20"/>
+          <w:szCs w:val="20"/>
+        </w:rPr>
+        <w:t>fact</w:t>
+      </w:r>
+      <w:r>
+        <w:rPr>
+          <w:rFonts w:ascii="Courier New" w:eastAsia="Times New Roman" w:hAnsi="Courier New" w:cs="Courier New"/>
+          <w:color w:val="BCBEC4"/>
+          <w:sz w:val="20"/>
+          <w:szCs w:val="20"/>
+        </w:rPr>
+        <w:t>(</w:t>
+      </w:r>
+      <w:r>
+        <w:rPr>
+          <w:rFonts w:ascii="Courier New" w:eastAsia="Times New Roman" w:hAnsi="Courier New" w:cs="Courier New"/>
+          <w:color w:val="CF8E6D"/>
+          <w:sz w:val="20"/>
+          <w:szCs w:val="20"/>
+        </w:rPr>
+        <w:t xml:space="preserve">int </w:t>
+      </w:r>
+      <w:r>
+        <w:rPr>
+          <w:rFonts w:ascii="Courier New" w:eastAsia="Times New Roman" w:hAnsi="Courier New" w:cs="Courier New"/>
+          <w:color w:val="BCBEC4"/>
+          <w:sz w:val="20"/>
+          <w:szCs w:val="20"/>
+        </w:rPr>
+        <w:t>num) {</w:t>
+      </w:r>
+      <w:r>
+        <w:rPr>
+          <w:rFonts w:ascii="Courier New" w:eastAsia="Times New Roman" w:hAnsi="Courier New" w:cs="Courier New"/>
+          <w:color w:val="BCBEC4"/>
+          <w:sz w:val="20"/>
+          <w:szCs w:val="20"/>
+        </w:rPr>
+        <w:br/>
+        <w:t xml:space="preserve">        </w:t>
+      </w:r>
+      <w:r>
+        <w:rPr>
+          <w:rFonts w:ascii="Courier New" w:eastAsia="Times New Roman" w:hAnsi="Courier New" w:cs="Courier New"/>
+          <w:color w:val="CF8E6D"/>
+          <w:sz w:val="20"/>
+          <w:szCs w:val="20"/>
+        </w:rPr>
+        <w:t xml:space="preserve">if </w:t>
+      </w:r>
+      <w:r>
+        <w:rPr>
+          <w:rFonts w:ascii="Courier New" w:eastAsia="Times New Roman" w:hAnsi="Courier New" w:cs="Courier New"/>
+          <w:color w:val="BCBEC4"/>
+          <w:sz w:val="20"/>
+          <w:szCs w:val="20"/>
+        </w:rPr>
+        <w:t xml:space="preserve">(num &lt; </w:t>
+      </w:r>
+      <w:r>
+        <w:rPr>
+          <w:rFonts w:ascii="Courier New" w:eastAsia="Times New Roman" w:hAnsi="Courier New" w:cs="Courier New"/>
+          <w:color w:val="2AACB8"/>
+          <w:sz w:val="20"/>
+          <w:szCs w:val="20"/>
+        </w:rPr>
+        <w:t>2</w:t>
+      </w:r>
+      <w:r>
+        <w:rPr>
+          <w:rFonts w:ascii="Courier New" w:eastAsia="Times New Roman" w:hAnsi="Courier New" w:cs="Courier New"/>
+          <w:color w:val="BCBEC4"/>
+          <w:sz w:val="20"/>
+          <w:szCs w:val="20"/>
+        </w:rPr>
+        <w:t>){</w:t>
+      </w:r>
+      <w:r>
+        <w:rPr>
+          <w:rFonts w:ascii="Courier New" w:eastAsia="Times New Roman" w:hAnsi="Courier New" w:cs="Courier New"/>
+          <w:color w:val="BCBEC4"/>
+          <w:sz w:val="20"/>
+          <w:szCs w:val="20"/>
+        </w:rPr>
+        <w:br/>
+        <w:t xml:space="preserve">            </w:t>
+      </w:r>
+      <w:r>
+        <w:rPr>
+          <w:rFonts w:ascii="Courier New" w:eastAsia="Times New Roman" w:hAnsi="Courier New" w:cs="Courier New"/>
+          <w:color w:val="CF8E6D"/>
+          <w:sz w:val="20"/>
+          <w:szCs w:val="20"/>
+        </w:rPr>
+        <w:t xml:space="preserve">return </w:t>
+      </w:r>
+      <w:r>
+        <w:rPr>
+          <w:rFonts w:ascii="Courier New" w:eastAsia="Times New Roman" w:hAnsi="Courier New" w:cs="Courier New"/>
+          <w:color w:val="BCBEC4"/>
+          <w:sz w:val="20"/>
+          <w:szCs w:val="20"/>
+        </w:rPr>
+        <w:t>num;</w:t>
+      </w:r>
+      <w:r>
+        <w:rPr>
+          <w:rFonts w:ascii="Courier New" w:eastAsia="Times New Roman" w:hAnsi="Courier New" w:cs="Courier New"/>
+          <w:color w:val="BCBEC4"/>
+          <w:sz w:val="20"/>
+          <w:szCs w:val="20"/>
+        </w:rPr>
+        <w:br/>
+        <w:t xml:space="preserve">        }</w:t>
+      </w:r>
+      <w:r>
+        <w:rPr>
+          <w:rFonts w:ascii="Courier New" w:eastAsia="Times New Roman" w:hAnsi="Courier New" w:cs="Courier New"/>
+          <w:color w:val="BCBEC4"/>
+          <w:sz w:val="20"/>
+          <w:szCs w:val="20"/>
+        </w:rPr>
+        <w:br/>
+        <w:t xml:space="preserve">        </w:t>
+      </w:r>
+      <w:r>
+        <w:rPr>
+          <w:rFonts w:ascii="Courier New" w:eastAsia="Times New Roman" w:hAnsi="Courier New" w:cs="Courier New"/>
+          <w:color w:val="CF8E6D"/>
+          <w:sz w:val="20"/>
+          <w:szCs w:val="20"/>
+        </w:rPr>
+        <w:t xml:space="preserve">return </w:t>
+      </w:r>
+      <w:r>
+        <w:rPr>
+          <w:rFonts w:ascii="Courier New" w:eastAsia="Times New Roman" w:hAnsi="Courier New" w:cs="Courier New"/>
+          <w:color w:val="BCBEC4"/>
+          <w:sz w:val="20"/>
+          <w:szCs w:val="20"/>
+        </w:rPr>
+        <w:t>num*</w:t>
+      </w:r>
+      <w:r>
+        <w:rPr>
+          <w:rFonts w:ascii="Courier New" w:eastAsia="Times New Roman" w:hAnsi="Courier New" w:cs="Courier New"/>
+          <w:i/>
+          <w:iCs/>
+          <w:color w:val="BCBEC4"/>
+          <w:sz w:val="20"/>
+          <w:szCs w:val="20"/>
+        </w:rPr>
+        <w:t>fact</w:t>
+      </w:r>
+      <w:r>
+        <w:rPr>
+          <w:rFonts w:ascii="Courier New" w:eastAsia="Times New Roman" w:hAnsi="Courier New" w:cs="Courier New"/>
+          <w:color w:val="BCBEC4"/>
+          <w:sz w:val="20"/>
+          <w:szCs w:val="20"/>
+        </w:rPr>
+        <w:t>(num-</w:t>
+      </w:r>
+      <w:r>
+        <w:rPr>
+          <w:rFonts w:ascii="Courier New" w:eastAsia="Times New Roman" w:hAnsi="Courier New" w:cs="Courier New"/>
+          <w:color w:val="2AACB8"/>
+          <w:sz w:val="20"/>
+          <w:szCs w:val="20"/>
+        </w:rPr>
+        <w:t>1</w:t>
+      </w:r>
+      <w:r>
+        <w:rPr>
+          <w:rFonts w:ascii="Courier New" w:eastAsia="Times New Roman" w:hAnsi="Courier New" w:cs="Courier New"/>
+          <w:color w:val="BCBEC4"/>
+          <w:sz w:val="20"/>
+          <w:szCs w:val="20"/>
+        </w:rPr>
+        <w:t>);</w:t>
+      </w:r>
+      <w:r>
+        <w:rPr>
+          <w:rFonts w:ascii="Courier New" w:eastAsia="Times New Roman" w:hAnsi="Courier New" w:cs="Courier New"/>
+          <w:color w:val="BCBEC4"/>
+          <w:sz w:val="20"/>
+          <w:szCs w:val="20"/>
+        </w:rPr>
+        <w:br/>
+        <w:t xml:space="preserve">    }</w:t>
+      </w:r>
+      <w:r>
+        <w:rPr>
+          <w:rFonts w:ascii="Courier New" w:eastAsia="Times New Roman" w:hAnsi="Courier New" w:cs="Courier New"/>
+          <w:color w:val="BCBEC4"/>
+          <w:sz w:val="20"/>
+          <w:szCs w:val="20"/>
+        </w:rPr>
+        <w:br/>
+        <w:t>}</w:t>
+      </w:r>
+    </w:p>
+    <w:p>
+      <w:pPr>
+        <w:shd w:val="clear" w:color="auto" w:fill="1E1F22"/>
+        <w:tabs>
+          <w:tab w:val="left" w:pos="916"/>
+          <w:tab w:val="left" w:pos="1832"/>
+          <w:tab w:val="left" w:pos="2748"/>
+          <w:tab w:val="left" w:pos="3664"/>
+          <w:tab w:val="left" w:pos="4580"/>
+          <w:tab w:val="left" w:pos="5496"/>
+          <w:tab w:val="left" w:pos="6412"/>
+          <w:tab w:val="left" w:pos="7328"/>
+          <w:tab w:val="left" w:pos="8244"/>
+          <w:tab w:val="left" w:pos="9160"/>
+          <w:tab w:val="left" w:pos="10076"/>
+          <w:tab w:val="left" w:pos="10992"/>
+          <w:tab w:val="left" w:pos="11908"/>
+          <w:tab w:val="left" w:pos="12824"/>
+          <w:tab w:val="left" w:pos="13740"/>
+          <w:tab w:val="left" w:pos="14656"/>
+        </w:tabs>
+        <w:spacing w:after="0" w:line="240" w:lineRule="auto"/>
+        <w:rPr>
+          <w:rFonts w:ascii="Courier New" w:eastAsia="Times New Roman" w:hAnsi="Courier New" w:cs="Courier New"/>
+          <w:color w:val="BCBEC4"/>
+          <w:sz w:val="20"/>
+          <w:szCs w:val="20"/>
+        </w:rPr>
+      </w:pPr>
+    </w:p>
+    <w:p>
+      <w:r>
+        <w:rPr>
+          <w:noProof/>
+        </w:rPr>
+        <w:lastRenderedPageBreak/>
+        <w:drawing>
+          <wp:inline distT="0" distB="0" distL="0" distR="0" wp14:anchorId="13E95E1A" wp14:editId="498DF9E4">
+            <wp:extent cx="5943600" cy="3120390"/>
+            <wp:effectExtent l="0" t="0" r="0" b="3810"/>
+            <wp:docPr id="9" name="Picture 9"/>
+            <wp:cNvGraphicFramePr>
+              <a:graphicFrameLocks xmlns:a="http://schemas.openxmlformats.org/drawingml/2006/main" noChangeAspect="1"/>
+            </wp:cNvGraphicFramePr>
+            <a:graphic xmlns:a="http://schemas.openxmlformats.org/drawingml/2006/main">
+              <a:graphicData uri="http://schemas.openxmlformats.org/drawingml/2006/picture">
+                <pic:pic xmlns:pic="http://schemas.openxmlformats.org/drawingml/2006/picture">
+                  <pic:nvPicPr>
+                    <pic:cNvPr id="1" name=""/>
+                    <pic:cNvPicPr/>
+                  </pic:nvPicPr>
+                  <pic:blipFill>
+                    <a:blip r:embed="rId13"/>
+                    <a:stretch>
+                      <a:fillRect/>
+                    </a:stretch>
+                  </pic:blipFill>
+                  <pic:spPr>
+                    <a:xfrm>
+                      <a:off x="0" y="0"/>
+                      <a:ext cx="5943600" cy="3120390"/>
+                    </a:xfrm>
+                    <a:prstGeom prst="rect">
+                      <a:avLst/>
+                    </a:prstGeom>
+                  </pic:spPr>
+                </pic:pic>
+              </a:graphicData>
+            </a:graphic>
+          </wp:inline>
+        </w:drawing>
+      </w:r>
+    </w:p>
+    <w:p/>
+    <w:p/>
+    <w:p/>
+    <w:p>
+      <w:pPr>
+        <w:shd w:val="clear" w:color="auto" w:fill="1E1F22"/>
+        <w:tabs>
+          <w:tab w:val="left" w:pos="916"/>
+          <w:tab w:val="left" w:pos="1832"/>
+          <w:tab w:val="left" w:pos="2748"/>
+          <w:tab w:val="left" w:pos="3664"/>
+          <w:tab w:val="left" w:pos="4580"/>
+          <w:tab w:val="left" w:pos="5496"/>
+          <w:tab w:val="left" w:pos="6412"/>
+          <w:tab w:val="left" w:pos="7328"/>
+          <w:tab w:val="left" w:pos="8244"/>
+          <w:tab w:val="left" w:pos="9160"/>
+          <w:tab w:val="left" w:pos="10076"/>
+          <w:tab w:val="left" w:pos="10992"/>
+          <w:tab w:val="left" w:pos="11908"/>
+          <w:tab w:val="left" w:pos="12824"/>
+          <w:tab w:val="left" w:pos="13740"/>
+          <w:tab w:val="left" w:pos="14656"/>
+        </w:tabs>
+        <w:spacing w:after="0" w:line="240" w:lineRule="auto"/>
+        <w:rPr>
+          <w:rFonts w:ascii="Courier New" w:eastAsia="Times New Roman" w:hAnsi="Courier New" w:cs="Courier New"/>
+          <w:color w:val="BCBEC4"/>
+          <w:sz w:val="20"/>
+          <w:szCs w:val="20"/>
+        </w:rPr>
+      </w:pPr>
+      <w:r>
+        <w:rPr>
+          <w:rFonts w:ascii="Courier New" w:eastAsia="Times New Roman" w:hAnsi="Courier New" w:cs="Courier New"/>
+          <w:color w:val="7A7E85"/>
+          <w:sz w:val="20"/>
+          <w:szCs w:val="20"/>
+        </w:rPr>
+        <w:br/>
+      </w:r>
+      <w:r>
+        <w:rPr>
+          <w:rFonts w:ascii="Courier New" w:eastAsia="Times New Roman" w:hAnsi="Courier New" w:cs="Courier New"/>
+          <w:color w:val="7A7E85"/>
+          <w:sz w:val="20"/>
+          <w:szCs w:val="20"/>
+        </w:rPr>
+        <w:t>// HomeTask002: Find the Fibonacci number</w:t>
+      </w:r>
+      <w:r>
+        <w:rPr>
+          <w:rFonts w:ascii="Courier New" w:eastAsia="Times New Roman" w:hAnsi="Courier New" w:cs="Courier New"/>
+          <w:color w:val="7A7E85"/>
+          <w:sz w:val="20"/>
+          <w:szCs w:val="20"/>
+        </w:rPr>
+        <w:br/>
+      </w:r>
+      <w:r>
+        <w:rPr>
+          <w:rFonts w:ascii="Courier New" w:eastAsia="Times New Roman" w:hAnsi="Courier New" w:cs="Courier New"/>
+          <w:color w:val="7A7E85"/>
+          <w:sz w:val="20"/>
+          <w:szCs w:val="20"/>
+        </w:rPr>
+        <w:br/>
+      </w:r>
+      <w:r>
+        <w:rPr>
+          <w:rFonts w:ascii="Courier New" w:eastAsia="Times New Roman" w:hAnsi="Courier New" w:cs="Courier New"/>
+          <w:color w:val="CF8E6D"/>
+          <w:sz w:val="20"/>
+          <w:szCs w:val="20"/>
+        </w:rPr>
+        <w:t xml:space="preserve">package </w:t>
+      </w:r>
+      <w:r>
+        <w:rPr>
+          <w:rFonts w:ascii="Courier New" w:eastAsia="Times New Roman" w:hAnsi="Courier New" w:cs="Courier New"/>
+          <w:color w:val="BCBEC4"/>
+          <w:sz w:val="20"/>
+          <w:szCs w:val="20"/>
+        </w:rPr>
+        <w:t>Recursions;</w:t>
+      </w:r>
+      <w:r>
+        <w:rPr>
+          <w:rFonts w:ascii="Courier New" w:eastAsia="Times New Roman" w:hAnsi="Courier New" w:cs="Courier New"/>
+          <w:color w:val="BCBEC4"/>
+          <w:sz w:val="20"/>
+          <w:szCs w:val="20"/>
+        </w:rPr>
+        <w:br/>
+      </w:r>
+      <w:r>
+        <w:rPr>
+          <w:rFonts w:ascii="Courier New" w:eastAsia="Times New Roman" w:hAnsi="Courier New" w:cs="Courier New"/>
+          <w:color w:val="BCBEC4"/>
+          <w:sz w:val="20"/>
+          <w:szCs w:val="20"/>
+        </w:rPr>
+        <w:br/>
+      </w:r>
+      <w:r>
+        <w:rPr>
+          <w:rFonts w:ascii="Courier New" w:eastAsia="Times New Roman" w:hAnsi="Courier New" w:cs="Courier New"/>
+          <w:color w:val="CF8E6D"/>
+          <w:sz w:val="20"/>
+          <w:szCs w:val="20"/>
+        </w:rPr>
+        <w:t xml:space="preserve">public class </w:t>
+      </w:r>
+      <w:r>
+        <w:rPr>
+          <w:rFonts w:ascii="Courier New" w:eastAsia="Times New Roman" w:hAnsi="Courier New" w:cs="Courier New"/>
+          <w:color w:val="BCBEC4"/>
+          <w:sz w:val="20"/>
+          <w:szCs w:val="20"/>
+        </w:rPr>
+        <w:t>Task002 {</w:t>
+      </w:r>
+      <w:r>
+        <w:rPr>
+          <w:rFonts w:ascii="Courier New" w:eastAsia="Times New Roman" w:hAnsi="Courier New" w:cs="Courier New"/>
+          <w:color w:val="BCBEC4"/>
+          <w:sz w:val="20"/>
+          <w:szCs w:val="20"/>
+        </w:rPr>
+        <w:br/>
+        <w:t xml:space="preserve">    </w:t>
+      </w:r>
+      <w:r>
+        <w:rPr>
+          <w:rFonts w:ascii="Courier New" w:eastAsia="Times New Roman" w:hAnsi="Courier New" w:cs="Courier New"/>
+          <w:color w:val="CF8E6D"/>
+          <w:sz w:val="20"/>
+          <w:szCs w:val="20"/>
+        </w:rPr>
+        <w:t xml:space="preserve">public static void </w:t>
+      </w:r>
+      <w:r>
+        <w:rPr>
+          <w:rFonts w:ascii="Courier New" w:eastAsia="Times New Roman" w:hAnsi="Courier New" w:cs="Courier New"/>
+          <w:color w:val="56A8F5"/>
+          <w:sz w:val="20"/>
+          <w:szCs w:val="20"/>
+        </w:rPr>
+        <w:t>main</w:t>
+      </w:r>
+      <w:r>
+        <w:rPr>
+          <w:rFonts w:ascii="Courier New" w:eastAsia="Times New Roman" w:hAnsi="Courier New" w:cs="Courier New"/>
+          <w:color w:val="BCBEC4"/>
+          <w:sz w:val="20"/>
+          <w:szCs w:val="20"/>
+        </w:rPr>
+        <w:t xml:space="preserve">(String[] </w:t>
+      </w:r>
+      <w:proofErr w:type="spellStart"/>
+      <w:r>
+        <w:rPr>
+          <w:rFonts w:ascii="Courier New" w:eastAsia="Times New Roman" w:hAnsi="Courier New" w:cs="Courier New"/>
+          <w:color w:val="BCBEC4"/>
+          <w:sz w:val="20"/>
+          <w:szCs w:val="20"/>
+        </w:rPr>
+        <w:t>args</w:t>
+      </w:r>
+      <w:proofErr w:type="spellEnd"/>
+      <w:r>
+        <w:rPr>
+          <w:rFonts w:ascii="Courier New" w:eastAsia="Times New Roman" w:hAnsi="Courier New" w:cs="Courier New"/>
+          <w:color w:val="BCBEC4"/>
+          <w:sz w:val="20"/>
+          <w:szCs w:val="20"/>
+        </w:rPr>
+        <w:t>) {</w:t>
+      </w:r>
+      <w:r>
+        <w:rPr>
+          <w:rFonts w:ascii="Courier New" w:eastAsia="Times New Roman" w:hAnsi="Courier New" w:cs="Courier New"/>
+          <w:color w:val="BCBEC4"/>
+          <w:sz w:val="20"/>
+          <w:szCs w:val="20"/>
+        </w:rPr>
+        <w:br/>
+        <w:t xml:space="preserve">        </w:t>
+      </w:r>
+      <w:r>
+        <w:rPr>
+          <w:rFonts w:ascii="Courier New" w:eastAsia="Times New Roman" w:hAnsi="Courier New" w:cs="Courier New"/>
+          <w:color w:val="CF8E6D"/>
+          <w:sz w:val="20"/>
+          <w:szCs w:val="20"/>
+        </w:rPr>
+        <w:t xml:space="preserve">int </w:t>
+      </w:r>
+      <w:r>
+        <w:rPr>
+          <w:rFonts w:ascii="Courier New" w:eastAsia="Times New Roman" w:hAnsi="Courier New" w:cs="Courier New"/>
+          <w:color w:val="BCBEC4"/>
+          <w:sz w:val="20"/>
+          <w:szCs w:val="20"/>
+        </w:rPr>
+        <w:t xml:space="preserve">fib = </w:t>
+      </w:r>
+      <w:proofErr w:type="spellStart"/>
+      <w:r>
+        <w:rPr>
+          <w:rFonts w:ascii="Courier New" w:eastAsia="Times New Roman" w:hAnsi="Courier New" w:cs="Courier New"/>
+          <w:i/>
+          <w:iCs/>
+          <w:color w:val="BCBEC4"/>
+          <w:sz w:val="20"/>
+          <w:szCs w:val="20"/>
+        </w:rPr>
+        <w:t>fibanocci</w:t>
+      </w:r>
+      <w:proofErr w:type="spellEnd"/>
+      <w:r>
+        <w:rPr>
+          <w:rFonts w:ascii="Courier New" w:eastAsia="Times New Roman" w:hAnsi="Courier New" w:cs="Courier New"/>
+          <w:color w:val="BCBEC4"/>
+          <w:sz w:val="20"/>
+          <w:szCs w:val="20"/>
+        </w:rPr>
+        <w:t>(</w:t>
+      </w:r>
+      <w:r>
+        <w:rPr>
+          <w:rFonts w:ascii="Courier New" w:eastAsia="Times New Roman" w:hAnsi="Courier New" w:cs="Courier New"/>
+          <w:color w:val="2AACB8"/>
+          <w:sz w:val="20"/>
+          <w:szCs w:val="20"/>
+        </w:rPr>
+        <w:t>6</w:t>
+      </w:r>
+      <w:r>
+        <w:rPr>
+          <w:rFonts w:ascii="Courier New" w:eastAsia="Times New Roman" w:hAnsi="Courier New" w:cs="Courier New"/>
+          <w:color w:val="BCBEC4"/>
+          <w:sz w:val="20"/>
+          <w:szCs w:val="20"/>
+        </w:rPr>
+        <w:t>);</w:t>
+      </w:r>
+      <w:r>
+        <w:rPr>
+          <w:rFonts w:ascii="Courier New" w:eastAsia="Times New Roman" w:hAnsi="Courier New" w:cs="Courier New"/>
+          <w:color w:val="BCBEC4"/>
+          <w:sz w:val="20"/>
+          <w:szCs w:val="20"/>
+        </w:rPr>
+        <w:br/>
+        <w:t xml:space="preserve">        </w:t>
+      </w:r>
+      <w:proofErr w:type="spellStart"/>
+      <w:r>
+        <w:rPr>
+          <w:rFonts w:ascii="Courier New" w:eastAsia="Times New Roman" w:hAnsi="Courier New" w:cs="Courier New"/>
+          <w:color w:val="BCBEC4"/>
+          <w:sz w:val="20"/>
+          <w:szCs w:val="20"/>
+        </w:rPr>
+        <w:t>System.</w:t>
+      </w:r>
+      <w:r>
+        <w:rPr>
+          <w:rFonts w:ascii="Courier New" w:eastAsia="Times New Roman" w:hAnsi="Courier New" w:cs="Courier New"/>
+          <w:i/>
+          <w:iCs/>
+          <w:color w:val="C77DBB"/>
+          <w:sz w:val="20"/>
+          <w:szCs w:val="20"/>
+        </w:rPr>
+        <w:t>out</w:t>
+      </w:r>
+      <w:r>
+        <w:rPr>
+          <w:rFonts w:ascii="Courier New" w:eastAsia="Times New Roman" w:hAnsi="Courier New" w:cs="Courier New"/>
+          <w:color w:val="BCBEC4"/>
+          <w:sz w:val="20"/>
+          <w:szCs w:val="20"/>
+        </w:rPr>
+        <w:t>.println</w:t>
+      </w:r>
+      <w:proofErr w:type="spellEnd"/>
+      <w:r>
+        <w:rPr>
+          <w:rFonts w:ascii="Courier New" w:eastAsia="Times New Roman" w:hAnsi="Courier New" w:cs="Courier New"/>
+          <w:color w:val="BCBEC4"/>
+          <w:sz w:val="20"/>
+          <w:szCs w:val="20"/>
+        </w:rPr>
+        <w:t>(fib);</w:t>
+      </w:r>
+      <w:r>
+        <w:rPr>
+          <w:rFonts w:ascii="Courier New" w:eastAsia="Times New Roman" w:hAnsi="Courier New" w:cs="Courier New"/>
+          <w:color w:val="BCBEC4"/>
+          <w:sz w:val="20"/>
+          <w:szCs w:val="20"/>
+        </w:rPr>
+        <w:br/>
+        <w:t xml:space="preserve">    }</w:t>
+      </w:r>
+      <w:r>
+        <w:rPr>
+          <w:rFonts w:ascii="Courier New" w:eastAsia="Times New Roman" w:hAnsi="Courier New" w:cs="Courier New"/>
+          <w:color w:val="BCBEC4"/>
+          <w:sz w:val="20"/>
+          <w:szCs w:val="20"/>
+        </w:rPr>
+        <w:br/>
+      </w:r>
+      <w:r>
+        <w:rPr>
+          <w:rFonts w:ascii="Courier New" w:eastAsia="Times New Roman" w:hAnsi="Courier New" w:cs="Courier New"/>
+          <w:color w:val="BCBEC4"/>
+          <w:sz w:val="20"/>
+          <w:szCs w:val="20"/>
+        </w:rPr>
+        <w:br/>
+        <w:t xml:space="preserve">    </w:t>
+      </w:r>
+      <w:r>
+        <w:rPr>
+          <w:rFonts w:ascii="Courier New" w:eastAsia="Times New Roman" w:hAnsi="Courier New" w:cs="Courier New"/>
+          <w:color w:val="CF8E6D"/>
+          <w:sz w:val="20"/>
+          <w:szCs w:val="20"/>
+        </w:rPr>
+        <w:t xml:space="preserve">private static int </w:t>
+      </w:r>
+      <w:proofErr w:type="spellStart"/>
+      <w:r>
+        <w:rPr>
+          <w:rFonts w:ascii="Courier New" w:eastAsia="Times New Roman" w:hAnsi="Courier New" w:cs="Courier New"/>
+          <w:color w:val="56A8F5"/>
+          <w:sz w:val="20"/>
+          <w:szCs w:val="20"/>
+        </w:rPr>
+        <w:t>fibanocci</w:t>
+      </w:r>
+      <w:proofErr w:type="spellEnd"/>
+      <w:r>
+        <w:rPr>
+          <w:rFonts w:ascii="Courier New" w:eastAsia="Times New Roman" w:hAnsi="Courier New" w:cs="Courier New"/>
+          <w:color w:val="BCBEC4"/>
+          <w:sz w:val="20"/>
+          <w:szCs w:val="20"/>
+        </w:rPr>
+        <w:t>(</w:t>
+      </w:r>
+      <w:r>
+        <w:rPr>
+          <w:rFonts w:ascii="Courier New" w:eastAsia="Times New Roman" w:hAnsi="Courier New" w:cs="Courier New"/>
+          <w:color w:val="CF8E6D"/>
+          <w:sz w:val="20"/>
+          <w:szCs w:val="20"/>
+        </w:rPr>
+        <w:t xml:space="preserve">int </w:t>
+      </w:r>
+      <w:r>
+        <w:rPr>
+          <w:rFonts w:ascii="Courier New" w:eastAsia="Times New Roman" w:hAnsi="Courier New" w:cs="Courier New"/>
+          <w:color w:val="BCBEC4"/>
+          <w:sz w:val="20"/>
+          <w:szCs w:val="20"/>
+        </w:rPr>
+        <w:t>num) {</w:t>
+      </w:r>
+      <w:r>
+        <w:rPr>
+          <w:rFonts w:ascii="Courier New" w:eastAsia="Times New Roman" w:hAnsi="Courier New" w:cs="Courier New"/>
+          <w:color w:val="BCBEC4"/>
+          <w:sz w:val="20"/>
+          <w:szCs w:val="20"/>
+        </w:rPr>
+        <w:br/>
+        <w:t xml:space="preserve">        </w:t>
+      </w:r>
+      <w:r>
+        <w:rPr>
+          <w:rFonts w:ascii="Courier New" w:eastAsia="Times New Roman" w:hAnsi="Courier New" w:cs="Courier New"/>
+          <w:color w:val="CF8E6D"/>
+          <w:sz w:val="20"/>
+          <w:szCs w:val="20"/>
+        </w:rPr>
+        <w:t xml:space="preserve">if </w:t>
+      </w:r>
+      <w:r>
+        <w:rPr>
+          <w:rFonts w:ascii="Courier New" w:eastAsia="Times New Roman" w:hAnsi="Courier New" w:cs="Courier New"/>
+          <w:color w:val="BCBEC4"/>
+          <w:sz w:val="20"/>
+          <w:szCs w:val="20"/>
+        </w:rPr>
+        <w:t xml:space="preserve">(num &lt;= </w:t>
+      </w:r>
+      <w:r>
+        <w:rPr>
+          <w:rFonts w:ascii="Courier New" w:eastAsia="Times New Roman" w:hAnsi="Courier New" w:cs="Courier New"/>
+          <w:color w:val="2AACB8"/>
+          <w:sz w:val="20"/>
+          <w:szCs w:val="20"/>
+        </w:rPr>
+        <w:t>0</w:t>
+      </w:r>
+      <w:r>
+        <w:rPr>
+          <w:rFonts w:ascii="Courier New" w:eastAsia="Times New Roman" w:hAnsi="Courier New" w:cs="Courier New"/>
+          <w:color w:val="BCBEC4"/>
+          <w:sz w:val="20"/>
+          <w:szCs w:val="20"/>
+        </w:rPr>
+        <w:t>){</w:t>
+      </w:r>
+      <w:r>
+        <w:rPr>
+          <w:rFonts w:ascii="Courier New" w:eastAsia="Times New Roman" w:hAnsi="Courier New" w:cs="Courier New"/>
+          <w:color w:val="BCBEC4"/>
+          <w:sz w:val="20"/>
+          <w:szCs w:val="20"/>
+        </w:rPr>
+        <w:br/>
+        <w:t xml:space="preserve">            </w:t>
+      </w:r>
+      <w:r>
+        <w:rPr>
+          <w:rFonts w:ascii="Courier New" w:eastAsia="Times New Roman" w:hAnsi="Courier New" w:cs="Courier New"/>
+          <w:color w:val="CF8E6D"/>
+          <w:sz w:val="20"/>
+          <w:szCs w:val="20"/>
+        </w:rPr>
+        <w:t xml:space="preserve">throw new </w:t>
+      </w:r>
+      <w:proofErr w:type="spellStart"/>
+      <w:r>
+        <w:rPr>
+          <w:rFonts w:ascii="Courier New" w:eastAsia="Times New Roman" w:hAnsi="Courier New" w:cs="Courier New"/>
+          <w:color w:val="BCBEC4"/>
+          <w:sz w:val="20"/>
+          <w:szCs w:val="20"/>
+        </w:rPr>
+        <w:t>IllegalArgumentException</w:t>
+      </w:r>
+      <w:proofErr w:type="spellEnd"/>
+      <w:r>
+        <w:rPr>
+          <w:rFonts w:ascii="Courier New" w:eastAsia="Times New Roman" w:hAnsi="Courier New" w:cs="Courier New"/>
+          <w:color w:val="BCBEC4"/>
+          <w:sz w:val="20"/>
+          <w:szCs w:val="20"/>
+        </w:rPr>
+        <w:t>(</w:t>
+      </w:r>
+      <w:r>
+        <w:rPr>
+          <w:rFonts w:ascii="Courier New" w:eastAsia="Times New Roman" w:hAnsi="Courier New" w:cs="Courier New"/>
+          <w:color w:val="6AAB73"/>
+          <w:sz w:val="20"/>
+          <w:szCs w:val="20"/>
+        </w:rPr>
+        <w:t>"Incorrect number"</w:t>
+      </w:r>
+      <w:r>
+        <w:rPr>
+          <w:rFonts w:ascii="Courier New" w:eastAsia="Times New Roman" w:hAnsi="Courier New" w:cs="Courier New"/>
+          <w:color w:val="BCBEC4"/>
+          <w:sz w:val="20"/>
+          <w:szCs w:val="20"/>
+        </w:rPr>
+        <w:t>);</w:t>
+      </w:r>
+      <w:r>
+        <w:rPr>
+          <w:rFonts w:ascii="Courier New" w:eastAsia="Times New Roman" w:hAnsi="Courier New" w:cs="Courier New"/>
+          <w:color w:val="BCBEC4"/>
+          <w:sz w:val="20"/>
+          <w:szCs w:val="20"/>
+        </w:rPr>
+        <w:br/>
+        <w:t xml:space="preserve">        } </w:t>
+      </w:r>
+      <w:r>
+        <w:rPr>
+          <w:rFonts w:ascii="Courier New" w:eastAsia="Times New Roman" w:hAnsi="Courier New" w:cs="Courier New"/>
+          <w:color w:val="CF8E6D"/>
+          <w:sz w:val="20"/>
+          <w:szCs w:val="20"/>
+        </w:rPr>
+        <w:t xml:space="preserve">else if </w:t>
+      </w:r>
+      <w:r>
+        <w:rPr>
+          <w:rFonts w:ascii="Courier New" w:eastAsia="Times New Roman" w:hAnsi="Courier New" w:cs="Courier New"/>
+          <w:color w:val="BCBEC4"/>
+          <w:sz w:val="20"/>
+          <w:szCs w:val="20"/>
+        </w:rPr>
+        <w:t xml:space="preserve">(num == </w:t>
+      </w:r>
+      <w:r>
+        <w:rPr>
+          <w:rFonts w:ascii="Courier New" w:eastAsia="Times New Roman" w:hAnsi="Courier New" w:cs="Courier New"/>
+          <w:color w:val="2AACB8"/>
+          <w:sz w:val="20"/>
+          <w:szCs w:val="20"/>
+        </w:rPr>
+        <w:t>1</w:t>
+      </w:r>
+      <w:r>
+        <w:rPr>
+          <w:rFonts w:ascii="Courier New" w:eastAsia="Times New Roman" w:hAnsi="Courier New" w:cs="Courier New"/>
+          <w:color w:val="BCBEC4"/>
+          <w:sz w:val="20"/>
+          <w:szCs w:val="20"/>
+        </w:rPr>
+        <w:t>) {</w:t>
+      </w:r>
+      <w:r>
+        <w:rPr>
+          <w:rFonts w:ascii="Courier New" w:eastAsia="Times New Roman" w:hAnsi="Courier New" w:cs="Courier New"/>
+          <w:color w:val="BCBEC4"/>
+          <w:sz w:val="20"/>
+          <w:szCs w:val="20"/>
+        </w:rPr>
+        <w:br/>
+        <w:t xml:space="preserve">            </w:t>
+      </w:r>
+      <w:r>
+        <w:rPr>
+          <w:rFonts w:ascii="Courier New" w:eastAsia="Times New Roman" w:hAnsi="Courier New" w:cs="Courier New"/>
+          <w:color w:val="CF8E6D"/>
+          <w:sz w:val="20"/>
+          <w:szCs w:val="20"/>
+        </w:rPr>
+        <w:t xml:space="preserve">return </w:t>
+      </w:r>
+      <w:r>
+        <w:rPr>
+          <w:rFonts w:ascii="Courier New" w:eastAsia="Times New Roman" w:hAnsi="Courier New" w:cs="Courier New"/>
+          <w:color w:val="2AACB8"/>
+          <w:sz w:val="20"/>
+          <w:szCs w:val="20"/>
+        </w:rPr>
+        <w:t>0</w:t>
+      </w:r>
+      <w:r>
+        <w:rPr>
+          <w:rFonts w:ascii="Courier New" w:eastAsia="Times New Roman" w:hAnsi="Courier New" w:cs="Courier New"/>
+          <w:color w:val="BCBEC4"/>
+          <w:sz w:val="20"/>
+          <w:szCs w:val="20"/>
+        </w:rPr>
+        <w:t>;</w:t>
+      </w:r>
+      <w:r>
+        <w:rPr>
+          <w:rFonts w:ascii="Courier New" w:eastAsia="Times New Roman" w:hAnsi="Courier New" w:cs="Courier New"/>
+          <w:color w:val="BCBEC4"/>
+          <w:sz w:val="20"/>
+          <w:szCs w:val="20"/>
+        </w:rPr>
+        <w:br/>
+        <w:t xml:space="preserve">        } </w:t>
+      </w:r>
+      <w:r>
+        <w:rPr>
+          <w:rFonts w:ascii="Courier New" w:eastAsia="Times New Roman" w:hAnsi="Courier New" w:cs="Courier New"/>
+          <w:color w:val="CF8E6D"/>
+          <w:sz w:val="20"/>
+          <w:szCs w:val="20"/>
+        </w:rPr>
+        <w:t>else if</w:t>
+      </w:r>
+      <w:r>
+        <w:rPr>
+          <w:rFonts w:ascii="Courier New" w:eastAsia="Times New Roman" w:hAnsi="Courier New" w:cs="Courier New"/>
+          <w:color w:val="BCBEC4"/>
+          <w:sz w:val="20"/>
+          <w:szCs w:val="20"/>
+        </w:rPr>
+        <w:t xml:space="preserve">(num == </w:t>
+      </w:r>
+      <w:r>
+        <w:rPr>
+          <w:rFonts w:ascii="Courier New" w:eastAsia="Times New Roman" w:hAnsi="Courier New" w:cs="Courier New"/>
+          <w:color w:val="2AACB8"/>
+          <w:sz w:val="20"/>
+          <w:szCs w:val="20"/>
+        </w:rPr>
+        <w:t>2</w:t>
+      </w:r>
+      <w:r>
+        <w:rPr>
+          <w:rFonts w:ascii="Courier New" w:eastAsia="Times New Roman" w:hAnsi="Courier New" w:cs="Courier New"/>
+          <w:color w:val="BCBEC4"/>
+          <w:sz w:val="20"/>
+          <w:szCs w:val="20"/>
+        </w:rPr>
+        <w:t>){</w:t>
+      </w:r>
+      <w:r>
+        <w:rPr>
+          <w:rFonts w:ascii="Courier New" w:eastAsia="Times New Roman" w:hAnsi="Courier New" w:cs="Courier New"/>
+          <w:color w:val="BCBEC4"/>
+          <w:sz w:val="20"/>
+          <w:szCs w:val="20"/>
+        </w:rPr>
+        <w:br/>
+        <w:t xml:space="preserve">            </w:t>
+      </w:r>
+      <w:r>
+        <w:rPr>
+          <w:rFonts w:ascii="Courier New" w:eastAsia="Times New Roman" w:hAnsi="Courier New" w:cs="Courier New"/>
+          <w:color w:val="CF8E6D"/>
+          <w:sz w:val="20"/>
+          <w:szCs w:val="20"/>
+        </w:rPr>
+        <w:t xml:space="preserve">return </w:t>
+      </w:r>
+      <w:r>
+        <w:rPr>
+          <w:rFonts w:ascii="Courier New" w:eastAsia="Times New Roman" w:hAnsi="Courier New" w:cs="Courier New"/>
+          <w:color w:val="2AACB8"/>
+          <w:sz w:val="20"/>
+          <w:szCs w:val="20"/>
+        </w:rPr>
+        <w:t>1</w:t>
+      </w:r>
+      <w:r>
+        <w:rPr>
+          <w:rFonts w:ascii="Courier New" w:eastAsia="Times New Roman" w:hAnsi="Courier New" w:cs="Courier New"/>
+          <w:color w:val="BCBEC4"/>
+          <w:sz w:val="20"/>
+          <w:szCs w:val="20"/>
+        </w:rPr>
+        <w:t>;</w:t>
+      </w:r>
+      <w:r>
+        <w:rPr>
+          <w:rFonts w:ascii="Courier New" w:eastAsia="Times New Roman" w:hAnsi="Courier New" w:cs="Courier New"/>
+          <w:color w:val="BCBEC4"/>
+          <w:sz w:val="20"/>
+          <w:szCs w:val="20"/>
+        </w:rPr>
+        <w:br/>
+        <w:t xml:space="preserve">        } </w:t>
+      </w:r>
+      <w:r>
+        <w:rPr>
+          <w:rFonts w:ascii="Courier New" w:eastAsia="Times New Roman" w:hAnsi="Courier New" w:cs="Courier New"/>
+          <w:color w:val="CF8E6D"/>
+          <w:sz w:val="20"/>
+          <w:szCs w:val="20"/>
+        </w:rPr>
+        <w:t>else</w:t>
+      </w:r>
+      <w:r>
+        <w:rPr>
+          <w:rFonts w:ascii="Courier New" w:eastAsia="Times New Roman" w:hAnsi="Courier New" w:cs="Courier New"/>
+          <w:color w:val="BCBEC4"/>
+          <w:sz w:val="20"/>
+          <w:szCs w:val="20"/>
+        </w:rPr>
+        <w:t>{</w:t>
+      </w:r>
+      <w:r>
+        <w:rPr>
+          <w:rFonts w:ascii="Courier New" w:eastAsia="Times New Roman" w:hAnsi="Courier New" w:cs="Courier New"/>
+          <w:color w:val="BCBEC4"/>
+          <w:sz w:val="20"/>
+          <w:szCs w:val="20"/>
+        </w:rPr>
+        <w:br/>
+        <w:t xml:space="preserve">            </w:t>
+      </w:r>
+      <w:r>
+        <w:rPr>
+          <w:rFonts w:ascii="Courier New" w:eastAsia="Times New Roman" w:hAnsi="Courier New" w:cs="Courier New"/>
+          <w:color w:val="CF8E6D"/>
+          <w:sz w:val="20"/>
+          <w:szCs w:val="20"/>
+        </w:rPr>
+        <w:t xml:space="preserve">return </w:t>
+      </w:r>
+      <w:proofErr w:type="spellStart"/>
+      <w:r>
+        <w:rPr>
+          <w:rFonts w:ascii="Courier New" w:eastAsia="Times New Roman" w:hAnsi="Courier New" w:cs="Courier New"/>
+          <w:i/>
+          <w:iCs/>
+          <w:color w:val="BCBEC4"/>
+          <w:sz w:val="20"/>
+          <w:szCs w:val="20"/>
+        </w:rPr>
+        <w:t>fibanocci</w:t>
+      </w:r>
+      <w:proofErr w:type="spellEnd"/>
+      <w:r>
+        <w:rPr>
+          <w:rFonts w:ascii="Courier New" w:eastAsia="Times New Roman" w:hAnsi="Courier New" w:cs="Courier New"/>
+          <w:color w:val="BCBEC4"/>
+          <w:sz w:val="20"/>
+          <w:szCs w:val="20"/>
+        </w:rPr>
+        <w:t>(num-</w:t>
+      </w:r>
+      <w:r>
+        <w:rPr>
+          <w:rFonts w:ascii="Courier New" w:eastAsia="Times New Roman" w:hAnsi="Courier New" w:cs="Courier New"/>
+          <w:color w:val="2AACB8"/>
+          <w:sz w:val="20"/>
+          <w:szCs w:val="20"/>
+        </w:rPr>
+        <w:t>1</w:t>
+      </w:r>
+      <w:r>
+        <w:rPr>
+          <w:rFonts w:ascii="Courier New" w:eastAsia="Times New Roman" w:hAnsi="Courier New" w:cs="Courier New"/>
+          <w:color w:val="BCBEC4"/>
+          <w:sz w:val="20"/>
+          <w:szCs w:val="20"/>
+        </w:rPr>
+        <w:t>)+</w:t>
+      </w:r>
+      <w:proofErr w:type="spellStart"/>
+      <w:r>
+        <w:rPr>
+          <w:rFonts w:ascii="Courier New" w:eastAsia="Times New Roman" w:hAnsi="Courier New" w:cs="Courier New"/>
+          <w:i/>
+          <w:iCs/>
+          <w:color w:val="BCBEC4"/>
+          <w:sz w:val="20"/>
+          <w:szCs w:val="20"/>
+        </w:rPr>
+        <w:t>fibanocci</w:t>
+      </w:r>
+      <w:proofErr w:type="spellEnd"/>
+      <w:r>
+        <w:rPr>
+          <w:rFonts w:ascii="Courier New" w:eastAsia="Times New Roman" w:hAnsi="Courier New" w:cs="Courier New"/>
+          <w:color w:val="BCBEC4"/>
+          <w:sz w:val="20"/>
+          <w:szCs w:val="20"/>
+        </w:rPr>
+        <w:t>(num-</w:t>
+      </w:r>
+      <w:r>
+        <w:rPr>
+          <w:rFonts w:ascii="Courier New" w:eastAsia="Times New Roman" w:hAnsi="Courier New" w:cs="Courier New"/>
+          <w:color w:val="2AACB8"/>
+          <w:sz w:val="20"/>
+          <w:szCs w:val="20"/>
+        </w:rPr>
+        <w:t>2</w:t>
+      </w:r>
+      <w:r>
+        <w:rPr>
+          <w:rFonts w:ascii="Courier New" w:eastAsia="Times New Roman" w:hAnsi="Courier New" w:cs="Courier New"/>
+          <w:color w:val="BCBEC4"/>
+          <w:sz w:val="20"/>
+          <w:szCs w:val="20"/>
+        </w:rPr>
+        <w:t>);</w:t>
+      </w:r>
+      <w:r>
+        <w:rPr>
+          <w:rFonts w:ascii="Courier New" w:eastAsia="Times New Roman" w:hAnsi="Courier New" w:cs="Courier New"/>
+          <w:color w:val="BCBEC4"/>
+          <w:sz w:val="20"/>
+          <w:szCs w:val="20"/>
+        </w:rPr>
+        <w:br/>
+        <w:t xml:space="preserve">        }</w:t>
+      </w:r>
+      <w:r>
+        <w:rPr>
+          <w:rFonts w:ascii="Courier New" w:eastAsia="Times New Roman" w:hAnsi="Courier New" w:cs="Courier New"/>
+          <w:color w:val="BCBEC4"/>
+          <w:sz w:val="20"/>
+          <w:szCs w:val="20"/>
+        </w:rPr>
+        <w:br/>
+        <w:t xml:space="preserve">    }</w:t>
+      </w:r>
+      <w:r>
+        <w:rPr>
+          <w:rFonts w:ascii="Courier New" w:eastAsia="Times New Roman" w:hAnsi="Courier New" w:cs="Courier New"/>
+          <w:color w:val="BCBEC4"/>
+          <w:sz w:val="20"/>
+          <w:szCs w:val="20"/>
+        </w:rPr>
+        <w:br/>
+        <w:t>}</w:t>
+      </w:r>
+    </w:p>
+    <w:p>
+      <w:pPr>
+        <w:shd w:val="clear" w:color="auto" w:fill="1E1F22"/>
+        <w:tabs>
+          <w:tab w:val="left" w:pos="916"/>
+          <w:tab w:val="left" w:pos="1832"/>
+          <w:tab w:val="left" w:pos="2748"/>
+          <w:tab w:val="left" w:pos="3664"/>
+          <w:tab w:val="left" w:pos="4580"/>
+          <w:tab w:val="left" w:pos="5496"/>
+          <w:tab w:val="left" w:pos="6412"/>
+          <w:tab w:val="left" w:pos="7328"/>
+          <w:tab w:val="left" w:pos="8244"/>
+          <w:tab w:val="left" w:pos="9160"/>
+          <w:tab w:val="left" w:pos="10076"/>
+          <w:tab w:val="left" w:pos="10992"/>
+          <w:tab w:val="left" w:pos="11908"/>
+          <w:tab w:val="left" w:pos="12824"/>
+          <w:tab w:val="left" w:pos="13740"/>
+          <w:tab w:val="left" w:pos="14656"/>
+        </w:tabs>
+        <w:spacing w:after="0" w:line="240" w:lineRule="auto"/>
+        <w:rPr>
+          <w:rFonts w:ascii="Courier New" w:eastAsia="Times New Roman" w:hAnsi="Courier New" w:cs="Courier New"/>
+          <w:color w:val="BCBEC4"/>
+          <w:sz w:val="20"/>
+          <w:szCs w:val="20"/>
+        </w:rPr>
+      </w:pPr>
+    </w:p>
+    <w:p/>
+    <w:p/>
+    <w:p>
+      <w:r>
+        <w:rPr>
+          <w:noProof/>
+        </w:rPr>
+        <w:lastRenderedPageBreak/>
+        <w:drawing>
+          <wp:inline distT="0" distB="0" distL="0" distR="0" wp14:anchorId="73582C7B" wp14:editId="187F3AFA">
+            <wp:extent cx="5943600" cy="3120390"/>
+            <wp:effectExtent l="0" t="0" r="0" b="3810"/>
+            <wp:docPr id="10" name="Picture 10"/>
+            <wp:cNvGraphicFramePr>
+              <a:graphicFrameLocks xmlns:a="http://schemas.openxmlformats.org/drawingml/2006/main" noChangeAspect="1"/>
+            </wp:cNvGraphicFramePr>
+            <a:graphic xmlns:a="http://schemas.openxmlformats.org/drawingml/2006/main">
+              <a:graphicData uri="http://schemas.openxmlformats.org/drawingml/2006/picture">
+                <pic:pic xmlns:pic="http://schemas.openxmlformats.org/drawingml/2006/picture">
+                  <pic:nvPicPr>
+                    <pic:cNvPr id="1" name=""/>
+                    <pic:cNvPicPr/>
+                  </pic:nvPicPr>
+                  <pic:blipFill>
+                    <a:blip r:embed="rId14"/>
+                    <a:stretch>
+                      <a:fillRect/>
+                    </a:stretch>
+                  </pic:blipFill>
+                  <pic:spPr>
+                    <a:xfrm>
+                      <a:off x="0" y="0"/>
+                      <a:ext cx="5943600" cy="3120390"/>
+                    </a:xfrm>
+                    <a:prstGeom prst="rect">
+                      <a:avLst/>
+                    </a:prstGeom>
+                  </pic:spPr>
+                </pic:pic>
+              </a:graphicData>
+            </a:graphic>
+          </wp:inline>
+        </w:drawing>
+      </w:r>
+    </w:p>
+    <w:p/>
+    <w:p>
+      <w:r>
+        <w:t>Q3. What is the difference between recursion and loops?</w:t>
+      </w:r>
+      <w:r>
+        <w:br/>
+        <w:t xml:space="preserve">Ans. </w:t>
+      </w:r>
+    </w:p>
+    <w:p>
+      <w:r>
+        <w:t>Iteration:</w:t>
+      </w:r>
+    </w:p>
+    <w:p>
+      <w:pPr>
+        <w:pStyle w:val="ListParagraph"/>
+        <w:numPr>
+          <w:ilvl w:val="0"/>
+          <w:numId w:val="2"/>
+        </w:numPr>
+      </w:pPr>
+      <w:r>
+        <w:t>Uses loops (e.g., for, while) to repeat a process.</w:t>
+      </w:r>
+    </w:p>
+    <w:p>
+      <w:pPr>
+        <w:pStyle w:val="ListParagraph"/>
+        <w:numPr>
+          <w:ilvl w:val="0"/>
+          <w:numId w:val="2"/>
+        </w:numPr>
+      </w:pPr>
+      <w:r>
+        <w:t>Each iteration builds on the previous one.</w:t>
+      </w:r>
+    </w:p>
+    <w:p>
+      <w:pPr>
+        <w:pStyle w:val="ListParagraph"/>
+        <w:numPr>
+          <w:ilvl w:val="0"/>
+          <w:numId w:val="2"/>
+        </w:numPr>
+      </w:pPr>
+      <w:r>
+        <w:t>Typically uses a fixed amount of memory.</w:t>
+      </w:r>
+    </w:p>
+    <w:p>
+      <w:r>
+        <w:t>Recursion:</w:t>
+      </w:r>
+    </w:p>
+    <w:p>
+      <w:pPr>
+        <w:pStyle w:val="ListParagraph"/>
+        <w:numPr>
+          <w:ilvl w:val="0"/>
+          <w:numId w:val="3"/>
+        </w:numPr>
+      </w:pPr>
+      <w:r>
+        <w:t>A function calls itself repeatedly.</w:t>
+      </w:r>
+    </w:p>
+    <w:p>
+      <w:pPr>
+        <w:pStyle w:val="ListParagraph"/>
+        <w:numPr>
+          <w:ilvl w:val="0"/>
+          <w:numId w:val="3"/>
+        </w:numPr>
+      </w:pPr>
+      <w:r>
+        <w:t>Each call creates a new stack frame.</w:t>
+      </w:r>
+    </w:p>
+    <w:p>
+      <w:pPr>
+        <w:pStyle w:val="ListParagraph"/>
+        <w:numPr>
+          <w:ilvl w:val="0"/>
+          <w:numId w:val="3"/>
+        </w:numPr>
+      </w:pPr>
+      <w:r>
+        <w:t>Can use more memory due to the recursive call stack.</w:t>
+      </w:r>
+    </w:p>
+    <w:p/>
+    <w:p/>
+    <w:p/>
+    <w:p/>
+    <w:p/>
+    <w:p/>
+    <w:p/>
+    <w:p/>
+    <w:p>
+      <w:pPr>
+        <w:shd w:val="clear" w:color="auto" w:fill="1E1F22"/>
+        <w:tabs>
+          <w:tab w:val="left" w:pos="916"/>
+          <w:tab w:val="left" w:pos="1832"/>
+          <w:tab w:val="left" w:pos="2748"/>
+          <w:tab w:val="left" w:pos="3664"/>
+          <w:tab w:val="left" w:pos="4580"/>
+          <w:tab w:val="left" w:pos="5496"/>
+          <w:tab w:val="left" w:pos="6412"/>
+          <w:tab w:val="left" w:pos="7328"/>
+          <w:tab w:val="left" w:pos="8244"/>
+          <w:tab w:val="left" w:pos="9160"/>
+          <w:tab w:val="left" w:pos="10076"/>
+          <w:tab w:val="left" w:pos="10992"/>
+          <w:tab w:val="left" w:pos="11908"/>
+          <w:tab w:val="left" w:pos="12824"/>
+          <w:tab w:val="left" w:pos="13740"/>
+          <w:tab w:val="left" w:pos="14656"/>
+        </w:tabs>
+        <w:spacing w:after="0" w:line="240" w:lineRule="auto"/>
+        <w:rPr>
+          <w:rFonts w:ascii="Courier New" w:eastAsia="Times New Roman" w:hAnsi="Courier New" w:cs="Courier New"/>
+          <w:color w:val="7A7E85"/>
+          <w:sz w:val="20"/>
+          <w:szCs w:val="20"/>
+        </w:rPr>
+      </w:pPr>
+    </w:p>
+    <w:p>
+      <w:pPr>
+        <w:shd w:val="clear" w:color="auto" w:fill="1E1F22"/>
+        <w:tabs>
+          <w:tab w:val="left" w:pos="916"/>
+          <w:tab w:val="left" w:pos="1832"/>
+          <w:tab w:val="left" w:pos="2748"/>
+          <w:tab w:val="left" w:pos="3664"/>
+          <w:tab w:val="left" w:pos="4580"/>
+          <w:tab w:val="left" w:pos="5496"/>
+          <w:tab w:val="left" w:pos="6412"/>
+          <w:tab w:val="left" w:pos="7328"/>
+          <w:tab w:val="left" w:pos="8244"/>
+          <w:tab w:val="left" w:pos="9160"/>
+          <w:tab w:val="left" w:pos="10076"/>
+          <w:tab w:val="left" w:pos="10992"/>
+          <w:tab w:val="left" w:pos="11908"/>
+          <w:tab w:val="left" w:pos="12824"/>
+          <w:tab w:val="left" w:pos="13740"/>
+          <w:tab w:val="left" w:pos="14656"/>
+        </w:tabs>
+        <w:spacing w:after="0" w:line="240" w:lineRule="auto"/>
+        <w:rPr>
+          <w:rFonts w:ascii="Courier New" w:eastAsia="Times New Roman" w:hAnsi="Courier New" w:cs="Courier New"/>
+          <w:color w:val="BCBEC4"/>
+          <w:sz w:val="20"/>
+          <w:szCs w:val="20"/>
+        </w:rPr>
+      </w:pPr>
+      <w:r>
+        <w:rPr>
+          <w:rFonts w:ascii="Courier New" w:eastAsia="Times New Roman" w:hAnsi="Courier New" w:cs="Courier New"/>
+          <w:color w:val="7A7E85"/>
+          <w:sz w:val="20"/>
+          <w:szCs w:val="20"/>
+        </w:rPr>
+        <w:t>// HomeTask004: Reverse a string using recursion.</w:t>
+      </w:r>
+      <w:r>
+        <w:rPr>
+          <w:rFonts w:ascii="Courier New" w:eastAsia="Times New Roman" w:hAnsi="Courier New" w:cs="Courier New"/>
+          <w:color w:val="7A7E85"/>
+          <w:sz w:val="20"/>
+          <w:szCs w:val="20"/>
+        </w:rPr>
+        <w:br/>
+      </w:r>
+      <w:r>
+        <w:rPr>
+          <w:rFonts w:ascii="Courier New" w:eastAsia="Times New Roman" w:hAnsi="Courier New" w:cs="Courier New"/>
+          <w:color w:val="7A7E85"/>
+          <w:sz w:val="20"/>
+          <w:szCs w:val="20"/>
+        </w:rPr>
+        <w:br/>
+      </w:r>
+      <w:r>
+        <w:rPr>
+          <w:rFonts w:ascii="Courier New" w:eastAsia="Times New Roman" w:hAnsi="Courier New" w:cs="Courier New"/>
+          <w:color w:val="CF8E6D"/>
+          <w:sz w:val="20"/>
+          <w:szCs w:val="20"/>
+        </w:rPr>
+        <w:t xml:space="preserve">package </w:t>
+      </w:r>
+      <w:r>
+        <w:rPr>
+          <w:rFonts w:ascii="Courier New" w:eastAsia="Times New Roman" w:hAnsi="Courier New" w:cs="Courier New"/>
+          <w:color w:val="BCBEC4"/>
+          <w:sz w:val="20"/>
+          <w:szCs w:val="20"/>
+        </w:rPr>
+        <w:t>Recursions;</w:t>
+      </w:r>
+      <w:r>
+        <w:rPr>
+          <w:rFonts w:ascii="Courier New" w:eastAsia="Times New Roman" w:hAnsi="Courier New" w:cs="Courier New"/>
+          <w:color w:val="BCBEC4"/>
+          <w:sz w:val="20"/>
+          <w:szCs w:val="20"/>
+        </w:rPr>
+        <w:br/>
+      </w:r>
+      <w:r>
+        <w:rPr>
+          <w:rFonts w:ascii="Courier New" w:eastAsia="Times New Roman" w:hAnsi="Courier New" w:cs="Courier New"/>
+          <w:color w:val="BCBEC4"/>
+          <w:sz w:val="20"/>
+          <w:szCs w:val="20"/>
+        </w:rPr>
+        <w:br/>
+      </w:r>
+      <w:r>
+        <w:rPr>
+          <w:rFonts w:ascii="Courier New" w:eastAsia="Times New Roman" w:hAnsi="Courier New" w:cs="Courier New"/>
+          <w:color w:val="CF8E6D"/>
+          <w:sz w:val="20"/>
+          <w:szCs w:val="20"/>
+        </w:rPr>
+        <w:t xml:space="preserve">public class </w:t>
+      </w:r>
+      <w:r>
+        <w:rPr>
+          <w:rFonts w:ascii="Courier New" w:eastAsia="Times New Roman" w:hAnsi="Courier New" w:cs="Courier New"/>
+          <w:color w:val="BCBEC4"/>
+          <w:sz w:val="20"/>
+          <w:szCs w:val="20"/>
+        </w:rPr>
+        <w:t>Task004 {</w:t>
+      </w:r>
+      <w:r>
+        <w:rPr>
+          <w:rFonts w:ascii="Courier New" w:eastAsia="Times New Roman" w:hAnsi="Courier New" w:cs="Courier New"/>
+          <w:color w:val="BCBEC4"/>
+          <w:sz w:val="20"/>
+          <w:szCs w:val="20"/>
+        </w:rPr>
+        <w:br/>
+        <w:t xml:space="preserve">    </w:t>
+      </w:r>
+      <w:r>
+        <w:rPr>
+          <w:rFonts w:ascii="Courier New" w:eastAsia="Times New Roman" w:hAnsi="Courier New" w:cs="Courier New"/>
+          <w:color w:val="CF8E6D"/>
+          <w:sz w:val="20"/>
+          <w:szCs w:val="20"/>
+        </w:rPr>
+        <w:t xml:space="preserve">public static void </w:t>
+      </w:r>
+      <w:proofErr w:type="gramStart"/>
+      <w:r>
+        <w:rPr>
+          <w:rFonts w:ascii="Courier New" w:eastAsia="Times New Roman" w:hAnsi="Courier New" w:cs="Courier New"/>
+          <w:color w:val="56A8F5"/>
+          <w:sz w:val="20"/>
+          <w:szCs w:val="20"/>
+        </w:rPr>
+        <w:t>main</w:t>
+      </w:r>
+      <w:r>
+        <w:rPr>
+          <w:rFonts w:ascii="Courier New" w:eastAsia="Times New Roman" w:hAnsi="Courier New" w:cs="Courier New"/>
+          <w:color w:val="BCBEC4"/>
+          <w:sz w:val="20"/>
+          <w:szCs w:val="20"/>
+        </w:rPr>
+        <w:t>(</w:t>
+      </w:r>
+      <w:proofErr w:type="gramEnd"/>
+      <w:r>
+        <w:rPr>
+          <w:rFonts w:ascii="Courier New" w:eastAsia="Times New Roman" w:hAnsi="Courier New" w:cs="Courier New"/>
+          <w:color w:val="BCBEC4"/>
+          <w:sz w:val="20"/>
+          <w:szCs w:val="20"/>
+        </w:rPr>
+        <w:t xml:space="preserve">String[] </w:t>
+      </w:r>
+      <w:proofErr w:type="spellStart"/>
+      <w:r>
+        <w:rPr>
+          <w:rFonts w:ascii="Courier New" w:eastAsia="Times New Roman" w:hAnsi="Courier New" w:cs="Courier New"/>
+          <w:color w:val="BCBEC4"/>
+          <w:sz w:val="20"/>
+          <w:szCs w:val="20"/>
+        </w:rPr>
+        <w:t>args</w:t>
+      </w:r>
+      <w:proofErr w:type="spellEnd"/>
+      <w:r>
+        <w:rPr>
+          <w:rFonts w:ascii="Courier New" w:eastAsia="Times New Roman" w:hAnsi="Courier New" w:cs="Courier New"/>
+          <w:color w:val="BCBEC4"/>
+          <w:sz w:val="20"/>
+          <w:szCs w:val="20"/>
+        </w:rPr>
+        <w:t>) {</w:t>
+      </w:r>
+      <w:r>
+        <w:rPr>
+          <w:rFonts w:ascii="Courier New" w:eastAsia="Times New Roman" w:hAnsi="Courier New" w:cs="Courier New"/>
+          <w:color w:val="BCBEC4"/>
+          <w:sz w:val="20"/>
+          <w:szCs w:val="20"/>
+        </w:rPr>
+        <w:br/>
+        <w:t xml:space="preserve">        String rev, str = </w:t>
+      </w:r>
+      <w:r>
+        <w:rPr>
+          <w:rFonts w:ascii="Courier New" w:eastAsia="Times New Roman" w:hAnsi="Courier New" w:cs="Courier New"/>
+          <w:color w:val="6AAB73"/>
+          <w:sz w:val="20"/>
+          <w:szCs w:val="20"/>
+        </w:rPr>
+        <w:t>"Hello"</w:t>
+      </w:r>
+      <w:r>
+        <w:rPr>
+          <w:rFonts w:ascii="Courier New" w:eastAsia="Times New Roman" w:hAnsi="Courier New" w:cs="Courier New"/>
+          <w:color w:val="BCBEC4"/>
+          <w:sz w:val="20"/>
+          <w:szCs w:val="20"/>
+        </w:rPr>
+        <w:t>;</w:t>
+      </w:r>
+      <w:r>
+        <w:rPr>
+          <w:rFonts w:ascii="Courier New" w:eastAsia="Times New Roman" w:hAnsi="Courier New" w:cs="Courier New"/>
+          <w:color w:val="BCBEC4"/>
+          <w:sz w:val="20"/>
+          <w:szCs w:val="20"/>
+        </w:rPr>
+        <w:br/>
+        <w:t xml:space="preserve">        rev = </w:t>
+      </w:r>
+      <w:proofErr w:type="spellStart"/>
+      <w:r>
+        <w:rPr>
+          <w:rFonts w:ascii="Courier New" w:eastAsia="Times New Roman" w:hAnsi="Courier New" w:cs="Courier New"/>
+          <w:i/>
+          <w:iCs/>
+          <w:color w:val="BCBEC4"/>
+          <w:sz w:val="20"/>
+          <w:szCs w:val="20"/>
+        </w:rPr>
+        <w:t>reverseStr</w:t>
+      </w:r>
+      <w:proofErr w:type="spellEnd"/>
+      <w:r>
+        <w:rPr>
+          <w:rFonts w:ascii="Courier New" w:eastAsia="Times New Roman" w:hAnsi="Courier New" w:cs="Courier New"/>
+          <w:color w:val="BCBEC4"/>
+          <w:sz w:val="20"/>
+          <w:szCs w:val="20"/>
+        </w:rPr>
+        <w:t>(str);</w:t>
+      </w:r>
+      <w:r>
+        <w:rPr>
+          <w:rFonts w:ascii="Courier New" w:eastAsia="Times New Roman" w:hAnsi="Courier New" w:cs="Courier New"/>
+          <w:color w:val="BCBEC4"/>
+          <w:sz w:val="20"/>
+          <w:szCs w:val="20"/>
+        </w:rPr>
+        <w:br/>
+        <w:t xml:space="preserve">        </w:t>
+      </w:r>
+      <w:proofErr w:type="spellStart"/>
+      <w:r>
+        <w:rPr>
+          <w:rFonts w:ascii="Courier New" w:eastAsia="Times New Roman" w:hAnsi="Courier New" w:cs="Courier New"/>
+          <w:color w:val="BCBEC4"/>
+          <w:sz w:val="20"/>
+          <w:szCs w:val="20"/>
+        </w:rPr>
+        <w:t>System.</w:t>
+      </w:r>
+      <w:r>
+        <w:rPr>
+          <w:rFonts w:ascii="Courier New" w:eastAsia="Times New Roman" w:hAnsi="Courier New" w:cs="Courier New"/>
+          <w:i/>
+          <w:iCs/>
+          <w:color w:val="C77DBB"/>
+          <w:sz w:val="20"/>
+          <w:szCs w:val="20"/>
+        </w:rPr>
+        <w:t>out</w:t>
+      </w:r>
+      <w:r>
+        <w:rPr>
+          <w:rFonts w:ascii="Courier New" w:eastAsia="Times New Roman" w:hAnsi="Courier New" w:cs="Courier New"/>
+          <w:color w:val="BCBEC4"/>
+          <w:sz w:val="20"/>
+          <w:szCs w:val="20"/>
+        </w:rPr>
+        <w:t>.println</w:t>
+      </w:r>
+      <w:proofErr w:type="spellEnd"/>
+      <w:r>
+        <w:rPr>
+          <w:rFonts w:ascii="Courier New" w:eastAsia="Times New Roman" w:hAnsi="Courier New" w:cs="Courier New"/>
+          <w:color w:val="BCBEC4"/>
+          <w:sz w:val="20"/>
+          <w:szCs w:val="20"/>
+        </w:rPr>
+        <w:t>(rev);</w:t>
+      </w:r>
+      <w:r>
+        <w:rPr>
+          <w:rFonts w:ascii="Courier New" w:eastAsia="Times New Roman" w:hAnsi="Courier New" w:cs="Courier New"/>
+          <w:color w:val="BCBEC4"/>
+          <w:sz w:val="20"/>
+          <w:szCs w:val="20"/>
+        </w:rPr>
+        <w:br/>
+        <w:t xml:space="preserve">    }</w:t>
+      </w:r>
+      <w:r>
+        <w:rPr>
+          <w:rFonts w:ascii="Courier New" w:eastAsia="Times New Roman" w:hAnsi="Courier New" w:cs="Courier New"/>
+          <w:color w:val="BCBEC4"/>
+          <w:sz w:val="20"/>
+          <w:szCs w:val="20"/>
+        </w:rPr>
+        <w:br/>
+      </w:r>
+      <w:r>
+        <w:rPr>
+          <w:rFonts w:ascii="Courier New" w:eastAsia="Times New Roman" w:hAnsi="Courier New" w:cs="Courier New"/>
+          <w:color w:val="BCBEC4"/>
+          <w:sz w:val="20"/>
+          <w:szCs w:val="20"/>
+        </w:rPr>
+        <w:br/>
+        <w:t xml:space="preserve">    </w:t>
+      </w:r>
+      <w:r>
+        <w:rPr>
+          <w:rFonts w:ascii="Courier New" w:eastAsia="Times New Roman" w:hAnsi="Courier New" w:cs="Courier New"/>
+          <w:color w:val="CF8E6D"/>
+          <w:sz w:val="20"/>
+          <w:szCs w:val="20"/>
+        </w:rPr>
+        <w:t xml:space="preserve">private static </w:t>
+      </w:r>
+      <w:r>
+        <w:rPr>
+          <w:rFonts w:ascii="Courier New" w:eastAsia="Times New Roman" w:hAnsi="Courier New" w:cs="Courier New"/>
+          <w:color w:val="BCBEC4"/>
+          <w:sz w:val="20"/>
+          <w:szCs w:val="20"/>
+        </w:rPr>
+        <w:t xml:space="preserve">String </w:t>
+      </w:r>
+      <w:proofErr w:type="spellStart"/>
+      <w:r>
+        <w:rPr>
+          <w:rFonts w:ascii="Courier New" w:eastAsia="Times New Roman" w:hAnsi="Courier New" w:cs="Courier New"/>
+          <w:color w:val="56A8F5"/>
+          <w:sz w:val="20"/>
+          <w:szCs w:val="20"/>
+        </w:rPr>
+        <w:t>reverseStr</w:t>
+      </w:r>
+      <w:proofErr w:type="spellEnd"/>
+      <w:r>
+        <w:rPr>
+          <w:rFonts w:ascii="Courier New" w:eastAsia="Times New Roman" w:hAnsi="Courier New" w:cs="Courier New"/>
+          <w:color w:val="BCBEC4"/>
+          <w:sz w:val="20"/>
+          <w:szCs w:val="20"/>
+        </w:rPr>
+        <w:t>(String str) {</w:t>
+      </w:r>
+      <w:r>
+        <w:rPr>
+          <w:rFonts w:ascii="Courier New" w:eastAsia="Times New Roman" w:hAnsi="Courier New" w:cs="Courier New"/>
+          <w:color w:val="BCBEC4"/>
+          <w:sz w:val="20"/>
+          <w:szCs w:val="20"/>
+        </w:rPr>
+        <w:br/>
+        <w:t xml:space="preserve">        </w:t>
+      </w:r>
+      <w:r>
+        <w:rPr>
+          <w:rFonts w:ascii="Courier New" w:eastAsia="Times New Roman" w:hAnsi="Courier New" w:cs="Courier New"/>
+          <w:color w:val="CF8E6D"/>
+          <w:sz w:val="20"/>
+          <w:szCs w:val="20"/>
+        </w:rPr>
+        <w:t xml:space="preserve">if </w:t>
+      </w:r>
+      <w:r>
+        <w:rPr>
+          <w:rFonts w:ascii="Courier New" w:eastAsia="Times New Roman" w:hAnsi="Courier New" w:cs="Courier New"/>
+          <w:color w:val="BCBEC4"/>
+          <w:sz w:val="20"/>
+          <w:szCs w:val="20"/>
+        </w:rPr>
+        <w:t>(</w:t>
+      </w:r>
+      <w:proofErr w:type="spellStart"/>
+      <w:r>
+        <w:rPr>
+          <w:rFonts w:ascii="Courier New" w:eastAsia="Times New Roman" w:hAnsi="Courier New" w:cs="Courier New"/>
+          <w:color w:val="BCBEC4"/>
+          <w:sz w:val="20"/>
+          <w:szCs w:val="20"/>
+        </w:rPr>
+        <w:t>str.length</w:t>
+      </w:r>
+      <w:proofErr w:type="spellEnd"/>
+      <w:r>
+        <w:rPr>
+          <w:rFonts w:ascii="Courier New" w:eastAsia="Times New Roman" w:hAnsi="Courier New" w:cs="Courier New"/>
+          <w:color w:val="BCBEC4"/>
+          <w:sz w:val="20"/>
+          <w:szCs w:val="20"/>
+        </w:rPr>
+        <w:t xml:space="preserve">() == </w:t>
+      </w:r>
+      <w:r>
+        <w:rPr>
+          <w:rFonts w:ascii="Courier New" w:eastAsia="Times New Roman" w:hAnsi="Courier New" w:cs="Courier New"/>
+          <w:color w:val="2AACB8"/>
+          <w:sz w:val="20"/>
+          <w:szCs w:val="20"/>
+        </w:rPr>
+        <w:t>1</w:t>
+      </w:r>
+      <w:r>
+        <w:rPr>
+          <w:rFonts w:ascii="Courier New" w:eastAsia="Times New Roman" w:hAnsi="Courier New" w:cs="Courier New"/>
+          <w:color w:val="BCBEC4"/>
+          <w:sz w:val="20"/>
+          <w:szCs w:val="20"/>
+        </w:rPr>
+        <w:t>){</w:t>
+      </w:r>
+      <w:r>
+        <w:rPr>
+          <w:rFonts w:ascii="Courier New" w:eastAsia="Times New Roman" w:hAnsi="Courier New" w:cs="Courier New"/>
+          <w:color w:val="BCBEC4"/>
+          <w:sz w:val="20"/>
+          <w:szCs w:val="20"/>
+        </w:rPr>
+        <w:br/>
+        <w:t xml:space="preserve">            </w:t>
+      </w:r>
+      <w:r>
+        <w:rPr>
+          <w:rFonts w:ascii="Courier New" w:eastAsia="Times New Roman" w:hAnsi="Courier New" w:cs="Courier New"/>
+          <w:color w:val="CF8E6D"/>
+          <w:sz w:val="20"/>
+          <w:szCs w:val="20"/>
+        </w:rPr>
+        <w:t xml:space="preserve">return </w:t>
+      </w:r>
+      <w:r>
+        <w:rPr>
+          <w:rFonts w:ascii="Courier New" w:eastAsia="Times New Roman" w:hAnsi="Courier New" w:cs="Courier New"/>
+          <w:color w:val="BCBEC4"/>
+          <w:sz w:val="20"/>
+          <w:szCs w:val="20"/>
+        </w:rPr>
+        <w:t>str;</w:t>
+      </w:r>
+      <w:r>
+        <w:rPr>
+          <w:rFonts w:ascii="Courier New" w:eastAsia="Times New Roman" w:hAnsi="Courier New" w:cs="Courier New"/>
+          <w:color w:val="BCBEC4"/>
+          <w:sz w:val="20"/>
+          <w:szCs w:val="20"/>
+        </w:rPr>
+        <w:br/>
+        <w:t xml:space="preserve">        } </w:t>
+      </w:r>
+      <w:r>
+        <w:rPr>
+          <w:rFonts w:ascii="Courier New" w:eastAsia="Times New Roman" w:hAnsi="Courier New" w:cs="Courier New"/>
+          <w:color w:val="CF8E6D"/>
+          <w:sz w:val="20"/>
+          <w:szCs w:val="20"/>
+        </w:rPr>
+        <w:t xml:space="preserve">else </w:t>
+      </w:r>
+      <w:r>
+        <w:rPr>
+          <w:rFonts w:ascii="Courier New" w:eastAsia="Times New Roman" w:hAnsi="Courier New" w:cs="Courier New"/>
+          <w:color w:val="BCBEC4"/>
+          <w:sz w:val="20"/>
+          <w:szCs w:val="20"/>
+        </w:rPr>
+        <w:t>{</w:t>
+      </w:r>
+      <w:r>
+        <w:rPr>
+          <w:rFonts w:ascii="Courier New" w:eastAsia="Times New Roman" w:hAnsi="Courier New" w:cs="Courier New"/>
+          <w:color w:val="BCBEC4"/>
+          <w:sz w:val="20"/>
+          <w:szCs w:val="20"/>
+        </w:rPr>
+        <w:br/>
+        <w:t xml:space="preserve">            </w:t>
+      </w:r>
+      <w:r>
+        <w:rPr>
+          <w:rFonts w:ascii="Courier New" w:eastAsia="Times New Roman" w:hAnsi="Courier New" w:cs="Courier New"/>
+          <w:color w:val="CF8E6D"/>
+          <w:sz w:val="20"/>
+          <w:szCs w:val="20"/>
+        </w:rPr>
+        <w:t xml:space="preserve">return </w:t>
+      </w:r>
+      <w:proofErr w:type="spellStart"/>
+      <w:r>
+        <w:rPr>
+          <w:rFonts w:ascii="Courier New" w:eastAsia="Times New Roman" w:hAnsi="Courier New" w:cs="Courier New"/>
+          <w:i/>
+          <w:iCs/>
+          <w:color w:val="BCBEC4"/>
+          <w:sz w:val="20"/>
+          <w:szCs w:val="20"/>
+        </w:rPr>
+        <w:t>reverseStr</w:t>
+      </w:r>
+      <w:proofErr w:type="spellEnd"/>
+      <w:r>
+        <w:rPr>
+          <w:rFonts w:ascii="Courier New" w:eastAsia="Times New Roman" w:hAnsi="Courier New" w:cs="Courier New"/>
+          <w:color w:val="BCBEC4"/>
+          <w:sz w:val="20"/>
+          <w:szCs w:val="20"/>
+        </w:rPr>
+        <w:t>(</w:t>
+      </w:r>
+      <w:proofErr w:type="spellStart"/>
+      <w:r>
+        <w:rPr>
+          <w:rFonts w:ascii="Courier New" w:eastAsia="Times New Roman" w:hAnsi="Courier New" w:cs="Courier New"/>
+          <w:color w:val="BCBEC4"/>
+          <w:sz w:val="20"/>
+          <w:szCs w:val="20"/>
+        </w:rPr>
+        <w:t>str.substring</w:t>
+      </w:r>
+      <w:proofErr w:type="spellEnd"/>
+      <w:r>
+        <w:rPr>
+          <w:rFonts w:ascii="Courier New" w:eastAsia="Times New Roman" w:hAnsi="Courier New" w:cs="Courier New"/>
+          <w:color w:val="BCBEC4"/>
+          <w:sz w:val="20"/>
+          <w:szCs w:val="20"/>
+        </w:rPr>
+        <w:t>(</w:t>
+      </w:r>
+      <w:r>
+        <w:rPr>
+          <w:rFonts w:ascii="Courier New" w:eastAsia="Times New Roman" w:hAnsi="Courier New" w:cs="Courier New"/>
+          <w:color w:val="2AACB8"/>
+          <w:sz w:val="20"/>
+          <w:szCs w:val="20"/>
+        </w:rPr>
+        <w:t>1</w:t>
+      </w:r>
+      <w:r>
+        <w:rPr>
+          <w:rFonts w:ascii="Courier New" w:eastAsia="Times New Roman" w:hAnsi="Courier New" w:cs="Courier New"/>
+          <w:color w:val="BCBEC4"/>
+          <w:sz w:val="20"/>
+          <w:szCs w:val="20"/>
+        </w:rPr>
+        <w:t xml:space="preserve">)) + </w:t>
+      </w:r>
+      <w:proofErr w:type="spellStart"/>
+      <w:r>
+        <w:rPr>
+          <w:rFonts w:ascii="Courier New" w:eastAsia="Times New Roman" w:hAnsi="Courier New" w:cs="Courier New"/>
+          <w:color w:val="BCBEC4"/>
+          <w:sz w:val="20"/>
+          <w:szCs w:val="20"/>
+        </w:rPr>
+        <w:t>str.charAt</w:t>
+      </w:r>
+      <w:proofErr w:type="spellEnd"/>
+      <w:r>
+        <w:rPr>
+          <w:rFonts w:ascii="Courier New" w:eastAsia="Times New Roman" w:hAnsi="Courier New" w:cs="Courier New"/>
+          <w:color w:val="BCBEC4"/>
+          <w:sz w:val="20"/>
+          <w:szCs w:val="20"/>
+        </w:rPr>
+        <w:t>(</w:t>
+      </w:r>
+      <w:r>
+        <w:rPr>
+          <w:rFonts w:ascii="Courier New" w:eastAsia="Times New Roman" w:hAnsi="Courier New" w:cs="Courier New"/>
+          <w:color w:val="2AACB8"/>
+          <w:sz w:val="20"/>
+          <w:szCs w:val="20"/>
+        </w:rPr>
+        <w:t>0</w:t>
+      </w:r>
+      <w:r>
+        <w:rPr>
+          <w:rFonts w:ascii="Courier New" w:eastAsia="Times New Roman" w:hAnsi="Courier New" w:cs="Courier New"/>
+          <w:color w:val="BCBEC4"/>
+          <w:sz w:val="20"/>
+          <w:szCs w:val="20"/>
+        </w:rPr>
+        <w:t>);</w:t>
+      </w:r>
+      <w:r>
+        <w:rPr>
+          <w:rFonts w:ascii="Courier New" w:eastAsia="Times New Roman" w:hAnsi="Courier New" w:cs="Courier New"/>
+          <w:color w:val="BCBEC4"/>
+          <w:sz w:val="20"/>
+          <w:szCs w:val="20"/>
+        </w:rPr>
+        <w:br/>
+        <w:t xml:space="preserve">        }</w:t>
+      </w:r>
+      <w:r>
+        <w:rPr>
+          <w:rFonts w:ascii="Courier New" w:eastAsia="Times New Roman" w:hAnsi="Courier New" w:cs="Courier New"/>
+          <w:color w:val="BCBEC4"/>
+          <w:sz w:val="20"/>
+          <w:szCs w:val="20"/>
+        </w:rPr>
+        <w:br/>
+        <w:t xml:space="preserve">    }</w:t>
+      </w:r>
+      <w:r>
+        <w:rPr>
+          <w:rFonts w:ascii="Courier New" w:eastAsia="Times New Roman" w:hAnsi="Courier New" w:cs="Courier New"/>
+          <w:color w:val="BCBEC4"/>
+          <w:sz w:val="20"/>
+          <w:szCs w:val="20"/>
+        </w:rPr>
+        <w:br/>
+        <w:t>}</w:t>
+      </w:r>
+    </w:p>
+    <w:p>
+      <w:pPr>
+        <w:shd w:val="clear" w:color="auto" w:fill="1E1F22"/>
+        <w:tabs>
+          <w:tab w:val="left" w:pos="916"/>
+          <w:tab w:val="left" w:pos="1832"/>
+          <w:tab w:val="left" w:pos="2748"/>
+          <w:tab w:val="left" w:pos="3664"/>
+          <w:tab w:val="left" w:pos="4580"/>
+          <w:tab w:val="left" w:pos="5496"/>
+          <w:tab w:val="left" w:pos="6412"/>
+          <w:tab w:val="left" w:pos="7328"/>
+          <w:tab w:val="left" w:pos="8244"/>
+          <w:tab w:val="left" w:pos="9160"/>
+          <w:tab w:val="left" w:pos="10076"/>
+          <w:tab w:val="left" w:pos="10992"/>
+          <w:tab w:val="left" w:pos="11908"/>
+          <w:tab w:val="left" w:pos="12824"/>
+          <w:tab w:val="left" w:pos="13740"/>
+          <w:tab w:val="left" w:pos="14656"/>
+        </w:tabs>
+        <w:spacing w:after="0" w:line="240" w:lineRule="auto"/>
+        <w:rPr>
+          <w:rFonts w:ascii="Courier New" w:eastAsia="Times New Roman" w:hAnsi="Courier New" w:cs="Courier New"/>
+          <w:color w:val="BCBEC4"/>
+          <w:sz w:val="20"/>
+          <w:szCs w:val="20"/>
+        </w:rPr>
+      </w:pPr>
+    </w:p>
+    <w:p/>
+    <w:p>
+      <w:r>
+        <w:rPr>
+          <w:noProof/>
+        </w:rPr>
+        <w:drawing>
+          <wp:inline distT="0" distB="0" distL="0" distR="0" wp14:anchorId="55B6F114" wp14:editId="5F868C99">
+            <wp:extent cx="5943600" cy="3120390"/>
+            <wp:effectExtent l="0" t="0" r="0" b="3810"/>
+            <wp:docPr id="11" name="Picture 11"/>
+            <wp:cNvGraphicFramePr>
+              <a:graphicFrameLocks xmlns:a="http://schemas.openxmlformats.org/drawingml/2006/main" noChangeAspect="1"/>
+            </wp:cNvGraphicFramePr>
+            <a:graphic xmlns:a="http://schemas.openxmlformats.org/drawingml/2006/main">
+              <a:graphicData uri="http://schemas.openxmlformats.org/drawingml/2006/picture">
+                <pic:pic xmlns:pic="http://schemas.openxmlformats.org/drawingml/2006/picture">
+                  <pic:nvPicPr>
+                    <pic:cNvPr id="1" name=""/>
+                    <pic:cNvPicPr/>
+                  </pic:nvPicPr>
+                  <pic:blipFill>
+                    <a:blip r:embed="rId15"/>
+                    <a:stretch>
+                      <a:fillRect/>
+                    </a:stretch>
+                  </pic:blipFill>
+                  <pic:spPr>
+                    <a:xfrm>
+                      <a:off x="0" y="0"/>
+                      <a:ext cx="5943600" cy="3120390"/>
+                    </a:xfrm>
+                    <a:prstGeom prst="rect">
+                      <a:avLst/>
+                    </a:prstGeom>
+                  </pic:spPr>
+                </pic:pic>
+              </a:graphicData>
+            </a:graphic>
+          </wp:inline>
+        </w:drawing>
+      </w:r>
+    </w:p>
     <w:sectPr>
       <w:pgSz w:w="12240" w:h="15840"/>
       <w:pgMar w:top="1440" w:right="1440" w:bottom="1440" w:left="1440" w:header="720" w:footer="720" w:gutter="0"/>
@@ -7072,6 +11175,119 @@
 <file path=word/numbering.xml><?xml version="1.0" encoding="utf-8"?>
 <w:numbering xmlns:wpc="http://schemas.microsoft.com/office/word/2010/wordprocessingCanvas" xmlns:cx="http://schemas.microsoft.com/office/drawing/2014/chartex" xmlns:cx1="http://schemas.microsoft.com/office/drawing/2015/9/8/chartex" xmlns:cx2="http://schemas.microsoft.com/office/drawing/2015/10/21/chartex" xmlns:cx3="http://schemas.microsoft.com/office/drawing/2016/5/9/chartex" xmlns:cx4="http://schemas.microsoft.com/office/drawing/2016/5/10/chartex" xmlns:cx5="http://schemas.microsoft.com/office/drawing/2016/5/11/chartex" xmlns:cx6="http://schemas.microsoft.com/office/drawing/2016/5/12/chartex" xmlns:cx7="http://schemas.microsoft.com/office/drawing/2016/5/13/chartex" xmlns:cx8="http://schemas.microsoft.com/office/drawing/2016/5/14/chartex" xmlns:mc="http://schemas.openxmlformats.org/markup-compatibility/2006" xmlns:aink="http://schemas.microsoft.com/office/drawing/2016/ink" xmlns:am3d="http://schemas.microsoft.com/office/drawing/2017/model3d" xmlns:o="urn:schemas-microsoft-com:office:office" xmlns:r="http://schemas.openxmlformats.org/officeDocument/2006/relationships" xmlns:m="http://schemas.openxmlformats.org/officeDocument/2006/math" xmlns:v="urn:schemas-microsoft-com:vml" xmlns:wp14="http://schemas.microsoft.com/office/word/2010/wordprocessingDrawing" xmlns:wp="http://schemas.openxmlformats.org/drawingml/2006/wordprocessingDrawing" xmlns:w10="urn:schemas-microsoft-com:office:word" xmlns:w="http://schemas.openxmlformats.org/wordprocessingml/2006/main" xmlns:w14="http://schemas.microsoft.com/office/word/2010/wordml" xmlns:w15="http://schemas.microsoft.com/office/word/2012/wordml" xmlns:w16cex="http://schemas.microsoft.com/office/word/2018/wordml/cex" xmlns:w16cid="http://schemas.microsoft.com/office/word/2016/wordml/cid" xmlns:w16="http://schemas.microsoft.com/office/word/2018/wordml" xmlns:w16sdtdh="http://schemas.microsoft.com/office/word/2020/wordml/sdtdatahash" xmlns:w16se="http://schemas.microsoft.com/office/word/2015/wordml/symex" xmlns:wpg="http://schemas.microsoft.com/office/word/2010/wordprocessingGroup" xmlns:wpi="http://schemas.microsoft.com/office/word/2010/wordprocessingInk" xmlns:wne="http://schemas.microsoft.com/office/word/2006/wordml" xmlns:wps="http://schemas.microsoft.com/office/word/2010/wordprocessingShape" mc:Ignorable="w14 w15 w16se w16cid w16 w16cex w16sdtdh wp14">
   <w:abstractNum w:abstractNumId="0" w15:restartNumberingAfterBreak="0">
+    <w:nsid w:val="546B548A"/>
+    <w:multiLevelType w:val="hybridMultilevel"/>
+    <w:tmpl w:val="0DBC5106"/>
+    <w:lvl w:ilvl="0" w:tplc="04090001">
+      <w:start w:val="1"/>
+      <w:numFmt w:val="bullet"/>
+      <w:lvlText w:val=""/>
+      <w:lvlJc w:val="left"/>
+      <w:pPr>
+        <w:ind w:left="720" w:hanging="360"/>
+      </w:pPr>
+      <w:rPr>
+        <w:rFonts w:ascii="Symbol" w:hAnsi="Symbol" w:hint="default"/>
+      </w:rPr>
+    </w:lvl>
+    <w:lvl w:ilvl="1" w:tplc="04090003" w:tentative="1">
+      <w:start w:val="1"/>
+      <w:numFmt w:val="bullet"/>
+      <w:lvlText w:val="o"/>
+      <w:lvlJc w:val="left"/>
+      <w:pPr>
+        <w:ind w:left="1440" w:hanging="360"/>
+      </w:pPr>
+      <w:rPr>
+        <w:rFonts w:ascii="Courier New" w:hAnsi="Courier New" w:cs="Courier New" w:hint="default"/>
+      </w:rPr>
+    </w:lvl>
+    <w:lvl w:ilvl="2" w:tplc="04090005" w:tentative="1">
+      <w:start w:val="1"/>
+      <w:numFmt w:val="bullet"/>
+      <w:lvlText w:val=""/>
+      <w:lvlJc w:val="left"/>
+      <w:pPr>
+        <w:ind w:left="2160" w:hanging="360"/>
+      </w:pPr>
+      <w:rPr>
+        <w:rFonts w:ascii="Wingdings" w:hAnsi="Wingdings" w:hint="default"/>
+      </w:rPr>
+    </w:lvl>
+    <w:lvl w:ilvl="3" w:tplc="04090001" w:tentative="1">
+      <w:start w:val="1"/>
+      <w:numFmt w:val="bullet"/>
+      <w:lvlText w:val=""/>
+      <w:lvlJc w:val="left"/>
+      <w:pPr>
+        <w:ind w:left="2880" w:hanging="360"/>
+      </w:pPr>
+      <w:rPr>
+        <w:rFonts w:ascii="Symbol" w:hAnsi="Symbol" w:hint="default"/>
+      </w:rPr>
+    </w:lvl>
+    <w:lvl w:ilvl="4" w:tplc="04090003" w:tentative="1">
+      <w:start w:val="1"/>
+      <w:numFmt w:val="bullet"/>
+      <w:lvlText w:val="o"/>
+      <w:lvlJc w:val="left"/>
+      <w:pPr>
+        <w:ind w:left="3600" w:hanging="360"/>
+      </w:pPr>
+      <w:rPr>
+        <w:rFonts w:ascii="Courier New" w:hAnsi="Courier New" w:cs="Courier New" w:hint="default"/>
+      </w:rPr>
+    </w:lvl>
+    <w:lvl w:ilvl="5" w:tplc="04090005" w:tentative="1">
+      <w:start w:val="1"/>
+      <w:numFmt w:val="bullet"/>
+      <w:lvlText w:val=""/>
+      <w:lvlJc w:val="left"/>
+      <w:pPr>
+        <w:ind w:left="4320" w:hanging="360"/>
+      </w:pPr>
+      <w:rPr>
+        <w:rFonts w:ascii="Wingdings" w:hAnsi="Wingdings" w:hint="default"/>
+      </w:rPr>
+    </w:lvl>
+    <w:lvl w:ilvl="6" w:tplc="04090001" w:tentative="1">
+      <w:start w:val="1"/>
+      <w:numFmt w:val="bullet"/>
+      <w:lvlText w:val=""/>
+      <w:lvlJc w:val="left"/>
+      <w:pPr>
+        <w:ind w:left="5040" w:hanging="360"/>
+      </w:pPr>
+      <w:rPr>
+        <w:rFonts w:ascii="Symbol" w:hAnsi="Symbol" w:hint="default"/>
+      </w:rPr>
+    </w:lvl>
+    <w:lvl w:ilvl="7" w:tplc="04090003" w:tentative="1">
+      <w:start w:val="1"/>
+      <w:numFmt w:val="bullet"/>
+      <w:lvlText w:val="o"/>
+      <w:lvlJc w:val="left"/>
+      <w:pPr>
+        <w:ind w:left="5760" w:hanging="360"/>
+      </w:pPr>
+      <w:rPr>
+        <w:rFonts w:ascii="Courier New" w:hAnsi="Courier New" w:cs="Courier New" w:hint="default"/>
+      </w:rPr>
+    </w:lvl>
+    <w:lvl w:ilvl="8" w:tplc="04090005" w:tentative="1">
+      <w:start w:val="1"/>
+      <w:numFmt w:val="bullet"/>
+      <w:lvlText w:val=""/>
+      <w:lvlJc w:val="left"/>
+      <w:pPr>
+        <w:ind w:left="6480" w:hanging="360"/>
+      </w:pPr>
+      <w:rPr>
+        <w:rFonts w:ascii="Wingdings" w:hAnsi="Wingdings" w:hint="default"/>
+      </w:rPr>
+    </w:lvl>
+  </w:abstractNum>
+  <w:abstractNum w:abstractNumId="1" w15:restartNumberingAfterBreak="0">
     <w:nsid w:val="76BF58E4"/>
     <w:multiLevelType w:val="hybridMultilevel"/>
     <w:tmpl w:val="DCFC4F5A"/>
@@ -7184,7 +11400,126 @@
       </w:rPr>
     </w:lvl>
   </w:abstractNum>
+  <w:abstractNum w:abstractNumId="2" w15:restartNumberingAfterBreak="0">
+    <w:nsid w:val="7FD97413"/>
+    <w:multiLevelType w:val="hybridMultilevel"/>
+    <w:tmpl w:val="98AC7B5C"/>
+    <w:lvl w:ilvl="0" w:tplc="04090001">
+      <w:start w:val="1"/>
+      <w:numFmt w:val="bullet"/>
+      <w:lvlText w:val=""/>
+      <w:lvlJc w:val="left"/>
+      <w:pPr>
+        <w:ind w:left="720" w:hanging="360"/>
+      </w:pPr>
+      <w:rPr>
+        <w:rFonts w:ascii="Symbol" w:hAnsi="Symbol" w:hint="default"/>
+      </w:rPr>
+    </w:lvl>
+    <w:lvl w:ilvl="1" w:tplc="04090003" w:tentative="1">
+      <w:start w:val="1"/>
+      <w:numFmt w:val="bullet"/>
+      <w:lvlText w:val="o"/>
+      <w:lvlJc w:val="left"/>
+      <w:pPr>
+        <w:ind w:left="1440" w:hanging="360"/>
+      </w:pPr>
+      <w:rPr>
+        <w:rFonts w:ascii="Courier New" w:hAnsi="Courier New" w:cs="Courier New" w:hint="default"/>
+      </w:rPr>
+    </w:lvl>
+    <w:lvl w:ilvl="2" w:tplc="04090005" w:tentative="1">
+      <w:start w:val="1"/>
+      <w:numFmt w:val="bullet"/>
+      <w:lvlText w:val=""/>
+      <w:lvlJc w:val="left"/>
+      <w:pPr>
+        <w:ind w:left="2160" w:hanging="360"/>
+      </w:pPr>
+      <w:rPr>
+        <w:rFonts w:ascii="Wingdings" w:hAnsi="Wingdings" w:hint="default"/>
+      </w:rPr>
+    </w:lvl>
+    <w:lvl w:ilvl="3" w:tplc="04090001" w:tentative="1">
+      <w:start w:val="1"/>
+      <w:numFmt w:val="bullet"/>
+      <w:lvlText w:val=""/>
+      <w:lvlJc w:val="left"/>
+      <w:pPr>
+        <w:ind w:left="2880" w:hanging="360"/>
+      </w:pPr>
+      <w:rPr>
+        <w:rFonts w:ascii="Symbol" w:hAnsi="Symbol" w:hint="default"/>
+      </w:rPr>
+    </w:lvl>
+    <w:lvl w:ilvl="4" w:tplc="04090003" w:tentative="1">
+      <w:start w:val="1"/>
+      <w:numFmt w:val="bullet"/>
+      <w:lvlText w:val="o"/>
+      <w:lvlJc w:val="left"/>
+      <w:pPr>
+        <w:ind w:left="3600" w:hanging="360"/>
+      </w:pPr>
+      <w:rPr>
+        <w:rFonts w:ascii="Courier New" w:hAnsi="Courier New" w:cs="Courier New" w:hint="default"/>
+      </w:rPr>
+    </w:lvl>
+    <w:lvl w:ilvl="5" w:tplc="04090005" w:tentative="1">
+      <w:start w:val="1"/>
+      <w:numFmt w:val="bullet"/>
+      <w:lvlText w:val=""/>
+      <w:lvlJc w:val="left"/>
+      <w:pPr>
+        <w:ind w:left="4320" w:hanging="360"/>
+      </w:pPr>
+      <w:rPr>
+        <w:rFonts w:ascii="Wingdings" w:hAnsi="Wingdings" w:hint="default"/>
+      </w:rPr>
+    </w:lvl>
+    <w:lvl w:ilvl="6" w:tplc="04090001" w:tentative="1">
+      <w:start w:val="1"/>
+      <w:numFmt w:val="bullet"/>
+      <w:lvlText w:val=""/>
+      <w:lvlJc w:val="left"/>
+      <w:pPr>
+        <w:ind w:left="5040" w:hanging="360"/>
+      </w:pPr>
+      <w:rPr>
+        <w:rFonts w:ascii="Symbol" w:hAnsi="Symbol" w:hint="default"/>
+      </w:rPr>
+    </w:lvl>
+    <w:lvl w:ilvl="7" w:tplc="04090003" w:tentative="1">
+      <w:start w:val="1"/>
+      <w:numFmt w:val="bullet"/>
+      <w:lvlText w:val="o"/>
+      <w:lvlJc w:val="left"/>
+      <w:pPr>
+        <w:ind w:left="5760" w:hanging="360"/>
+      </w:pPr>
+      <w:rPr>
+        <w:rFonts w:ascii="Courier New" w:hAnsi="Courier New" w:cs="Courier New" w:hint="default"/>
+      </w:rPr>
+    </w:lvl>
+    <w:lvl w:ilvl="8" w:tplc="04090005" w:tentative="1">
+      <w:start w:val="1"/>
+      <w:numFmt w:val="bullet"/>
+      <w:lvlText w:val=""/>
+      <w:lvlJc w:val="left"/>
+      <w:pPr>
+        <w:ind w:left="6480" w:hanging="360"/>
+      </w:pPr>
+      <w:rPr>
+        <w:rFonts w:ascii="Wingdings" w:hAnsi="Wingdings" w:hint="default"/>
+      </w:rPr>
+    </w:lvl>
+  </w:abstractNum>
   <w:num w:numId="1">
+    <w:abstractNumId w:val="1"/>
+  </w:num>
+  <w:num w:numId="2">
+    <w:abstractNumId w:val="2"/>
+  </w:num>
+  <w:num w:numId="3">
     <w:abstractNumId w:val="0"/>
   </w:num>
 </w:numbering>
